--- a/赵楷佳-毕业论文.docx
+++ b/赵楷佳-毕业论文.docx
@@ -2229,7 +2229,7 @@
       <w:pPr>
         <w:spacing w:line="276" w:lineRule="auto"/>
         <w:rPr>
-          <w:rFonts w:asciiTheme="minorEastAsia" w:eastAsiaTheme="minorEastAsia" w:hAnsiTheme="minorEastAsia" w:hint="eastAsia"/>
+          <w:rFonts w:asciiTheme="minorEastAsia" w:eastAsiaTheme="minorEastAsia" w:hAnsiTheme="minorEastAsia"/>
         </w:rPr>
       </w:pPr>
       <w:r>
@@ -2328,7 +2328,7 @@
         </w:numPr>
         <w:spacing w:line="276" w:lineRule="auto"/>
         <w:rPr>
-          <w:rFonts w:asciiTheme="minorEastAsia" w:eastAsiaTheme="minorEastAsia" w:hAnsiTheme="minorEastAsia" w:hint="eastAsia"/>
+          <w:rFonts w:asciiTheme="minorEastAsia" w:eastAsiaTheme="minorEastAsia" w:hAnsiTheme="minorEastAsia"/>
         </w:rPr>
       </w:pPr>
       <w:r>
@@ -2346,7 +2346,7 @@
         </w:numPr>
         <w:spacing w:line="276" w:lineRule="auto"/>
         <w:rPr>
-          <w:rFonts w:asciiTheme="minorEastAsia" w:eastAsiaTheme="minorEastAsia" w:hAnsiTheme="minorEastAsia" w:hint="eastAsia"/>
+          <w:rFonts w:asciiTheme="minorEastAsia" w:eastAsiaTheme="minorEastAsia" w:hAnsiTheme="minorEastAsia"/>
         </w:rPr>
       </w:pPr>
       <w:r>
@@ -2364,7 +2364,7 @@
         </w:numPr>
         <w:spacing w:line="276" w:lineRule="auto"/>
         <w:rPr>
-          <w:rFonts w:asciiTheme="minorEastAsia" w:eastAsiaTheme="minorEastAsia" w:hAnsiTheme="minorEastAsia" w:hint="eastAsia"/>
+          <w:rFonts w:asciiTheme="minorEastAsia" w:eastAsiaTheme="minorEastAsia" w:hAnsiTheme="minorEastAsia"/>
         </w:rPr>
       </w:pPr>
       <w:r>
@@ -2536,7 +2536,7 @@
       <w:pPr>
         <w:spacing w:line="276" w:lineRule="auto"/>
         <w:rPr>
-          <w:rFonts w:asciiTheme="minorEastAsia" w:eastAsiaTheme="minorEastAsia" w:hAnsiTheme="minorEastAsia" w:hint="eastAsia"/>
+          <w:rFonts w:asciiTheme="minorEastAsia" w:eastAsiaTheme="minorEastAsia" w:hAnsiTheme="minorEastAsia"/>
         </w:rPr>
       </w:pPr>
       <w:r>
@@ -2649,7 +2649,7 @@
         </w:numPr>
         <w:ind w:firstLineChars="0"/>
         <w:rPr>
-          <w:rFonts w:asciiTheme="minorEastAsia" w:eastAsiaTheme="minorEastAsia" w:hAnsiTheme="minorEastAsia" w:hint="eastAsia"/>
+          <w:rFonts w:asciiTheme="minorEastAsia" w:eastAsiaTheme="minorEastAsia" w:hAnsiTheme="minorEastAsia"/>
         </w:rPr>
       </w:pPr>
       <w:r>
@@ -2680,7 +2680,7 @@
         </w:numPr>
         <w:ind w:firstLineChars="0"/>
         <w:rPr>
-          <w:rFonts w:asciiTheme="minorEastAsia" w:eastAsiaTheme="minorEastAsia" w:hAnsiTheme="minorEastAsia" w:hint="eastAsia"/>
+          <w:rFonts w:asciiTheme="minorEastAsia" w:eastAsiaTheme="minorEastAsia" w:hAnsiTheme="minorEastAsia"/>
         </w:rPr>
       </w:pPr>
       <w:r>
@@ -2711,7 +2711,7 @@
         </w:numPr>
         <w:ind w:firstLineChars="0"/>
         <w:rPr>
-          <w:rFonts w:asciiTheme="minorEastAsia" w:eastAsiaTheme="minorEastAsia" w:hAnsiTheme="minorEastAsia" w:hint="eastAsia"/>
+          <w:rFonts w:asciiTheme="minorEastAsia" w:eastAsiaTheme="minorEastAsia" w:hAnsiTheme="minorEastAsia"/>
         </w:rPr>
       </w:pPr>
       <w:r>
@@ -2777,7 +2777,7 @@
         </w:numPr>
         <w:spacing w:line="276" w:lineRule="auto"/>
         <w:rPr>
-          <w:rFonts w:asciiTheme="minorEastAsia" w:eastAsiaTheme="minorEastAsia" w:hAnsiTheme="minorEastAsia" w:hint="eastAsia"/>
+          <w:rFonts w:asciiTheme="minorEastAsia" w:eastAsiaTheme="minorEastAsia" w:hAnsiTheme="minorEastAsia"/>
         </w:rPr>
       </w:pPr>
       <w:r>
@@ -2879,7 +2879,7 @@
         </w:numPr>
         <w:spacing w:line="276" w:lineRule="auto"/>
         <w:rPr>
-          <w:rFonts w:asciiTheme="minorEastAsia" w:eastAsiaTheme="minorEastAsia" w:hAnsiTheme="minorEastAsia" w:hint="eastAsia"/>
+          <w:rFonts w:asciiTheme="minorEastAsia" w:eastAsiaTheme="minorEastAsia" w:hAnsiTheme="minorEastAsia"/>
         </w:rPr>
       </w:pPr>
       <w:r>
@@ -2897,7 +2897,7 @@
         </w:numPr>
         <w:spacing w:line="276" w:lineRule="auto"/>
         <w:rPr>
-          <w:rFonts w:asciiTheme="minorEastAsia" w:eastAsiaTheme="minorEastAsia" w:hAnsiTheme="minorEastAsia" w:hint="eastAsia"/>
+          <w:rFonts w:asciiTheme="minorEastAsia" w:eastAsiaTheme="minorEastAsia" w:hAnsiTheme="minorEastAsia"/>
         </w:rPr>
       </w:pPr>
       <w:r>
@@ -2915,7 +2915,7 @@
         </w:numPr>
         <w:spacing w:line="276" w:lineRule="auto"/>
         <w:rPr>
-          <w:rFonts w:asciiTheme="minorEastAsia" w:eastAsiaTheme="minorEastAsia" w:hAnsiTheme="minorEastAsia" w:hint="eastAsia"/>
+          <w:rFonts w:asciiTheme="minorEastAsia" w:eastAsiaTheme="minorEastAsia" w:hAnsiTheme="minorEastAsia"/>
         </w:rPr>
       </w:pPr>
       <w:r>
@@ -2933,7 +2933,7 @@
         </w:numPr>
         <w:spacing w:line="276" w:lineRule="auto"/>
         <w:rPr>
-          <w:rFonts w:asciiTheme="minorEastAsia" w:eastAsiaTheme="minorEastAsia" w:hAnsiTheme="minorEastAsia" w:hint="eastAsia"/>
+          <w:rFonts w:asciiTheme="minorEastAsia" w:eastAsiaTheme="minorEastAsia" w:hAnsiTheme="minorEastAsia"/>
         </w:rPr>
       </w:pPr>
       <w:r>
@@ -2951,7 +2951,7 @@
         </w:numPr>
         <w:spacing w:line="276" w:lineRule="auto"/>
         <w:rPr>
-          <w:rFonts w:asciiTheme="minorEastAsia" w:eastAsiaTheme="minorEastAsia" w:hAnsiTheme="minorEastAsia" w:hint="eastAsia"/>
+          <w:rFonts w:asciiTheme="minorEastAsia" w:eastAsiaTheme="minorEastAsia" w:hAnsiTheme="minorEastAsia"/>
         </w:rPr>
       </w:pPr>
       <w:r>
@@ -3004,13 +3004,7 @@
         <w:rPr>
           <w:rFonts w:asciiTheme="minorEastAsia" w:eastAsiaTheme="minorEastAsia" w:hAnsiTheme="minorEastAsia" w:hint="eastAsia"/>
         </w:rPr>
-        <w:t>分布式服务框架Zookeeper，dubbo</w:t>
-      </w:r>
-      <w:r>
-        <w:rPr>
-          <w:rFonts w:asciiTheme="minorEastAsia" w:eastAsiaTheme="minorEastAsia" w:hAnsiTheme="minorEastAsia" w:hint="eastAsia"/>
-        </w:rPr>
-        <w:t>配置</w:t>
+        <w:t>分布式服务框架Zookeeper，dubbo配置</w:t>
       </w:r>
     </w:p>
     <w:p>
@@ -3043,7 +3037,7 @@
       <w:pPr>
         <w:spacing w:line="276" w:lineRule="auto"/>
         <w:rPr>
-          <w:rFonts w:asciiTheme="minorEastAsia" w:eastAsiaTheme="minorEastAsia" w:hAnsiTheme="minorEastAsia" w:hint="eastAsia"/>
+          <w:rFonts w:asciiTheme="minorEastAsia" w:eastAsiaTheme="minorEastAsia" w:hAnsiTheme="minorEastAsia"/>
         </w:rPr>
       </w:pPr>
       <w:r>
@@ -3142,7 +3136,7 @@
         </w:numPr>
         <w:spacing w:line="276" w:lineRule="auto"/>
         <w:rPr>
-          <w:rFonts w:asciiTheme="minorEastAsia" w:eastAsiaTheme="minorEastAsia" w:hAnsiTheme="minorEastAsia" w:hint="eastAsia"/>
+          <w:rFonts w:asciiTheme="minorEastAsia" w:eastAsiaTheme="minorEastAsia" w:hAnsiTheme="minorEastAsia"/>
         </w:rPr>
       </w:pPr>
       <w:r>
@@ -3380,7 +3374,7 @@
         <w:spacing w:line="276" w:lineRule="auto"/>
         <w:ind w:firstLine="360"/>
         <w:rPr>
-          <w:rFonts w:asciiTheme="minorEastAsia" w:eastAsiaTheme="minorEastAsia" w:hAnsiTheme="minorEastAsia" w:hint="eastAsia"/>
+          <w:rFonts w:asciiTheme="minorEastAsia" w:eastAsiaTheme="minorEastAsia" w:hAnsiTheme="minorEastAsia"/>
         </w:rPr>
       </w:pPr>
       <w:r>
@@ -3394,25 +3388,13 @@
         <w:rPr>
           <w:rFonts w:asciiTheme="minorEastAsia" w:eastAsiaTheme="minorEastAsia" w:hAnsiTheme="minorEastAsia"/>
         </w:rPr>
-        <w:t xml:space="preserve">. </w:t>
-      </w:r>
-      <w:r>
-        <w:rPr>
-          <w:rFonts w:asciiTheme="minorEastAsia" w:eastAsiaTheme="minorEastAsia" w:hAnsiTheme="minorEastAsia"/>
-        </w:rPr>
-        <w:t>L</w:t>
-      </w:r>
-      <w:r>
-        <w:rPr>
-          <w:rFonts w:asciiTheme="minorEastAsia" w:eastAsiaTheme="minorEastAsia" w:hAnsiTheme="minorEastAsia" w:hint="eastAsia"/>
-        </w:rPr>
-        <w:t>inux</w:t>
-      </w:r>
-      <w:r>
-        <w:rPr>
-          <w:rFonts w:asciiTheme="minorEastAsia" w:eastAsiaTheme="minorEastAsia" w:hAnsiTheme="minorEastAsia" w:hint="eastAsia"/>
-        </w:rPr>
-        <w:t>操作系统下的安装和配置:</w:t>
+        <w:t>. L</w:t>
+      </w:r>
+      <w:r>
+        <w:rPr>
+          <w:rFonts w:asciiTheme="minorEastAsia" w:eastAsiaTheme="minorEastAsia" w:hAnsiTheme="minorEastAsia" w:hint="eastAsia"/>
+        </w:rPr>
+        <w:t>inux操作系统下的安装和配置:</w:t>
       </w:r>
     </w:p>
     <w:p>
@@ -3423,7 +3405,7 @@
         </w:numPr>
         <w:spacing w:line="276" w:lineRule="auto"/>
         <w:rPr>
-          <w:rFonts w:asciiTheme="minorEastAsia" w:eastAsiaTheme="minorEastAsia" w:hAnsiTheme="minorEastAsia" w:hint="eastAsia"/>
+          <w:rFonts w:asciiTheme="minorEastAsia" w:eastAsiaTheme="minorEastAsia" w:hAnsiTheme="minorEastAsia"/>
         </w:rPr>
       </w:pPr>
       <w:r>
@@ -3489,7 +3471,7 @@
         </w:numPr>
         <w:spacing w:line="276" w:lineRule="auto"/>
         <w:rPr>
-          <w:rFonts w:asciiTheme="minorEastAsia" w:eastAsiaTheme="minorEastAsia" w:hAnsiTheme="minorEastAsia" w:hint="eastAsia"/>
+          <w:rFonts w:asciiTheme="minorEastAsia" w:eastAsiaTheme="minorEastAsia" w:hAnsiTheme="minorEastAsia"/>
         </w:rPr>
       </w:pPr>
       <w:r>
@@ -3519,7 +3501,7 @@
         </w:numPr>
         <w:spacing w:line="276" w:lineRule="auto"/>
         <w:rPr>
-          <w:rFonts w:asciiTheme="minorEastAsia" w:eastAsiaTheme="minorEastAsia" w:hAnsiTheme="minorEastAsia" w:hint="eastAsia"/>
+          <w:rFonts w:asciiTheme="minorEastAsia" w:eastAsiaTheme="minorEastAsia" w:hAnsiTheme="minorEastAsia"/>
         </w:rPr>
       </w:pPr>
       <w:r>
@@ -3631,7 +3613,7 @@
         </w:numPr>
         <w:spacing w:line="276" w:lineRule="auto"/>
         <w:rPr>
-          <w:rFonts w:asciiTheme="minorEastAsia" w:eastAsiaTheme="minorEastAsia" w:hAnsiTheme="minorEastAsia" w:hint="eastAsia"/>
+          <w:rFonts w:asciiTheme="minorEastAsia" w:eastAsiaTheme="minorEastAsia" w:hAnsiTheme="minorEastAsia"/>
         </w:rPr>
       </w:pPr>
       <w:r>
@@ -3751,7 +3733,7 @@
         <w:spacing w:line="276" w:lineRule="auto"/>
         <w:ind w:left="720"/>
         <w:rPr>
-          <w:rFonts w:asciiTheme="minorEastAsia" w:eastAsiaTheme="minorEastAsia" w:hAnsiTheme="minorEastAsia" w:hint="eastAsia"/>
+          <w:rFonts w:asciiTheme="minorEastAsia" w:eastAsiaTheme="minorEastAsia" w:hAnsiTheme="minorEastAsia"/>
         </w:rPr>
       </w:pPr>
       <w:r>
@@ -3887,7 +3869,7 @@
         </w:numPr>
         <w:spacing w:line="276" w:lineRule="auto"/>
         <w:rPr>
-          <w:rFonts w:asciiTheme="minorEastAsia" w:eastAsiaTheme="minorEastAsia" w:hAnsiTheme="minorEastAsia" w:hint="eastAsia"/>
+          <w:rFonts w:asciiTheme="minorEastAsia" w:eastAsiaTheme="minorEastAsia" w:hAnsiTheme="minorEastAsia"/>
         </w:rPr>
       </w:pPr>
       <w:r>
@@ -3905,7 +3887,7 @@
         </w:numPr>
         <w:spacing w:line="276" w:lineRule="auto"/>
         <w:rPr>
-          <w:rFonts w:asciiTheme="minorEastAsia" w:eastAsiaTheme="minorEastAsia" w:hAnsiTheme="minorEastAsia" w:hint="eastAsia"/>
+          <w:rFonts w:asciiTheme="minorEastAsia" w:eastAsiaTheme="minorEastAsia" w:hAnsiTheme="minorEastAsia"/>
         </w:rPr>
       </w:pPr>
       <w:r>
@@ -3935,7 +3917,7 @@
         </w:numPr>
         <w:spacing w:line="276" w:lineRule="auto"/>
         <w:rPr>
-          <w:rFonts w:asciiTheme="minorEastAsia" w:eastAsiaTheme="minorEastAsia" w:hAnsiTheme="minorEastAsia" w:hint="eastAsia"/>
+          <w:rFonts w:asciiTheme="minorEastAsia" w:eastAsiaTheme="minorEastAsia" w:hAnsiTheme="minorEastAsia"/>
         </w:rPr>
       </w:pPr>
       <w:r>
@@ -3953,7 +3935,7 @@
         </w:numPr>
         <w:spacing w:line="276" w:lineRule="auto"/>
         <w:rPr>
-          <w:rFonts w:asciiTheme="minorEastAsia" w:eastAsiaTheme="minorEastAsia" w:hAnsiTheme="minorEastAsia" w:hint="eastAsia"/>
+          <w:rFonts w:asciiTheme="minorEastAsia" w:eastAsiaTheme="minorEastAsia" w:hAnsiTheme="minorEastAsia"/>
         </w:rPr>
       </w:pPr>
       <w:r>
@@ -4086,7 +4068,7 @@
         </w:numPr>
         <w:spacing w:line="276" w:lineRule="auto"/>
         <w:rPr>
-          <w:rFonts w:asciiTheme="minorEastAsia" w:eastAsiaTheme="minorEastAsia" w:hAnsiTheme="minorEastAsia" w:hint="eastAsia"/>
+          <w:rFonts w:asciiTheme="minorEastAsia" w:eastAsiaTheme="minorEastAsia" w:hAnsiTheme="minorEastAsia"/>
         </w:rPr>
       </w:pPr>
       <w:r>
@@ -4156,7 +4138,7 @@
         <w:spacing w:line="276" w:lineRule="auto"/>
         <w:ind w:left="720"/>
         <w:rPr>
-          <w:rFonts w:asciiTheme="minorEastAsia" w:eastAsiaTheme="minorEastAsia" w:hAnsiTheme="minorEastAsia" w:hint="eastAsia"/>
+          <w:rFonts w:asciiTheme="minorEastAsia" w:eastAsiaTheme="minorEastAsia" w:hAnsiTheme="minorEastAsia"/>
         </w:rPr>
       </w:pPr>
       <w:r>
@@ -4171,7 +4153,7 @@
         <w:spacing w:line="276" w:lineRule="auto"/>
         <w:ind w:left="300" w:firstLine="420"/>
         <w:rPr>
-          <w:rFonts w:asciiTheme="minorEastAsia" w:eastAsiaTheme="minorEastAsia" w:hAnsiTheme="minorEastAsia" w:hint="eastAsia"/>
+          <w:rFonts w:asciiTheme="minorEastAsia" w:eastAsiaTheme="minorEastAsia" w:hAnsiTheme="minorEastAsia"/>
         </w:rPr>
       </w:pPr>
       <w:r>
@@ -4201,7 +4183,7 @@
         </w:numPr>
         <w:spacing w:line="276" w:lineRule="auto"/>
         <w:rPr>
-          <w:rFonts w:asciiTheme="minorEastAsia" w:eastAsiaTheme="minorEastAsia" w:hAnsiTheme="minorEastAsia" w:hint="eastAsia"/>
+          <w:rFonts w:asciiTheme="minorEastAsia" w:eastAsiaTheme="minorEastAsia" w:hAnsiTheme="minorEastAsia"/>
         </w:rPr>
       </w:pPr>
       <w:r>
@@ -4383,7 +4365,7 @@
       <w:pPr>
         <w:spacing w:line="276" w:lineRule="auto"/>
         <w:rPr>
-          <w:rFonts w:asciiTheme="minorEastAsia" w:eastAsiaTheme="minorEastAsia" w:hAnsiTheme="minorEastAsia" w:hint="eastAsia"/>
+          <w:rFonts w:asciiTheme="minorEastAsia" w:eastAsiaTheme="minorEastAsia" w:hAnsiTheme="minorEastAsia"/>
         </w:rPr>
       </w:pPr>
       <w:r>
@@ -4537,7 +4519,16 @@
           <w:szCs w:val="21"/>
           <w:shd w:val="clear" w:color="auto" w:fill="FFFFFF"/>
         </w:rPr>
-        <w:t>用于方便将下列功能从应用层剥离到更高效的边缘web</w:t>
+        <w:t>用于方便将下列功能从应用层剥离到更高效的边缘web服务器层：长连接处理、</w:t>
+      </w:r>
+      <w:r>
+        <w:rPr>
+          <w:rFonts w:asciiTheme="minorEastAsia" w:eastAsiaTheme="minorEastAsia" w:hAnsiTheme="minorEastAsia" w:cs="Arial" w:hint="eastAsia"/>
+          <w:color w:val="333333"/>
+          <w:szCs w:val="21"/>
+          <w:shd w:val="clear" w:color="auto" w:fill="FFFFFF"/>
+        </w:rPr>
+        <w:t>并发</w:t>
       </w:r>
       <w:r>
         <w:rPr>
@@ -4546,7 +4537,16 @@
           <w:szCs w:val="21"/>
           <w:shd w:val="clear" w:color="auto" w:fill="FFFFFF"/>
         </w:rPr>
-        <w:t>服务器层：</w:t>
+        <w:t>、SSL、静态内容、</w:t>
+      </w:r>
+      <w:r>
+        <w:rPr>
+          <w:rFonts w:asciiTheme="minorEastAsia" w:eastAsiaTheme="minorEastAsia" w:hAnsiTheme="minorEastAsia" w:cs="Arial" w:hint="eastAsia"/>
+          <w:color w:val="333333"/>
+          <w:szCs w:val="21"/>
+          <w:shd w:val="clear" w:color="auto" w:fill="FFFFFF"/>
+        </w:rPr>
+        <w:t>缓存压缩</w:t>
       </w:r>
       <w:r>
         <w:rPr>
@@ -4555,7 +4555,7 @@
           <w:szCs w:val="21"/>
           <w:shd w:val="clear" w:color="auto" w:fill="FFFFFF"/>
         </w:rPr>
-        <w:t>长连接处理、</w:t>
+        <w:t>、连接和请求限速，以及HTTP媒体流等。Nginx</w:t>
       </w:r>
       <w:r>
         <w:rPr>
@@ -4564,7 +4564,7 @@
           <w:szCs w:val="21"/>
           <w:shd w:val="clear" w:color="auto" w:fill="FFFFFF"/>
         </w:rPr>
-        <w:t>并发</w:t>
+        <w:t>服务器</w:t>
       </w:r>
       <w:r>
         <w:rPr>
@@ -4573,7 +4573,7 @@
           <w:szCs w:val="21"/>
           <w:shd w:val="clear" w:color="auto" w:fill="FFFFFF"/>
         </w:rPr>
-        <w:t>、</w:t>
+        <w:t>同时也允许直接整合memcached、Redis或者其他的NoSQL解决方案，增强为处理大规模并发用户的性能</w:t>
       </w:r>
       <w:r>
         <w:rPr>
@@ -4582,16 +4582,28 @@
           <w:szCs w:val="21"/>
           <w:shd w:val="clear" w:color="auto" w:fill="FFFFFF"/>
         </w:rPr>
-        <w:t>SSL</w:t>
-      </w:r>
-      <w:r>
+        <w:t>。</w:t>
+      </w:r>
+    </w:p>
+    <w:p>
+      <w:pPr>
+        <w:spacing w:line="276" w:lineRule="auto"/>
         <w:rPr>
           <w:rFonts w:asciiTheme="minorEastAsia" w:eastAsiaTheme="minorEastAsia" w:hAnsiTheme="minorEastAsia" w:cs="Arial"/>
           <w:color w:val="333333"/>
           <w:szCs w:val="21"/>
           <w:shd w:val="clear" w:color="auto" w:fill="FFFFFF"/>
         </w:rPr>
-        <w:t>、静态内容、</w:t>
+      </w:pPr>
+      <w:r>
+        <w:rPr>
+          <w:rFonts w:asciiTheme="minorEastAsia" w:eastAsiaTheme="minorEastAsia" w:hAnsiTheme="minorEastAsia" w:cs="Arial"/>
+          <w:color w:val="333333"/>
+          <w:szCs w:val="21"/>
+          <w:shd w:val="clear" w:color="auto" w:fill="FFFFFF"/>
+        </w:rPr>
+        <w:tab/>
+        <w:t>N</w:t>
       </w:r>
       <w:r>
         <w:rPr>
@@ -4600,16 +4612,37 @@
           <w:szCs w:val="21"/>
           <w:shd w:val="clear" w:color="auto" w:fill="FFFFFF"/>
         </w:rPr>
-        <w:t>缓存压缩</w:t>
-      </w:r>
-      <w:r>
+        <w:t>ginx通过工作进程来分配任务，其不为每个连接派生进程或线程，而是由worker进程进行监听共享套接字来接受新请求，</w:t>
+      </w:r>
+      <w:r>
+        <w:rPr>
+          <w:rFonts w:asciiTheme="minorEastAsia" w:eastAsiaTheme="minorEastAsia" w:hAnsiTheme="minorEastAsia" w:cs="Arial" w:hint="eastAsia"/>
+          <w:color w:val="333333"/>
+          <w:szCs w:val="21"/>
+          <w:shd w:val="clear" w:color="auto" w:fill="FFFFFF"/>
+        </w:rPr>
+        <w:t>并且会使用高效的循环来不断的处理数千个连接，这个工作由操作系统的内核机制来完成，不使用仲裁器或分发器来分发连接。</w:t>
+      </w:r>
+    </w:p>
+    <w:p>
+      <w:pPr>
+        <w:spacing w:line="276" w:lineRule="auto"/>
         <w:rPr>
           <w:rFonts w:asciiTheme="minorEastAsia" w:eastAsiaTheme="minorEastAsia" w:hAnsiTheme="minorEastAsia" w:cs="Arial"/>
           <w:color w:val="333333"/>
           <w:szCs w:val="21"/>
           <w:shd w:val="clear" w:color="auto" w:fill="FFFFFF"/>
         </w:rPr>
-        <w:t>、连接和请求限速，以及HTTP媒体流等。Nginx</w:t>
+      </w:pPr>
+      <w:r>
+        <w:rPr>
+          <w:rFonts w:asciiTheme="minorEastAsia" w:eastAsiaTheme="minorEastAsia" w:hAnsiTheme="minorEastAsia" w:cs="Arial"/>
+          <w:color w:val="333333"/>
+          <w:szCs w:val="21"/>
+          <w:shd w:val="clear" w:color="auto" w:fill="FFFFFF"/>
+        </w:rPr>
+        <w:tab/>
+        <w:t>N</w:t>
       </w:r>
       <w:r>
         <w:rPr>
@@ -4618,7 +4651,7 @@
           <w:szCs w:val="21"/>
           <w:shd w:val="clear" w:color="auto" w:fill="FFFFFF"/>
         </w:rPr>
-        <w:t>服务器</w:t>
+        <w:t>ginx在运行时会产生多个进程，一个master进程以及多个worker进程，master进程主要负责读取校验配置文件，创建绑定关闭套接字，启动，终止维护所配置的数目的worker进程，不中断的刷新配置文件，不中断服务升级程序，重新打开日志文件以及编译嵌入Perl脚本。</w:t>
       </w:r>
       <w:r>
         <w:rPr>
@@ -4627,8 +4660,25 @@
           <w:szCs w:val="21"/>
           <w:shd w:val="clear" w:color="auto" w:fill="FFFFFF"/>
         </w:rPr>
-        <w:t>同时也允许直接整合memcached、Redis或者其他的NoSQL解决方案，增强为处理大规模并发用户的性能</w:t>
-      </w:r>
+        <w:t>W</w:t>
+      </w:r>
+      <w:r>
+        <w:rPr>
+          <w:rFonts w:asciiTheme="minorEastAsia" w:eastAsiaTheme="minorEastAsia" w:hAnsiTheme="minorEastAsia" w:cs="Arial" w:hint="eastAsia"/>
+          <w:color w:val="333333"/>
+          <w:szCs w:val="21"/>
+          <w:shd w:val="clear" w:color="auto" w:fill="FFFFFF"/>
+        </w:rPr>
+        <w:t>orker进程则接受处理来自客户端的连接，提供反向代理和其他nginx所具备的功能以及过滤功能，worker进程是web服务器实际执行者。</w:t>
+      </w:r>
+    </w:p>
+    <w:p>
+      <w:pPr>
+        <w:spacing w:line="276" w:lineRule="auto"/>
+        <w:rPr>
+          <w:rFonts w:asciiTheme="minorEastAsia" w:eastAsiaTheme="minorEastAsia" w:hAnsiTheme="minorEastAsia"/>
+        </w:rPr>
+      </w:pPr>
       <w:r>
         <w:rPr>
           <w:rFonts w:asciiTheme="minorEastAsia" w:eastAsiaTheme="minorEastAsia" w:hAnsiTheme="minorEastAsia" w:cs="Arial"/>
@@ -4636,156 +4686,52 @@
           <w:szCs w:val="21"/>
           <w:shd w:val="clear" w:color="auto" w:fill="FFFFFF"/>
         </w:rPr>
-        <w:t>。</w:t>
+        <w:tab/>
+      </w:r>
+      <w:r>
+        <w:rPr>
+          <w:rFonts w:asciiTheme="minorEastAsia" w:eastAsiaTheme="minorEastAsia" w:hAnsiTheme="minorEastAsia"/>
+        </w:rPr>
+        <w:t>C</w:t>
+      </w:r>
+      <w:r>
+        <w:rPr>
+          <w:rFonts w:asciiTheme="minorEastAsia" w:eastAsiaTheme="minorEastAsia" w:hAnsiTheme="minorEastAsia" w:hint="eastAsia"/>
+        </w:rPr>
+        <w:t>entos平台的配置与安装</w:t>
+      </w:r>
+      <w:r>
+        <w:rPr>
+          <w:rFonts w:asciiTheme="minorEastAsia" w:eastAsiaTheme="minorEastAsia" w:hAnsiTheme="minorEastAsia" w:hint="eastAsia"/>
+        </w:rPr>
+        <w:t>：</w:t>
       </w:r>
     </w:p>
     <w:p>
       <w:pPr>
         <w:spacing w:line="276" w:lineRule="auto"/>
         <w:rPr>
-          <w:rFonts w:asciiTheme="minorEastAsia" w:eastAsiaTheme="minorEastAsia" w:hAnsiTheme="minorEastAsia" w:cs="Arial"/>
-          <w:color w:val="333333"/>
-          <w:szCs w:val="21"/>
-          <w:shd w:val="clear" w:color="auto" w:fill="FFFFFF"/>
-        </w:rPr>
-      </w:pPr>
-      <w:r>
-        <w:rPr>
-          <w:rFonts w:asciiTheme="minorEastAsia" w:eastAsiaTheme="minorEastAsia" w:hAnsiTheme="minorEastAsia" w:cs="Arial"/>
-          <w:color w:val="333333"/>
-          <w:szCs w:val="21"/>
-          <w:shd w:val="clear" w:color="auto" w:fill="FFFFFF"/>
-        </w:rPr>
-        <w:tab/>
-        <w:t>N</w:t>
-      </w:r>
-      <w:r>
-        <w:rPr>
-          <w:rFonts w:asciiTheme="minorEastAsia" w:eastAsiaTheme="minorEastAsia" w:hAnsiTheme="minorEastAsia" w:cs="Arial" w:hint="eastAsia"/>
-          <w:color w:val="333333"/>
-          <w:szCs w:val="21"/>
-          <w:shd w:val="clear" w:color="auto" w:fill="FFFFFF"/>
-        </w:rPr>
-        <w:t>ginx通过工作进程来分配任务，其不为每个连接派生进程或线程，而是由worker进程进行监听共享套接字来接受新请求，</w:t>
-      </w:r>
-      <w:r>
-        <w:rPr>
-          <w:rFonts w:asciiTheme="minorEastAsia" w:eastAsiaTheme="minorEastAsia" w:hAnsiTheme="minorEastAsia" w:cs="Arial" w:hint="eastAsia"/>
-          <w:color w:val="333333"/>
-          <w:szCs w:val="21"/>
-          <w:shd w:val="clear" w:color="auto" w:fill="FFFFFF"/>
-        </w:rPr>
-        <w:t>并且会使用高效的循环来不断的处理数千个连接，这个工作由操作系统的内核机制来完成，不使用仲裁器或分发器来分发连接。</w:t>
+          <w:rFonts w:asciiTheme="minorEastAsia" w:eastAsiaTheme="minorEastAsia" w:hAnsiTheme="minorEastAsia"/>
+        </w:rPr>
+      </w:pPr>
+      <w:r>
+        <w:rPr>
+          <w:rFonts w:asciiTheme="minorEastAsia" w:eastAsiaTheme="minorEastAsia" w:hAnsiTheme="minorEastAsia"/>
+        </w:rPr>
+        <w:t xml:space="preserve">1. </w:t>
+      </w:r>
+      <w:r>
+        <w:rPr>
+          <w:rFonts w:asciiTheme="minorEastAsia" w:eastAsiaTheme="minorEastAsia" w:hAnsiTheme="minorEastAsia" w:hint="eastAsia"/>
+        </w:rPr>
+        <w:t>安装make</w:t>
       </w:r>
     </w:p>
     <w:p>
       <w:pPr>
         <w:spacing w:line="276" w:lineRule="auto"/>
         <w:rPr>
-          <w:rFonts w:asciiTheme="minorEastAsia" w:eastAsiaTheme="minorEastAsia" w:hAnsiTheme="minorEastAsia" w:cs="Arial" w:hint="eastAsia"/>
-          <w:color w:val="333333"/>
-          <w:szCs w:val="21"/>
-          <w:shd w:val="clear" w:color="auto" w:fill="FFFFFF"/>
-        </w:rPr>
-      </w:pPr>
-      <w:r>
-        <w:rPr>
-          <w:rFonts w:asciiTheme="minorEastAsia" w:eastAsiaTheme="minorEastAsia" w:hAnsiTheme="minorEastAsia" w:cs="Arial"/>
-          <w:color w:val="333333"/>
-          <w:szCs w:val="21"/>
-          <w:shd w:val="clear" w:color="auto" w:fill="FFFFFF"/>
-        </w:rPr>
-        <w:tab/>
-        <w:t>N</w:t>
-      </w:r>
-      <w:r>
-        <w:rPr>
-          <w:rFonts w:asciiTheme="minorEastAsia" w:eastAsiaTheme="minorEastAsia" w:hAnsiTheme="minorEastAsia" w:cs="Arial" w:hint="eastAsia"/>
-          <w:color w:val="333333"/>
-          <w:szCs w:val="21"/>
-          <w:shd w:val="clear" w:color="auto" w:fill="FFFFFF"/>
-        </w:rPr>
-        <w:t>ginx在运行时会产生多个进程，一个master进程以及多个worker进程，master进程主要负责读取校验配置文件，创建绑定关闭套接字，启动，终止维护所配置的数目的worker进程，不中断的刷新配置文件，不中断服务升级程序，重新打开日志文件以及编译嵌入Perl脚本。</w:t>
-      </w:r>
-      <w:r>
-        <w:rPr>
-          <w:rFonts w:asciiTheme="minorEastAsia" w:eastAsiaTheme="minorEastAsia" w:hAnsiTheme="minorEastAsia" w:cs="Arial"/>
-          <w:color w:val="333333"/>
-          <w:szCs w:val="21"/>
-          <w:shd w:val="clear" w:color="auto" w:fill="FFFFFF"/>
-        </w:rPr>
-        <w:t>W</w:t>
-      </w:r>
-      <w:r>
-        <w:rPr>
-          <w:rFonts w:asciiTheme="minorEastAsia" w:eastAsiaTheme="minorEastAsia" w:hAnsiTheme="minorEastAsia" w:cs="Arial" w:hint="eastAsia"/>
-          <w:color w:val="333333"/>
-          <w:szCs w:val="21"/>
-          <w:shd w:val="clear" w:color="auto" w:fill="FFFFFF"/>
-        </w:rPr>
-        <w:t>orker进程则接受处理来自客户端的连接，提供反向代理和其他nginx所具备的功能以及过滤功能，worker进程是web服务器实际执行者。</w:t>
-      </w:r>
-    </w:p>
-    <w:p>
-      <w:pPr>
-        <w:spacing w:line="276" w:lineRule="auto"/>
-        <w:rPr>
-          <w:rFonts w:asciiTheme="minorEastAsia" w:eastAsiaTheme="minorEastAsia" w:hAnsiTheme="minorEastAsia"/>
-        </w:rPr>
-      </w:pPr>
-      <w:r>
-        <w:rPr>
-          <w:rFonts w:asciiTheme="minorEastAsia" w:eastAsiaTheme="minorEastAsia" w:hAnsiTheme="minorEastAsia" w:cs="Arial"/>
-          <w:color w:val="333333"/>
-          <w:szCs w:val="21"/>
-          <w:shd w:val="clear" w:color="auto" w:fill="FFFFFF"/>
-        </w:rPr>
-        <w:tab/>
-      </w:r>
-      <w:r>
-        <w:rPr>
-          <w:rFonts w:asciiTheme="minorEastAsia" w:eastAsiaTheme="minorEastAsia" w:hAnsiTheme="minorEastAsia"/>
-        </w:rPr>
-        <w:t>C</w:t>
-      </w:r>
-      <w:r>
-        <w:rPr>
-          <w:rFonts w:asciiTheme="minorEastAsia" w:eastAsiaTheme="minorEastAsia" w:hAnsiTheme="minorEastAsia" w:hint="eastAsia"/>
-        </w:rPr>
-        <w:t>entos平台的配置与安装</w:t>
-      </w:r>
-      <w:r>
-        <w:rPr>
-          <w:rFonts w:asciiTheme="minorEastAsia" w:eastAsiaTheme="minorEastAsia" w:hAnsiTheme="minorEastAsia" w:hint="eastAsia"/>
-        </w:rPr>
-        <w:t>：</w:t>
-      </w:r>
-    </w:p>
-    <w:p>
-      <w:pPr>
-        <w:spacing w:line="276" w:lineRule="auto"/>
-        <w:rPr>
-          <w:rFonts w:asciiTheme="minorEastAsia" w:eastAsiaTheme="minorEastAsia" w:hAnsiTheme="minorEastAsia" w:hint="eastAsia"/>
-        </w:rPr>
-      </w:pPr>
-      <w:r>
-        <w:rPr>
-          <w:rFonts w:asciiTheme="minorEastAsia" w:eastAsiaTheme="minorEastAsia" w:hAnsiTheme="minorEastAsia"/>
-        </w:rPr>
-        <w:t xml:space="preserve">1. </w:t>
-      </w:r>
-      <w:r>
-        <w:rPr>
-          <w:rFonts w:asciiTheme="minorEastAsia" w:eastAsiaTheme="minorEastAsia" w:hAnsiTheme="minorEastAsia" w:hint="eastAsia"/>
-        </w:rPr>
-        <w:t>安装make</w:t>
-      </w:r>
-    </w:p>
-    <w:p>
-      <w:pPr>
-        <w:spacing w:line="276" w:lineRule="auto"/>
-        <w:rPr>
-          <w:rFonts w:asciiTheme="minorEastAsia" w:eastAsiaTheme="minorEastAsia" w:hAnsiTheme="minorEastAsia" w:hint="eastAsia"/>
+          <w:rFonts w:asciiTheme="minorEastAsia" w:eastAsiaTheme="minorEastAsia" w:hAnsiTheme="minorEastAsia"/>
         </w:rPr>
       </w:pPr>
       <w:r>
@@ -5316,7 +5262,7 @@
       <w:pPr>
         <w:spacing w:line="276" w:lineRule="auto"/>
         <w:rPr>
-          <w:rFonts w:asciiTheme="minorEastAsia" w:eastAsiaTheme="minorEastAsia" w:hAnsiTheme="minorEastAsia" w:hint="eastAsia"/>
+          <w:rFonts w:asciiTheme="minorEastAsia" w:eastAsiaTheme="minorEastAsia" w:hAnsiTheme="minorEastAsia"/>
         </w:rPr>
       </w:pPr>
       <w:r>
@@ -5377,7 +5323,7 @@
       <w:pPr>
         <w:spacing w:line="276" w:lineRule="auto"/>
         <w:rPr>
-          <w:rFonts w:asciiTheme="minorEastAsia" w:eastAsiaTheme="minorEastAsia" w:hAnsiTheme="minorEastAsia" w:hint="eastAsia"/>
+          <w:rFonts w:asciiTheme="minorEastAsia" w:eastAsiaTheme="minorEastAsia" w:hAnsiTheme="minorEastAsia"/>
         </w:rPr>
       </w:pPr>
     </w:p>
@@ -6218,7 +6164,7 @@
           <v:shape id="_x0000_i1025" type="#_x0000_t75" style="width:414.75pt;height:260.25pt" o:ole="">
             <v:imagedata r:id="rId23" o:title=""/>
           </v:shape>
-          <o:OLEObject Type="Embed" ProgID="Visio.Drawing.15" ShapeID="_x0000_i1025" DrawAspect="Content" ObjectID="_1555065823" r:id="rId24"/>
+          <o:OLEObject Type="Embed" ProgID="Visio.Drawing.15" ShapeID="_x0000_i1025" DrawAspect="Content" ObjectID="_1555194607" r:id="rId24"/>
         </w:object>
       </w:r>
     </w:p>
@@ -6506,7 +6452,7 @@
           <v:shape id="_x0000_i1026" type="#_x0000_t75" style="width:414.75pt;height:249pt" o:ole="">
             <v:imagedata r:id="rId25" o:title=""/>
           </v:shape>
-          <o:OLEObject Type="Embed" ProgID="Visio.Drawing.15" ShapeID="_x0000_i1026" DrawAspect="Content" ObjectID="_1555065824" r:id="rId26"/>
+          <o:OLEObject Type="Embed" ProgID="Visio.Drawing.15" ShapeID="_x0000_i1026" DrawAspect="Content" ObjectID="_1555194608" r:id="rId26"/>
         </w:object>
       </w:r>
     </w:p>
@@ -6875,7 +6821,7 @@
           <v:shape id="_x0000_i1027" type="#_x0000_t75" style="width:402.75pt;height:514.5pt" o:ole="">
             <v:imagedata r:id="rId27" o:title=""/>
           </v:shape>
-          <o:OLEObject Type="Embed" ProgID="Visio.Drawing.15" ShapeID="_x0000_i1027" DrawAspect="Content" ObjectID="_1555065825" r:id="rId28"/>
+          <o:OLEObject Type="Embed" ProgID="Visio.Drawing.15" ShapeID="_x0000_i1027" DrawAspect="Content" ObjectID="_1555194609" r:id="rId28"/>
         </w:object>
       </w:r>
     </w:p>
@@ -7260,7 +7206,7 @@
           <v:shape id="_x0000_i1028" type="#_x0000_t75" style="width:397.5pt;height:460.5pt" o:ole="">
             <v:imagedata r:id="rId29" o:title=""/>
           </v:shape>
-          <o:OLEObject Type="Embed" ProgID="Visio.Drawing.15" ShapeID="_x0000_i1028" DrawAspect="Content" ObjectID="_1555065826" r:id="rId30"/>
+          <o:OLEObject Type="Embed" ProgID="Visio.Drawing.15" ShapeID="_x0000_i1028" DrawAspect="Content" ObjectID="_1555194610" r:id="rId30"/>
         </w:object>
       </w:r>
     </w:p>
@@ -34957,7 +34903,7 @@
         <w:widowControl/>
         <w:jc w:val="left"/>
         <w:rPr>
-          <w:rFonts w:asciiTheme="minorEastAsia" w:eastAsiaTheme="minorEastAsia" w:hAnsiTheme="minorEastAsia" w:hint="eastAsia"/>
+          <w:rFonts w:asciiTheme="minorEastAsia" w:eastAsiaTheme="minorEastAsia" w:hAnsiTheme="minorEastAsia"/>
         </w:rPr>
       </w:pPr>
       <w:r>
@@ -35049,6 +34995,2097 @@
           <w:rFonts w:asciiTheme="minorEastAsia" w:eastAsiaTheme="minorEastAsia" w:hAnsiTheme="minorEastAsia" w:hint="eastAsia"/>
         </w:rPr>
         <w:t>底部有模拟手机的四个按钮，为首页，分类，购物车，我的页面。引导用户操作。</w:t>
+      </w:r>
+    </w:p>
+    <w:p>
+      <w:pPr>
+        <w:spacing w:line="276" w:lineRule="auto"/>
+        <w:ind w:firstLineChars="100" w:firstLine="210"/>
+        <w:jc w:val="left"/>
+        <w:rPr>
+          <w:rFonts w:asciiTheme="minorEastAsia" w:eastAsiaTheme="minorEastAsia" w:hAnsiTheme="minorEastAsia"/>
+        </w:rPr>
+      </w:pPr>
+      <w:r>
+        <w:rPr>
+          <w:rFonts w:asciiTheme="minorEastAsia" w:eastAsiaTheme="minorEastAsia" w:hAnsiTheme="minorEastAsia"/>
+          <w:noProof/>
+        </w:rPr>
+        <w:lastRenderedPageBreak/>
+        <w:drawing>
+          <wp:inline distT="0" distB="0" distL="0" distR="0" wp14:anchorId="40D9F7EB" wp14:editId="0508BECD">
+            <wp:extent cx="2073474" cy="3686175"/>
+            <wp:effectExtent l="0" t="0" r="3175" b="0"/>
+            <wp:docPr id="18" name="图片 18" descr="C:\Users\User\Desktop\手机端\微信图片_20170501194527.jpg"/>
+            <wp:cNvGraphicFramePr>
+              <a:graphicFrameLocks xmlns:a="http://schemas.openxmlformats.org/drawingml/2006/main" noChangeAspect="1"/>
+            </wp:cNvGraphicFramePr>
+            <a:graphic xmlns:a="http://schemas.openxmlformats.org/drawingml/2006/main">
+              <a:graphicData uri="http://schemas.openxmlformats.org/drawingml/2006/picture">
+                <pic:pic xmlns:pic="http://schemas.openxmlformats.org/drawingml/2006/picture">
+                  <pic:nvPicPr>
+                    <pic:cNvPr id="0" name="Picture 8" descr="C:\Users\User\Desktop\手机端\微信图片_20170501194527.jpg"/>
+                    <pic:cNvPicPr>
+                      <a:picLocks noChangeAspect="1" noChangeArrowheads="1"/>
+                    </pic:cNvPicPr>
+                  </pic:nvPicPr>
+                  <pic:blipFill>
+                    <a:blip r:embed="rId31" cstate="print">
+                      <a:extLst>
+                        <a:ext uri="{28A0092B-C50C-407E-A947-70E740481C1C}">
+                          <a14:useLocalDpi xmlns:a14="http://schemas.microsoft.com/office/drawing/2010/main" val="0"/>
+                        </a:ext>
+                      </a:extLst>
+                    </a:blip>
+                    <a:srcRect/>
+                    <a:stretch>
+                      <a:fillRect/>
+                    </a:stretch>
+                  </pic:blipFill>
+                  <pic:spPr bwMode="auto">
+                    <a:xfrm>
+                      <a:off x="0" y="0"/>
+                      <a:ext cx="2077574" cy="3693465"/>
+                    </a:xfrm>
+                    <a:prstGeom prst="rect">
+                      <a:avLst/>
+                    </a:prstGeom>
+                    <a:noFill/>
+                    <a:ln>
+                      <a:noFill/>
+                    </a:ln>
+                  </pic:spPr>
+                </pic:pic>
+              </a:graphicData>
+            </a:graphic>
+          </wp:inline>
+        </w:drawing>
+      </w:r>
+      <w:r>
+        <w:rPr>
+          <w:rFonts w:asciiTheme="minorEastAsia" w:eastAsiaTheme="minorEastAsia" w:hAnsiTheme="minorEastAsia" w:hint="eastAsia"/>
+        </w:rPr>
+        <w:t xml:space="preserve">    </w:t>
+      </w:r>
+      <w:r>
+        <w:rPr>
+          <w:rFonts w:asciiTheme="minorEastAsia" w:eastAsiaTheme="minorEastAsia" w:hAnsiTheme="minorEastAsia"/>
+        </w:rPr>
+        <w:t xml:space="preserve">   </w:t>
+      </w:r>
+      <w:r>
+        <w:rPr>
+          <w:rFonts w:asciiTheme="minorEastAsia" w:eastAsiaTheme="minorEastAsia" w:hAnsiTheme="minorEastAsia" w:hint="eastAsia"/>
+        </w:rPr>
+        <w:t xml:space="preserve">       </w:t>
+      </w:r>
+      <w:r>
+        <w:rPr>
+          <w:rFonts w:asciiTheme="minorEastAsia" w:eastAsiaTheme="minorEastAsia" w:hAnsiTheme="minorEastAsia"/>
+          <w:noProof/>
+        </w:rPr>
+        <w:drawing>
+          <wp:inline distT="0" distB="0" distL="0" distR="0">
+            <wp:extent cx="2085975" cy="3708400"/>
+            <wp:effectExtent l="0" t="0" r="9525" b="6350"/>
+            <wp:docPr id="17" name="图片 17" descr="C:\Users\User\Desktop\手机端\微信图片_20170501193923.jpg"/>
+            <wp:cNvGraphicFramePr>
+              <a:graphicFrameLocks xmlns:a="http://schemas.openxmlformats.org/drawingml/2006/main" noChangeAspect="1"/>
+            </wp:cNvGraphicFramePr>
+            <a:graphic xmlns:a="http://schemas.openxmlformats.org/drawingml/2006/main">
+              <a:graphicData uri="http://schemas.openxmlformats.org/drawingml/2006/picture">
+                <pic:pic xmlns:pic="http://schemas.openxmlformats.org/drawingml/2006/picture">
+                  <pic:nvPicPr>
+                    <pic:cNvPr id="0" name="Picture 7" descr="C:\Users\User\Desktop\手机端\微信图片_20170501193923.jpg"/>
+                    <pic:cNvPicPr>
+                      <a:picLocks noChangeAspect="1" noChangeArrowheads="1"/>
+                    </pic:cNvPicPr>
+                  </pic:nvPicPr>
+                  <pic:blipFill>
+                    <a:blip r:embed="rId32" cstate="print">
+                      <a:extLst>
+                        <a:ext uri="{28A0092B-C50C-407E-A947-70E740481C1C}">
+                          <a14:useLocalDpi xmlns:a14="http://schemas.microsoft.com/office/drawing/2010/main" val="0"/>
+                        </a:ext>
+                      </a:extLst>
+                    </a:blip>
+                    <a:srcRect/>
+                    <a:stretch>
+                      <a:fillRect/>
+                    </a:stretch>
+                  </pic:blipFill>
+                  <pic:spPr bwMode="auto">
+                    <a:xfrm>
+                      <a:off x="0" y="0"/>
+                      <a:ext cx="2087752" cy="3711559"/>
+                    </a:xfrm>
+                    <a:prstGeom prst="rect">
+                      <a:avLst/>
+                    </a:prstGeom>
+                    <a:noFill/>
+                    <a:ln>
+                      <a:noFill/>
+                    </a:ln>
+                  </pic:spPr>
+                </pic:pic>
+              </a:graphicData>
+            </a:graphic>
+          </wp:inline>
+        </w:drawing>
+      </w:r>
+    </w:p>
+    <w:p>
+      <w:pPr>
+        <w:spacing w:line="276" w:lineRule="auto"/>
+        <w:ind w:left="840" w:firstLine="420"/>
+        <w:rPr>
+          <w:rFonts w:asciiTheme="minorEastAsia" w:eastAsiaTheme="minorEastAsia" w:hAnsiTheme="minorEastAsia"/>
+        </w:rPr>
+      </w:pPr>
+      <w:r>
+        <w:rPr>
+          <w:rFonts w:asciiTheme="minorEastAsia" w:eastAsiaTheme="minorEastAsia" w:hAnsiTheme="minorEastAsia"/>
+        </w:rPr>
+        <w:t xml:space="preserve">5-1 </w:t>
+      </w:r>
+      <w:r>
+        <w:rPr>
+          <w:rFonts w:asciiTheme="minorEastAsia" w:eastAsiaTheme="minorEastAsia" w:hAnsiTheme="minorEastAsia" w:hint="eastAsia"/>
+        </w:rPr>
+        <w:t>主页</w:t>
+      </w:r>
+      <w:r>
+        <w:rPr>
+          <w:rFonts w:asciiTheme="minorEastAsia" w:eastAsiaTheme="minorEastAsia" w:hAnsiTheme="minorEastAsia" w:hint="eastAsia"/>
+        </w:rPr>
+        <w:t xml:space="preserve">                             </w:t>
+      </w:r>
+      <w:r>
+        <w:rPr>
+          <w:rFonts w:asciiTheme="minorEastAsia" w:eastAsiaTheme="minorEastAsia" w:hAnsiTheme="minorEastAsia"/>
+        </w:rPr>
+        <w:t xml:space="preserve">        </w:t>
+      </w:r>
+      <w:r>
+        <w:rPr>
+          <w:rFonts w:asciiTheme="minorEastAsia" w:eastAsiaTheme="minorEastAsia" w:hAnsiTheme="minorEastAsia" w:hint="eastAsia"/>
+        </w:rPr>
+        <w:t xml:space="preserve"> 5-2 分类</w:t>
+      </w:r>
+    </w:p>
+    <w:p>
+      <w:pPr>
+        <w:spacing w:line="276" w:lineRule="auto"/>
+        <w:ind w:firstLineChars="100" w:firstLine="210"/>
+        <w:rPr>
+          <w:rFonts w:asciiTheme="minorEastAsia" w:eastAsiaTheme="minorEastAsia" w:hAnsiTheme="minorEastAsia"/>
+        </w:rPr>
+      </w:pPr>
+      <w:r>
+        <w:rPr>
+          <w:rFonts w:asciiTheme="minorEastAsia" w:eastAsiaTheme="minorEastAsia" w:hAnsiTheme="minorEastAsia"/>
+          <w:noProof/>
+        </w:rPr>
+        <w:drawing>
+          <wp:inline distT="0" distB="0" distL="0" distR="0">
+            <wp:extent cx="2100262" cy="3733800"/>
+            <wp:effectExtent l="0" t="0" r="0" b="0"/>
+            <wp:docPr id="19" name="图片 19" descr="C:\Users\User\Desktop\手机端\微信图片_20170501193948.jpg"/>
+            <wp:cNvGraphicFramePr>
+              <a:graphicFrameLocks xmlns:a="http://schemas.openxmlformats.org/drawingml/2006/main" noChangeAspect="1"/>
+            </wp:cNvGraphicFramePr>
+            <a:graphic xmlns:a="http://schemas.openxmlformats.org/drawingml/2006/main">
+              <a:graphicData uri="http://schemas.openxmlformats.org/drawingml/2006/picture">
+                <pic:pic xmlns:pic="http://schemas.openxmlformats.org/drawingml/2006/picture">
+                  <pic:nvPicPr>
+                    <pic:cNvPr id="0" name="Picture 9" descr="C:\Users\User\Desktop\手机端\微信图片_20170501193948.jpg"/>
+                    <pic:cNvPicPr>
+                      <a:picLocks noChangeAspect="1" noChangeArrowheads="1"/>
+                    </pic:cNvPicPr>
+                  </pic:nvPicPr>
+                  <pic:blipFill>
+                    <a:blip r:embed="rId33" cstate="print">
+                      <a:extLst>
+                        <a:ext uri="{28A0092B-C50C-407E-A947-70E740481C1C}">
+                          <a14:useLocalDpi xmlns:a14="http://schemas.microsoft.com/office/drawing/2010/main" val="0"/>
+                        </a:ext>
+                      </a:extLst>
+                    </a:blip>
+                    <a:srcRect/>
+                    <a:stretch>
+                      <a:fillRect/>
+                    </a:stretch>
+                  </pic:blipFill>
+                  <pic:spPr bwMode="auto">
+                    <a:xfrm>
+                      <a:off x="0" y="0"/>
+                      <a:ext cx="2109514" cy="3750249"/>
+                    </a:xfrm>
+                    <a:prstGeom prst="rect">
+                      <a:avLst/>
+                    </a:prstGeom>
+                    <a:noFill/>
+                    <a:ln>
+                      <a:noFill/>
+                    </a:ln>
+                  </pic:spPr>
+                </pic:pic>
+              </a:graphicData>
+            </a:graphic>
+          </wp:inline>
+        </w:drawing>
+      </w:r>
+      <w:r>
+        <w:rPr>
+          <w:rFonts w:asciiTheme="minorEastAsia" w:eastAsiaTheme="minorEastAsia" w:hAnsiTheme="minorEastAsia" w:hint="eastAsia"/>
+        </w:rPr>
+        <w:t xml:space="preserve">      </w:t>
+      </w:r>
+      <w:r>
+        <w:rPr>
+          <w:rFonts w:asciiTheme="minorEastAsia" w:eastAsiaTheme="minorEastAsia" w:hAnsiTheme="minorEastAsia"/>
+        </w:rPr>
+        <w:t xml:space="preserve">    </w:t>
+      </w:r>
+      <w:r>
+        <w:rPr>
+          <w:rFonts w:asciiTheme="minorEastAsia" w:eastAsiaTheme="minorEastAsia" w:hAnsiTheme="minorEastAsia" w:hint="eastAsia"/>
+        </w:rPr>
+        <w:t xml:space="preserve">    </w:t>
+      </w:r>
+      <w:r>
+        <w:rPr>
+          <w:rFonts w:asciiTheme="minorEastAsia" w:eastAsiaTheme="minorEastAsia" w:hAnsiTheme="minorEastAsia"/>
+          <w:noProof/>
+        </w:rPr>
+        <w:drawing>
+          <wp:inline distT="0" distB="0" distL="0" distR="0">
+            <wp:extent cx="2068830" cy="3677921"/>
+            <wp:effectExtent l="0" t="0" r="7620" b="0"/>
+            <wp:docPr id="20" name="图片 20" descr="C:\Users\User\Desktop\手机端\微信图片_20170501193953.jpg"/>
+            <wp:cNvGraphicFramePr>
+              <a:graphicFrameLocks xmlns:a="http://schemas.openxmlformats.org/drawingml/2006/main" noChangeAspect="1"/>
+            </wp:cNvGraphicFramePr>
+            <a:graphic xmlns:a="http://schemas.openxmlformats.org/drawingml/2006/main">
+              <a:graphicData uri="http://schemas.openxmlformats.org/drawingml/2006/picture">
+                <pic:pic xmlns:pic="http://schemas.openxmlformats.org/drawingml/2006/picture">
+                  <pic:nvPicPr>
+                    <pic:cNvPr id="0" name="Picture 10" descr="C:\Users\User\Desktop\手机端\微信图片_20170501193953.jpg"/>
+                    <pic:cNvPicPr>
+                      <a:picLocks noChangeAspect="1" noChangeArrowheads="1"/>
+                    </pic:cNvPicPr>
+                  </pic:nvPicPr>
+                  <pic:blipFill>
+                    <a:blip r:embed="rId34" cstate="print">
+                      <a:extLst>
+                        <a:ext uri="{28A0092B-C50C-407E-A947-70E740481C1C}">
+                          <a14:useLocalDpi xmlns:a14="http://schemas.microsoft.com/office/drawing/2010/main" val="0"/>
+                        </a:ext>
+                      </a:extLst>
+                    </a:blip>
+                    <a:srcRect/>
+                    <a:stretch>
+                      <a:fillRect/>
+                    </a:stretch>
+                  </pic:blipFill>
+                  <pic:spPr bwMode="auto">
+                    <a:xfrm>
+                      <a:off x="0" y="0"/>
+                      <a:ext cx="2075700" cy="3690135"/>
+                    </a:xfrm>
+                    <a:prstGeom prst="rect">
+                      <a:avLst/>
+                    </a:prstGeom>
+                    <a:noFill/>
+                    <a:ln>
+                      <a:noFill/>
+                    </a:ln>
+                  </pic:spPr>
+                </pic:pic>
+              </a:graphicData>
+            </a:graphic>
+          </wp:inline>
+        </w:drawing>
+      </w:r>
+    </w:p>
+    <w:p>
+      <w:pPr>
+        <w:spacing w:line="276" w:lineRule="auto"/>
+        <w:ind w:firstLineChars="100" w:firstLine="210"/>
+        <w:rPr>
+          <w:rFonts w:asciiTheme="minorEastAsia" w:eastAsiaTheme="minorEastAsia" w:hAnsiTheme="minorEastAsia" w:hint="eastAsia"/>
+        </w:rPr>
+      </w:pPr>
+      <w:r>
+        <w:rPr>
+          <w:rFonts w:asciiTheme="minorEastAsia" w:eastAsiaTheme="minorEastAsia" w:hAnsiTheme="minorEastAsia"/>
+        </w:rPr>
+        <w:tab/>
+      </w:r>
+      <w:r>
+        <w:rPr>
+          <w:rFonts w:asciiTheme="minorEastAsia" w:eastAsiaTheme="minorEastAsia" w:hAnsiTheme="minorEastAsia"/>
+        </w:rPr>
+        <w:tab/>
+        <w:t xml:space="preserve">  </w:t>
+      </w:r>
+      <w:r>
+        <w:rPr>
+          <w:rFonts w:asciiTheme="minorEastAsia" w:eastAsiaTheme="minorEastAsia" w:hAnsiTheme="minorEastAsia"/>
+        </w:rPr>
+        <w:t>5-3</w:t>
+      </w:r>
+      <w:r>
+        <w:rPr>
+          <w:rFonts w:asciiTheme="minorEastAsia" w:eastAsiaTheme="minorEastAsia" w:hAnsiTheme="minorEastAsia"/>
+        </w:rPr>
+        <w:t xml:space="preserve"> </w:t>
+      </w:r>
+      <w:r>
+        <w:rPr>
+          <w:rFonts w:asciiTheme="minorEastAsia" w:eastAsiaTheme="minorEastAsia" w:hAnsiTheme="minorEastAsia" w:hint="eastAsia"/>
+        </w:rPr>
+        <w:t xml:space="preserve">购物车页面  </w:t>
+      </w:r>
+      <w:r>
+        <w:rPr>
+          <w:rFonts w:asciiTheme="minorEastAsia" w:eastAsiaTheme="minorEastAsia" w:hAnsiTheme="minorEastAsia" w:hint="eastAsia"/>
+        </w:rPr>
+        <w:t xml:space="preserve">                              </w:t>
+      </w:r>
+      <w:r>
+        <w:rPr>
+          <w:rFonts w:asciiTheme="minorEastAsia" w:eastAsiaTheme="minorEastAsia" w:hAnsiTheme="minorEastAsia" w:hint="eastAsia"/>
+        </w:rPr>
+        <w:t>5-4 我的页面</w:t>
+      </w:r>
+    </w:p>
+    <w:p>
+      <w:pPr>
+        <w:spacing w:line="276" w:lineRule="auto"/>
+        <w:rPr>
+          <w:rFonts w:asciiTheme="minorEastAsia" w:eastAsiaTheme="minorEastAsia" w:hAnsiTheme="minorEastAsia"/>
+        </w:rPr>
+      </w:pPr>
+      <w:r>
+        <w:rPr>
+          <w:rFonts w:asciiTheme="minorEastAsia" w:eastAsiaTheme="minorEastAsia" w:hAnsiTheme="minorEastAsia"/>
+        </w:rPr>
+        <w:t xml:space="preserve">5.1.1 </w:t>
+      </w:r>
+      <w:r>
+        <w:rPr>
+          <w:rFonts w:asciiTheme="minorEastAsia" w:eastAsiaTheme="minorEastAsia" w:hAnsiTheme="minorEastAsia" w:hint="eastAsia"/>
+        </w:rPr>
+        <w:t>商品</w:t>
+      </w:r>
+      <w:r>
+        <w:rPr>
+          <w:rFonts w:asciiTheme="minorEastAsia" w:eastAsiaTheme="minorEastAsia" w:hAnsiTheme="minorEastAsia" w:hint="eastAsia"/>
+        </w:rPr>
+        <w:t>模块</w:t>
+      </w:r>
+    </w:p>
+    <w:p>
+      <w:pPr>
+        <w:spacing w:line="276" w:lineRule="auto"/>
+        <w:rPr>
+          <w:rFonts w:asciiTheme="minorEastAsia" w:eastAsiaTheme="minorEastAsia" w:hAnsiTheme="minorEastAsia" w:hint="eastAsia"/>
+        </w:rPr>
+      </w:pPr>
+      <w:r>
+        <w:rPr>
+          <w:rFonts w:asciiTheme="minorEastAsia" w:eastAsiaTheme="minorEastAsia" w:hAnsiTheme="minorEastAsia"/>
+        </w:rPr>
+        <w:tab/>
+        <w:t>本系统商城</w:t>
+      </w:r>
+      <w:r>
+        <w:rPr>
+          <w:rFonts w:asciiTheme="minorEastAsia" w:eastAsiaTheme="minorEastAsia" w:hAnsiTheme="minorEastAsia"/>
+        </w:rPr>
+        <w:t>通过产品id号查询商品的资料详情</w:t>
+      </w:r>
+      <w:r>
+        <w:rPr>
+          <w:rFonts w:asciiTheme="minorEastAsia" w:eastAsiaTheme="minorEastAsia" w:hAnsiTheme="minorEastAsia" w:hint="eastAsia"/>
+        </w:rPr>
+        <w:t>，</w:t>
+      </w:r>
+      <w:r>
+        <w:rPr>
+          <w:rFonts w:asciiTheme="minorEastAsia" w:eastAsiaTheme="minorEastAsia" w:hAnsiTheme="minorEastAsia"/>
+        </w:rPr>
+        <w:t>包括商品</w:t>
+      </w:r>
+      <w:r>
+        <w:rPr>
+          <w:rFonts w:asciiTheme="minorEastAsia" w:eastAsiaTheme="minorEastAsia" w:hAnsiTheme="minorEastAsia"/>
+        </w:rPr>
+        <w:t>的名称</w:t>
+      </w:r>
+      <w:r>
+        <w:rPr>
+          <w:rFonts w:asciiTheme="minorEastAsia" w:eastAsiaTheme="minorEastAsia" w:hAnsiTheme="minorEastAsia" w:hint="eastAsia"/>
+        </w:rPr>
+        <w:t>，</w:t>
+      </w:r>
+      <w:r>
+        <w:rPr>
+          <w:rFonts w:asciiTheme="minorEastAsia" w:eastAsiaTheme="minorEastAsia" w:hAnsiTheme="minorEastAsia"/>
+        </w:rPr>
+        <w:t>颜色</w:t>
+      </w:r>
+      <w:r>
+        <w:rPr>
+          <w:rFonts w:asciiTheme="minorEastAsia" w:eastAsiaTheme="minorEastAsia" w:hAnsiTheme="minorEastAsia" w:hint="eastAsia"/>
+        </w:rPr>
+        <w:t>，</w:t>
+      </w:r>
+      <w:r>
+        <w:rPr>
+          <w:rFonts w:asciiTheme="minorEastAsia" w:eastAsiaTheme="minorEastAsia" w:hAnsiTheme="minorEastAsia"/>
+        </w:rPr>
+        <w:t>库存量</w:t>
+      </w:r>
+      <w:r>
+        <w:rPr>
+          <w:rFonts w:asciiTheme="minorEastAsia" w:eastAsiaTheme="minorEastAsia" w:hAnsiTheme="minorEastAsia" w:hint="eastAsia"/>
+        </w:rPr>
+        <w:t>，</w:t>
+      </w:r>
+      <w:r>
+        <w:rPr>
+          <w:rFonts w:asciiTheme="minorEastAsia" w:eastAsiaTheme="minorEastAsia" w:hAnsiTheme="minorEastAsia"/>
+        </w:rPr>
+        <w:t>详情图片</w:t>
+      </w:r>
+      <w:r>
+        <w:rPr>
+          <w:rFonts w:asciiTheme="minorEastAsia" w:eastAsiaTheme="minorEastAsia" w:hAnsiTheme="minorEastAsia" w:hint="eastAsia"/>
+        </w:rPr>
+        <w:t>，</w:t>
+      </w:r>
+      <w:r>
+        <w:rPr>
+          <w:rFonts w:asciiTheme="minorEastAsia" w:eastAsiaTheme="minorEastAsia" w:hAnsiTheme="minorEastAsia"/>
+        </w:rPr>
+        <w:t>型号</w:t>
+      </w:r>
+      <w:r>
+        <w:rPr>
+          <w:rFonts w:asciiTheme="minorEastAsia" w:eastAsiaTheme="minorEastAsia" w:hAnsiTheme="minorEastAsia" w:hint="eastAsia"/>
+        </w:rPr>
+        <w:t>，</w:t>
+      </w:r>
+      <w:r>
+        <w:rPr>
+          <w:rFonts w:asciiTheme="minorEastAsia" w:eastAsiaTheme="minorEastAsia" w:hAnsiTheme="minorEastAsia"/>
+        </w:rPr>
+        <w:t>图文详情</w:t>
+      </w:r>
+      <w:r>
+        <w:rPr>
+          <w:rFonts w:asciiTheme="minorEastAsia" w:eastAsiaTheme="minorEastAsia" w:hAnsiTheme="minorEastAsia" w:hint="eastAsia"/>
+        </w:rPr>
+        <w:t>，</w:t>
+      </w:r>
+      <w:r>
+        <w:rPr>
+          <w:rFonts w:asciiTheme="minorEastAsia" w:eastAsiaTheme="minorEastAsia" w:hAnsiTheme="minorEastAsia"/>
+        </w:rPr>
+        <w:t>以及评价内容</w:t>
+      </w:r>
+      <w:r>
+        <w:rPr>
+          <w:rFonts w:asciiTheme="minorEastAsia" w:eastAsiaTheme="minorEastAsia" w:hAnsiTheme="minorEastAsia" w:hint="eastAsia"/>
+        </w:rPr>
+        <w:t>。</w:t>
+      </w:r>
+      <w:r>
+        <w:rPr>
+          <w:rFonts w:asciiTheme="minorEastAsia" w:eastAsiaTheme="minorEastAsia" w:hAnsiTheme="minorEastAsia"/>
+        </w:rPr>
+        <w:t>在商品详情页面中</w:t>
+      </w:r>
+      <w:r>
+        <w:rPr>
+          <w:rFonts w:asciiTheme="minorEastAsia" w:eastAsiaTheme="minorEastAsia" w:hAnsiTheme="minorEastAsia" w:hint="eastAsia"/>
+        </w:rPr>
+        <w:t>，</w:t>
+      </w:r>
+      <w:r>
+        <w:rPr>
+          <w:rFonts w:asciiTheme="minorEastAsia" w:eastAsiaTheme="minorEastAsia" w:hAnsiTheme="minorEastAsia"/>
+        </w:rPr>
+        <w:t>加入了手机端</w:t>
+      </w:r>
+      <w:r>
+        <w:rPr>
+          <w:rFonts w:asciiTheme="minorEastAsia" w:eastAsiaTheme="minorEastAsia" w:hAnsiTheme="minorEastAsia"/>
+        </w:rPr>
+        <w:t>的惯用浏览手</w:t>
+      </w:r>
+      <w:r>
+        <w:rPr>
+          <w:rFonts w:asciiTheme="minorEastAsia" w:eastAsiaTheme="minorEastAsia" w:hAnsiTheme="minorEastAsia"/>
+        </w:rPr>
+        <w:lastRenderedPageBreak/>
+        <w:t>法</w:t>
+      </w:r>
+      <w:r>
+        <w:rPr>
+          <w:rFonts w:asciiTheme="minorEastAsia" w:eastAsiaTheme="minorEastAsia" w:hAnsiTheme="minorEastAsia" w:hint="eastAsia"/>
+        </w:rPr>
+        <w:t>，</w:t>
+      </w:r>
+      <w:r>
+        <w:rPr>
+          <w:rFonts w:asciiTheme="minorEastAsia" w:eastAsiaTheme="minorEastAsia" w:hAnsiTheme="minorEastAsia"/>
+        </w:rPr>
+        <w:t>采用左滑右滑的方式查看商品的图文详情</w:t>
+      </w:r>
+      <w:r>
+        <w:rPr>
+          <w:rFonts w:asciiTheme="minorEastAsia" w:eastAsiaTheme="minorEastAsia" w:hAnsiTheme="minorEastAsia" w:hint="eastAsia"/>
+        </w:rPr>
+        <w:t>，</w:t>
+      </w:r>
+      <w:r>
+        <w:rPr>
+          <w:rFonts w:asciiTheme="minorEastAsia" w:eastAsiaTheme="minorEastAsia" w:hAnsiTheme="minorEastAsia"/>
+        </w:rPr>
+        <w:t>商品参数以及对应的评价</w:t>
+      </w:r>
+      <w:r>
+        <w:rPr>
+          <w:rFonts w:asciiTheme="minorEastAsia" w:eastAsiaTheme="minorEastAsia" w:hAnsiTheme="minorEastAsia" w:hint="eastAsia"/>
+        </w:rPr>
+        <w:t>。</w:t>
+      </w:r>
+      <w:r>
+        <w:rPr>
+          <w:rFonts w:asciiTheme="minorEastAsia" w:eastAsiaTheme="minorEastAsia" w:hAnsiTheme="minorEastAsia"/>
+        </w:rPr>
+        <w:t>同时有收藏和加入购物车</w:t>
+      </w:r>
+      <w:r>
+        <w:rPr>
+          <w:rFonts w:asciiTheme="minorEastAsia" w:eastAsiaTheme="minorEastAsia" w:hAnsiTheme="minorEastAsia" w:hint="eastAsia"/>
+        </w:rPr>
+        <w:t>，</w:t>
+      </w:r>
+      <w:r>
+        <w:rPr>
+          <w:rFonts w:asciiTheme="minorEastAsia" w:eastAsiaTheme="minorEastAsia" w:hAnsiTheme="minorEastAsia" w:hint="eastAsia"/>
+        </w:rPr>
+        <w:t>立即购买</w:t>
+      </w:r>
+      <w:r>
+        <w:rPr>
+          <w:rFonts w:asciiTheme="minorEastAsia" w:eastAsiaTheme="minorEastAsia" w:hAnsiTheme="minorEastAsia"/>
+        </w:rPr>
+        <w:t>的功能</w:t>
+      </w:r>
+      <w:r>
+        <w:rPr>
+          <w:rFonts w:asciiTheme="minorEastAsia" w:eastAsiaTheme="minorEastAsia" w:hAnsiTheme="minorEastAsia" w:hint="eastAsia"/>
+        </w:rPr>
+        <w:t>，</w:t>
+      </w:r>
+      <w:r>
+        <w:rPr>
+          <w:rFonts w:asciiTheme="minorEastAsia" w:eastAsiaTheme="minorEastAsia" w:hAnsiTheme="minorEastAsia"/>
+        </w:rPr>
+        <w:t>加入购物车</w:t>
+      </w:r>
+      <w:r>
+        <w:rPr>
+          <w:rFonts w:asciiTheme="minorEastAsia" w:eastAsiaTheme="minorEastAsia" w:hAnsiTheme="minorEastAsia" w:hint="eastAsia"/>
+        </w:rPr>
+        <w:t>，</w:t>
+      </w:r>
+      <w:r>
+        <w:rPr>
+          <w:rFonts w:asciiTheme="minorEastAsia" w:eastAsiaTheme="minorEastAsia" w:hAnsiTheme="minorEastAsia"/>
+        </w:rPr>
+        <w:t>收藏</w:t>
+      </w:r>
+      <w:r>
+        <w:rPr>
+          <w:rFonts w:asciiTheme="minorEastAsia" w:eastAsiaTheme="minorEastAsia" w:hAnsiTheme="minorEastAsia" w:hint="eastAsia"/>
+        </w:rPr>
+        <w:t>，</w:t>
+      </w:r>
+      <w:r>
+        <w:rPr>
+          <w:rFonts w:asciiTheme="minorEastAsia" w:eastAsiaTheme="minorEastAsia" w:hAnsiTheme="minorEastAsia"/>
+        </w:rPr>
+        <w:t>立即</w:t>
+      </w:r>
+      <w:r>
+        <w:rPr>
+          <w:rFonts w:asciiTheme="minorEastAsia" w:eastAsiaTheme="minorEastAsia" w:hAnsiTheme="minorEastAsia"/>
+        </w:rPr>
+        <w:t>购买必须在已经登录的情况下进行</w:t>
+      </w:r>
+      <w:r>
+        <w:rPr>
+          <w:rFonts w:asciiTheme="minorEastAsia" w:eastAsiaTheme="minorEastAsia" w:hAnsiTheme="minorEastAsia" w:hint="eastAsia"/>
+        </w:rPr>
+        <w:t>。</w:t>
+      </w:r>
+      <w:r>
+        <w:rPr>
+          <w:rFonts w:asciiTheme="minorEastAsia" w:eastAsiaTheme="minorEastAsia" w:hAnsiTheme="minorEastAsia"/>
+        </w:rPr>
+        <w:t>否则会被重定向到登录页面</w:t>
+      </w:r>
+      <w:r>
+        <w:rPr>
+          <w:rFonts w:asciiTheme="minorEastAsia" w:eastAsiaTheme="minorEastAsia" w:hAnsiTheme="minorEastAsia" w:hint="eastAsia"/>
+        </w:rPr>
+        <w:t>。</w:t>
+      </w:r>
+      <w:r>
+        <w:rPr>
+          <w:rFonts w:asciiTheme="minorEastAsia" w:eastAsiaTheme="minorEastAsia" w:hAnsiTheme="minorEastAsia" w:hint="eastAsia"/>
+        </w:rPr>
+        <w:t>商品的列表，通过缓加载的方式，下拉加载更多，为用户节省不必要的流量开支，并且对商品以销量，评论数，价格，默认情况进行排序。提高用户的购物体验。</w:t>
+      </w:r>
+    </w:p>
+    <w:p>
+      <w:pPr>
+        <w:spacing w:line="276" w:lineRule="auto"/>
+        <w:ind w:firstLineChars="100" w:firstLine="210"/>
+        <w:rPr>
+          <w:rFonts w:asciiTheme="minorEastAsia" w:eastAsiaTheme="minorEastAsia" w:hAnsiTheme="minorEastAsia"/>
+        </w:rPr>
+      </w:pPr>
+      <w:r>
+        <w:rPr>
+          <w:rFonts w:asciiTheme="minorEastAsia" w:eastAsiaTheme="minorEastAsia" w:hAnsiTheme="minorEastAsia"/>
+          <w:noProof/>
+        </w:rPr>
+        <w:drawing>
+          <wp:inline distT="0" distB="0" distL="0" distR="0">
+            <wp:extent cx="1971675" cy="3505200"/>
+            <wp:effectExtent l="0" t="0" r="9525" b="0"/>
+            <wp:docPr id="21" name="图片 21" descr="C:\Users\User\Desktop\手机端\微信图片_20170501194015.jpg"/>
+            <wp:cNvGraphicFramePr>
+              <a:graphicFrameLocks xmlns:a="http://schemas.openxmlformats.org/drawingml/2006/main" noChangeAspect="1"/>
+            </wp:cNvGraphicFramePr>
+            <a:graphic xmlns:a="http://schemas.openxmlformats.org/drawingml/2006/main">
+              <a:graphicData uri="http://schemas.openxmlformats.org/drawingml/2006/picture">
+                <pic:pic xmlns:pic="http://schemas.openxmlformats.org/drawingml/2006/picture">
+                  <pic:nvPicPr>
+                    <pic:cNvPr id="0" name="Picture 11" descr="C:\Users\User\Desktop\手机端\微信图片_20170501194015.jpg"/>
+                    <pic:cNvPicPr>
+                      <a:picLocks noChangeAspect="1" noChangeArrowheads="1"/>
+                    </pic:cNvPicPr>
+                  </pic:nvPicPr>
+                  <pic:blipFill>
+                    <a:blip r:embed="rId35" cstate="print">
+                      <a:extLst>
+                        <a:ext uri="{28A0092B-C50C-407E-A947-70E740481C1C}">
+                          <a14:useLocalDpi xmlns:a14="http://schemas.microsoft.com/office/drawing/2010/main" val="0"/>
+                        </a:ext>
+                      </a:extLst>
+                    </a:blip>
+                    <a:srcRect/>
+                    <a:stretch>
+                      <a:fillRect/>
+                    </a:stretch>
+                  </pic:blipFill>
+                  <pic:spPr bwMode="auto">
+                    <a:xfrm>
+                      <a:off x="0" y="0"/>
+                      <a:ext cx="1976428" cy="3513649"/>
+                    </a:xfrm>
+                    <a:prstGeom prst="rect">
+                      <a:avLst/>
+                    </a:prstGeom>
+                    <a:noFill/>
+                    <a:ln>
+                      <a:noFill/>
+                    </a:ln>
+                  </pic:spPr>
+                </pic:pic>
+              </a:graphicData>
+            </a:graphic>
+          </wp:inline>
+        </w:drawing>
+      </w:r>
+      <w:r>
+        <w:rPr>
+          <w:rFonts w:asciiTheme="minorEastAsia" w:eastAsiaTheme="minorEastAsia" w:hAnsiTheme="minorEastAsia" w:hint="eastAsia"/>
+        </w:rPr>
+        <w:t xml:space="preserve">        </w:t>
+      </w:r>
+      <w:r>
+        <w:rPr>
+          <w:rFonts w:asciiTheme="minorEastAsia" w:eastAsiaTheme="minorEastAsia" w:hAnsiTheme="minorEastAsia"/>
+        </w:rPr>
+        <w:t xml:space="preserve">       </w:t>
+      </w:r>
+      <w:r>
+        <w:rPr>
+          <w:rFonts w:asciiTheme="minorEastAsia" w:eastAsiaTheme="minorEastAsia" w:hAnsiTheme="minorEastAsia" w:hint="eastAsia"/>
+        </w:rPr>
+        <w:t xml:space="preserve"> </w:t>
+      </w:r>
+      <w:r>
+        <w:rPr>
+          <w:rFonts w:asciiTheme="minorEastAsia" w:eastAsiaTheme="minorEastAsia" w:hAnsiTheme="minorEastAsia"/>
+          <w:noProof/>
+        </w:rPr>
+        <w:drawing>
+          <wp:inline distT="0" distB="0" distL="0" distR="0">
+            <wp:extent cx="1960959" cy="3486150"/>
+            <wp:effectExtent l="0" t="0" r="1270" b="0"/>
+            <wp:docPr id="22" name="图片 22" descr="C:\Users\User\Desktop\手机端\微信图片_20170501194522.jpg"/>
+            <wp:cNvGraphicFramePr>
+              <a:graphicFrameLocks xmlns:a="http://schemas.openxmlformats.org/drawingml/2006/main" noChangeAspect="1"/>
+            </wp:cNvGraphicFramePr>
+            <a:graphic xmlns:a="http://schemas.openxmlformats.org/drawingml/2006/main">
+              <a:graphicData uri="http://schemas.openxmlformats.org/drawingml/2006/picture">
+                <pic:pic xmlns:pic="http://schemas.openxmlformats.org/drawingml/2006/picture">
+                  <pic:nvPicPr>
+                    <pic:cNvPr id="0" name="Picture 12" descr="C:\Users\User\Desktop\手机端\微信图片_20170501194522.jpg"/>
+                    <pic:cNvPicPr>
+                      <a:picLocks noChangeAspect="1" noChangeArrowheads="1"/>
+                    </pic:cNvPicPr>
+                  </pic:nvPicPr>
+                  <pic:blipFill>
+                    <a:blip r:embed="rId36" cstate="print">
+                      <a:extLst>
+                        <a:ext uri="{28A0092B-C50C-407E-A947-70E740481C1C}">
+                          <a14:useLocalDpi xmlns:a14="http://schemas.microsoft.com/office/drawing/2010/main" val="0"/>
+                        </a:ext>
+                      </a:extLst>
+                    </a:blip>
+                    <a:srcRect/>
+                    <a:stretch>
+                      <a:fillRect/>
+                    </a:stretch>
+                  </pic:blipFill>
+                  <pic:spPr bwMode="auto">
+                    <a:xfrm>
+                      <a:off x="0" y="0"/>
+                      <a:ext cx="1967440" cy="3497672"/>
+                    </a:xfrm>
+                    <a:prstGeom prst="rect">
+                      <a:avLst/>
+                    </a:prstGeom>
+                    <a:noFill/>
+                    <a:ln>
+                      <a:noFill/>
+                    </a:ln>
+                  </pic:spPr>
+                </pic:pic>
+              </a:graphicData>
+            </a:graphic>
+          </wp:inline>
+        </w:drawing>
+      </w:r>
+    </w:p>
+    <w:p>
+      <w:pPr>
+        <w:spacing w:line="276" w:lineRule="auto"/>
+        <w:ind w:firstLineChars="100" w:firstLine="210"/>
+        <w:rPr>
+          <w:rFonts w:asciiTheme="minorEastAsia" w:eastAsiaTheme="minorEastAsia" w:hAnsiTheme="minorEastAsia"/>
+        </w:rPr>
+      </w:pPr>
+      <w:r>
+        <w:rPr>
+          <w:rFonts w:asciiTheme="minorEastAsia" w:eastAsiaTheme="minorEastAsia" w:hAnsiTheme="minorEastAsia"/>
+        </w:rPr>
+        <w:t xml:space="preserve">   </w:t>
+      </w:r>
+      <w:r>
+        <w:rPr>
+          <w:rFonts w:asciiTheme="minorEastAsia" w:eastAsiaTheme="minorEastAsia" w:hAnsiTheme="minorEastAsia"/>
+        </w:rPr>
+        <w:t xml:space="preserve">  图</w:t>
+      </w:r>
+      <w:r>
+        <w:rPr>
+          <w:rFonts w:asciiTheme="minorEastAsia" w:eastAsiaTheme="minorEastAsia" w:hAnsiTheme="minorEastAsia" w:hint="eastAsia"/>
+        </w:rPr>
+        <w:t>5-5 商品详情页</w:t>
+      </w:r>
+      <w:r>
+        <w:rPr>
+          <w:rFonts w:asciiTheme="minorEastAsia" w:eastAsiaTheme="minorEastAsia" w:hAnsiTheme="minorEastAsia" w:hint="eastAsia"/>
+        </w:rPr>
+        <w:t xml:space="preserve">                              图5-6 商品其他详情</w:t>
+      </w:r>
+    </w:p>
+    <w:p>
+      <w:pPr>
+        <w:spacing w:line="276" w:lineRule="auto"/>
+        <w:rPr>
+          <w:rFonts w:asciiTheme="minorEastAsia" w:eastAsiaTheme="minorEastAsia" w:hAnsiTheme="minorEastAsia"/>
+        </w:rPr>
+      </w:pPr>
+    </w:p>
+    <w:p>
+      <w:pPr>
+        <w:spacing w:line="276" w:lineRule="auto"/>
+      </w:pPr>
+      <w:r>
+        <w:t>5.1.2</w:t>
+      </w:r>
+      <w:r>
+        <w:t xml:space="preserve"> </w:t>
+      </w:r>
+      <w:r>
+        <w:t>用户</w:t>
+      </w:r>
+      <w:r>
+        <w:t>模块</w:t>
+      </w:r>
+      <w:r>
+        <w:br/>
+      </w:r>
+      <w:r>
+        <w:tab/>
+      </w:r>
+    </w:p>
+    <w:p>
+      <w:pPr>
+        <w:spacing w:line="276" w:lineRule="auto"/>
+      </w:pPr>
+      <w:r>
+        <w:tab/>
+      </w:r>
+      <w:r>
+        <w:t>用户模块包含了用户的订单管理</w:t>
+      </w:r>
+      <w:r>
+        <w:rPr>
+          <w:rFonts w:hint="eastAsia"/>
+        </w:rPr>
+        <w:t>，</w:t>
+      </w:r>
+      <w:r>
+        <w:t>保修单管理</w:t>
+      </w:r>
+      <w:r>
+        <w:rPr>
+          <w:rFonts w:hint="eastAsia"/>
+        </w:rPr>
+        <w:t>，</w:t>
+      </w:r>
+      <w:r>
+        <w:t>地址管理</w:t>
+      </w:r>
+      <w:r>
+        <w:rPr>
+          <w:rFonts w:hint="eastAsia"/>
+        </w:rPr>
+        <w:t>，</w:t>
+      </w:r>
+      <w:r>
+        <w:rPr>
+          <w:rFonts w:hint="eastAsia"/>
+        </w:rPr>
+        <w:t>收藏夹管理，</w:t>
+      </w:r>
+      <w:r>
+        <w:rPr>
+          <w:rFonts w:hint="eastAsia"/>
+        </w:rPr>
+        <w:t>评论管理，注销功能，这些管理模块都称为用户模块，需要用户在登录之后才能访问到，否则会被重定向到登录页面</w:t>
+      </w:r>
+      <w:r>
+        <w:rPr>
+          <w:rFonts w:hint="eastAsia"/>
+        </w:rPr>
+        <w:t>。</w:t>
+      </w:r>
+    </w:p>
+    <w:p>
+      <w:pPr>
+        <w:spacing w:line="276" w:lineRule="auto"/>
+        <w:ind w:firstLine="420"/>
+      </w:pPr>
+      <w:r>
+        <w:rPr>
+          <w:rFonts w:hint="eastAsia"/>
+        </w:rPr>
+        <w:t>保修单</w:t>
+      </w:r>
+      <w:r>
+        <w:rPr>
+          <w:rFonts w:hint="eastAsia"/>
+        </w:rPr>
+        <w:t>管理包含了保修或者维修单的管理，状态通过图片来判断，倘若后台人员收到了用户的保修或者维修申请，进行处理之后，用户通过标志进行辨认，</w:t>
+      </w:r>
+      <w:r>
+        <w:rPr>
+          <w:rFonts w:hint="eastAsia"/>
+        </w:rPr>
+        <w:t>当为“勾号”时，表示后台人员已经收到。</w:t>
+      </w:r>
+    </w:p>
+    <w:p>
+      <w:pPr>
+        <w:spacing w:line="276" w:lineRule="auto"/>
+        <w:ind w:firstLine="420"/>
+      </w:pPr>
+      <w:r>
+        <w:rPr>
+          <w:rFonts w:hint="eastAsia"/>
+        </w:rPr>
+        <w:t>订单管理</w:t>
+      </w:r>
+      <w:r>
+        <w:rPr>
+          <w:rFonts w:hint="eastAsia"/>
+        </w:rPr>
+        <w:t>包含了用户的全部订单，以及已经完成的订单，正在进行交易的订单等等。</w:t>
+      </w:r>
+    </w:p>
+    <w:p>
+      <w:pPr>
+        <w:spacing w:line="276" w:lineRule="auto"/>
+        <w:ind w:firstLine="420"/>
+      </w:pPr>
+      <w:r>
+        <w:t>地址管理</w:t>
+      </w:r>
+      <w:r>
+        <w:rPr>
+          <w:rFonts w:hint="eastAsia"/>
+        </w:rPr>
+        <w:t>作用主要是用户管理自己的收货地址</w:t>
+      </w:r>
+      <w:r>
+        <w:rPr>
+          <w:rFonts w:hint="eastAsia"/>
+        </w:rPr>
+        <w:t>。</w:t>
+      </w:r>
+      <w:r>
+        <w:rPr>
+          <w:rFonts w:hint="eastAsia"/>
+        </w:rPr>
+        <w:t>用户在购物时，会被检测是否已经添加了收货地址，倘若没有，则要进行设置，才能进行购物。并且每个号码可以添加无限地址，但是只能有一个默认收货的地址，在地址管理中可以进行更改。</w:t>
+      </w:r>
+    </w:p>
+    <w:p>
+      <w:pPr>
+        <w:spacing w:line="276" w:lineRule="auto"/>
+        <w:ind w:firstLine="420"/>
+        <w:rPr>
+          <w:rFonts w:hint="eastAsia"/>
+        </w:rPr>
+      </w:pPr>
+      <w:r>
+        <w:t>收藏夹管理是指用户在商品浏览时对商品进行收藏的动作</w:t>
+      </w:r>
+      <w:r>
+        <w:rPr>
+          <w:rFonts w:hint="eastAsia"/>
+        </w:rPr>
+        <w:t>，</w:t>
+      </w:r>
+      <w:r>
+        <w:t>方便之后直接购买</w:t>
+      </w:r>
+      <w:r>
+        <w:rPr>
+          <w:rFonts w:hint="eastAsia"/>
+        </w:rPr>
+        <w:t>。</w:t>
+      </w:r>
+    </w:p>
+    <w:p>
+      <w:pPr>
+        <w:spacing w:line="276" w:lineRule="auto"/>
+        <w:ind w:firstLine="420"/>
+      </w:pPr>
+      <w:r>
+        <w:t>评论管理是指用户在订单完成之后</w:t>
+      </w:r>
+      <w:r>
+        <w:rPr>
+          <w:rFonts w:hint="eastAsia"/>
+        </w:rPr>
+        <w:t>，</w:t>
+      </w:r>
+      <w:r>
+        <w:t>等商品的使用等进行评价</w:t>
+      </w:r>
+      <w:r>
+        <w:rPr>
+          <w:rFonts w:hint="eastAsia"/>
+        </w:rPr>
+        <w:t>，评价后会被反应到商品详情中。</w:t>
+      </w:r>
+    </w:p>
+    <w:p>
+      <w:pPr>
+        <w:spacing w:line="276" w:lineRule="auto"/>
+        <w:ind w:firstLine="420"/>
+        <w:rPr>
+          <w:rFonts w:hint="eastAsia"/>
+        </w:rPr>
+      </w:pPr>
+      <w:r>
+        <w:t>注销功能是指用户退出本系统</w:t>
+      </w:r>
+      <w:r>
+        <w:rPr>
+          <w:rFonts w:hint="eastAsia"/>
+        </w:rPr>
+        <w:t>。</w:t>
+      </w:r>
+    </w:p>
+    <w:p>
+      <w:pPr>
+        <w:spacing w:line="276" w:lineRule="auto"/>
+        <w:rPr>
+          <w:rFonts w:hint="eastAsia"/>
+        </w:rPr>
+      </w:pPr>
+      <w:r>
+        <w:rPr>
+          <w:noProof/>
+        </w:rPr>
+        <w:lastRenderedPageBreak/>
+        <w:drawing>
+          <wp:inline distT="0" distB="0" distL="0" distR="0">
+            <wp:extent cx="2062758" cy="3667125"/>
+            <wp:effectExtent l="0" t="0" r="0" b="0"/>
+            <wp:docPr id="23" name="图片 23" descr="C:\Users\User\Desktop\手机端\微信图片_20170501193958.jpg"/>
+            <wp:cNvGraphicFramePr>
+              <a:graphicFrameLocks xmlns:a="http://schemas.openxmlformats.org/drawingml/2006/main" noChangeAspect="1"/>
+            </wp:cNvGraphicFramePr>
+            <a:graphic xmlns:a="http://schemas.openxmlformats.org/drawingml/2006/main">
+              <a:graphicData uri="http://schemas.openxmlformats.org/drawingml/2006/picture">
+                <pic:pic xmlns:pic="http://schemas.openxmlformats.org/drawingml/2006/picture">
+                  <pic:nvPicPr>
+                    <pic:cNvPr id="0" name="Picture 13" descr="C:\Users\User\Desktop\手机端\微信图片_20170501193958.jpg"/>
+                    <pic:cNvPicPr>
+                      <a:picLocks noChangeAspect="1" noChangeArrowheads="1"/>
+                    </pic:cNvPicPr>
+                  </pic:nvPicPr>
+                  <pic:blipFill>
+                    <a:blip r:embed="rId37" cstate="print">
+                      <a:extLst>
+                        <a:ext uri="{28A0092B-C50C-407E-A947-70E740481C1C}">
+                          <a14:useLocalDpi xmlns:a14="http://schemas.microsoft.com/office/drawing/2010/main" val="0"/>
+                        </a:ext>
+                      </a:extLst>
+                    </a:blip>
+                    <a:srcRect/>
+                    <a:stretch>
+                      <a:fillRect/>
+                    </a:stretch>
+                  </pic:blipFill>
+                  <pic:spPr bwMode="auto">
+                    <a:xfrm>
+                      <a:off x="0" y="0"/>
+                      <a:ext cx="2068044" cy="3676522"/>
+                    </a:xfrm>
+                    <a:prstGeom prst="rect">
+                      <a:avLst/>
+                    </a:prstGeom>
+                    <a:noFill/>
+                    <a:ln>
+                      <a:noFill/>
+                    </a:ln>
+                  </pic:spPr>
+                </pic:pic>
+              </a:graphicData>
+            </a:graphic>
+          </wp:inline>
+        </w:drawing>
+      </w:r>
+      <w:r>
+        <w:rPr>
+          <w:rFonts w:hint="eastAsia"/>
+        </w:rPr>
+        <w:t xml:space="preserve">      </w:t>
+      </w:r>
+      <w:r>
+        <w:t xml:space="preserve">      </w:t>
+      </w:r>
+      <w:r>
+        <w:rPr>
+          <w:rFonts w:hint="eastAsia"/>
+        </w:rPr>
+        <w:t xml:space="preserve">   </w:t>
+      </w:r>
+      <w:r>
+        <w:rPr>
+          <w:noProof/>
+        </w:rPr>
+        <w:drawing>
+          <wp:inline distT="0" distB="0" distL="0" distR="0">
+            <wp:extent cx="2084189" cy="3705225"/>
+            <wp:effectExtent l="0" t="0" r="0" b="0"/>
+            <wp:docPr id="24" name="图片 24" descr="C:\Users\User\Desktop\手机端\微信图片_20170501194515.jpg"/>
+            <wp:cNvGraphicFramePr>
+              <a:graphicFrameLocks xmlns:a="http://schemas.openxmlformats.org/drawingml/2006/main" noChangeAspect="1"/>
+            </wp:cNvGraphicFramePr>
+            <a:graphic xmlns:a="http://schemas.openxmlformats.org/drawingml/2006/main">
+              <a:graphicData uri="http://schemas.openxmlformats.org/drawingml/2006/picture">
+                <pic:pic xmlns:pic="http://schemas.openxmlformats.org/drawingml/2006/picture">
+                  <pic:nvPicPr>
+                    <pic:cNvPr id="0" name="Picture 14" descr="C:\Users\User\Desktop\手机端\微信图片_20170501194515.jpg"/>
+                    <pic:cNvPicPr>
+                      <a:picLocks noChangeAspect="1" noChangeArrowheads="1"/>
+                    </pic:cNvPicPr>
+                  </pic:nvPicPr>
+                  <pic:blipFill>
+                    <a:blip r:embed="rId38" cstate="print">
+                      <a:extLst>
+                        <a:ext uri="{28A0092B-C50C-407E-A947-70E740481C1C}">
+                          <a14:useLocalDpi xmlns:a14="http://schemas.microsoft.com/office/drawing/2010/main" val="0"/>
+                        </a:ext>
+                      </a:extLst>
+                    </a:blip>
+                    <a:srcRect/>
+                    <a:stretch>
+                      <a:fillRect/>
+                    </a:stretch>
+                  </pic:blipFill>
+                  <pic:spPr bwMode="auto">
+                    <a:xfrm>
+                      <a:off x="0" y="0"/>
+                      <a:ext cx="2085872" cy="3708217"/>
+                    </a:xfrm>
+                    <a:prstGeom prst="rect">
+                      <a:avLst/>
+                    </a:prstGeom>
+                    <a:noFill/>
+                    <a:ln>
+                      <a:noFill/>
+                    </a:ln>
+                  </pic:spPr>
+                </pic:pic>
+              </a:graphicData>
+            </a:graphic>
+          </wp:inline>
+        </w:drawing>
+      </w:r>
+    </w:p>
+    <w:p>
+      <w:pPr>
+        <w:spacing w:line="276" w:lineRule="auto"/>
+      </w:pPr>
+      <w:r>
+        <w:tab/>
+      </w:r>
+      <w:r>
+        <w:tab/>
+      </w:r>
+      <w:r>
+        <w:t>图</w:t>
+      </w:r>
+      <w:r>
+        <w:rPr>
+          <w:rFonts w:hint="eastAsia"/>
+        </w:rPr>
+        <w:t xml:space="preserve">5-7 </w:t>
+      </w:r>
+      <w:r>
+        <w:rPr>
+          <w:rFonts w:hint="eastAsia"/>
+        </w:rPr>
+        <w:t>订单列表</w:t>
+      </w:r>
+      <w:r>
+        <w:rPr>
+          <w:rFonts w:hint="eastAsia"/>
+        </w:rPr>
+        <w:t xml:space="preserve">                                  </w:t>
+      </w:r>
+      <w:r>
+        <w:rPr>
+          <w:rFonts w:hint="eastAsia"/>
+        </w:rPr>
+        <w:t>图</w:t>
+      </w:r>
+      <w:r>
+        <w:rPr>
+          <w:rFonts w:hint="eastAsia"/>
+        </w:rPr>
+        <w:t xml:space="preserve">5-8 </w:t>
+      </w:r>
+      <w:r>
+        <w:rPr>
+          <w:rFonts w:hint="eastAsia"/>
+        </w:rPr>
+        <w:t>维修列表</w:t>
+      </w:r>
+    </w:p>
+    <w:p>
+      <w:pPr>
+        <w:spacing w:line="276" w:lineRule="auto"/>
+        <w:rPr>
+          <w:rFonts w:hint="eastAsia"/>
+        </w:rPr>
+      </w:pPr>
+    </w:p>
+    <w:p>
+      <w:pPr>
+        <w:spacing w:line="276" w:lineRule="auto"/>
+        <w:jc w:val="left"/>
+      </w:pPr>
+      <w:r>
+        <w:rPr>
+          <w:noProof/>
+        </w:rPr>
+        <w:drawing>
+          <wp:inline distT="0" distB="0" distL="0" distR="0">
+            <wp:extent cx="2000250" cy="3556000"/>
+            <wp:effectExtent l="0" t="0" r="0" b="6350"/>
+            <wp:docPr id="25" name="图片 25" descr="C:\Users\User\Desktop\手机端\微信图片_20170501194001.jpg"/>
+            <wp:cNvGraphicFramePr>
+              <a:graphicFrameLocks xmlns:a="http://schemas.openxmlformats.org/drawingml/2006/main" noChangeAspect="1"/>
+            </wp:cNvGraphicFramePr>
+            <a:graphic xmlns:a="http://schemas.openxmlformats.org/drawingml/2006/main">
+              <a:graphicData uri="http://schemas.openxmlformats.org/drawingml/2006/picture">
+                <pic:pic xmlns:pic="http://schemas.openxmlformats.org/drawingml/2006/picture">
+                  <pic:nvPicPr>
+                    <pic:cNvPr id="0" name="Picture 15" descr="C:\Users\User\Desktop\手机端\微信图片_20170501194001.jpg"/>
+                    <pic:cNvPicPr>
+                      <a:picLocks noChangeAspect="1" noChangeArrowheads="1"/>
+                    </pic:cNvPicPr>
+                  </pic:nvPicPr>
+                  <pic:blipFill>
+                    <a:blip r:embed="rId39" cstate="print">
+                      <a:extLst>
+                        <a:ext uri="{28A0092B-C50C-407E-A947-70E740481C1C}">
+                          <a14:useLocalDpi xmlns:a14="http://schemas.microsoft.com/office/drawing/2010/main" val="0"/>
+                        </a:ext>
+                      </a:extLst>
+                    </a:blip>
+                    <a:srcRect/>
+                    <a:stretch>
+                      <a:fillRect/>
+                    </a:stretch>
+                  </pic:blipFill>
+                  <pic:spPr bwMode="auto">
+                    <a:xfrm>
+                      <a:off x="0" y="0"/>
+                      <a:ext cx="2004805" cy="3564098"/>
+                    </a:xfrm>
+                    <a:prstGeom prst="rect">
+                      <a:avLst/>
+                    </a:prstGeom>
+                    <a:noFill/>
+                    <a:ln>
+                      <a:noFill/>
+                    </a:ln>
+                  </pic:spPr>
+                </pic:pic>
+              </a:graphicData>
+            </a:graphic>
+          </wp:inline>
+        </w:drawing>
+      </w:r>
+      <w:r>
+        <w:rPr>
+          <w:rFonts w:hint="eastAsia"/>
+        </w:rPr>
+        <w:t xml:space="preserve">       </w:t>
+      </w:r>
+      <w:r>
+        <w:t xml:space="preserve">   </w:t>
+      </w:r>
+      <w:r>
+        <w:rPr>
+          <w:rFonts w:hint="eastAsia"/>
+        </w:rPr>
+        <w:t xml:space="preserve">       </w:t>
+      </w:r>
+      <w:r>
+        <w:rPr>
+          <w:noProof/>
+        </w:rPr>
+        <w:drawing>
+          <wp:inline distT="0" distB="0" distL="0" distR="0">
+            <wp:extent cx="2007870" cy="3569547"/>
+            <wp:effectExtent l="0" t="0" r="0" b="0"/>
+            <wp:docPr id="26" name="图片 26" descr="C:\Users\User\Desktop\手机端\微信图片_20170501194006.jpg"/>
+            <wp:cNvGraphicFramePr>
+              <a:graphicFrameLocks xmlns:a="http://schemas.openxmlformats.org/drawingml/2006/main" noChangeAspect="1"/>
+            </wp:cNvGraphicFramePr>
+            <a:graphic xmlns:a="http://schemas.openxmlformats.org/drawingml/2006/main">
+              <a:graphicData uri="http://schemas.openxmlformats.org/drawingml/2006/picture">
+                <pic:pic xmlns:pic="http://schemas.openxmlformats.org/drawingml/2006/picture">
+                  <pic:nvPicPr>
+                    <pic:cNvPr id="0" name="Picture 16" descr="C:\Users\User\Desktop\手机端\微信图片_20170501194006.jpg"/>
+                    <pic:cNvPicPr>
+                      <a:picLocks noChangeAspect="1" noChangeArrowheads="1"/>
+                    </pic:cNvPicPr>
+                  </pic:nvPicPr>
+                  <pic:blipFill>
+                    <a:blip r:embed="rId40" cstate="print">
+                      <a:extLst>
+                        <a:ext uri="{28A0092B-C50C-407E-A947-70E740481C1C}">
+                          <a14:useLocalDpi xmlns:a14="http://schemas.microsoft.com/office/drawing/2010/main" val="0"/>
+                        </a:ext>
+                      </a:extLst>
+                    </a:blip>
+                    <a:srcRect/>
+                    <a:stretch>
+                      <a:fillRect/>
+                    </a:stretch>
+                  </pic:blipFill>
+                  <pic:spPr bwMode="auto">
+                    <a:xfrm>
+                      <a:off x="0" y="0"/>
+                      <a:ext cx="2008591" cy="3570829"/>
+                    </a:xfrm>
+                    <a:prstGeom prst="rect">
+                      <a:avLst/>
+                    </a:prstGeom>
+                    <a:noFill/>
+                    <a:ln>
+                      <a:noFill/>
+                    </a:ln>
+                  </pic:spPr>
+                </pic:pic>
+              </a:graphicData>
+            </a:graphic>
+          </wp:inline>
+        </w:drawing>
+      </w:r>
+    </w:p>
+    <w:p>
+      <w:pPr>
+        <w:spacing w:line="276" w:lineRule="auto"/>
+        <w:jc w:val="left"/>
+        <w:rPr>
+          <w:rFonts w:hint="eastAsia"/>
+        </w:rPr>
+      </w:pPr>
+      <w:r>
+        <w:tab/>
+      </w:r>
+      <w:r>
+        <w:tab/>
+      </w:r>
+      <w:r>
+        <w:t>图</w:t>
+      </w:r>
+      <w:r>
+        <w:rPr>
+          <w:rFonts w:hint="eastAsia"/>
+        </w:rPr>
+        <w:t>5-</w:t>
+      </w:r>
+      <w:r>
+        <w:t>9</w:t>
+      </w:r>
+      <w:r>
+        <w:rPr>
+          <w:rFonts w:hint="eastAsia"/>
+        </w:rPr>
+        <w:t xml:space="preserve"> </w:t>
+      </w:r>
+      <w:r>
+        <w:rPr>
+          <w:rFonts w:hint="eastAsia"/>
+        </w:rPr>
+        <w:t>保修单填写</w:t>
+      </w:r>
+      <w:r>
+        <w:rPr>
+          <w:rFonts w:hint="eastAsia"/>
+        </w:rPr>
+        <w:t xml:space="preserve">                    </w:t>
+      </w:r>
+      <w:r>
+        <w:tab/>
+      </w:r>
+      <w:r>
+        <w:tab/>
+        <w:t xml:space="preserve">  </w:t>
+      </w:r>
+      <w:r>
+        <w:t>图</w:t>
+      </w:r>
+      <w:r>
+        <w:rPr>
+          <w:rFonts w:hint="eastAsia"/>
+        </w:rPr>
+        <w:t>5-10</w:t>
+      </w:r>
+      <w:r>
+        <w:rPr>
+          <w:rFonts w:hint="eastAsia"/>
+        </w:rPr>
+        <w:t xml:space="preserve"> </w:t>
+      </w:r>
+      <w:r>
+        <w:rPr>
+          <w:rFonts w:hint="eastAsia"/>
+        </w:rPr>
+        <w:t>评论</w:t>
+      </w:r>
+      <w:r>
+        <w:rPr>
+          <w:rFonts w:hint="eastAsia"/>
+        </w:rPr>
+        <w:t>填写</w:t>
+      </w:r>
+    </w:p>
+    <w:p>
+      <w:pPr>
+        <w:spacing w:line="276" w:lineRule="auto"/>
+        <w:jc w:val="left"/>
+      </w:pPr>
+    </w:p>
+    <w:p>
+      <w:pPr>
+        <w:spacing w:line="276" w:lineRule="auto"/>
+        <w:jc w:val="left"/>
+        <w:rPr>
+          <w:rFonts w:hint="eastAsia"/>
+        </w:rPr>
+      </w:pPr>
+    </w:p>
+    <w:p>
+      <w:pPr>
+        <w:spacing w:line="276" w:lineRule="auto"/>
+      </w:pPr>
+      <w:r>
+        <w:lastRenderedPageBreak/>
+        <w:t>5.1.3</w:t>
+      </w:r>
+      <w:r>
+        <w:t xml:space="preserve"> </w:t>
+      </w:r>
+      <w:r>
+        <w:t>短信验证模块</w:t>
+      </w:r>
+    </w:p>
+    <w:p>
+      <w:pPr>
+        <w:spacing w:line="276" w:lineRule="auto"/>
+      </w:pPr>
+    </w:p>
+    <w:p>
+      <w:pPr>
+        <w:spacing w:line="276" w:lineRule="auto"/>
+      </w:pPr>
+      <w:r>
+        <w:tab/>
+      </w:r>
+      <w:r>
+        <w:t>系统采用手机验证码的方式</w:t>
+      </w:r>
+      <w:r>
+        <w:rPr>
+          <w:rFonts w:hint="eastAsia"/>
+        </w:rPr>
+        <w:t>，</w:t>
+      </w:r>
+      <w:r>
+        <w:t>进行手机号码的注册和登录</w:t>
+      </w:r>
+      <w:r>
+        <w:rPr>
+          <w:rFonts w:hint="eastAsia"/>
+        </w:rPr>
+        <w:t>。</w:t>
+      </w:r>
+      <w:r>
+        <w:t>确保注册和登录的是有实名手机号码的用户</w:t>
+      </w:r>
+      <w:r>
+        <w:rPr>
+          <w:rFonts w:hint="eastAsia"/>
+        </w:rPr>
+        <w:t>。</w:t>
+      </w:r>
+    </w:p>
+    <w:p>
+      <w:pPr>
+        <w:spacing w:line="276" w:lineRule="auto"/>
+        <w:rPr>
+          <w:rFonts w:hint="eastAsia"/>
+        </w:rPr>
+      </w:pPr>
+    </w:p>
+    <w:p>
+      <w:pPr>
+        <w:spacing w:line="276" w:lineRule="auto"/>
+        <w:rPr>
+          <w:rFonts w:asciiTheme="minorEastAsia" w:eastAsiaTheme="minorEastAsia" w:hAnsiTheme="minorEastAsia"/>
+        </w:rPr>
+      </w:pPr>
+      <w:r>
+        <w:rPr>
+          <w:rFonts w:asciiTheme="minorEastAsia" w:eastAsiaTheme="minorEastAsia" w:hAnsiTheme="minorEastAsia"/>
+          <w:noProof/>
+        </w:rPr>
+        <w:drawing>
+          <wp:inline distT="0" distB="0" distL="0" distR="0">
+            <wp:extent cx="2057400" cy="3657600"/>
+            <wp:effectExtent l="0" t="0" r="0" b="0"/>
+            <wp:docPr id="27" name="图片 27" descr="C:\Users\User\Desktop\手机端\微信图片_20170501193935.jpg"/>
+            <wp:cNvGraphicFramePr>
+              <a:graphicFrameLocks xmlns:a="http://schemas.openxmlformats.org/drawingml/2006/main" noChangeAspect="1"/>
+            </wp:cNvGraphicFramePr>
+            <a:graphic xmlns:a="http://schemas.openxmlformats.org/drawingml/2006/main">
+              <a:graphicData uri="http://schemas.openxmlformats.org/drawingml/2006/picture">
+                <pic:pic xmlns:pic="http://schemas.openxmlformats.org/drawingml/2006/picture">
+                  <pic:nvPicPr>
+                    <pic:cNvPr id="0" name="Picture 17" descr="C:\Users\User\Desktop\手机端\微信图片_20170501193935.jpg"/>
+                    <pic:cNvPicPr>
+                      <a:picLocks noChangeAspect="1" noChangeArrowheads="1"/>
+                    </pic:cNvPicPr>
+                  </pic:nvPicPr>
+                  <pic:blipFill>
+                    <a:blip r:embed="rId41" cstate="print">
+                      <a:extLst>
+                        <a:ext uri="{28A0092B-C50C-407E-A947-70E740481C1C}">
+                          <a14:useLocalDpi xmlns:a14="http://schemas.microsoft.com/office/drawing/2010/main" val="0"/>
+                        </a:ext>
+                      </a:extLst>
+                    </a:blip>
+                    <a:srcRect/>
+                    <a:stretch>
+                      <a:fillRect/>
+                    </a:stretch>
+                  </pic:blipFill>
+                  <pic:spPr bwMode="auto">
+                    <a:xfrm>
+                      <a:off x="0" y="0"/>
+                      <a:ext cx="2059009" cy="3660460"/>
+                    </a:xfrm>
+                    <a:prstGeom prst="rect">
+                      <a:avLst/>
+                    </a:prstGeom>
+                    <a:noFill/>
+                    <a:ln>
+                      <a:noFill/>
+                    </a:ln>
+                  </pic:spPr>
+                </pic:pic>
+              </a:graphicData>
+            </a:graphic>
+          </wp:inline>
+        </w:drawing>
+      </w:r>
+      <w:r>
+        <w:rPr>
+          <w:rFonts w:asciiTheme="minorEastAsia" w:eastAsiaTheme="minorEastAsia" w:hAnsiTheme="minorEastAsia" w:hint="eastAsia"/>
+        </w:rPr>
+        <w:t xml:space="preserve">    </w:t>
+      </w:r>
+      <w:r>
+        <w:rPr>
+          <w:rFonts w:asciiTheme="minorEastAsia" w:eastAsiaTheme="minorEastAsia" w:hAnsiTheme="minorEastAsia"/>
+        </w:rPr>
+        <w:t xml:space="preserve">           </w:t>
+      </w:r>
+      <w:r>
+        <w:rPr>
+          <w:rFonts w:asciiTheme="minorEastAsia" w:eastAsiaTheme="minorEastAsia" w:hAnsiTheme="minorEastAsia" w:hint="eastAsia"/>
+        </w:rPr>
+        <w:t xml:space="preserve">  </w:t>
+      </w:r>
+      <w:r>
+        <w:rPr>
+          <w:rFonts w:asciiTheme="minorEastAsia" w:eastAsiaTheme="minorEastAsia" w:hAnsiTheme="minorEastAsia"/>
+          <w:noProof/>
+        </w:rPr>
+        <w:drawing>
+          <wp:inline distT="0" distB="0" distL="0" distR="0">
+            <wp:extent cx="2066688" cy="3674110"/>
+            <wp:effectExtent l="0" t="0" r="0" b="2540"/>
+            <wp:docPr id="28" name="图片 28" descr="C:\Users\User\AppData\Local\Temp\WeChat Files\767653413283372940.jpg"/>
+            <wp:cNvGraphicFramePr>
+              <a:graphicFrameLocks xmlns:a="http://schemas.openxmlformats.org/drawingml/2006/main" noChangeAspect="1"/>
+            </wp:cNvGraphicFramePr>
+            <a:graphic xmlns:a="http://schemas.openxmlformats.org/drawingml/2006/main">
+              <a:graphicData uri="http://schemas.openxmlformats.org/drawingml/2006/picture">
+                <pic:pic xmlns:pic="http://schemas.openxmlformats.org/drawingml/2006/picture">
+                  <pic:nvPicPr>
+                    <pic:cNvPr id="0" name="Picture 18" descr="C:\Users\User\AppData\Local\Temp\WeChat Files\767653413283372940.jpg"/>
+                    <pic:cNvPicPr>
+                      <a:picLocks noChangeAspect="1" noChangeArrowheads="1"/>
+                    </pic:cNvPicPr>
+                  </pic:nvPicPr>
+                  <pic:blipFill>
+                    <a:blip r:embed="rId42" cstate="print">
+                      <a:extLst>
+                        <a:ext uri="{28A0092B-C50C-407E-A947-70E740481C1C}">
+                          <a14:useLocalDpi xmlns:a14="http://schemas.microsoft.com/office/drawing/2010/main" val="0"/>
+                        </a:ext>
+                      </a:extLst>
+                    </a:blip>
+                    <a:srcRect/>
+                    <a:stretch>
+                      <a:fillRect/>
+                    </a:stretch>
+                  </pic:blipFill>
+                  <pic:spPr bwMode="auto">
+                    <a:xfrm>
+                      <a:off x="0" y="0"/>
+                      <a:ext cx="2069825" cy="3679686"/>
+                    </a:xfrm>
+                    <a:prstGeom prst="rect">
+                      <a:avLst/>
+                    </a:prstGeom>
+                    <a:noFill/>
+                    <a:ln>
+                      <a:noFill/>
+                    </a:ln>
+                  </pic:spPr>
+                </pic:pic>
+              </a:graphicData>
+            </a:graphic>
+          </wp:inline>
+        </w:drawing>
+      </w:r>
+    </w:p>
+    <w:p>
+      <w:pPr>
+        <w:spacing w:line="276" w:lineRule="auto"/>
+        <w:rPr>
+          <w:rFonts w:asciiTheme="minorEastAsia" w:eastAsiaTheme="minorEastAsia" w:hAnsiTheme="minorEastAsia"/>
+        </w:rPr>
+      </w:pPr>
+      <w:r>
+        <w:rPr>
+          <w:rFonts w:asciiTheme="minorEastAsia" w:eastAsiaTheme="minorEastAsia" w:hAnsiTheme="minorEastAsia"/>
+        </w:rPr>
+        <w:tab/>
+      </w:r>
+      <w:r>
+        <w:rPr>
+          <w:rFonts w:asciiTheme="minorEastAsia" w:eastAsiaTheme="minorEastAsia" w:hAnsiTheme="minorEastAsia"/>
+        </w:rPr>
+        <w:tab/>
+        <w:t>图</w:t>
+      </w:r>
+      <w:r>
+        <w:rPr>
+          <w:rFonts w:asciiTheme="minorEastAsia" w:eastAsiaTheme="minorEastAsia" w:hAnsiTheme="minorEastAsia" w:hint="eastAsia"/>
+        </w:rPr>
+        <w:t>5-</w:t>
+      </w:r>
+      <w:r>
+        <w:rPr>
+          <w:rFonts w:asciiTheme="minorEastAsia" w:eastAsiaTheme="minorEastAsia" w:hAnsiTheme="minorEastAsia"/>
+        </w:rPr>
+        <w:t>11 登录注册</w:t>
+      </w:r>
+      <w:r>
+        <w:rPr>
+          <w:rFonts w:asciiTheme="minorEastAsia" w:eastAsiaTheme="minorEastAsia" w:hAnsiTheme="minorEastAsia"/>
+        </w:rPr>
+        <w:tab/>
+      </w:r>
+      <w:r>
+        <w:rPr>
+          <w:rFonts w:asciiTheme="minorEastAsia" w:eastAsiaTheme="minorEastAsia" w:hAnsiTheme="minorEastAsia"/>
+        </w:rPr>
+        <w:tab/>
+      </w:r>
+      <w:r>
+        <w:rPr>
+          <w:rFonts w:asciiTheme="minorEastAsia" w:eastAsiaTheme="minorEastAsia" w:hAnsiTheme="minorEastAsia"/>
+        </w:rPr>
+        <w:tab/>
+      </w:r>
+      <w:r>
+        <w:rPr>
+          <w:rFonts w:asciiTheme="minorEastAsia" w:eastAsiaTheme="minorEastAsia" w:hAnsiTheme="minorEastAsia"/>
+        </w:rPr>
+        <w:tab/>
+      </w:r>
+      <w:r>
+        <w:rPr>
+          <w:rFonts w:asciiTheme="minorEastAsia" w:eastAsiaTheme="minorEastAsia" w:hAnsiTheme="minorEastAsia"/>
+        </w:rPr>
+        <w:tab/>
+      </w:r>
+      <w:r>
+        <w:rPr>
+          <w:rFonts w:asciiTheme="minorEastAsia" w:eastAsiaTheme="minorEastAsia" w:hAnsiTheme="minorEastAsia"/>
+        </w:rPr>
+        <w:tab/>
+      </w:r>
+      <w:r>
+        <w:rPr>
+          <w:rFonts w:asciiTheme="minorEastAsia" w:eastAsiaTheme="minorEastAsia" w:hAnsiTheme="minorEastAsia"/>
+        </w:rPr>
+        <w:tab/>
+      </w:r>
+      <w:r>
+        <w:rPr>
+          <w:rFonts w:asciiTheme="minorEastAsia" w:eastAsiaTheme="minorEastAsia" w:hAnsiTheme="minorEastAsia"/>
+        </w:rPr>
+        <w:tab/>
+        <w:t xml:space="preserve">    图</w:t>
+      </w:r>
+      <w:r>
+        <w:rPr>
+          <w:rFonts w:asciiTheme="minorEastAsia" w:eastAsiaTheme="minorEastAsia" w:hAnsiTheme="minorEastAsia" w:hint="eastAsia"/>
+        </w:rPr>
+        <w:t>5-12 验证码</w:t>
+      </w:r>
+    </w:p>
+    <w:p>
+      <w:pPr>
+        <w:spacing w:line="276" w:lineRule="auto"/>
+        <w:rPr>
+          <w:rFonts w:asciiTheme="minorEastAsia" w:eastAsiaTheme="minorEastAsia" w:hAnsiTheme="minorEastAsia"/>
+        </w:rPr>
+      </w:pPr>
+    </w:p>
+    <w:p>
+      <w:pPr>
+        <w:spacing w:line="276" w:lineRule="auto"/>
+        <w:rPr>
+          <w:rFonts w:asciiTheme="minorEastAsia" w:eastAsiaTheme="minorEastAsia" w:hAnsiTheme="minorEastAsia"/>
+        </w:rPr>
+      </w:pPr>
+      <w:r>
+        <w:rPr>
+          <w:rFonts w:asciiTheme="minorEastAsia" w:eastAsiaTheme="minorEastAsia" w:hAnsiTheme="minorEastAsia" w:hint="eastAsia"/>
+        </w:rPr>
+        <w:t>5.1.4 交易模块</w:t>
+      </w:r>
+    </w:p>
+    <w:p>
+      <w:pPr>
+        <w:spacing w:line="276" w:lineRule="auto"/>
+        <w:rPr>
+          <w:rFonts w:asciiTheme="minorEastAsia" w:eastAsiaTheme="minorEastAsia" w:hAnsiTheme="minorEastAsia"/>
+        </w:rPr>
+      </w:pPr>
+    </w:p>
+    <w:p>
+      <w:pPr>
+        <w:spacing w:line="276" w:lineRule="auto"/>
+        <w:rPr>
+          <w:rFonts w:asciiTheme="minorEastAsia" w:eastAsiaTheme="minorEastAsia" w:hAnsiTheme="minorEastAsia"/>
+        </w:rPr>
+      </w:pPr>
+      <w:r>
+        <w:rPr>
+          <w:rFonts w:asciiTheme="minorEastAsia" w:eastAsiaTheme="minorEastAsia" w:hAnsiTheme="minorEastAsia"/>
+        </w:rPr>
+        <w:tab/>
+        <w:t>本系统采用模拟微信付款</w:t>
+      </w:r>
+      <w:r>
+        <w:rPr>
+          <w:rFonts w:asciiTheme="minorEastAsia" w:eastAsiaTheme="minorEastAsia" w:hAnsiTheme="minorEastAsia" w:hint="eastAsia"/>
+        </w:rPr>
+        <w:t>，</w:t>
+      </w:r>
+      <w:r>
+        <w:rPr>
+          <w:rFonts w:asciiTheme="minorEastAsia" w:eastAsiaTheme="minorEastAsia" w:hAnsiTheme="minorEastAsia"/>
+        </w:rPr>
+        <w:t>由于第三方支付或者是银联支付需要工商号或者公司备案</w:t>
+      </w:r>
+      <w:r>
+        <w:rPr>
+          <w:rFonts w:asciiTheme="minorEastAsia" w:eastAsiaTheme="minorEastAsia" w:hAnsiTheme="minorEastAsia" w:hint="eastAsia"/>
+        </w:rPr>
+        <w:t>，</w:t>
+      </w:r>
+      <w:r>
+        <w:rPr>
+          <w:rFonts w:asciiTheme="minorEastAsia" w:eastAsiaTheme="minorEastAsia" w:hAnsiTheme="minorEastAsia"/>
+        </w:rPr>
+        <w:t>因此先做模拟支付</w:t>
+      </w:r>
+      <w:r>
+        <w:rPr>
+          <w:rFonts w:asciiTheme="minorEastAsia" w:eastAsiaTheme="minorEastAsia" w:hAnsiTheme="minorEastAsia" w:hint="eastAsia"/>
+        </w:rPr>
+        <w:t>。</w:t>
+      </w:r>
+      <w:r>
+        <w:rPr>
+          <w:rFonts w:asciiTheme="minorEastAsia" w:eastAsiaTheme="minorEastAsia" w:hAnsiTheme="minorEastAsia"/>
+        </w:rPr>
+        <w:t>支付成功之后返回一个唯一订单号码</w:t>
+      </w:r>
+      <w:r>
+        <w:rPr>
+          <w:rFonts w:asciiTheme="minorEastAsia" w:eastAsiaTheme="minorEastAsia" w:hAnsiTheme="minorEastAsia" w:hint="eastAsia"/>
+        </w:rPr>
+        <w:t>，</w:t>
+      </w:r>
+      <w:r>
+        <w:rPr>
+          <w:rFonts w:asciiTheme="minorEastAsia" w:eastAsiaTheme="minorEastAsia" w:hAnsiTheme="minorEastAsia"/>
+        </w:rPr>
+        <w:t>并且在后台系统生成了一个订单</w:t>
+      </w:r>
+      <w:r>
+        <w:rPr>
+          <w:rFonts w:asciiTheme="minorEastAsia" w:eastAsiaTheme="minorEastAsia" w:hAnsiTheme="minorEastAsia" w:hint="eastAsia"/>
+        </w:rPr>
+        <w:t>，</w:t>
+      </w:r>
+      <w:r>
+        <w:rPr>
+          <w:rFonts w:asciiTheme="minorEastAsia" w:eastAsiaTheme="minorEastAsia" w:hAnsiTheme="minorEastAsia"/>
+        </w:rPr>
+        <w:t>由商户的后台管理人员进行确认</w:t>
+      </w:r>
+      <w:r>
+        <w:rPr>
+          <w:rFonts w:asciiTheme="minorEastAsia" w:eastAsiaTheme="minorEastAsia" w:hAnsiTheme="minorEastAsia" w:hint="eastAsia"/>
+        </w:rPr>
+        <w:t>。</w:t>
+      </w:r>
+    </w:p>
+    <w:p>
+      <w:pPr>
+        <w:spacing w:line="276" w:lineRule="auto"/>
+        <w:rPr>
+          <w:rFonts w:asciiTheme="minorEastAsia" w:eastAsiaTheme="minorEastAsia" w:hAnsiTheme="minorEastAsia"/>
+        </w:rPr>
+      </w:pPr>
+    </w:p>
+    <w:p>
+      <w:pPr>
+        <w:spacing w:line="276" w:lineRule="auto"/>
+        <w:rPr>
+          <w:rFonts w:asciiTheme="minorEastAsia" w:eastAsiaTheme="minorEastAsia" w:hAnsiTheme="minorEastAsia"/>
+        </w:rPr>
+      </w:pPr>
+      <w:r>
+        <w:rPr>
+          <w:rFonts w:asciiTheme="minorEastAsia" w:eastAsiaTheme="minorEastAsia" w:hAnsiTheme="minorEastAsia"/>
+          <w:noProof/>
+        </w:rPr>
+        <w:lastRenderedPageBreak/>
+        <w:drawing>
+          <wp:inline distT="0" distB="0" distL="0" distR="0" wp14:anchorId="73F926D7" wp14:editId="3853F1A1">
+            <wp:extent cx="2159198" cy="3838575"/>
+            <wp:effectExtent l="0" t="0" r="0" b="0"/>
+            <wp:docPr id="30" name="图片 30" descr="C:\Users\User\Desktop\手机端\微信图片_20170501194534.jpg"/>
+            <wp:cNvGraphicFramePr>
+              <a:graphicFrameLocks xmlns:a="http://schemas.openxmlformats.org/drawingml/2006/main" noChangeAspect="1"/>
+            </wp:cNvGraphicFramePr>
+            <a:graphic xmlns:a="http://schemas.openxmlformats.org/drawingml/2006/main">
+              <a:graphicData uri="http://schemas.openxmlformats.org/drawingml/2006/picture">
+                <pic:pic xmlns:pic="http://schemas.openxmlformats.org/drawingml/2006/picture">
+                  <pic:nvPicPr>
+                    <pic:cNvPr id="0" name="Picture 20" descr="C:\Users\User\Desktop\手机端\微信图片_20170501194534.jpg"/>
+                    <pic:cNvPicPr>
+                      <a:picLocks noChangeAspect="1" noChangeArrowheads="1"/>
+                    </pic:cNvPicPr>
+                  </pic:nvPicPr>
+                  <pic:blipFill>
+                    <a:blip r:embed="rId43" cstate="print">
+                      <a:extLst>
+                        <a:ext uri="{28A0092B-C50C-407E-A947-70E740481C1C}">
+                          <a14:useLocalDpi xmlns:a14="http://schemas.microsoft.com/office/drawing/2010/main" val="0"/>
+                        </a:ext>
+                      </a:extLst>
+                    </a:blip>
+                    <a:srcRect/>
+                    <a:stretch>
+                      <a:fillRect/>
+                    </a:stretch>
+                  </pic:blipFill>
+                  <pic:spPr bwMode="auto">
+                    <a:xfrm>
+                      <a:off x="0" y="0"/>
+                      <a:ext cx="2164413" cy="3847847"/>
+                    </a:xfrm>
+                    <a:prstGeom prst="rect">
+                      <a:avLst/>
+                    </a:prstGeom>
+                    <a:noFill/>
+                    <a:ln>
+                      <a:noFill/>
+                    </a:ln>
+                  </pic:spPr>
+                </pic:pic>
+              </a:graphicData>
+            </a:graphic>
+          </wp:inline>
+        </w:drawing>
+      </w:r>
+      <w:r>
+        <w:rPr>
+          <w:rFonts w:asciiTheme="minorEastAsia" w:eastAsiaTheme="minorEastAsia" w:hAnsiTheme="minorEastAsia"/>
+          <w:noProof/>
+        </w:rPr>
+        <w:t xml:space="preserve"> </w:t>
+      </w:r>
+      <w:r>
+        <w:rPr>
+          <w:rFonts w:asciiTheme="minorEastAsia" w:eastAsiaTheme="minorEastAsia" w:hAnsiTheme="minorEastAsia"/>
+          <w:noProof/>
+        </w:rPr>
+        <w:t xml:space="preserve">            </w:t>
+      </w:r>
+      <w:r>
+        <w:rPr>
+          <w:rFonts w:asciiTheme="minorEastAsia" w:eastAsiaTheme="minorEastAsia" w:hAnsiTheme="minorEastAsia"/>
+          <w:noProof/>
+        </w:rPr>
+        <w:drawing>
+          <wp:inline distT="0" distB="0" distL="0" distR="0">
+            <wp:extent cx="2181225" cy="3877734"/>
+            <wp:effectExtent l="0" t="0" r="0" b="8890"/>
+            <wp:docPr id="29" name="图片 29" descr="C:\Users\User\Desktop\手机端\微信图片_20170501194531.jpg"/>
+            <wp:cNvGraphicFramePr>
+              <a:graphicFrameLocks xmlns:a="http://schemas.openxmlformats.org/drawingml/2006/main" noChangeAspect="1"/>
+            </wp:cNvGraphicFramePr>
+            <a:graphic xmlns:a="http://schemas.openxmlformats.org/drawingml/2006/main">
+              <a:graphicData uri="http://schemas.openxmlformats.org/drawingml/2006/picture">
+                <pic:pic xmlns:pic="http://schemas.openxmlformats.org/drawingml/2006/picture">
+                  <pic:nvPicPr>
+                    <pic:cNvPr id="0" name="Picture 19" descr="C:\Users\User\Desktop\手机端\微信图片_20170501194531.jpg"/>
+                    <pic:cNvPicPr>
+                      <a:picLocks noChangeAspect="1" noChangeArrowheads="1"/>
+                    </pic:cNvPicPr>
+                  </pic:nvPicPr>
+                  <pic:blipFill>
+                    <a:blip r:embed="rId44" cstate="print">
+                      <a:extLst>
+                        <a:ext uri="{28A0092B-C50C-407E-A947-70E740481C1C}">
+                          <a14:useLocalDpi xmlns:a14="http://schemas.microsoft.com/office/drawing/2010/main" val="0"/>
+                        </a:ext>
+                      </a:extLst>
+                    </a:blip>
+                    <a:srcRect/>
+                    <a:stretch>
+                      <a:fillRect/>
+                    </a:stretch>
+                  </pic:blipFill>
+                  <pic:spPr bwMode="auto">
+                    <a:xfrm>
+                      <a:off x="0" y="0"/>
+                      <a:ext cx="2185701" cy="3885691"/>
+                    </a:xfrm>
+                    <a:prstGeom prst="rect">
+                      <a:avLst/>
+                    </a:prstGeom>
+                    <a:noFill/>
+                    <a:ln>
+                      <a:noFill/>
+                    </a:ln>
+                  </pic:spPr>
+                </pic:pic>
+              </a:graphicData>
+            </a:graphic>
+          </wp:inline>
+        </w:drawing>
+      </w:r>
+      <w:r>
+        <w:rPr>
+          <w:rFonts w:asciiTheme="minorEastAsia" w:eastAsiaTheme="minorEastAsia" w:hAnsiTheme="minorEastAsia" w:hint="eastAsia"/>
+        </w:rPr>
+        <w:t xml:space="preserve">  </w:t>
+      </w:r>
+      <w:r>
+        <w:rPr>
+          <w:rFonts w:asciiTheme="minorEastAsia" w:eastAsiaTheme="minorEastAsia" w:hAnsiTheme="minorEastAsia"/>
+        </w:rPr>
+        <w:t xml:space="preserve">    </w:t>
+      </w:r>
+      <w:r>
+        <w:rPr>
+          <w:rFonts w:asciiTheme="minorEastAsia" w:eastAsiaTheme="minorEastAsia" w:hAnsiTheme="minorEastAsia" w:hint="eastAsia"/>
+        </w:rPr>
+        <w:t xml:space="preserve">     </w:t>
+      </w:r>
+    </w:p>
+    <w:p>
+      <w:pPr>
+        <w:spacing w:line="276" w:lineRule="auto"/>
+        <w:rPr>
+          <w:rFonts w:asciiTheme="minorEastAsia" w:eastAsiaTheme="minorEastAsia" w:hAnsiTheme="minorEastAsia" w:hint="eastAsia"/>
+        </w:rPr>
+      </w:pPr>
+      <w:r>
+        <w:rPr>
+          <w:rFonts w:asciiTheme="minorEastAsia" w:eastAsiaTheme="minorEastAsia" w:hAnsiTheme="minorEastAsia"/>
+        </w:rPr>
+        <w:tab/>
+        <w:t xml:space="preserve">   图</w:t>
+      </w:r>
+      <w:r>
+        <w:rPr>
+          <w:rFonts w:asciiTheme="minorEastAsia" w:eastAsiaTheme="minorEastAsia" w:hAnsiTheme="minorEastAsia" w:hint="eastAsia"/>
+        </w:rPr>
+        <w:t>5-13 商品价格</w:t>
+      </w:r>
+      <w:r>
+        <w:rPr>
+          <w:rFonts w:asciiTheme="minorEastAsia" w:eastAsiaTheme="minorEastAsia" w:hAnsiTheme="minorEastAsia"/>
+        </w:rPr>
+        <w:tab/>
+      </w:r>
+      <w:r>
+        <w:rPr>
+          <w:rFonts w:asciiTheme="minorEastAsia" w:eastAsiaTheme="minorEastAsia" w:hAnsiTheme="minorEastAsia"/>
+        </w:rPr>
+        <w:tab/>
+      </w:r>
+      <w:r>
+        <w:rPr>
+          <w:rFonts w:asciiTheme="minorEastAsia" w:eastAsiaTheme="minorEastAsia" w:hAnsiTheme="minorEastAsia"/>
+        </w:rPr>
+        <w:tab/>
+      </w:r>
+      <w:r>
+        <w:rPr>
+          <w:rFonts w:asciiTheme="minorEastAsia" w:eastAsiaTheme="minorEastAsia" w:hAnsiTheme="minorEastAsia"/>
+        </w:rPr>
+        <w:tab/>
+      </w:r>
+      <w:r>
+        <w:rPr>
+          <w:rFonts w:asciiTheme="minorEastAsia" w:eastAsiaTheme="minorEastAsia" w:hAnsiTheme="minorEastAsia"/>
+        </w:rPr>
+        <w:tab/>
+      </w:r>
+      <w:r>
+        <w:rPr>
+          <w:rFonts w:asciiTheme="minorEastAsia" w:eastAsiaTheme="minorEastAsia" w:hAnsiTheme="minorEastAsia"/>
+        </w:rPr>
+        <w:tab/>
+      </w:r>
+      <w:r>
+        <w:rPr>
+          <w:rFonts w:asciiTheme="minorEastAsia" w:eastAsiaTheme="minorEastAsia" w:hAnsiTheme="minorEastAsia"/>
+        </w:rPr>
+        <w:tab/>
+      </w:r>
+      <w:r>
+        <w:rPr>
+          <w:rFonts w:asciiTheme="minorEastAsia" w:eastAsiaTheme="minorEastAsia" w:hAnsiTheme="minorEastAsia"/>
+        </w:rPr>
+        <w:tab/>
+        <w:t xml:space="preserve"> </w:t>
+      </w:r>
+      <w:r>
+        <w:rPr>
+          <w:rFonts w:asciiTheme="minorEastAsia" w:eastAsiaTheme="minorEastAsia" w:hAnsiTheme="minorEastAsia"/>
+        </w:rPr>
+        <w:t>图</w:t>
+      </w:r>
+      <w:r>
+        <w:rPr>
+          <w:rFonts w:asciiTheme="minorEastAsia" w:eastAsiaTheme="minorEastAsia" w:hAnsiTheme="minorEastAsia" w:hint="eastAsia"/>
+        </w:rPr>
+        <w:t>5-14 微信模拟支付</w:t>
       </w:r>
     </w:p>
     <w:p>
@@ -35061,14 +37098,262 @@
       </w:pPr>
       <w:r>
         <w:rPr>
+          <w:rFonts w:asciiTheme="minorEastAsia" w:eastAsiaTheme="minorEastAsia" w:hAnsiTheme="minorEastAsia"/>
           <w:noProof/>
         </w:rPr>
+        <w:drawing>
+          <wp:inline distT="0" distB="0" distL="0" distR="0">
+            <wp:extent cx="2105620" cy="3743325"/>
+            <wp:effectExtent l="0" t="0" r="9525" b="0"/>
+            <wp:docPr id="31" name="图片 31" descr="C:\Users\User\Desktop\手机端\微信图片_20170501194548.jpg"/>
+            <wp:cNvGraphicFramePr>
+              <a:graphicFrameLocks xmlns:a="http://schemas.openxmlformats.org/drawingml/2006/main" noChangeAspect="1"/>
+            </wp:cNvGraphicFramePr>
+            <a:graphic xmlns:a="http://schemas.openxmlformats.org/drawingml/2006/main">
+              <a:graphicData uri="http://schemas.openxmlformats.org/drawingml/2006/picture">
+                <pic:pic xmlns:pic="http://schemas.openxmlformats.org/drawingml/2006/picture">
+                  <pic:nvPicPr>
+                    <pic:cNvPr id="0" name="Picture 21" descr="C:\Users\User\Desktop\手机端\微信图片_20170501194548.jpg"/>
+                    <pic:cNvPicPr>
+                      <a:picLocks noChangeAspect="1" noChangeArrowheads="1"/>
+                    </pic:cNvPicPr>
+                  </pic:nvPicPr>
+                  <pic:blipFill>
+                    <a:blip r:embed="rId45" cstate="print">
+                      <a:extLst>
+                        <a:ext uri="{28A0092B-C50C-407E-A947-70E740481C1C}">
+                          <a14:useLocalDpi xmlns:a14="http://schemas.microsoft.com/office/drawing/2010/main" val="0"/>
+                        </a:ext>
+                      </a:extLst>
+                    </a:blip>
+                    <a:srcRect/>
+                    <a:stretch>
+                      <a:fillRect/>
+                    </a:stretch>
+                  </pic:blipFill>
+                  <pic:spPr bwMode="auto">
+                    <a:xfrm>
+                      <a:off x="0" y="0"/>
+                      <a:ext cx="2107023" cy="3745820"/>
+                    </a:xfrm>
+                    <a:prstGeom prst="rect">
+                      <a:avLst/>
+                    </a:prstGeom>
+                    <a:noFill/>
+                    <a:ln>
+                      <a:noFill/>
+                    </a:ln>
+                  </pic:spPr>
+                </pic:pic>
+              </a:graphicData>
+            </a:graphic>
+          </wp:inline>
+        </w:drawing>
+      </w:r>
+    </w:p>
+    <w:p>
+      <w:pPr>
+        <w:spacing w:line="276" w:lineRule="auto"/>
+        <w:jc w:val="center"/>
+        <w:rPr>
+          <w:rFonts w:asciiTheme="minorEastAsia" w:eastAsiaTheme="minorEastAsia" w:hAnsiTheme="minorEastAsia"/>
+        </w:rPr>
+      </w:pPr>
+      <w:r>
+        <w:rPr>
+          <w:rFonts w:asciiTheme="minorEastAsia" w:eastAsiaTheme="minorEastAsia" w:hAnsiTheme="minorEastAsia"/>
+        </w:rPr>
+        <w:t>图</w:t>
+      </w:r>
+      <w:r>
+        <w:rPr>
+          <w:rFonts w:asciiTheme="minorEastAsia" w:eastAsiaTheme="minorEastAsia" w:hAnsiTheme="minorEastAsia" w:hint="eastAsia"/>
+        </w:rPr>
+        <w:t>5-15</w:t>
+      </w:r>
+      <w:r>
+        <w:rPr>
+          <w:rFonts w:asciiTheme="minorEastAsia" w:eastAsiaTheme="minorEastAsia" w:hAnsiTheme="minorEastAsia" w:hint="eastAsia"/>
+        </w:rPr>
+        <w:t xml:space="preserve"> </w:t>
+      </w:r>
+      <w:r>
+        <w:rPr>
+          <w:rFonts w:asciiTheme="minorEastAsia" w:eastAsiaTheme="minorEastAsia" w:hAnsiTheme="minorEastAsia" w:hint="eastAsia"/>
+        </w:rPr>
+        <w:t>支付成功返回订单号</w:t>
+      </w:r>
+      <w:r>
+        <w:rPr>
+          <w:rFonts w:asciiTheme="minorEastAsia" w:eastAsiaTheme="minorEastAsia" w:hAnsiTheme="minorEastAsia"/>
+        </w:rPr>
+        <w:tab/>
+      </w:r>
+    </w:p>
+    <w:p>
+      <w:pPr>
+        <w:spacing w:line="276" w:lineRule="auto"/>
+        <w:rPr>
+          <w:rFonts w:asciiTheme="minorEastAsia" w:eastAsiaTheme="minorEastAsia" w:hAnsiTheme="minorEastAsia"/>
+        </w:rPr>
+      </w:pPr>
+    </w:p>
+    <w:p>
+      <w:pPr>
+        <w:spacing w:line="276" w:lineRule="auto"/>
+        <w:rPr>
+          <w:rFonts w:asciiTheme="minorEastAsia" w:eastAsiaTheme="minorEastAsia" w:hAnsiTheme="minorEastAsia"/>
+        </w:rPr>
+      </w:pPr>
+    </w:p>
+    <w:p>
+      <w:pPr>
+        <w:spacing w:line="276" w:lineRule="auto"/>
+        <w:rPr>
+          <w:rFonts w:asciiTheme="minorEastAsia" w:eastAsiaTheme="minorEastAsia" w:hAnsiTheme="minorEastAsia"/>
+        </w:rPr>
+      </w:pPr>
+    </w:p>
+    <w:p>
+      <w:pPr>
+        <w:widowControl/>
+        <w:jc w:val="left"/>
+        <w:rPr>
+          <w:rFonts w:asciiTheme="minorEastAsia" w:eastAsiaTheme="minorEastAsia" w:hAnsiTheme="minorEastAsia"/>
+        </w:rPr>
+      </w:pPr>
+      <w:r>
+        <w:rPr>
+          <w:rFonts w:asciiTheme="minorEastAsia" w:eastAsiaTheme="minorEastAsia" w:hAnsiTheme="minorEastAsia"/>
+        </w:rPr>
         <w:lastRenderedPageBreak/>
+        <w:t>5.2</w:t>
+      </w:r>
+      <w:r>
+        <w:rPr>
+          <w:rFonts w:asciiTheme="minorEastAsia" w:eastAsiaTheme="minorEastAsia" w:hAnsiTheme="minorEastAsia"/>
+        </w:rPr>
+        <w:t xml:space="preserve"> </w:t>
+      </w:r>
+      <w:r>
+        <w:rPr>
+          <w:rFonts w:asciiTheme="minorEastAsia" w:eastAsiaTheme="minorEastAsia" w:hAnsiTheme="minorEastAsia" w:hint="eastAsia"/>
+        </w:rPr>
+        <w:t>商户后台管理</w:t>
+      </w:r>
+      <w:r>
+        <w:rPr>
+          <w:rFonts w:asciiTheme="minorEastAsia" w:eastAsiaTheme="minorEastAsia" w:hAnsiTheme="minorEastAsia" w:hint="eastAsia"/>
+        </w:rPr>
+        <w:t>系统主要模块的设计与实现</w:t>
+      </w:r>
+    </w:p>
+    <w:p>
+      <w:pPr>
+        <w:spacing w:line="276" w:lineRule="auto"/>
+        <w:rPr>
+          <w:rFonts w:asciiTheme="minorEastAsia" w:eastAsiaTheme="minorEastAsia" w:hAnsiTheme="minorEastAsia"/>
+        </w:rPr>
+      </w:pPr>
+      <w:r>
+        <w:rPr>
+          <w:rFonts w:asciiTheme="minorEastAsia" w:eastAsiaTheme="minorEastAsia" w:hAnsiTheme="minorEastAsia" w:hint="eastAsia"/>
+        </w:rPr>
+        <w:t>5.2.1</w:t>
+      </w:r>
+      <w:r>
+        <w:rPr>
+          <w:rFonts w:asciiTheme="minorEastAsia" w:eastAsiaTheme="minorEastAsia" w:hAnsiTheme="minorEastAsia"/>
+        </w:rPr>
+        <w:t xml:space="preserve"> </w:t>
+      </w:r>
+      <w:r>
+        <w:rPr>
+          <w:rFonts w:asciiTheme="minorEastAsia" w:eastAsiaTheme="minorEastAsia" w:hAnsiTheme="minorEastAsia" w:hint="eastAsia"/>
+        </w:rPr>
+        <w:t>商户登录</w:t>
+      </w:r>
+      <w:r>
+        <w:rPr>
+          <w:rFonts w:asciiTheme="minorEastAsia" w:eastAsiaTheme="minorEastAsia" w:hAnsiTheme="minorEastAsia" w:hint="eastAsia"/>
+        </w:rPr>
+        <w:t>主页</w:t>
+      </w:r>
+      <w:r>
+        <w:rPr>
+          <w:rFonts w:asciiTheme="minorEastAsia" w:eastAsiaTheme="minorEastAsia" w:hAnsiTheme="minorEastAsia" w:hint="eastAsia"/>
+        </w:rPr>
+        <w:t>模块</w:t>
+      </w:r>
+    </w:p>
+    <w:p>
+      <w:pPr>
+        <w:spacing w:line="276" w:lineRule="auto"/>
+        <w:rPr>
+          <w:rFonts w:asciiTheme="minorEastAsia" w:eastAsiaTheme="minorEastAsia" w:hAnsiTheme="minorEastAsia"/>
+        </w:rPr>
+      </w:pPr>
+    </w:p>
+    <w:p>
+      <w:pPr>
+        <w:spacing w:line="276" w:lineRule="auto"/>
+        <w:rPr>
+          <w:rFonts w:asciiTheme="minorEastAsia" w:eastAsiaTheme="minorEastAsia" w:hAnsiTheme="minorEastAsia" w:hint="eastAsia"/>
+        </w:rPr>
+      </w:pPr>
+      <w:r>
+        <w:rPr>
+          <w:rFonts w:asciiTheme="minorEastAsia" w:eastAsiaTheme="minorEastAsia" w:hAnsiTheme="minorEastAsia"/>
+        </w:rPr>
+        <w:tab/>
+      </w:r>
+      <w:r>
+        <w:rPr>
+          <w:rFonts w:asciiTheme="minorEastAsia" w:eastAsiaTheme="minorEastAsia" w:hAnsiTheme="minorEastAsia" w:hint="eastAsia"/>
+        </w:rPr>
+        <w:t>系统的登录模块</w:t>
+      </w:r>
+      <w:r>
+        <w:rPr>
+          <w:rFonts w:asciiTheme="minorEastAsia" w:eastAsiaTheme="minorEastAsia" w:hAnsiTheme="minorEastAsia" w:hint="eastAsia"/>
+        </w:rPr>
+        <w:t>的密码是将用户名和密码进行MD5联合加密存到数据库中，没有提供注册接口。</w:t>
+      </w:r>
+      <w:r>
+        <w:rPr>
+          <w:rFonts w:asciiTheme="minorEastAsia" w:eastAsiaTheme="minorEastAsia" w:hAnsiTheme="minorEastAsia" w:hint="eastAsia"/>
+        </w:rPr>
+        <w:t>并且登录信息通过cookie进行记录，有效期为7天。</w:t>
+      </w:r>
+      <w:r>
+        <w:rPr>
+          <w:rFonts w:asciiTheme="minorEastAsia" w:eastAsiaTheme="minorEastAsia" w:hAnsiTheme="minorEastAsia" w:hint="eastAsia"/>
+        </w:rPr>
+        <w:t>有效期过后自行去除。</w:t>
+      </w:r>
+      <w:r>
+        <w:rPr>
+          <w:rFonts w:asciiTheme="minorEastAsia" w:eastAsiaTheme="minorEastAsia" w:hAnsiTheme="minorEastAsia" w:hint="eastAsia"/>
+        </w:rPr>
+        <w:t>系统对登录的ip进行记录显示。</w:t>
+      </w:r>
+    </w:p>
+    <w:p>
+      <w:pPr>
+        <w:spacing w:line="276" w:lineRule="auto"/>
+        <w:rPr>
+          <w:rFonts w:asciiTheme="minorEastAsia" w:eastAsiaTheme="minorEastAsia" w:hAnsiTheme="minorEastAsia"/>
+        </w:rPr>
+      </w:pPr>
+      <w:r>
+        <w:rPr>
+          <w:noProof/>
+        </w:rPr>
         <w:drawing>
-          <wp:inline distT="0" distB="0" distL="0" distR="0" wp14:anchorId="423B117E" wp14:editId="7A71D941">
-            <wp:extent cx="3495675" cy="5305425"/>
-            <wp:effectExtent l="0" t="0" r="9525" b="9525"/>
-            <wp:docPr id="15" name="图片 15"/>
+          <wp:inline distT="0" distB="0" distL="0" distR="0" wp14:anchorId="6661A198" wp14:editId="66CB9487">
+            <wp:extent cx="5274310" cy="3176905"/>
+            <wp:effectExtent l="0" t="0" r="2540" b="4445"/>
+            <wp:docPr id="33" name="图片 33"/>
             <wp:cNvGraphicFramePr>
               <a:graphicFrameLocks xmlns:a="http://schemas.openxmlformats.org/drawingml/2006/main" noChangeAspect="1"/>
             </wp:cNvGraphicFramePr>
@@ -35080,7 +37365,7 @@
                     <pic:cNvPicPr/>
                   </pic:nvPicPr>
                   <pic:blipFill>
-                    <a:blip r:embed="rId31"/>
+                    <a:blip r:embed="rId46"/>
                     <a:stretch>
                       <a:fillRect/>
                     </a:stretch>
@@ -35088,7 +37373,7 @@
                   <pic:spPr>
                     <a:xfrm>
                       <a:off x="0" y="0"/>
-                      <a:ext cx="3495675" cy="5305425"/>
+                      <a:ext cx="5274310" cy="3176905"/>
                     </a:xfrm>
                     <a:prstGeom prst="rect">
                       <a:avLst/>
@@ -35111,15 +37396,21 @@
       </w:pPr>
       <w:r>
         <w:rPr>
-          <w:rFonts w:asciiTheme="minorEastAsia" w:eastAsiaTheme="minorEastAsia" w:hAnsiTheme="minorEastAsia"/>
-        </w:rPr>
-        <w:t xml:space="preserve">5-1 </w:t>
-      </w:r>
-      <w:r>
-        <w:rPr>
-          <w:rFonts w:asciiTheme="minorEastAsia" w:eastAsiaTheme="minorEastAsia" w:hAnsiTheme="minorEastAsia" w:hint="eastAsia"/>
-        </w:rPr>
-        <w:t>主页</w:t>
+          <w:rFonts w:asciiTheme="minorEastAsia" w:eastAsiaTheme="minorEastAsia" w:hAnsiTheme="minorEastAsia" w:hint="eastAsia"/>
+        </w:rPr>
+        <w:t>图5-15</w:t>
+      </w:r>
+      <w:r>
+        <w:rPr>
+          <w:rFonts w:asciiTheme="minorEastAsia" w:eastAsiaTheme="minorEastAsia" w:hAnsiTheme="minorEastAsia"/>
+        </w:rPr>
+        <w:t xml:space="preserve"> </w:t>
+      </w:r>
+      <w:r>
+        <w:rPr>
+          <w:rFonts w:asciiTheme="minorEastAsia" w:eastAsiaTheme="minorEastAsia" w:hAnsiTheme="minorEastAsia" w:hint="eastAsia"/>
+        </w:rPr>
+        <w:t>商户后台管理系统登录页面</w:t>
       </w:r>
     </w:p>
     <w:p>
@@ -35131,53 +37422,43 @@
       </w:pPr>
       <w:r>
         <w:rPr>
-          <w:rFonts w:asciiTheme="minorEastAsia" w:eastAsiaTheme="minorEastAsia" w:hAnsiTheme="minorEastAsia"/>
-        </w:rPr>
-        <w:t xml:space="preserve">5.1.1 </w:t>
-      </w:r>
-      <w:r>
-        <w:rPr>
-          <w:rFonts w:asciiTheme="minorEastAsia" w:eastAsiaTheme="minorEastAsia" w:hAnsiTheme="minorEastAsia" w:hint="eastAsia"/>
-        </w:rPr>
-        <w:t>用户购物逻辑</w:t>
-      </w:r>
-      <w:r>
-        <w:rPr>
-          <w:rFonts w:asciiTheme="minorEastAsia" w:eastAsiaTheme="minorEastAsia" w:hAnsiTheme="minorEastAsia" w:hint="eastAsia"/>
-        </w:rPr>
-        <w:t>模块</w:t>
-      </w:r>
-    </w:p>
-    <w:p>
-      <w:pPr>
-        <w:spacing w:line="276" w:lineRule="auto"/>
-        <w:rPr>
-          <w:rFonts w:asciiTheme="minorEastAsia" w:eastAsiaTheme="minorEastAsia" w:hAnsiTheme="minorEastAsia"/>
-        </w:rPr>
-      </w:pPr>
-      <w:r>
-        <w:rPr>
-          <w:rFonts w:asciiTheme="minorEastAsia" w:eastAsiaTheme="minorEastAsia" w:hAnsiTheme="minorEastAsia"/>
-        </w:rPr>
-        <w:tab/>
-      </w:r>
-      <w:r>
-        <w:rPr>
-          <w:rFonts w:asciiTheme="minorEastAsia" w:eastAsiaTheme="minorEastAsia" w:hAnsiTheme="minorEastAsia" w:hint="eastAsia"/>
-        </w:rPr>
-        <w:t>本系统商城需要通过登录之后，才能对商品进行收藏，购物，加入购物车的操作。</w:t>
-      </w:r>
-      <w:r>
-        <w:rPr>
-          <w:rFonts w:asciiTheme="minorEastAsia" w:eastAsiaTheme="minorEastAsia" w:hAnsiTheme="minorEastAsia" w:hint="eastAsia"/>
-        </w:rPr>
-        <w:t>收藏夹用于登录用户将商品添加到收藏夹，在收藏夹可将商品进行操作，将商品放入购物车</w:t>
-      </w:r>
-      <w:r>
-        <w:rPr>
-          <w:rFonts w:asciiTheme="minorEastAsia" w:eastAsiaTheme="minorEastAsia" w:hAnsiTheme="minorEastAsia" w:hint="eastAsia"/>
-        </w:rPr>
-        <w:t>，或者直接点击购物。购物的时候提交确认订单，并且通过微信模拟支付成功生成订单号之后，交易成功。</w:t>
+          <w:noProof/>
+        </w:rPr>
+        <w:drawing>
+          <wp:inline distT="0" distB="0" distL="0" distR="0" wp14:anchorId="7B26860D" wp14:editId="12CE8A61">
+            <wp:extent cx="5274310" cy="2536190"/>
+            <wp:effectExtent l="0" t="0" r="2540" b="0"/>
+            <wp:docPr id="34" name="图片 34"/>
+            <wp:cNvGraphicFramePr>
+              <a:graphicFrameLocks xmlns:a="http://schemas.openxmlformats.org/drawingml/2006/main" noChangeAspect="1"/>
+            </wp:cNvGraphicFramePr>
+            <a:graphic xmlns:a="http://schemas.openxmlformats.org/drawingml/2006/main">
+              <a:graphicData uri="http://schemas.openxmlformats.org/drawingml/2006/picture">
+                <pic:pic xmlns:pic="http://schemas.openxmlformats.org/drawingml/2006/picture">
+                  <pic:nvPicPr>
+                    <pic:cNvPr id="1" name=""/>
+                    <pic:cNvPicPr/>
+                  </pic:nvPicPr>
+                  <pic:blipFill>
+                    <a:blip r:embed="rId47"/>
+                    <a:stretch>
+                      <a:fillRect/>
+                    </a:stretch>
+                  </pic:blipFill>
+                  <pic:spPr>
+                    <a:xfrm>
+                      <a:off x="0" y="0"/>
+                      <a:ext cx="5274310" cy="2536190"/>
+                    </a:xfrm>
+                    <a:prstGeom prst="rect">
+                      <a:avLst/>
+                    </a:prstGeom>
+                  </pic:spPr>
+                </pic:pic>
+              </a:graphicData>
+            </a:graphic>
+          </wp:inline>
+        </w:drawing>
       </w:r>
     </w:p>
     <w:p>
@@ -35185,19 +37466,1135 @@
         <w:spacing w:line="276" w:lineRule="auto"/>
         <w:jc w:val="center"/>
         <w:rPr>
-          <w:rFonts w:asciiTheme="minorEastAsia" w:eastAsiaTheme="minorEastAsia" w:hAnsiTheme="minorEastAsia" w:hint="eastAsia"/>
-        </w:rPr>
-      </w:pPr>
-      <w:r>
-        <w:object w:dxaOrig="6871" w:dyaOrig="6451">
-          <v:shape id="_x0000_i1029" type="#_x0000_t75" style="width:343.5pt;height:322.5pt" o:ole="">
-            <v:imagedata r:id="rId32" o:title=""/>
-          </v:shape>
-          <o:OLEObject Type="Embed" ProgID="Visio.Drawing.15" ShapeID="_x0000_i1029" DrawAspect="Content" ObjectID="_1555065827" r:id="rId33"/>
-        </w:object>
-      </w:r>
-      <w:bookmarkStart w:id="7" w:name="_GoBack"/>
-      <w:bookmarkEnd w:id="7"/>
+          <w:rFonts w:asciiTheme="minorEastAsia" w:eastAsiaTheme="minorEastAsia" w:hAnsiTheme="minorEastAsia"/>
+        </w:rPr>
+      </w:pPr>
+      <w:r>
+        <w:rPr>
+          <w:rFonts w:asciiTheme="minorEastAsia" w:eastAsiaTheme="minorEastAsia" w:hAnsiTheme="minorEastAsia" w:hint="eastAsia"/>
+        </w:rPr>
+        <w:t>图</w:t>
+      </w:r>
+      <w:r>
+        <w:rPr>
+          <w:rFonts w:asciiTheme="minorEastAsia" w:eastAsiaTheme="minorEastAsia" w:hAnsiTheme="minorEastAsia" w:hint="eastAsia"/>
+        </w:rPr>
+        <w:t>5-16</w:t>
+      </w:r>
+      <w:r>
+        <w:rPr>
+          <w:rFonts w:asciiTheme="minorEastAsia" w:eastAsiaTheme="minorEastAsia" w:hAnsiTheme="minorEastAsia"/>
+        </w:rPr>
+        <w:t xml:space="preserve"> </w:t>
+      </w:r>
+      <w:r>
+        <w:rPr>
+          <w:rFonts w:asciiTheme="minorEastAsia" w:eastAsiaTheme="minorEastAsia" w:hAnsiTheme="minorEastAsia" w:hint="eastAsia"/>
+        </w:rPr>
+        <w:t>主页</w:t>
+      </w:r>
+    </w:p>
+    <w:p>
+      <w:pPr>
+        <w:spacing w:line="276" w:lineRule="auto"/>
+        <w:rPr>
+          <w:rFonts w:asciiTheme="minorEastAsia" w:eastAsiaTheme="minorEastAsia" w:hAnsiTheme="minorEastAsia"/>
+        </w:rPr>
+      </w:pPr>
+      <w:bookmarkStart w:id="7" w:name="OLE_LINK11"/>
+      <w:bookmarkStart w:id="8" w:name="OLE_LINK12"/>
+      <w:bookmarkStart w:id="9" w:name="OLE_LINK13"/>
+      <w:bookmarkStart w:id="10" w:name="OLE_LINK14"/>
+      <w:r>
+        <w:rPr>
+          <w:rFonts w:asciiTheme="minorEastAsia" w:eastAsiaTheme="minorEastAsia" w:hAnsiTheme="minorEastAsia"/>
+        </w:rPr>
+        <w:t xml:space="preserve">5.2.2 </w:t>
+      </w:r>
+      <w:r>
+        <w:rPr>
+          <w:rFonts w:asciiTheme="minorEastAsia" w:eastAsiaTheme="minorEastAsia" w:hAnsiTheme="minorEastAsia" w:hint="eastAsia"/>
+        </w:rPr>
+        <w:t>产品管理模块</w:t>
+      </w:r>
+    </w:p>
+    <w:bookmarkEnd w:id="7"/>
+    <w:bookmarkEnd w:id="8"/>
+    <w:bookmarkEnd w:id="9"/>
+    <w:bookmarkEnd w:id="10"/>
+    <w:p>
+      <w:pPr>
+        <w:spacing w:line="276" w:lineRule="auto"/>
+        <w:rPr>
+          <w:rFonts w:asciiTheme="minorEastAsia" w:eastAsiaTheme="minorEastAsia" w:hAnsiTheme="minorEastAsia"/>
+        </w:rPr>
+      </w:pPr>
+      <w:r>
+        <w:rPr>
+          <w:rFonts w:asciiTheme="minorEastAsia" w:eastAsiaTheme="minorEastAsia" w:hAnsiTheme="minorEastAsia"/>
+        </w:rPr>
+        <w:tab/>
+      </w:r>
+    </w:p>
+    <w:p>
+      <w:pPr>
+        <w:spacing w:line="276" w:lineRule="auto"/>
+        <w:rPr>
+          <w:rFonts w:asciiTheme="minorEastAsia" w:eastAsiaTheme="minorEastAsia" w:hAnsiTheme="minorEastAsia"/>
+        </w:rPr>
+      </w:pPr>
+      <w:r>
+        <w:rPr>
+          <w:rFonts w:asciiTheme="minorEastAsia" w:eastAsiaTheme="minorEastAsia" w:hAnsiTheme="minorEastAsia"/>
+        </w:rPr>
+        <w:tab/>
+      </w:r>
+      <w:r>
+        <w:rPr>
+          <w:rFonts w:asciiTheme="minorEastAsia" w:eastAsiaTheme="minorEastAsia" w:hAnsiTheme="minorEastAsia" w:hint="eastAsia"/>
+        </w:rPr>
+        <w:t>系统</w:t>
+      </w:r>
+      <w:r>
+        <w:rPr>
+          <w:rFonts w:asciiTheme="minorEastAsia" w:eastAsiaTheme="minorEastAsia" w:hAnsiTheme="minorEastAsia" w:hint="eastAsia"/>
+        </w:rPr>
+        <w:t>的产品管理模块分成三个子模块，分别为品牌管理，产品管理，类别管理模块。</w:t>
+      </w:r>
+    </w:p>
+    <w:p>
+      <w:pPr>
+        <w:spacing w:line="276" w:lineRule="auto"/>
+        <w:rPr>
+          <w:rFonts w:asciiTheme="minorEastAsia" w:eastAsiaTheme="minorEastAsia" w:hAnsiTheme="minorEastAsia"/>
+        </w:rPr>
+      </w:pPr>
+      <w:r>
+        <w:rPr>
+          <w:rFonts w:asciiTheme="minorEastAsia" w:eastAsiaTheme="minorEastAsia" w:hAnsiTheme="minorEastAsia"/>
+        </w:rPr>
+        <w:tab/>
+      </w:r>
+      <w:r>
+        <w:rPr>
+          <w:rFonts w:asciiTheme="minorEastAsia" w:eastAsiaTheme="minorEastAsia" w:hAnsiTheme="minorEastAsia" w:hint="eastAsia"/>
+        </w:rPr>
+        <w:t>品牌管理模块为商户提供品牌的添加以及条件查询，添加包括了品牌的名称以及品牌的logo，这里添加的属性会反馈到电器购物商城的分类页面。</w:t>
+      </w:r>
+    </w:p>
+    <w:p>
+      <w:pPr>
+        <w:spacing w:line="276" w:lineRule="auto"/>
+        <w:rPr>
+          <w:rFonts w:asciiTheme="minorEastAsia" w:eastAsiaTheme="minorEastAsia" w:hAnsiTheme="minorEastAsia"/>
+        </w:rPr>
+      </w:pPr>
+      <w:r>
+        <w:rPr>
+          <w:rFonts w:asciiTheme="minorEastAsia" w:eastAsiaTheme="minorEastAsia" w:hAnsiTheme="minorEastAsia"/>
+        </w:rPr>
+        <w:lastRenderedPageBreak/>
+        <w:tab/>
+      </w:r>
+      <w:r>
+        <w:rPr>
+          <w:rFonts w:asciiTheme="minorEastAsia" w:eastAsiaTheme="minorEastAsia" w:hAnsiTheme="minorEastAsia" w:hint="eastAsia"/>
+        </w:rPr>
+        <w:t>产品管理模块为商户提供新产品的上线，上新品，上热搜，删除，更新，添加操作。</w:t>
+      </w:r>
+      <w:r>
+        <w:rPr>
+          <w:rFonts w:asciiTheme="minorEastAsia" w:eastAsiaTheme="minorEastAsia" w:hAnsiTheme="minorEastAsia" w:hint="eastAsia"/>
+        </w:rPr>
+        <w:t>上线的产品会被优先反应到电器购物商城主页面，按照时间排序。上新品的商品会进行新品模块专区，上热搜的商品会到热搜产品区域。</w:t>
+      </w:r>
+      <w:r>
+        <w:rPr>
+          <w:rFonts w:asciiTheme="minorEastAsia" w:eastAsiaTheme="minorEastAsia" w:hAnsiTheme="minorEastAsia" w:hint="eastAsia"/>
+        </w:rPr>
+        <w:t>商品的添加通过添加商品的名称，商品型号，商品的详情图片等资料进行</w:t>
+      </w:r>
+      <w:r>
+        <w:rPr>
+          <w:rFonts w:asciiTheme="minorEastAsia" w:eastAsiaTheme="minorEastAsia" w:hAnsiTheme="minorEastAsia" w:hint="eastAsia"/>
+        </w:rPr>
+        <w:t>上传。</w:t>
+      </w:r>
+      <w:r>
+        <w:rPr>
+          <w:rFonts w:asciiTheme="minorEastAsia" w:eastAsiaTheme="minorEastAsia" w:hAnsiTheme="minorEastAsia" w:hint="eastAsia"/>
+        </w:rPr>
+        <w:t>页面全部采用分页</w:t>
+      </w:r>
+      <w:r>
+        <w:rPr>
+          <w:rFonts w:asciiTheme="minorEastAsia" w:eastAsiaTheme="minorEastAsia" w:hAnsiTheme="minorEastAsia" w:hint="eastAsia"/>
+        </w:rPr>
+        <w:t>数据，附加条件搜索，</w:t>
+      </w:r>
+      <w:r>
+        <w:rPr>
+          <w:rFonts w:asciiTheme="minorEastAsia" w:eastAsiaTheme="minorEastAsia" w:hAnsiTheme="minorEastAsia" w:hint="eastAsia"/>
+        </w:rPr>
+        <w:t>加载条。</w:t>
+      </w:r>
+    </w:p>
+    <w:p>
+      <w:pPr>
+        <w:spacing w:line="276" w:lineRule="auto"/>
+        <w:rPr>
+          <w:rFonts w:asciiTheme="minorEastAsia" w:eastAsiaTheme="minorEastAsia" w:hAnsiTheme="minorEastAsia"/>
+        </w:rPr>
+      </w:pPr>
+      <w:r>
+        <w:rPr>
+          <w:rFonts w:asciiTheme="minorEastAsia" w:eastAsiaTheme="minorEastAsia" w:hAnsiTheme="minorEastAsia"/>
+        </w:rPr>
+        <w:tab/>
+      </w:r>
+      <w:r>
+        <w:rPr>
+          <w:rFonts w:asciiTheme="minorEastAsia" w:eastAsiaTheme="minorEastAsia" w:hAnsiTheme="minorEastAsia" w:hint="eastAsia"/>
+        </w:rPr>
+        <w:t>类别管理是管理商品的分类，目前主要归为7大类，分别为电视，冰箱，洗衣机，空调，厨房用品，浴室用品，其他。</w:t>
+      </w:r>
+    </w:p>
+    <w:p>
+      <w:pPr>
+        <w:spacing w:line="276" w:lineRule="auto"/>
+        <w:rPr>
+          <w:rFonts w:asciiTheme="minorEastAsia" w:eastAsiaTheme="minorEastAsia" w:hAnsiTheme="minorEastAsia"/>
+        </w:rPr>
+      </w:pPr>
+    </w:p>
+    <w:p>
+      <w:pPr>
+        <w:spacing w:line="276" w:lineRule="auto"/>
+        <w:rPr>
+          <w:rFonts w:asciiTheme="minorEastAsia" w:eastAsiaTheme="minorEastAsia" w:hAnsiTheme="minorEastAsia"/>
+        </w:rPr>
+      </w:pPr>
+      <w:r>
+        <w:rPr>
+          <w:noProof/>
+        </w:rPr>
+        <w:drawing>
+          <wp:inline distT="0" distB="0" distL="0" distR="0" wp14:anchorId="2D4F8BB1" wp14:editId="5721BDCA">
+            <wp:extent cx="5274310" cy="2392045"/>
+            <wp:effectExtent l="0" t="0" r="2540" b="8255"/>
+            <wp:docPr id="35" name="图片 35"/>
+            <wp:cNvGraphicFramePr>
+              <a:graphicFrameLocks xmlns:a="http://schemas.openxmlformats.org/drawingml/2006/main" noChangeAspect="1"/>
+            </wp:cNvGraphicFramePr>
+            <a:graphic xmlns:a="http://schemas.openxmlformats.org/drawingml/2006/main">
+              <a:graphicData uri="http://schemas.openxmlformats.org/drawingml/2006/picture">
+                <pic:pic xmlns:pic="http://schemas.openxmlformats.org/drawingml/2006/picture">
+                  <pic:nvPicPr>
+                    <pic:cNvPr id="1" name=""/>
+                    <pic:cNvPicPr/>
+                  </pic:nvPicPr>
+                  <pic:blipFill>
+                    <a:blip r:embed="rId48"/>
+                    <a:stretch>
+                      <a:fillRect/>
+                    </a:stretch>
+                  </pic:blipFill>
+                  <pic:spPr>
+                    <a:xfrm>
+                      <a:off x="0" y="0"/>
+                      <a:ext cx="5274310" cy="2392045"/>
+                    </a:xfrm>
+                    <a:prstGeom prst="rect">
+                      <a:avLst/>
+                    </a:prstGeom>
+                  </pic:spPr>
+                </pic:pic>
+              </a:graphicData>
+            </a:graphic>
+          </wp:inline>
+        </w:drawing>
+      </w:r>
+    </w:p>
+    <w:p>
+      <w:pPr>
+        <w:spacing w:line="276" w:lineRule="auto"/>
+        <w:jc w:val="center"/>
+        <w:rPr>
+          <w:rFonts w:asciiTheme="minorEastAsia" w:eastAsiaTheme="minorEastAsia" w:hAnsiTheme="minorEastAsia" w:hint="eastAsia"/>
+        </w:rPr>
+      </w:pPr>
+      <w:r>
+        <w:rPr>
+          <w:rFonts w:asciiTheme="minorEastAsia" w:eastAsiaTheme="minorEastAsia" w:hAnsiTheme="minorEastAsia" w:hint="eastAsia"/>
+        </w:rPr>
+        <w:t>图5-</w:t>
+      </w:r>
+      <w:r>
+        <w:rPr>
+          <w:rFonts w:asciiTheme="minorEastAsia" w:eastAsiaTheme="minorEastAsia" w:hAnsiTheme="minorEastAsia"/>
+        </w:rPr>
+        <w:t xml:space="preserve">17 </w:t>
+      </w:r>
+      <w:r>
+        <w:rPr>
+          <w:rFonts w:asciiTheme="minorEastAsia" w:eastAsiaTheme="minorEastAsia" w:hAnsiTheme="minorEastAsia" w:hint="eastAsia"/>
+        </w:rPr>
+        <w:t>产品管理</w:t>
+      </w:r>
+    </w:p>
+    <w:p>
+      <w:pPr>
+        <w:spacing w:line="276" w:lineRule="auto"/>
+        <w:rPr>
+          <w:rFonts w:asciiTheme="minorEastAsia" w:eastAsiaTheme="minorEastAsia" w:hAnsiTheme="minorEastAsia"/>
+        </w:rPr>
+      </w:pPr>
+      <w:r>
+        <w:rPr>
+          <w:noProof/>
+        </w:rPr>
+        <w:drawing>
+          <wp:inline distT="0" distB="0" distL="0" distR="0" wp14:anchorId="1B61AD53" wp14:editId="0369E6AD">
+            <wp:extent cx="5274310" cy="2409190"/>
+            <wp:effectExtent l="0" t="0" r="2540" b="0"/>
+            <wp:docPr id="38" name="图片 38"/>
+            <wp:cNvGraphicFramePr>
+              <a:graphicFrameLocks xmlns:a="http://schemas.openxmlformats.org/drawingml/2006/main" noChangeAspect="1"/>
+            </wp:cNvGraphicFramePr>
+            <a:graphic xmlns:a="http://schemas.openxmlformats.org/drawingml/2006/main">
+              <a:graphicData uri="http://schemas.openxmlformats.org/drawingml/2006/picture">
+                <pic:pic xmlns:pic="http://schemas.openxmlformats.org/drawingml/2006/picture">
+                  <pic:nvPicPr>
+                    <pic:cNvPr id="1" name=""/>
+                    <pic:cNvPicPr/>
+                  </pic:nvPicPr>
+                  <pic:blipFill>
+                    <a:blip r:embed="rId49"/>
+                    <a:stretch>
+                      <a:fillRect/>
+                    </a:stretch>
+                  </pic:blipFill>
+                  <pic:spPr>
+                    <a:xfrm>
+                      <a:off x="0" y="0"/>
+                      <a:ext cx="5274310" cy="2409190"/>
+                    </a:xfrm>
+                    <a:prstGeom prst="rect">
+                      <a:avLst/>
+                    </a:prstGeom>
+                  </pic:spPr>
+                </pic:pic>
+              </a:graphicData>
+            </a:graphic>
+          </wp:inline>
+        </w:drawing>
+      </w:r>
+    </w:p>
+    <w:p>
+      <w:pPr>
+        <w:spacing w:line="276" w:lineRule="auto"/>
+        <w:jc w:val="center"/>
+        <w:rPr>
+          <w:rFonts w:asciiTheme="minorEastAsia" w:eastAsiaTheme="minorEastAsia" w:hAnsiTheme="minorEastAsia"/>
+        </w:rPr>
+      </w:pPr>
+      <w:r>
+        <w:rPr>
+          <w:rFonts w:asciiTheme="minorEastAsia" w:eastAsiaTheme="minorEastAsia" w:hAnsiTheme="minorEastAsia" w:hint="eastAsia"/>
+        </w:rPr>
+        <w:t>图5-</w:t>
+      </w:r>
+      <w:r>
+        <w:rPr>
+          <w:rFonts w:asciiTheme="minorEastAsia" w:eastAsiaTheme="minorEastAsia" w:hAnsiTheme="minorEastAsia"/>
+        </w:rPr>
+        <w:t>18</w:t>
+      </w:r>
+      <w:r>
+        <w:rPr>
+          <w:rFonts w:asciiTheme="minorEastAsia" w:eastAsiaTheme="minorEastAsia" w:hAnsiTheme="minorEastAsia"/>
+        </w:rPr>
+        <w:t xml:space="preserve"> </w:t>
+      </w:r>
+      <w:r>
+        <w:rPr>
+          <w:rFonts w:asciiTheme="minorEastAsia" w:eastAsiaTheme="minorEastAsia" w:hAnsiTheme="minorEastAsia" w:hint="eastAsia"/>
+        </w:rPr>
+        <w:t>产品</w:t>
+      </w:r>
+      <w:r>
+        <w:rPr>
+          <w:rFonts w:asciiTheme="minorEastAsia" w:eastAsiaTheme="minorEastAsia" w:hAnsiTheme="minorEastAsia" w:hint="eastAsia"/>
+        </w:rPr>
+        <w:t>增加</w:t>
+      </w:r>
+    </w:p>
+    <w:p>
+      <w:pPr>
+        <w:spacing w:line="276" w:lineRule="auto"/>
+        <w:rPr>
+          <w:rFonts w:asciiTheme="minorEastAsia" w:eastAsiaTheme="minorEastAsia" w:hAnsiTheme="minorEastAsia"/>
+        </w:rPr>
+      </w:pPr>
+    </w:p>
+    <w:p>
+      <w:pPr>
+        <w:spacing w:line="276" w:lineRule="auto"/>
+        <w:rPr>
+          <w:rFonts w:asciiTheme="minorEastAsia" w:eastAsiaTheme="minorEastAsia" w:hAnsiTheme="minorEastAsia"/>
+        </w:rPr>
+      </w:pPr>
+      <w:bookmarkStart w:id="11" w:name="OLE_LINK15"/>
+      <w:bookmarkStart w:id="12" w:name="OLE_LINK16"/>
+      <w:r>
+        <w:rPr>
+          <w:rFonts w:asciiTheme="minorEastAsia" w:eastAsiaTheme="minorEastAsia" w:hAnsiTheme="minorEastAsia"/>
+        </w:rPr>
+        <w:t>5.2.3</w:t>
+      </w:r>
+      <w:r>
+        <w:rPr>
+          <w:rFonts w:asciiTheme="minorEastAsia" w:eastAsiaTheme="minorEastAsia" w:hAnsiTheme="minorEastAsia"/>
+        </w:rPr>
+        <w:t xml:space="preserve"> </w:t>
+      </w:r>
+      <w:r>
+        <w:rPr>
+          <w:rFonts w:asciiTheme="minorEastAsia" w:eastAsiaTheme="minorEastAsia" w:hAnsiTheme="minorEastAsia" w:hint="eastAsia"/>
+        </w:rPr>
+        <w:t>计划</w:t>
+      </w:r>
+      <w:r>
+        <w:rPr>
+          <w:rFonts w:asciiTheme="minorEastAsia" w:eastAsiaTheme="minorEastAsia" w:hAnsiTheme="minorEastAsia" w:hint="eastAsia"/>
+        </w:rPr>
+        <w:t>管理模块</w:t>
+      </w:r>
+    </w:p>
+    <w:bookmarkEnd w:id="11"/>
+    <w:bookmarkEnd w:id="12"/>
+    <w:p>
+      <w:pPr>
+        <w:spacing w:line="276" w:lineRule="auto"/>
+        <w:rPr>
+          <w:rFonts w:asciiTheme="minorEastAsia" w:eastAsiaTheme="minorEastAsia" w:hAnsiTheme="minorEastAsia"/>
+        </w:rPr>
+      </w:pPr>
+    </w:p>
+    <w:p>
+      <w:pPr>
+        <w:spacing w:line="276" w:lineRule="auto"/>
+        <w:rPr>
+          <w:rFonts w:asciiTheme="minorEastAsia" w:eastAsiaTheme="minorEastAsia" w:hAnsiTheme="minorEastAsia"/>
+        </w:rPr>
+      </w:pPr>
+      <w:bookmarkStart w:id="13" w:name="OLE_LINK17"/>
+      <w:bookmarkStart w:id="14" w:name="OLE_LINK18"/>
+      <w:r>
+        <w:rPr>
+          <w:rFonts w:asciiTheme="minorEastAsia" w:eastAsiaTheme="minorEastAsia" w:hAnsiTheme="minorEastAsia"/>
+        </w:rPr>
+        <w:tab/>
+      </w:r>
+      <w:r>
+        <w:rPr>
+          <w:rFonts w:asciiTheme="minorEastAsia" w:eastAsiaTheme="minorEastAsia" w:hAnsiTheme="minorEastAsia" w:hint="eastAsia"/>
+        </w:rPr>
+        <w:t>本系统的计划管理模块</w:t>
+      </w:r>
+      <w:r>
+        <w:rPr>
+          <w:rFonts w:asciiTheme="minorEastAsia" w:eastAsiaTheme="minorEastAsia" w:hAnsiTheme="minorEastAsia" w:hint="eastAsia"/>
+        </w:rPr>
+        <w:t>分为</w:t>
+      </w:r>
+      <w:r>
+        <w:rPr>
+          <w:rFonts w:asciiTheme="minorEastAsia" w:eastAsiaTheme="minorEastAsia" w:hAnsiTheme="minorEastAsia" w:hint="eastAsia"/>
+        </w:rPr>
+        <w:t>订单管理，维修管理</w:t>
+      </w:r>
+      <w:r>
+        <w:rPr>
+          <w:rFonts w:asciiTheme="minorEastAsia" w:eastAsiaTheme="minorEastAsia" w:hAnsiTheme="minorEastAsia" w:hint="eastAsia"/>
+        </w:rPr>
+        <w:t>模块</w:t>
+      </w:r>
+      <w:r>
+        <w:rPr>
+          <w:rFonts w:asciiTheme="minorEastAsia" w:eastAsiaTheme="minorEastAsia" w:hAnsiTheme="minorEastAsia" w:hint="eastAsia"/>
+        </w:rPr>
+        <w:t>。</w:t>
+      </w:r>
+      <w:r>
+        <w:rPr>
+          <w:rFonts w:asciiTheme="minorEastAsia" w:eastAsiaTheme="minorEastAsia" w:hAnsiTheme="minorEastAsia" w:hint="eastAsia"/>
+        </w:rPr>
+        <w:t>订单管理模块主要是各个用户在电器购物商城中所发起的订单，管理员进行维护。包括</w:t>
+      </w:r>
+      <w:r>
+        <w:rPr>
+          <w:rFonts w:asciiTheme="minorEastAsia" w:eastAsiaTheme="minorEastAsia" w:hAnsiTheme="minorEastAsia" w:hint="eastAsia"/>
+        </w:rPr>
+        <w:t>订单的状态更正，以及能够查询到</w:t>
+      </w:r>
+      <w:r>
+        <w:rPr>
+          <w:rFonts w:asciiTheme="minorEastAsia" w:eastAsiaTheme="minorEastAsia" w:hAnsiTheme="minorEastAsia" w:hint="eastAsia"/>
+        </w:rPr>
+        <w:t>收获的地址。</w:t>
+      </w:r>
+      <w:r>
+        <w:rPr>
+          <w:rFonts w:asciiTheme="minorEastAsia" w:eastAsiaTheme="minorEastAsia" w:hAnsiTheme="minorEastAsia" w:hint="eastAsia"/>
+        </w:rPr>
+        <w:t>维修管理模块，管理用户在电器</w:t>
+      </w:r>
+      <w:r>
+        <w:rPr>
+          <w:rFonts w:asciiTheme="minorEastAsia" w:eastAsiaTheme="minorEastAsia" w:hAnsiTheme="minorEastAsia" w:hint="eastAsia"/>
+        </w:rPr>
+        <w:t>购物商城</w:t>
+      </w:r>
+      <w:r>
+        <w:rPr>
+          <w:rFonts w:asciiTheme="minorEastAsia" w:eastAsiaTheme="minorEastAsia" w:hAnsiTheme="minorEastAsia" w:hint="eastAsia"/>
+        </w:rPr>
+        <w:t>发起的维修或者保修单，商户在后台进行维护，包括地址的记录以及状态的改变。</w:t>
+      </w:r>
+    </w:p>
+    <w:bookmarkEnd w:id="13"/>
+    <w:bookmarkEnd w:id="14"/>
+    <w:p>
+      <w:pPr>
+        <w:spacing w:line="276" w:lineRule="auto"/>
+        <w:rPr>
+          <w:rFonts w:asciiTheme="minorEastAsia" w:eastAsiaTheme="minorEastAsia" w:hAnsiTheme="minorEastAsia"/>
+        </w:rPr>
+      </w:pPr>
+      <w:r>
+        <w:rPr>
+          <w:noProof/>
+        </w:rPr>
+        <w:lastRenderedPageBreak/>
+        <w:drawing>
+          <wp:inline distT="0" distB="0" distL="0" distR="0" wp14:anchorId="04B216A0" wp14:editId="3A90F865">
+            <wp:extent cx="5274310" cy="2382520"/>
+            <wp:effectExtent l="0" t="0" r="2540" b="0"/>
+            <wp:docPr id="39" name="图片 39"/>
+            <wp:cNvGraphicFramePr>
+              <a:graphicFrameLocks xmlns:a="http://schemas.openxmlformats.org/drawingml/2006/main" noChangeAspect="1"/>
+            </wp:cNvGraphicFramePr>
+            <a:graphic xmlns:a="http://schemas.openxmlformats.org/drawingml/2006/main">
+              <a:graphicData uri="http://schemas.openxmlformats.org/drawingml/2006/picture">
+                <pic:pic xmlns:pic="http://schemas.openxmlformats.org/drawingml/2006/picture">
+                  <pic:nvPicPr>
+                    <pic:cNvPr id="1" name=""/>
+                    <pic:cNvPicPr/>
+                  </pic:nvPicPr>
+                  <pic:blipFill>
+                    <a:blip r:embed="rId50"/>
+                    <a:stretch>
+                      <a:fillRect/>
+                    </a:stretch>
+                  </pic:blipFill>
+                  <pic:spPr>
+                    <a:xfrm>
+                      <a:off x="0" y="0"/>
+                      <a:ext cx="5274310" cy="2382520"/>
+                    </a:xfrm>
+                    <a:prstGeom prst="rect">
+                      <a:avLst/>
+                    </a:prstGeom>
+                  </pic:spPr>
+                </pic:pic>
+              </a:graphicData>
+            </a:graphic>
+          </wp:inline>
+        </w:drawing>
+      </w:r>
+    </w:p>
+    <w:p>
+      <w:pPr>
+        <w:spacing w:line="276" w:lineRule="auto"/>
+        <w:jc w:val="center"/>
+        <w:rPr>
+          <w:rFonts w:asciiTheme="minorEastAsia" w:eastAsiaTheme="minorEastAsia" w:hAnsiTheme="minorEastAsia"/>
+        </w:rPr>
+      </w:pPr>
+      <w:r>
+        <w:rPr>
+          <w:rFonts w:asciiTheme="minorEastAsia" w:eastAsiaTheme="minorEastAsia" w:hAnsiTheme="minorEastAsia" w:hint="eastAsia"/>
+        </w:rPr>
+        <w:t>图</w:t>
+      </w:r>
+      <w:r>
+        <w:rPr>
+          <w:rFonts w:asciiTheme="minorEastAsia" w:eastAsiaTheme="minorEastAsia" w:hAnsiTheme="minorEastAsia" w:hint="eastAsia"/>
+        </w:rPr>
+        <w:t>5-19</w:t>
+      </w:r>
+      <w:r>
+        <w:rPr>
+          <w:rFonts w:asciiTheme="minorEastAsia" w:eastAsiaTheme="minorEastAsia" w:hAnsiTheme="minorEastAsia"/>
+        </w:rPr>
+        <w:t xml:space="preserve"> </w:t>
+      </w:r>
+      <w:r>
+        <w:rPr>
+          <w:rFonts w:asciiTheme="minorEastAsia" w:eastAsiaTheme="minorEastAsia" w:hAnsiTheme="minorEastAsia" w:hint="eastAsia"/>
+        </w:rPr>
+        <w:t>计划管理模块</w:t>
+      </w:r>
+    </w:p>
+    <w:p>
+      <w:pPr>
+        <w:spacing w:line="276" w:lineRule="auto"/>
+        <w:jc w:val="center"/>
+        <w:rPr>
+          <w:rFonts w:asciiTheme="minorEastAsia" w:eastAsiaTheme="minorEastAsia" w:hAnsiTheme="minorEastAsia"/>
+        </w:rPr>
+      </w:pPr>
+    </w:p>
+    <w:p>
+      <w:pPr>
+        <w:spacing w:line="276" w:lineRule="auto"/>
+        <w:rPr>
+          <w:rFonts w:asciiTheme="minorEastAsia" w:eastAsiaTheme="minorEastAsia" w:hAnsiTheme="minorEastAsia"/>
+        </w:rPr>
+      </w:pPr>
+      <w:bookmarkStart w:id="15" w:name="OLE_LINK19"/>
+      <w:bookmarkStart w:id="16" w:name="OLE_LINK20"/>
+      <w:bookmarkStart w:id="17" w:name="OLE_LINK21"/>
+      <w:bookmarkStart w:id="18" w:name="OLE_LINK22"/>
+      <w:bookmarkStart w:id="19" w:name="OLE_LINK23"/>
+      <w:bookmarkStart w:id="20" w:name="OLE_LINK24"/>
+      <w:bookmarkStart w:id="21" w:name="OLE_LINK25"/>
+      <w:bookmarkStart w:id="22" w:name="OLE_LINK26"/>
+      <w:bookmarkStart w:id="23" w:name="OLE_LINK27"/>
+      <w:bookmarkStart w:id="24" w:name="OLE_LINK28"/>
+      <w:r>
+        <w:rPr>
+          <w:rFonts w:asciiTheme="minorEastAsia" w:eastAsiaTheme="minorEastAsia" w:hAnsiTheme="minorEastAsia"/>
+        </w:rPr>
+        <w:t>5.2.4</w:t>
+      </w:r>
+      <w:r>
+        <w:rPr>
+          <w:rFonts w:asciiTheme="minorEastAsia" w:eastAsiaTheme="minorEastAsia" w:hAnsiTheme="minorEastAsia"/>
+        </w:rPr>
+        <w:t xml:space="preserve"> </w:t>
+      </w:r>
+      <w:r>
+        <w:rPr>
+          <w:rFonts w:asciiTheme="minorEastAsia" w:eastAsiaTheme="minorEastAsia" w:hAnsiTheme="minorEastAsia" w:hint="eastAsia"/>
+        </w:rPr>
+        <w:t>账户</w:t>
+      </w:r>
+      <w:r>
+        <w:rPr>
+          <w:rFonts w:asciiTheme="minorEastAsia" w:eastAsiaTheme="minorEastAsia" w:hAnsiTheme="minorEastAsia" w:hint="eastAsia"/>
+        </w:rPr>
+        <w:t>管理模块</w:t>
+      </w:r>
+    </w:p>
+    <w:bookmarkEnd w:id="15"/>
+    <w:bookmarkEnd w:id="16"/>
+    <w:bookmarkEnd w:id="17"/>
+    <w:bookmarkEnd w:id="18"/>
+    <w:bookmarkEnd w:id="19"/>
+    <w:bookmarkEnd w:id="20"/>
+    <w:bookmarkEnd w:id="21"/>
+    <w:bookmarkEnd w:id="22"/>
+    <w:bookmarkEnd w:id="23"/>
+    <w:bookmarkEnd w:id="24"/>
+    <w:p>
+      <w:pPr>
+        <w:spacing w:line="276" w:lineRule="auto"/>
+        <w:jc w:val="left"/>
+        <w:rPr>
+          <w:rFonts w:asciiTheme="minorEastAsia" w:eastAsiaTheme="minorEastAsia" w:hAnsiTheme="minorEastAsia"/>
+        </w:rPr>
+      </w:pPr>
+      <w:r>
+        <w:rPr>
+          <w:rFonts w:asciiTheme="minorEastAsia" w:eastAsiaTheme="minorEastAsia" w:hAnsiTheme="minorEastAsia"/>
+        </w:rPr>
+        <w:tab/>
+      </w:r>
+    </w:p>
+    <w:p>
+      <w:pPr>
+        <w:spacing w:line="276" w:lineRule="auto"/>
+        <w:rPr>
+          <w:rFonts w:asciiTheme="minorEastAsia" w:eastAsiaTheme="minorEastAsia" w:hAnsiTheme="minorEastAsia"/>
+        </w:rPr>
+      </w:pPr>
+      <w:r>
+        <w:rPr>
+          <w:rFonts w:asciiTheme="minorEastAsia" w:eastAsiaTheme="minorEastAsia" w:hAnsiTheme="minorEastAsia"/>
+        </w:rPr>
+        <w:tab/>
+      </w:r>
+      <w:r>
+        <w:rPr>
+          <w:rFonts w:asciiTheme="minorEastAsia" w:eastAsiaTheme="minorEastAsia" w:hAnsiTheme="minorEastAsia"/>
+        </w:rPr>
+        <w:tab/>
+      </w:r>
+      <w:r>
+        <w:rPr>
+          <w:rFonts w:asciiTheme="minorEastAsia" w:eastAsiaTheme="minorEastAsia" w:hAnsiTheme="minorEastAsia" w:hint="eastAsia"/>
+        </w:rPr>
+        <w:t>本系统的</w:t>
+      </w:r>
+      <w:r>
+        <w:rPr>
+          <w:rFonts w:asciiTheme="minorEastAsia" w:eastAsiaTheme="minorEastAsia" w:hAnsiTheme="minorEastAsia" w:hint="eastAsia"/>
+        </w:rPr>
+        <w:t>账户</w:t>
+      </w:r>
+      <w:r>
+        <w:rPr>
+          <w:rFonts w:asciiTheme="minorEastAsia" w:eastAsiaTheme="minorEastAsia" w:hAnsiTheme="minorEastAsia" w:hint="eastAsia"/>
+        </w:rPr>
+        <w:t>管理模块分为</w:t>
+      </w:r>
+      <w:r>
+        <w:rPr>
+          <w:rFonts w:asciiTheme="minorEastAsia" w:eastAsiaTheme="minorEastAsia" w:hAnsiTheme="minorEastAsia" w:hint="eastAsia"/>
+        </w:rPr>
+        <w:t>用户列表以及用户</w:t>
+      </w:r>
+      <w:r>
+        <w:rPr>
+          <w:rFonts w:asciiTheme="minorEastAsia" w:eastAsiaTheme="minorEastAsia" w:hAnsiTheme="minorEastAsia" w:hint="eastAsia"/>
+        </w:rPr>
+        <w:t>收货</w:t>
+      </w:r>
+      <w:r>
+        <w:rPr>
+          <w:rFonts w:asciiTheme="minorEastAsia" w:eastAsiaTheme="minorEastAsia" w:hAnsiTheme="minorEastAsia"/>
+        </w:rPr>
+        <w:t>管理模块</w:t>
+      </w:r>
+      <w:r>
+        <w:rPr>
+          <w:rFonts w:asciiTheme="minorEastAsia" w:eastAsiaTheme="minorEastAsia" w:hAnsiTheme="minorEastAsia"/>
+        </w:rPr>
+        <w:t>，</w:t>
+      </w:r>
+      <w:r>
+        <w:rPr>
+          <w:rFonts w:asciiTheme="minorEastAsia" w:eastAsiaTheme="minorEastAsia" w:hAnsiTheme="minorEastAsia" w:hint="eastAsia"/>
+        </w:rPr>
+        <w:t>用户列表模块管理在电器购物商城注册的</w:t>
+      </w:r>
+      <w:r>
+        <w:rPr>
+          <w:rFonts w:asciiTheme="minorEastAsia" w:eastAsiaTheme="minorEastAsia" w:hAnsiTheme="minorEastAsia" w:hint="eastAsia"/>
+        </w:rPr>
+        <w:t>用户信息全部显示在这里。</w:t>
+      </w:r>
+      <w:r>
+        <w:rPr>
+          <w:rFonts w:asciiTheme="minorEastAsia" w:eastAsiaTheme="minorEastAsia" w:hAnsiTheme="minorEastAsia" w:hint="eastAsia"/>
+        </w:rPr>
+        <w:t>用户收货管理模块显示着用户设置的收货地址，方便后台管理员维护和查询。</w:t>
+      </w:r>
+    </w:p>
+    <w:p>
+      <w:pPr>
+        <w:spacing w:line="276" w:lineRule="auto"/>
+        <w:jc w:val="left"/>
+        <w:rPr>
+          <w:rFonts w:asciiTheme="minorEastAsia" w:eastAsiaTheme="minorEastAsia" w:hAnsiTheme="minorEastAsia" w:hint="eastAsia"/>
+        </w:rPr>
+      </w:pPr>
+    </w:p>
+    <w:p>
+      <w:pPr>
+        <w:spacing w:line="276" w:lineRule="auto"/>
+        <w:jc w:val="left"/>
+        <w:rPr>
+          <w:rFonts w:asciiTheme="minorEastAsia" w:eastAsiaTheme="minorEastAsia" w:hAnsiTheme="minorEastAsia"/>
+        </w:rPr>
+      </w:pPr>
+      <w:r>
+        <w:rPr>
+          <w:noProof/>
+        </w:rPr>
+        <w:drawing>
+          <wp:inline distT="0" distB="0" distL="0" distR="0" wp14:anchorId="6B9C36B7" wp14:editId="46A9688B">
+            <wp:extent cx="5274310" cy="2592070"/>
+            <wp:effectExtent l="0" t="0" r="2540" b="0"/>
+            <wp:docPr id="40" name="图片 40"/>
+            <wp:cNvGraphicFramePr>
+              <a:graphicFrameLocks xmlns:a="http://schemas.openxmlformats.org/drawingml/2006/main" noChangeAspect="1"/>
+            </wp:cNvGraphicFramePr>
+            <a:graphic xmlns:a="http://schemas.openxmlformats.org/drawingml/2006/main">
+              <a:graphicData uri="http://schemas.openxmlformats.org/drawingml/2006/picture">
+                <pic:pic xmlns:pic="http://schemas.openxmlformats.org/drawingml/2006/picture">
+                  <pic:nvPicPr>
+                    <pic:cNvPr id="1" name=""/>
+                    <pic:cNvPicPr/>
+                  </pic:nvPicPr>
+                  <pic:blipFill>
+                    <a:blip r:embed="rId51"/>
+                    <a:stretch>
+                      <a:fillRect/>
+                    </a:stretch>
+                  </pic:blipFill>
+                  <pic:spPr>
+                    <a:xfrm>
+                      <a:off x="0" y="0"/>
+                      <a:ext cx="5274310" cy="2592070"/>
+                    </a:xfrm>
+                    <a:prstGeom prst="rect">
+                      <a:avLst/>
+                    </a:prstGeom>
+                  </pic:spPr>
+                </pic:pic>
+              </a:graphicData>
+            </a:graphic>
+          </wp:inline>
+        </w:drawing>
+      </w:r>
+    </w:p>
+    <w:p>
+      <w:pPr>
+        <w:spacing w:line="276" w:lineRule="auto"/>
+        <w:jc w:val="center"/>
+        <w:rPr>
+          <w:rFonts w:asciiTheme="minorEastAsia" w:eastAsiaTheme="minorEastAsia" w:hAnsiTheme="minorEastAsia"/>
+        </w:rPr>
+      </w:pPr>
+      <w:bookmarkStart w:id="25" w:name="OLE_LINK29"/>
+      <w:bookmarkStart w:id="26" w:name="OLE_LINK30"/>
+      <w:r>
+        <w:rPr>
+          <w:rFonts w:asciiTheme="minorEastAsia" w:eastAsiaTheme="minorEastAsia" w:hAnsiTheme="minorEastAsia" w:hint="eastAsia"/>
+        </w:rPr>
+        <w:t>图</w:t>
+      </w:r>
+      <w:r>
+        <w:rPr>
+          <w:rFonts w:asciiTheme="minorEastAsia" w:eastAsiaTheme="minorEastAsia" w:hAnsiTheme="minorEastAsia" w:hint="eastAsia"/>
+        </w:rPr>
+        <w:t>5-20</w:t>
+      </w:r>
+      <w:r>
+        <w:rPr>
+          <w:rFonts w:asciiTheme="minorEastAsia" w:eastAsiaTheme="minorEastAsia" w:hAnsiTheme="minorEastAsia"/>
+        </w:rPr>
+        <w:t xml:space="preserve"> </w:t>
+      </w:r>
+      <w:r>
+        <w:rPr>
+          <w:rFonts w:asciiTheme="minorEastAsia" w:eastAsiaTheme="minorEastAsia" w:hAnsiTheme="minorEastAsia" w:hint="eastAsia"/>
+        </w:rPr>
+        <w:t>账户管理</w:t>
+      </w:r>
+      <w:r>
+        <w:rPr>
+          <w:rFonts w:asciiTheme="minorEastAsia" w:eastAsiaTheme="minorEastAsia" w:hAnsiTheme="minorEastAsia" w:hint="eastAsia"/>
+        </w:rPr>
+        <w:t>模块</w:t>
+      </w:r>
+    </w:p>
+    <w:bookmarkEnd w:id="25"/>
+    <w:bookmarkEnd w:id="26"/>
+    <w:p>
+      <w:pPr>
+        <w:spacing w:line="276" w:lineRule="auto"/>
+        <w:rPr>
+          <w:rFonts w:asciiTheme="minorEastAsia" w:eastAsiaTheme="minorEastAsia" w:hAnsiTheme="minorEastAsia"/>
+        </w:rPr>
+      </w:pPr>
+    </w:p>
+    <w:p>
+      <w:pPr>
+        <w:spacing w:line="276" w:lineRule="auto"/>
+        <w:rPr>
+          <w:rFonts w:asciiTheme="minorEastAsia" w:eastAsiaTheme="minorEastAsia" w:hAnsiTheme="minorEastAsia"/>
+        </w:rPr>
+      </w:pPr>
+      <w:r>
+        <w:rPr>
+          <w:rFonts w:asciiTheme="minorEastAsia" w:eastAsiaTheme="minorEastAsia" w:hAnsiTheme="minorEastAsia"/>
+        </w:rPr>
+        <w:t>5.2.5</w:t>
+      </w:r>
+      <w:r>
+        <w:rPr>
+          <w:rFonts w:asciiTheme="minorEastAsia" w:eastAsiaTheme="minorEastAsia" w:hAnsiTheme="minorEastAsia"/>
+        </w:rPr>
+        <w:t xml:space="preserve"> </w:t>
+      </w:r>
+      <w:r>
+        <w:rPr>
+          <w:rFonts w:asciiTheme="minorEastAsia" w:eastAsiaTheme="minorEastAsia" w:hAnsiTheme="minorEastAsia" w:hint="eastAsia"/>
+        </w:rPr>
+        <w:t>系统设置</w:t>
+      </w:r>
+      <w:r>
+        <w:rPr>
+          <w:rFonts w:asciiTheme="minorEastAsia" w:eastAsiaTheme="minorEastAsia" w:hAnsiTheme="minorEastAsia" w:hint="eastAsia"/>
+        </w:rPr>
+        <w:t>模块</w:t>
+      </w:r>
+    </w:p>
+    <w:p>
+      <w:pPr>
+        <w:spacing w:line="276" w:lineRule="auto"/>
+        <w:rPr>
+          <w:rFonts w:asciiTheme="minorEastAsia" w:eastAsiaTheme="minorEastAsia" w:hAnsiTheme="minorEastAsia"/>
+        </w:rPr>
+      </w:pPr>
+    </w:p>
+    <w:p>
+      <w:pPr>
+        <w:spacing w:line="276" w:lineRule="auto"/>
+        <w:ind w:firstLine="420"/>
+        <w:rPr>
+          <w:rFonts w:asciiTheme="minorEastAsia" w:eastAsiaTheme="minorEastAsia" w:hAnsiTheme="minorEastAsia"/>
+        </w:rPr>
+      </w:pPr>
+      <w:r>
+        <w:rPr>
+          <w:rFonts w:asciiTheme="minorEastAsia" w:eastAsiaTheme="minorEastAsia" w:hAnsiTheme="minorEastAsia" w:hint="eastAsia"/>
+        </w:rPr>
+        <w:t>本系统的系统</w:t>
+      </w:r>
+      <w:r>
+        <w:rPr>
+          <w:rFonts w:asciiTheme="minorEastAsia" w:eastAsiaTheme="minorEastAsia" w:hAnsiTheme="minorEastAsia" w:hint="eastAsia"/>
+        </w:rPr>
+        <w:t>设置模块包括了用户管理模块，角色管理模块，资源管理模块</w:t>
+      </w:r>
+      <w:r>
+        <w:rPr>
+          <w:rFonts w:asciiTheme="minorEastAsia" w:eastAsiaTheme="minorEastAsia" w:hAnsiTheme="minorEastAsia" w:hint="eastAsia"/>
+        </w:rPr>
+        <w:t>。用户管理模块是为该系统增加用户信息的模块，角色管理是超级管理员为该系统的角色进行授权以及</w:t>
+      </w:r>
+      <w:r>
+        <w:rPr>
+          <w:rFonts w:asciiTheme="minorEastAsia" w:eastAsiaTheme="minorEastAsia" w:hAnsiTheme="minorEastAsia" w:hint="eastAsia"/>
+        </w:rPr>
+        <w:t>管理其角色的变动和密码的修改。</w:t>
+      </w:r>
+      <w:r>
+        <w:rPr>
+          <w:rFonts w:asciiTheme="minorEastAsia" w:eastAsiaTheme="minorEastAsia" w:hAnsiTheme="minorEastAsia" w:hint="eastAsia"/>
+        </w:rPr>
+        <w:t>资源管理模块是指</w:t>
+      </w:r>
+      <w:r>
+        <w:rPr>
+          <w:rFonts w:asciiTheme="minorEastAsia" w:eastAsiaTheme="minorEastAsia" w:hAnsiTheme="minorEastAsia" w:hint="eastAsia"/>
+        </w:rPr>
+        <w:t>超级管理员对整个系统的资源进行管</w:t>
+      </w:r>
+      <w:r>
+        <w:rPr>
+          <w:rFonts w:asciiTheme="minorEastAsia" w:eastAsiaTheme="minorEastAsia" w:hAnsiTheme="minorEastAsia" w:hint="eastAsia"/>
+        </w:rPr>
+        <w:lastRenderedPageBreak/>
+        <w:t>理。包括资源的添加修改删除等操作。</w:t>
+      </w:r>
+    </w:p>
+    <w:p>
+      <w:pPr>
+        <w:spacing w:line="276" w:lineRule="auto"/>
+        <w:ind w:firstLine="420"/>
+        <w:rPr>
+          <w:rFonts w:asciiTheme="minorEastAsia" w:eastAsiaTheme="minorEastAsia" w:hAnsiTheme="minorEastAsia"/>
+        </w:rPr>
+      </w:pPr>
+    </w:p>
+    <w:p>
+      <w:pPr>
+        <w:spacing w:line="276" w:lineRule="auto"/>
+        <w:rPr>
+          <w:rFonts w:asciiTheme="minorEastAsia" w:eastAsiaTheme="minorEastAsia" w:hAnsiTheme="minorEastAsia" w:hint="eastAsia"/>
+        </w:rPr>
+      </w:pPr>
+      <w:r>
+        <w:rPr>
+          <w:noProof/>
+        </w:rPr>
+        <w:drawing>
+          <wp:inline distT="0" distB="0" distL="0" distR="0" wp14:anchorId="3762B1B3" wp14:editId="7523BFF0">
+            <wp:extent cx="5274310" cy="2592070"/>
+            <wp:effectExtent l="0" t="0" r="2540" b="0"/>
+            <wp:docPr id="42" name="图片 42"/>
+            <wp:cNvGraphicFramePr>
+              <a:graphicFrameLocks xmlns:a="http://schemas.openxmlformats.org/drawingml/2006/main" noChangeAspect="1"/>
+            </wp:cNvGraphicFramePr>
+            <a:graphic xmlns:a="http://schemas.openxmlformats.org/drawingml/2006/main">
+              <a:graphicData uri="http://schemas.openxmlformats.org/drawingml/2006/picture">
+                <pic:pic xmlns:pic="http://schemas.openxmlformats.org/drawingml/2006/picture">
+                  <pic:nvPicPr>
+                    <pic:cNvPr id="1" name=""/>
+                    <pic:cNvPicPr/>
+                  </pic:nvPicPr>
+                  <pic:blipFill>
+                    <a:blip r:embed="rId52"/>
+                    <a:stretch>
+                      <a:fillRect/>
+                    </a:stretch>
+                  </pic:blipFill>
+                  <pic:spPr>
+                    <a:xfrm>
+                      <a:off x="0" y="0"/>
+                      <a:ext cx="5274310" cy="2592070"/>
+                    </a:xfrm>
+                    <a:prstGeom prst="rect">
+                      <a:avLst/>
+                    </a:prstGeom>
+                  </pic:spPr>
+                </pic:pic>
+              </a:graphicData>
+            </a:graphic>
+          </wp:inline>
+        </w:drawing>
+      </w:r>
+    </w:p>
+    <w:p>
+      <w:pPr>
+        <w:spacing w:line="276" w:lineRule="auto"/>
+        <w:jc w:val="center"/>
+        <w:rPr>
+          <w:rFonts w:asciiTheme="minorEastAsia" w:eastAsiaTheme="minorEastAsia" w:hAnsiTheme="minorEastAsia"/>
+        </w:rPr>
+      </w:pPr>
+      <w:r>
+        <w:rPr>
+          <w:rFonts w:asciiTheme="minorEastAsia" w:eastAsiaTheme="minorEastAsia" w:hAnsiTheme="minorEastAsia" w:hint="eastAsia"/>
+        </w:rPr>
+        <w:t>图</w:t>
+      </w:r>
+      <w:r>
+        <w:rPr>
+          <w:rFonts w:asciiTheme="minorEastAsia" w:eastAsiaTheme="minorEastAsia" w:hAnsiTheme="minorEastAsia" w:hint="eastAsia"/>
+        </w:rPr>
+        <w:t>5-21</w:t>
+      </w:r>
+      <w:r>
+        <w:rPr>
+          <w:rFonts w:asciiTheme="minorEastAsia" w:eastAsiaTheme="minorEastAsia" w:hAnsiTheme="minorEastAsia"/>
+        </w:rPr>
+        <w:t xml:space="preserve"> </w:t>
+      </w:r>
+      <w:r>
+        <w:rPr>
+          <w:rFonts w:asciiTheme="minorEastAsia" w:eastAsiaTheme="minorEastAsia" w:hAnsiTheme="minorEastAsia" w:hint="eastAsia"/>
+        </w:rPr>
+        <w:t>系统设置</w:t>
+      </w:r>
+      <w:r>
+        <w:rPr>
+          <w:rFonts w:asciiTheme="minorEastAsia" w:eastAsiaTheme="minorEastAsia" w:hAnsiTheme="minorEastAsia" w:hint="eastAsia"/>
+        </w:rPr>
+        <w:t>模块</w:t>
+      </w:r>
+    </w:p>
+    <w:p>
+      <w:pPr>
+        <w:spacing w:line="276" w:lineRule="auto"/>
+        <w:jc w:val="center"/>
+        <w:rPr>
+          <w:rFonts w:asciiTheme="minorEastAsia" w:eastAsiaTheme="minorEastAsia" w:hAnsiTheme="minorEastAsia" w:hint="eastAsia"/>
+        </w:rPr>
+      </w:pPr>
+    </w:p>
+    <w:p>
+      <w:pPr>
+        <w:spacing w:line="276" w:lineRule="auto"/>
+        <w:rPr>
+          <w:rFonts w:asciiTheme="minorEastAsia" w:eastAsiaTheme="minorEastAsia" w:hAnsiTheme="minorEastAsia"/>
+        </w:rPr>
+      </w:pPr>
+      <w:r>
+        <w:rPr>
+          <w:rFonts w:asciiTheme="minorEastAsia" w:eastAsiaTheme="minorEastAsia" w:hAnsiTheme="minorEastAsia"/>
+        </w:rPr>
+        <w:t xml:space="preserve">5.3 </w:t>
+      </w:r>
+      <w:r>
+        <w:rPr>
+          <w:rFonts w:asciiTheme="minorEastAsia" w:eastAsiaTheme="minorEastAsia" w:hAnsiTheme="minorEastAsia" w:hint="eastAsia"/>
+        </w:rPr>
+        <w:t>本章小结</w:t>
+      </w:r>
+    </w:p>
+    <w:p>
+      <w:pPr>
+        <w:spacing w:line="276" w:lineRule="auto"/>
+        <w:rPr>
+          <w:rFonts w:asciiTheme="minorEastAsia" w:eastAsiaTheme="minorEastAsia" w:hAnsiTheme="minorEastAsia"/>
+        </w:rPr>
+      </w:pPr>
+    </w:p>
+    <w:p>
+      <w:pPr>
+        <w:spacing w:line="276" w:lineRule="auto"/>
+        <w:rPr>
+          <w:rFonts w:asciiTheme="minorEastAsia" w:eastAsiaTheme="minorEastAsia" w:hAnsiTheme="minorEastAsia"/>
+        </w:rPr>
+      </w:pPr>
+      <w:r>
+        <w:rPr>
+          <w:rFonts w:asciiTheme="minorEastAsia" w:eastAsiaTheme="minorEastAsia" w:hAnsiTheme="minorEastAsia"/>
+        </w:rPr>
+        <w:tab/>
+      </w:r>
+      <w:r>
+        <w:rPr>
+          <w:rFonts w:asciiTheme="minorEastAsia" w:eastAsiaTheme="minorEastAsia" w:hAnsiTheme="minorEastAsia" w:hint="eastAsia"/>
+        </w:rPr>
+        <w:t>本章主要描述两个内容，一是电器购物系统的模块架构设计，包括其每个模块的截图以及每个模块的详细介绍。二是商户管理后台的模块结构设计以及其每个模块的截图和每个模块的详细介绍。</w:t>
+      </w:r>
+    </w:p>
+    <w:p>
+      <w:pPr>
+        <w:spacing w:line="276" w:lineRule="auto"/>
+        <w:rPr>
+          <w:rFonts w:asciiTheme="minorEastAsia" w:eastAsiaTheme="minorEastAsia" w:hAnsiTheme="minorEastAsia"/>
+        </w:rPr>
+      </w:pPr>
+    </w:p>
+    <w:p>
+      <w:pPr>
+        <w:spacing w:line="276" w:lineRule="auto"/>
+        <w:rPr>
+          <w:rFonts w:asciiTheme="minorEastAsia" w:eastAsiaTheme="minorEastAsia" w:hAnsiTheme="minorEastAsia"/>
+        </w:rPr>
+      </w:pPr>
+      <w:r>
+        <w:rPr>
+          <w:rFonts w:asciiTheme="minorEastAsia" w:eastAsiaTheme="minorEastAsia" w:hAnsiTheme="minorEastAsia"/>
+        </w:rPr>
+        <w:t>第六章</w:t>
+      </w:r>
+      <w:r>
+        <w:rPr>
+          <w:rFonts w:asciiTheme="minorEastAsia" w:eastAsiaTheme="minorEastAsia" w:hAnsiTheme="minorEastAsia"/>
+        </w:rPr>
+        <w:tab/>
+        <w:t>系统测试</w:t>
+      </w:r>
+    </w:p>
+    <w:p>
+      <w:pPr>
+        <w:spacing w:line="276" w:lineRule="auto"/>
+        <w:rPr>
+          <w:rFonts w:asciiTheme="minorEastAsia" w:eastAsiaTheme="minorEastAsia" w:hAnsiTheme="minorEastAsia" w:hint="eastAsia"/>
+        </w:rPr>
+      </w:pPr>
+      <w:bookmarkStart w:id="27" w:name="_GoBack"/>
+      <w:bookmarkEnd w:id="27"/>
     </w:p>
     <w:sectPr>
       <w:pgSz w:w="11906" w:h="16838"/>
@@ -36046,6 +39443,7 @@
   <w:style w:type="character" w:default="1" w:styleId="a0">
     <w:name w:val="Default Paragraph Font"/>
     <w:uiPriority w:val="1"/>
+    <w:semiHidden/>
     <w:unhideWhenUsed/>
   </w:style>
   <w:style w:type="table" w:default="1" w:styleId="a1">
@@ -36618,7 +40016,7 @@
 </file>
 
 <file path=customXml/itemProps1.xml><?xml version="1.0" encoding="utf-8"?>
-<ds:datastoreItem xmlns:ds="http://schemas.openxmlformats.org/officeDocument/2006/customXml" ds:itemID="{64D533E9-0851-4A46-BCE0-06636E26412B}">
+<ds:datastoreItem xmlns:ds="http://schemas.openxmlformats.org/officeDocument/2006/customXml" ds:itemID="{A1B7113A-BF93-4651-9E36-8531DC5A2772}">
   <ds:schemaRefs>
     <ds:schemaRef ds:uri="http://schemas.openxmlformats.org/officeDocument/2006/bibliography"/>
   </ds:schemaRefs>

--- a/赵楷佳-毕业论文.docx
+++ b/赵楷佳-毕业论文.docx
@@ -6164,7 +6164,7 @@
           <v:shape id="_x0000_i1025" type="#_x0000_t75" style="width:414.75pt;height:260.25pt" o:ole="">
             <v:imagedata r:id="rId23" o:title=""/>
           </v:shape>
-          <o:OLEObject Type="Embed" ProgID="Visio.Drawing.15" ShapeID="_x0000_i1025" DrawAspect="Content" ObjectID="_1555194607" r:id="rId24"/>
+          <o:OLEObject Type="Embed" ProgID="Visio.Drawing.15" ShapeID="_x0000_i1025" DrawAspect="Content" ObjectID="_1555258143" r:id="rId24"/>
         </w:object>
       </w:r>
     </w:p>
@@ -6452,7 +6452,7 @@
           <v:shape id="_x0000_i1026" type="#_x0000_t75" style="width:414.75pt;height:249pt" o:ole="">
             <v:imagedata r:id="rId25" o:title=""/>
           </v:shape>
-          <o:OLEObject Type="Embed" ProgID="Visio.Drawing.15" ShapeID="_x0000_i1026" DrawAspect="Content" ObjectID="_1555194608" r:id="rId26"/>
+          <o:OLEObject Type="Embed" ProgID="Visio.Drawing.15" ShapeID="_x0000_i1026" DrawAspect="Content" ObjectID="_1555258144" r:id="rId26"/>
         </w:object>
       </w:r>
     </w:p>
@@ -6821,7 +6821,7 @@
           <v:shape id="_x0000_i1027" type="#_x0000_t75" style="width:402.75pt;height:514.5pt" o:ole="">
             <v:imagedata r:id="rId27" o:title=""/>
           </v:shape>
-          <o:OLEObject Type="Embed" ProgID="Visio.Drawing.15" ShapeID="_x0000_i1027" DrawAspect="Content" ObjectID="_1555194609" r:id="rId28"/>
+          <o:OLEObject Type="Embed" ProgID="Visio.Drawing.15" ShapeID="_x0000_i1027" DrawAspect="Content" ObjectID="_1555258145" r:id="rId28"/>
         </w:object>
       </w:r>
     </w:p>
@@ -7206,7 +7206,7 @@
           <v:shape id="_x0000_i1028" type="#_x0000_t75" style="width:397.5pt;height:460.5pt" o:ole="">
             <v:imagedata r:id="rId29" o:title=""/>
           </v:shape>
-          <o:OLEObject Type="Embed" ProgID="Visio.Drawing.15" ShapeID="_x0000_i1028" DrawAspect="Content" ObjectID="_1555194610" r:id="rId30"/>
+          <o:OLEObject Type="Embed" ProgID="Visio.Drawing.15" ShapeID="_x0000_i1028" DrawAspect="Content" ObjectID="_1555258146" r:id="rId30"/>
         </w:object>
       </w:r>
     </w:p>
@@ -35313,7 +35313,7 @@
         <w:spacing w:line="276" w:lineRule="auto"/>
         <w:ind w:firstLineChars="100" w:firstLine="210"/>
         <w:rPr>
-          <w:rFonts w:asciiTheme="minorEastAsia" w:eastAsiaTheme="minorEastAsia" w:hAnsiTheme="minorEastAsia" w:hint="eastAsia"/>
+          <w:rFonts w:asciiTheme="minorEastAsia" w:eastAsiaTheme="minorEastAsia" w:hAnsiTheme="minorEastAsia"/>
         </w:rPr>
       </w:pPr>
       <w:r>
@@ -35333,13 +35333,7 @@
         <w:rPr>
           <w:rFonts w:asciiTheme="minorEastAsia" w:eastAsiaTheme="minorEastAsia" w:hAnsiTheme="minorEastAsia"/>
         </w:rPr>
-        <w:t>5-3</w:t>
-      </w:r>
-      <w:r>
-        <w:rPr>
-          <w:rFonts w:asciiTheme="minorEastAsia" w:eastAsiaTheme="minorEastAsia" w:hAnsiTheme="minorEastAsia"/>
-        </w:rPr>
-        <w:t xml:space="preserve"> </w:t>
+        <w:t xml:space="preserve">5-3 </w:t>
       </w:r>
       <w:r>
         <w:rPr>
@@ -35390,7 +35384,7 @@
       <w:pPr>
         <w:spacing w:line="276" w:lineRule="auto"/>
         <w:rPr>
-          <w:rFonts w:asciiTheme="minorEastAsia" w:eastAsiaTheme="minorEastAsia" w:hAnsiTheme="minorEastAsia" w:hint="eastAsia"/>
+          <w:rFonts w:asciiTheme="minorEastAsia" w:eastAsiaTheme="minorEastAsia" w:hAnsiTheme="minorEastAsia"/>
         </w:rPr>
       </w:pPr>
       <w:r>
@@ -35979,77 +35973,68 @@
       <w:pPr>
         <w:spacing w:line="276" w:lineRule="auto"/>
         <w:ind w:firstLine="420"/>
+      </w:pPr>
+      <w:r>
+        <w:t>收藏夹管理是指用户在商品浏览时对商品进行收藏的动作</w:t>
+      </w:r>
+      <w:r>
         <w:rPr>
           <w:rFonts w:hint="eastAsia"/>
         </w:rPr>
-      </w:pPr>
-      <w:r>
-        <w:t>收藏夹管理是指用户在商品浏览时对商品进行收藏的动作</w:t>
+        <w:t>，</w:t>
+      </w:r>
+      <w:r>
+        <w:t>方便之后直接购买</w:t>
       </w:r>
       <w:r>
         <w:rPr>
           <w:rFonts w:hint="eastAsia"/>
         </w:rPr>
+        <w:t>。</w:t>
+      </w:r>
+    </w:p>
+    <w:p>
+      <w:pPr>
+        <w:spacing w:line="276" w:lineRule="auto"/>
+        <w:ind w:firstLine="420"/>
+      </w:pPr>
+      <w:r>
+        <w:t>评论管理是指用户在订单完成之后</w:t>
+      </w:r>
+      <w:r>
+        <w:rPr>
+          <w:rFonts w:hint="eastAsia"/>
+        </w:rPr>
         <w:t>，</w:t>
       </w:r>
       <w:r>
-        <w:t>方便之后直接购买</w:t>
+        <w:t>等商品的使用等进行评价</w:t>
       </w:r>
       <w:r>
         <w:rPr>
           <w:rFonts w:hint="eastAsia"/>
         </w:rPr>
+        <w:t>，评价后会被反应到商品详情中。</w:t>
+      </w:r>
+    </w:p>
+    <w:p>
+      <w:pPr>
+        <w:spacing w:line="276" w:lineRule="auto"/>
+        <w:ind w:firstLine="420"/>
+      </w:pPr>
+      <w:r>
+        <w:t>注销功能是指用户退出本系统</w:t>
+      </w:r>
+      <w:r>
+        <w:rPr>
+          <w:rFonts w:hint="eastAsia"/>
+        </w:rPr>
         <w:t>。</w:t>
       </w:r>
     </w:p>
     <w:p>
       <w:pPr>
         <w:spacing w:line="276" w:lineRule="auto"/>
-        <w:ind w:firstLine="420"/>
-      </w:pPr>
-      <w:r>
-        <w:t>评论管理是指用户在订单完成之后</w:t>
-      </w:r>
-      <w:r>
-        <w:rPr>
-          <w:rFonts w:hint="eastAsia"/>
-        </w:rPr>
-        <w:t>，</w:t>
-      </w:r>
-      <w:r>
-        <w:t>等商品的使用等进行评价</w:t>
-      </w:r>
-      <w:r>
-        <w:rPr>
-          <w:rFonts w:hint="eastAsia"/>
-        </w:rPr>
-        <w:t>，评价后会被反应到商品详情中。</w:t>
-      </w:r>
-    </w:p>
-    <w:p>
-      <w:pPr>
-        <w:spacing w:line="276" w:lineRule="auto"/>
-        <w:ind w:firstLine="420"/>
-        <w:rPr>
-          <w:rFonts w:hint="eastAsia"/>
-        </w:rPr>
-      </w:pPr>
-      <w:r>
-        <w:t>注销功能是指用户退出本系统</w:t>
-      </w:r>
-      <w:r>
-        <w:rPr>
-          <w:rFonts w:hint="eastAsia"/>
-        </w:rPr>
-        <w:t>。</w:t>
-      </w:r>
-    </w:p>
-    <w:p>
-      <w:pPr>
-        <w:spacing w:line="276" w:lineRule="auto"/>
-        <w:rPr>
-          <w:rFonts w:hint="eastAsia"/>
-        </w:rPr>
       </w:pPr>
       <w:r>
         <w:rPr>
@@ -36227,9 +36212,6 @@
     <w:p>
       <w:pPr>
         <w:spacing w:line="276" w:lineRule="auto"/>
-        <w:rPr>
-          <w:rFonts w:hint="eastAsia"/>
-        </w:rPr>
       </w:pPr>
     </w:p>
     <w:p>
@@ -36363,9 +36345,6 @@
       <w:pPr>
         <w:spacing w:line="276" w:lineRule="auto"/>
         <w:jc w:val="left"/>
-        <w:rPr>
-          <w:rFonts w:hint="eastAsia"/>
-        </w:rPr>
       </w:pPr>
       <w:r>
         <w:tab/>
@@ -36417,24 +36396,18 @@
         <w:rPr>
           <w:rFonts w:hint="eastAsia"/>
         </w:rPr>
-        <w:t>5-10</w:t>
+        <w:t xml:space="preserve">5-10 </w:t>
       </w:r>
       <w:r>
         <w:rPr>
           <w:rFonts w:hint="eastAsia"/>
         </w:rPr>
-        <w:t xml:space="preserve"> </w:t>
+        <w:t>评论</w:t>
       </w:r>
       <w:r>
         <w:rPr>
           <w:rFonts w:hint="eastAsia"/>
         </w:rPr>
-        <w:t>评论</w:t>
-      </w:r>
-      <w:r>
-        <w:rPr>
-          <w:rFonts w:hint="eastAsia"/>
-        </w:rPr>
         <w:t>填写</w:t>
       </w:r>
     </w:p>
@@ -36448,9 +36421,6 @@
       <w:pPr>
         <w:spacing w:line="276" w:lineRule="auto"/>
         <w:jc w:val="left"/>
-        <w:rPr>
-          <w:rFonts w:hint="eastAsia"/>
-        </w:rPr>
       </w:pPr>
     </w:p>
     <w:p>
@@ -36511,18 +36481,21 @@
     <w:p>
       <w:pPr>
         <w:spacing w:line="276" w:lineRule="auto"/>
-        <w:rPr>
-          <w:rFonts w:hint="eastAsia"/>
-        </w:rPr>
-      </w:pPr>
-    </w:p>
-    <w:p>
-      <w:pPr>
-        <w:spacing w:line="276" w:lineRule="auto"/>
-        <w:rPr>
-          <w:rFonts w:asciiTheme="minorEastAsia" w:eastAsiaTheme="minorEastAsia" w:hAnsiTheme="minorEastAsia"/>
-        </w:rPr>
-      </w:pPr>
+      </w:pPr>
+    </w:p>
+    <w:p>
+      <w:pPr>
+        <w:spacing w:line="276" w:lineRule="auto"/>
+        <w:rPr>
+          <w:rFonts w:asciiTheme="minorEastAsia" w:eastAsiaTheme="minorEastAsia" w:hAnsiTheme="minorEastAsia"/>
+        </w:rPr>
+      </w:pPr>
+      <w:bookmarkStart w:id="7" w:name="OLE_LINK8"/>
+      <w:bookmarkStart w:id="8" w:name="OLE_LINK9"/>
+      <w:bookmarkStart w:id="9" w:name="OLE_LINK10"/>
+      <w:bookmarkStart w:id="10" w:name="OLE_LINK31"/>
+      <w:bookmarkStart w:id="11" w:name="OLE_LINK32"/>
+      <w:bookmarkStart w:id="12" w:name="OLE_LINK33"/>
       <w:r>
         <w:rPr>
           <w:rFonts w:asciiTheme="minorEastAsia" w:eastAsiaTheme="minorEastAsia" w:hAnsiTheme="minorEastAsia"/>
@@ -36738,6 +36711,12 @@
         <w:t>5-12 验证码</w:t>
       </w:r>
     </w:p>
+    <w:bookmarkEnd w:id="7"/>
+    <w:bookmarkEnd w:id="8"/>
+    <w:bookmarkEnd w:id="9"/>
+    <w:bookmarkEnd w:id="10"/>
+    <w:bookmarkEnd w:id="11"/>
+    <w:bookmarkEnd w:id="12"/>
     <w:p>
       <w:pPr>
         <w:spacing w:line="276" w:lineRule="auto"/>
@@ -37010,7 +36989,7 @@
       <w:pPr>
         <w:spacing w:line="276" w:lineRule="auto"/>
         <w:rPr>
-          <w:rFonts w:asciiTheme="minorEastAsia" w:eastAsiaTheme="minorEastAsia" w:hAnsiTheme="minorEastAsia" w:hint="eastAsia"/>
+          <w:rFonts w:asciiTheme="minorEastAsia" w:eastAsiaTheme="minorEastAsia" w:hAnsiTheme="minorEastAsia"/>
         </w:rPr>
       </w:pPr>
       <w:r>
@@ -37227,7 +37206,27 @@
           <w:rFonts w:asciiTheme="minorEastAsia" w:eastAsiaTheme="minorEastAsia" w:hAnsiTheme="minorEastAsia"/>
         </w:rPr>
         <w:lastRenderedPageBreak/>
-        <w:t>5.2</w:t>
+        <w:t xml:space="preserve">5.2 </w:t>
+      </w:r>
+      <w:r>
+        <w:rPr>
+          <w:rFonts w:asciiTheme="minorEastAsia" w:eastAsiaTheme="minorEastAsia" w:hAnsiTheme="minorEastAsia" w:hint="eastAsia"/>
+        </w:rPr>
+        <w:t>商户后台管理系统主要模块的设计与实现</w:t>
+      </w:r>
+    </w:p>
+    <w:p>
+      <w:pPr>
+        <w:spacing w:line="276" w:lineRule="auto"/>
+        <w:rPr>
+          <w:rFonts w:asciiTheme="minorEastAsia" w:eastAsiaTheme="minorEastAsia" w:hAnsiTheme="minorEastAsia"/>
+        </w:rPr>
+      </w:pPr>
+      <w:r>
+        <w:rPr>
+          <w:rFonts w:asciiTheme="minorEastAsia" w:eastAsiaTheme="minorEastAsia" w:hAnsiTheme="minorEastAsia" w:hint="eastAsia"/>
+        </w:rPr>
+        <w:t>5.2.1</w:t>
       </w:r>
       <w:r>
         <w:rPr>
@@ -37239,38 +37238,6 @@
         <w:rPr>
           <w:rFonts w:asciiTheme="minorEastAsia" w:eastAsiaTheme="minorEastAsia" w:hAnsiTheme="minorEastAsia" w:hint="eastAsia"/>
         </w:rPr>
-        <w:t>商户后台管理</w:t>
-      </w:r>
-      <w:r>
-        <w:rPr>
-          <w:rFonts w:asciiTheme="minorEastAsia" w:eastAsiaTheme="minorEastAsia" w:hAnsiTheme="minorEastAsia" w:hint="eastAsia"/>
-        </w:rPr>
-        <w:t>系统主要模块的设计与实现</w:t>
-      </w:r>
-    </w:p>
-    <w:p>
-      <w:pPr>
-        <w:spacing w:line="276" w:lineRule="auto"/>
-        <w:rPr>
-          <w:rFonts w:asciiTheme="minorEastAsia" w:eastAsiaTheme="minorEastAsia" w:hAnsiTheme="minorEastAsia"/>
-        </w:rPr>
-      </w:pPr>
-      <w:r>
-        <w:rPr>
-          <w:rFonts w:asciiTheme="minorEastAsia" w:eastAsiaTheme="minorEastAsia" w:hAnsiTheme="minorEastAsia" w:hint="eastAsia"/>
-        </w:rPr>
-        <w:t>5.2.1</w:t>
-      </w:r>
-      <w:r>
-        <w:rPr>
-          <w:rFonts w:asciiTheme="minorEastAsia" w:eastAsiaTheme="minorEastAsia" w:hAnsiTheme="minorEastAsia"/>
-        </w:rPr>
-        <w:t xml:space="preserve"> </w:t>
-      </w:r>
-      <w:r>
-        <w:rPr>
-          <w:rFonts w:asciiTheme="minorEastAsia" w:eastAsiaTheme="minorEastAsia" w:hAnsiTheme="minorEastAsia" w:hint="eastAsia"/>
-        </w:rPr>
         <w:t>商户登录</w:t>
       </w:r>
       <w:r>
@@ -37298,7 +37265,7 @@
       <w:pPr>
         <w:spacing w:line="276" w:lineRule="auto"/>
         <w:rPr>
-          <w:rFonts w:asciiTheme="minorEastAsia" w:eastAsiaTheme="minorEastAsia" w:hAnsiTheme="minorEastAsia" w:hint="eastAsia"/>
+          <w:rFonts w:asciiTheme="minorEastAsia" w:eastAsiaTheme="minorEastAsia" w:hAnsiTheme="minorEastAsia"/>
         </w:rPr>
       </w:pPr>
       <w:r>
@@ -37501,10 +37468,10 @@
           <w:rFonts w:asciiTheme="minorEastAsia" w:eastAsiaTheme="minorEastAsia" w:hAnsiTheme="minorEastAsia"/>
         </w:rPr>
       </w:pPr>
-      <w:bookmarkStart w:id="7" w:name="OLE_LINK11"/>
-      <w:bookmarkStart w:id="8" w:name="OLE_LINK12"/>
-      <w:bookmarkStart w:id="9" w:name="OLE_LINK13"/>
-      <w:bookmarkStart w:id="10" w:name="OLE_LINK14"/>
+      <w:bookmarkStart w:id="13" w:name="OLE_LINK11"/>
+      <w:bookmarkStart w:id="14" w:name="OLE_LINK12"/>
+      <w:bookmarkStart w:id="15" w:name="OLE_LINK13"/>
+      <w:bookmarkStart w:id="16" w:name="OLE_LINK14"/>
       <w:r>
         <w:rPr>
           <w:rFonts w:asciiTheme="minorEastAsia" w:eastAsiaTheme="minorEastAsia" w:hAnsiTheme="minorEastAsia"/>
@@ -37518,10 +37485,10 @@
         <w:t>产品管理模块</w:t>
       </w:r>
     </w:p>
-    <w:bookmarkEnd w:id="7"/>
-    <w:bookmarkEnd w:id="8"/>
-    <w:bookmarkEnd w:id="9"/>
-    <w:bookmarkEnd w:id="10"/>
+    <w:bookmarkEnd w:id="13"/>
+    <w:bookmarkEnd w:id="14"/>
+    <w:bookmarkEnd w:id="15"/>
+    <w:bookmarkEnd w:id="16"/>
     <w:p>
       <w:pPr>
         <w:spacing w:line="276" w:lineRule="auto"/>
@@ -37720,7 +37687,7 @@
         <w:spacing w:line="276" w:lineRule="auto"/>
         <w:jc w:val="center"/>
         <w:rPr>
-          <w:rFonts w:asciiTheme="minorEastAsia" w:eastAsiaTheme="minorEastAsia" w:hAnsiTheme="minorEastAsia" w:hint="eastAsia"/>
+          <w:rFonts w:asciiTheme="minorEastAsia" w:eastAsiaTheme="minorEastAsia" w:hAnsiTheme="minorEastAsia"/>
         </w:rPr>
       </w:pPr>
       <w:r>
@@ -37844,19 +37811,13 @@
           <w:rFonts w:asciiTheme="minorEastAsia" w:eastAsiaTheme="minorEastAsia" w:hAnsiTheme="minorEastAsia"/>
         </w:rPr>
       </w:pPr>
-      <w:bookmarkStart w:id="11" w:name="OLE_LINK15"/>
-      <w:bookmarkStart w:id="12" w:name="OLE_LINK16"/>
-      <w:r>
-        <w:rPr>
-          <w:rFonts w:asciiTheme="minorEastAsia" w:eastAsiaTheme="minorEastAsia" w:hAnsiTheme="minorEastAsia"/>
-        </w:rPr>
-        <w:t>5.2.3</w:t>
-      </w:r>
-      <w:r>
-        <w:rPr>
-          <w:rFonts w:asciiTheme="minorEastAsia" w:eastAsiaTheme="minorEastAsia" w:hAnsiTheme="minorEastAsia"/>
-        </w:rPr>
-        <w:t xml:space="preserve"> </w:t>
+      <w:bookmarkStart w:id="17" w:name="OLE_LINK15"/>
+      <w:bookmarkStart w:id="18" w:name="OLE_LINK16"/>
+      <w:r>
+        <w:rPr>
+          <w:rFonts w:asciiTheme="minorEastAsia" w:eastAsiaTheme="minorEastAsia" w:hAnsiTheme="minorEastAsia"/>
+        </w:rPr>
+        <w:t xml:space="preserve">5.2.3 </w:t>
       </w:r>
       <w:r>
         <w:rPr>
@@ -37871,25 +37832,25 @@
         <w:t>管理模块</w:t>
       </w:r>
     </w:p>
-    <w:bookmarkEnd w:id="11"/>
-    <w:bookmarkEnd w:id="12"/>
-    <w:p>
-      <w:pPr>
-        <w:spacing w:line="276" w:lineRule="auto"/>
-        <w:rPr>
-          <w:rFonts w:asciiTheme="minorEastAsia" w:eastAsiaTheme="minorEastAsia" w:hAnsiTheme="minorEastAsia"/>
-        </w:rPr>
-      </w:pPr>
-    </w:p>
-    <w:p>
-      <w:pPr>
-        <w:spacing w:line="276" w:lineRule="auto"/>
-        <w:rPr>
-          <w:rFonts w:asciiTheme="minorEastAsia" w:eastAsiaTheme="minorEastAsia" w:hAnsiTheme="minorEastAsia"/>
-        </w:rPr>
-      </w:pPr>
-      <w:bookmarkStart w:id="13" w:name="OLE_LINK17"/>
-      <w:bookmarkStart w:id="14" w:name="OLE_LINK18"/>
+    <w:bookmarkEnd w:id="17"/>
+    <w:bookmarkEnd w:id="18"/>
+    <w:p>
+      <w:pPr>
+        <w:spacing w:line="276" w:lineRule="auto"/>
+        <w:rPr>
+          <w:rFonts w:asciiTheme="minorEastAsia" w:eastAsiaTheme="minorEastAsia" w:hAnsiTheme="minorEastAsia"/>
+        </w:rPr>
+      </w:pPr>
+    </w:p>
+    <w:p>
+      <w:pPr>
+        <w:spacing w:line="276" w:lineRule="auto"/>
+        <w:rPr>
+          <w:rFonts w:asciiTheme="minorEastAsia" w:eastAsiaTheme="minorEastAsia" w:hAnsiTheme="minorEastAsia"/>
+        </w:rPr>
+      </w:pPr>
+      <w:bookmarkStart w:id="19" w:name="OLE_LINK17"/>
+      <w:bookmarkStart w:id="20" w:name="OLE_LINK18"/>
       <w:r>
         <w:rPr>
           <w:rFonts w:asciiTheme="minorEastAsia" w:eastAsiaTheme="minorEastAsia" w:hAnsiTheme="minorEastAsia"/>
@@ -37963,8 +37924,8 @@
         <w:t>发起的维修或者保修单，商户在后台进行维护，包括地址的记录以及状态的改变。</w:t>
       </w:r>
     </w:p>
-    <w:bookmarkEnd w:id="13"/>
-    <w:bookmarkEnd w:id="14"/>
+    <w:bookmarkEnd w:id="19"/>
+    <w:bookmarkEnd w:id="20"/>
     <w:p>
       <w:pPr>
         <w:spacing w:line="276" w:lineRule="auto"/>
@@ -38063,16 +38024,16 @@
           <w:rFonts w:asciiTheme="minorEastAsia" w:eastAsiaTheme="minorEastAsia" w:hAnsiTheme="minorEastAsia"/>
         </w:rPr>
       </w:pPr>
-      <w:bookmarkStart w:id="15" w:name="OLE_LINK19"/>
-      <w:bookmarkStart w:id="16" w:name="OLE_LINK20"/>
-      <w:bookmarkStart w:id="17" w:name="OLE_LINK21"/>
-      <w:bookmarkStart w:id="18" w:name="OLE_LINK22"/>
-      <w:bookmarkStart w:id="19" w:name="OLE_LINK23"/>
-      <w:bookmarkStart w:id="20" w:name="OLE_LINK24"/>
-      <w:bookmarkStart w:id="21" w:name="OLE_LINK25"/>
-      <w:bookmarkStart w:id="22" w:name="OLE_LINK26"/>
-      <w:bookmarkStart w:id="23" w:name="OLE_LINK27"/>
-      <w:bookmarkStart w:id="24" w:name="OLE_LINK28"/>
+      <w:bookmarkStart w:id="21" w:name="OLE_LINK19"/>
+      <w:bookmarkStart w:id="22" w:name="OLE_LINK20"/>
+      <w:bookmarkStart w:id="23" w:name="OLE_LINK21"/>
+      <w:bookmarkStart w:id="24" w:name="OLE_LINK22"/>
+      <w:bookmarkStart w:id="25" w:name="OLE_LINK23"/>
+      <w:bookmarkStart w:id="26" w:name="OLE_LINK24"/>
+      <w:bookmarkStart w:id="27" w:name="OLE_LINK25"/>
+      <w:bookmarkStart w:id="28" w:name="OLE_LINK26"/>
+      <w:bookmarkStart w:id="29" w:name="OLE_LINK27"/>
+      <w:bookmarkStart w:id="30" w:name="OLE_LINK28"/>
       <w:r>
         <w:rPr>
           <w:rFonts w:asciiTheme="minorEastAsia" w:eastAsiaTheme="minorEastAsia" w:hAnsiTheme="minorEastAsia"/>
@@ -38098,16 +38059,16 @@
         <w:t>管理模块</w:t>
       </w:r>
     </w:p>
-    <w:bookmarkEnd w:id="15"/>
-    <w:bookmarkEnd w:id="16"/>
-    <w:bookmarkEnd w:id="17"/>
-    <w:bookmarkEnd w:id="18"/>
-    <w:bookmarkEnd w:id="19"/>
-    <w:bookmarkEnd w:id="20"/>
     <w:bookmarkEnd w:id="21"/>
     <w:bookmarkEnd w:id="22"/>
     <w:bookmarkEnd w:id="23"/>
     <w:bookmarkEnd w:id="24"/>
+    <w:bookmarkEnd w:id="25"/>
+    <w:bookmarkEnd w:id="26"/>
+    <w:bookmarkEnd w:id="27"/>
+    <w:bookmarkEnd w:id="28"/>
+    <w:bookmarkEnd w:id="29"/>
+    <w:bookmarkEnd w:id="30"/>
     <w:p>
       <w:pPr>
         <w:spacing w:line="276" w:lineRule="auto"/>
@@ -38208,7 +38169,7 @@
         <w:spacing w:line="276" w:lineRule="auto"/>
         <w:jc w:val="left"/>
         <w:rPr>
-          <w:rFonts w:asciiTheme="minorEastAsia" w:eastAsiaTheme="minorEastAsia" w:hAnsiTheme="minorEastAsia" w:hint="eastAsia"/>
+          <w:rFonts w:asciiTheme="minorEastAsia" w:eastAsiaTheme="minorEastAsia" w:hAnsiTheme="minorEastAsia"/>
         </w:rPr>
       </w:pPr>
     </w:p>
@@ -38269,8 +38230,8 @@
           <w:rFonts w:asciiTheme="minorEastAsia" w:eastAsiaTheme="minorEastAsia" w:hAnsiTheme="minorEastAsia"/>
         </w:rPr>
       </w:pPr>
-      <w:bookmarkStart w:id="25" w:name="OLE_LINK29"/>
-      <w:bookmarkStart w:id="26" w:name="OLE_LINK30"/>
+      <w:bookmarkStart w:id="31" w:name="OLE_LINK29"/>
+      <w:bookmarkStart w:id="32" w:name="OLE_LINK30"/>
       <w:r>
         <w:rPr>
           <w:rFonts w:asciiTheme="minorEastAsia" w:eastAsiaTheme="minorEastAsia" w:hAnsiTheme="minorEastAsia" w:hint="eastAsia"/>
@@ -38302,34 +38263,28 @@
         <w:t>模块</w:t>
       </w:r>
     </w:p>
-    <w:bookmarkEnd w:id="25"/>
-    <w:bookmarkEnd w:id="26"/>
-    <w:p>
-      <w:pPr>
-        <w:spacing w:line="276" w:lineRule="auto"/>
-        <w:rPr>
-          <w:rFonts w:asciiTheme="minorEastAsia" w:eastAsiaTheme="minorEastAsia" w:hAnsiTheme="minorEastAsia"/>
-        </w:rPr>
-      </w:pPr>
-    </w:p>
-    <w:p>
-      <w:pPr>
-        <w:spacing w:line="276" w:lineRule="auto"/>
-        <w:rPr>
-          <w:rFonts w:asciiTheme="minorEastAsia" w:eastAsiaTheme="minorEastAsia" w:hAnsiTheme="minorEastAsia"/>
-        </w:rPr>
-      </w:pPr>
-      <w:r>
-        <w:rPr>
-          <w:rFonts w:asciiTheme="minorEastAsia" w:eastAsiaTheme="minorEastAsia" w:hAnsiTheme="minorEastAsia"/>
-        </w:rPr>
-        <w:t>5.2.5</w:t>
-      </w:r>
-      <w:r>
-        <w:rPr>
-          <w:rFonts w:asciiTheme="minorEastAsia" w:eastAsiaTheme="minorEastAsia" w:hAnsiTheme="minorEastAsia"/>
-        </w:rPr>
-        <w:t xml:space="preserve"> </w:t>
+    <w:bookmarkEnd w:id="31"/>
+    <w:bookmarkEnd w:id="32"/>
+    <w:p>
+      <w:pPr>
+        <w:spacing w:line="276" w:lineRule="auto"/>
+        <w:rPr>
+          <w:rFonts w:asciiTheme="minorEastAsia" w:eastAsiaTheme="minorEastAsia" w:hAnsiTheme="minorEastAsia"/>
+        </w:rPr>
+      </w:pPr>
+    </w:p>
+    <w:p>
+      <w:pPr>
+        <w:spacing w:line="276" w:lineRule="auto"/>
+        <w:rPr>
+          <w:rFonts w:asciiTheme="minorEastAsia" w:eastAsiaTheme="minorEastAsia" w:hAnsiTheme="minorEastAsia"/>
+        </w:rPr>
+      </w:pPr>
+      <w:r>
+        <w:rPr>
+          <w:rFonts w:asciiTheme="minorEastAsia" w:eastAsiaTheme="minorEastAsia" w:hAnsiTheme="minorEastAsia"/>
+        </w:rPr>
+        <w:t xml:space="preserve">5.2.5 </w:t>
       </w:r>
       <w:r>
         <w:rPr>
@@ -38417,7 +38372,7 @@
       <w:pPr>
         <w:spacing w:line="276" w:lineRule="auto"/>
         <w:rPr>
-          <w:rFonts w:asciiTheme="minorEastAsia" w:eastAsiaTheme="minorEastAsia" w:hAnsiTheme="minorEastAsia" w:hint="eastAsia"/>
+          <w:rFonts w:asciiTheme="minorEastAsia" w:eastAsiaTheme="minorEastAsia" w:hAnsiTheme="minorEastAsia"/>
         </w:rPr>
       </w:pPr>
       <w:r>
@@ -38473,13 +38428,7 @@
         <w:rPr>
           <w:rFonts w:asciiTheme="minorEastAsia" w:eastAsiaTheme="minorEastAsia" w:hAnsiTheme="minorEastAsia" w:hint="eastAsia"/>
         </w:rPr>
-        <w:t>图</w:t>
-      </w:r>
-      <w:r>
-        <w:rPr>
-          <w:rFonts w:asciiTheme="minorEastAsia" w:eastAsiaTheme="minorEastAsia" w:hAnsiTheme="minorEastAsia" w:hint="eastAsia"/>
-        </w:rPr>
-        <w:t>5-21</w:t>
+        <w:t>图5-21</w:t>
       </w:r>
       <w:r>
         <w:rPr>
@@ -38505,7 +38454,7 @@
         <w:spacing w:line="276" w:lineRule="auto"/>
         <w:jc w:val="center"/>
         <w:rPr>
-          <w:rFonts w:asciiTheme="minorEastAsia" w:eastAsiaTheme="minorEastAsia" w:hAnsiTheme="minorEastAsia" w:hint="eastAsia"/>
+          <w:rFonts w:asciiTheme="minorEastAsia" w:eastAsiaTheme="minorEastAsia" w:hAnsiTheme="minorEastAsia"/>
         </w:rPr>
       </w:pPr>
     </w:p>
@@ -38590,11 +38539,2827 @@
       <w:pPr>
         <w:spacing w:line="276" w:lineRule="auto"/>
         <w:rPr>
-          <w:rFonts w:asciiTheme="minorEastAsia" w:eastAsiaTheme="minorEastAsia" w:hAnsiTheme="minorEastAsia" w:hint="eastAsia"/>
-        </w:rPr>
-      </w:pPr>
-      <w:bookmarkStart w:id="27" w:name="_GoBack"/>
-      <w:bookmarkEnd w:id="27"/>
+          <w:rFonts w:asciiTheme="minorEastAsia" w:eastAsiaTheme="minorEastAsia" w:hAnsiTheme="minorEastAsia"/>
+        </w:rPr>
+      </w:pPr>
+      <w:bookmarkStart w:id="33" w:name="OLE_LINK36"/>
+      <w:bookmarkStart w:id="34" w:name="OLE_LINK37"/>
+      <w:r>
+        <w:rPr>
+          <w:rFonts w:asciiTheme="minorEastAsia" w:eastAsiaTheme="minorEastAsia" w:hAnsiTheme="minorEastAsia" w:hint="eastAsia"/>
+        </w:rPr>
+        <w:t>6.1</w:t>
+      </w:r>
+      <w:r>
+        <w:rPr>
+          <w:rFonts w:asciiTheme="minorEastAsia" w:eastAsiaTheme="minorEastAsia" w:hAnsiTheme="minorEastAsia"/>
+        </w:rPr>
+        <w:t xml:space="preserve"> </w:t>
+      </w:r>
+      <w:r>
+        <w:rPr>
+          <w:rFonts w:asciiTheme="minorEastAsia" w:eastAsiaTheme="minorEastAsia" w:hAnsiTheme="minorEastAsia"/>
+        </w:rPr>
+        <w:t>组件</w:t>
+      </w:r>
+      <w:r>
+        <w:rPr>
+          <w:rFonts w:asciiTheme="minorEastAsia" w:eastAsiaTheme="minorEastAsia" w:hAnsiTheme="minorEastAsia"/>
+        </w:rPr>
+        <w:t>测试</w:t>
+      </w:r>
+    </w:p>
+    <w:p>
+      <w:pPr>
+        <w:spacing w:line="276" w:lineRule="auto"/>
+        <w:rPr>
+          <w:rFonts w:asciiTheme="minorEastAsia" w:eastAsiaTheme="minorEastAsia" w:hAnsiTheme="minorEastAsia"/>
+        </w:rPr>
+      </w:pPr>
+      <w:bookmarkStart w:id="35" w:name="OLE_LINK34"/>
+      <w:bookmarkStart w:id="36" w:name="OLE_LINK35"/>
+      <w:bookmarkEnd w:id="33"/>
+      <w:bookmarkEnd w:id="34"/>
+      <w:r>
+        <w:rPr>
+          <w:rFonts w:asciiTheme="minorEastAsia" w:eastAsiaTheme="minorEastAsia" w:hAnsiTheme="minorEastAsia" w:hint="eastAsia"/>
+        </w:rPr>
+        <w:t xml:space="preserve">6.1.1 </w:t>
+      </w:r>
+      <w:r>
+        <w:rPr>
+          <w:rFonts w:asciiTheme="minorEastAsia" w:eastAsiaTheme="minorEastAsia" w:hAnsiTheme="minorEastAsia" w:hint="eastAsia"/>
+        </w:rPr>
+        <w:t>zookeeper</w:t>
+      </w:r>
+      <w:r>
+        <w:rPr>
+          <w:rFonts w:asciiTheme="minorEastAsia" w:eastAsiaTheme="minorEastAsia" w:hAnsiTheme="minorEastAsia" w:hint="eastAsia"/>
+        </w:rPr>
+        <w:t>组</w:t>
+      </w:r>
+      <w:r>
+        <w:rPr>
+          <w:rFonts w:asciiTheme="minorEastAsia" w:eastAsiaTheme="minorEastAsia" w:hAnsiTheme="minorEastAsia" w:hint="eastAsia"/>
+        </w:rPr>
+        <w:t>件的测试</w:t>
+      </w:r>
+    </w:p>
+    <w:bookmarkEnd w:id="35"/>
+    <w:bookmarkEnd w:id="36"/>
+    <w:p>
+      <w:pPr>
+        <w:spacing w:line="276" w:lineRule="auto"/>
+        <w:rPr>
+          <w:rFonts w:asciiTheme="minorEastAsia" w:eastAsiaTheme="minorEastAsia" w:hAnsiTheme="minorEastAsia" w:hint="eastAsia"/>
+        </w:rPr>
+      </w:pPr>
+      <w:r>
+        <w:rPr>
+          <w:rFonts w:asciiTheme="minorEastAsia" w:eastAsiaTheme="minorEastAsia" w:hAnsiTheme="minorEastAsia"/>
+        </w:rPr>
+        <w:tab/>
+        <w:t>Zookeeper注册中心的正常与否</w:t>
+      </w:r>
+      <w:r>
+        <w:rPr>
+          <w:rFonts w:asciiTheme="minorEastAsia" w:eastAsiaTheme="minorEastAsia" w:hAnsiTheme="minorEastAsia" w:hint="eastAsia"/>
+        </w:rPr>
+        <w:t>，</w:t>
+      </w:r>
+      <w:r>
+        <w:rPr>
+          <w:rFonts w:asciiTheme="minorEastAsia" w:eastAsiaTheme="minorEastAsia" w:hAnsiTheme="minorEastAsia"/>
+        </w:rPr>
+        <w:t>影响到项目是否能够正常的运行</w:t>
+      </w:r>
+      <w:r>
+        <w:rPr>
+          <w:rFonts w:asciiTheme="minorEastAsia" w:eastAsiaTheme="minorEastAsia" w:hAnsiTheme="minorEastAsia" w:hint="eastAsia"/>
+        </w:rPr>
+        <w:t>，</w:t>
+      </w:r>
+      <w:r>
+        <w:rPr>
+          <w:rFonts w:asciiTheme="minorEastAsia" w:eastAsiaTheme="minorEastAsia" w:hAnsiTheme="minorEastAsia"/>
+        </w:rPr>
+        <w:t>含括</w:t>
+      </w:r>
+      <w:r>
+        <w:rPr>
+          <w:rFonts w:asciiTheme="minorEastAsia" w:eastAsiaTheme="minorEastAsia" w:hAnsiTheme="minorEastAsia"/>
+        </w:rPr>
+        <w:t>两个系统的</w:t>
+      </w:r>
+      <w:r>
+        <w:rPr>
+          <w:rFonts w:asciiTheme="minorEastAsia" w:eastAsiaTheme="minorEastAsia" w:hAnsiTheme="minorEastAsia"/>
+        </w:rPr>
+        <w:t>api接口是否可以正常被调用</w:t>
+      </w:r>
+      <w:r>
+        <w:rPr>
+          <w:rFonts w:asciiTheme="minorEastAsia" w:eastAsiaTheme="minorEastAsia" w:hAnsiTheme="minorEastAsia" w:hint="eastAsia"/>
+        </w:rPr>
+        <w:t>，</w:t>
+      </w:r>
+      <w:r>
+        <w:rPr>
+          <w:rFonts w:asciiTheme="minorEastAsia" w:eastAsiaTheme="minorEastAsia" w:hAnsiTheme="minorEastAsia"/>
+        </w:rPr>
+        <w:t>或者数据是否能安全送达或者是更新</w:t>
+      </w:r>
+      <w:r>
+        <w:rPr>
+          <w:rFonts w:asciiTheme="minorEastAsia" w:eastAsiaTheme="minorEastAsia" w:hAnsiTheme="minorEastAsia" w:hint="eastAsia"/>
+        </w:rPr>
+        <w:t>，</w:t>
+      </w:r>
+      <w:r>
+        <w:rPr>
+          <w:rFonts w:asciiTheme="minorEastAsia" w:eastAsiaTheme="minorEastAsia" w:hAnsiTheme="minorEastAsia"/>
+        </w:rPr>
+        <w:t>查询</w:t>
+      </w:r>
+      <w:r>
+        <w:rPr>
+          <w:rFonts w:asciiTheme="minorEastAsia" w:eastAsiaTheme="minorEastAsia" w:hAnsiTheme="minorEastAsia" w:hint="eastAsia"/>
+        </w:rPr>
+        <w:t>。</w:t>
+      </w:r>
+      <w:r>
+        <w:rPr>
+          <w:rFonts w:asciiTheme="minorEastAsia" w:eastAsiaTheme="minorEastAsia" w:hAnsiTheme="minorEastAsia" w:hint="eastAsia"/>
+        </w:rPr>
+        <w:t>Zookeeper测试windows开发侧，开启时如图6-1所示，表示zookeeper运行完成。接着运行服务端程序，将程序的接口通过dubbo框架组件注入在zookeeper注册中心上。如图6-2所示</w:t>
+      </w:r>
+      <w:r>
+        <w:rPr>
+          <w:rFonts w:asciiTheme="minorEastAsia" w:eastAsiaTheme="minorEastAsia" w:hAnsiTheme="minorEastAsia" w:hint="eastAsia"/>
+        </w:rPr>
+        <w:t>。</w:t>
+      </w:r>
+      <w:r>
+        <w:rPr>
+          <w:rFonts w:asciiTheme="minorEastAsia" w:eastAsiaTheme="minorEastAsia" w:hAnsiTheme="minorEastAsia" w:hint="eastAsia"/>
+        </w:rPr>
+        <w:t>图中红色表示接口被注册到zookeeper上</w:t>
+      </w:r>
+      <w:r>
+        <w:rPr>
+          <w:rFonts w:asciiTheme="minorEastAsia" w:eastAsiaTheme="minorEastAsia" w:hAnsiTheme="minorEastAsia" w:hint="eastAsia"/>
+        </w:rPr>
+        <w:t>，该</w:t>
+      </w:r>
+      <w:r>
+        <w:rPr>
+          <w:rFonts w:asciiTheme="minorEastAsia" w:eastAsiaTheme="minorEastAsia" w:hAnsiTheme="minorEastAsia" w:hint="eastAsia"/>
+        </w:rPr>
+        <w:t>图只显示了一部分接口。</w:t>
+      </w:r>
+    </w:p>
+    <w:p>
+      <w:pPr>
+        <w:spacing w:line="276" w:lineRule="auto"/>
+        <w:rPr>
+          <w:rFonts w:asciiTheme="minorEastAsia" w:eastAsiaTheme="minorEastAsia" w:hAnsiTheme="minorEastAsia" w:hint="eastAsia"/>
+        </w:rPr>
+      </w:pPr>
+    </w:p>
+    <w:p>
+      <w:pPr>
+        <w:spacing w:line="276" w:lineRule="auto"/>
+        <w:rPr>
+          <w:rFonts w:asciiTheme="minorEastAsia" w:eastAsiaTheme="minorEastAsia" w:hAnsiTheme="minorEastAsia"/>
+        </w:rPr>
+      </w:pPr>
+      <w:r>
+        <w:rPr>
+          <w:noProof/>
+        </w:rPr>
+        <w:lastRenderedPageBreak/>
+        <w:drawing>
+          <wp:inline distT="0" distB="0" distL="0" distR="0" wp14:anchorId="46F0C36E" wp14:editId="7FE0776F">
+            <wp:extent cx="5210175" cy="3470731"/>
+            <wp:effectExtent l="0" t="0" r="0" b="0"/>
+            <wp:docPr id="32" name="图片 32"/>
+            <wp:cNvGraphicFramePr>
+              <a:graphicFrameLocks xmlns:a="http://schemas.openxmlformats.org/drawingml/2006/main" noChangeAspect="1"/>
+            </wp:cNvGraphicFramePr>
+            <a:graphic xmlns:a="http://schemas.openxmlformats.org/drawingml/2006/main">
+              <a:graphicData uri="http://schemas.openxmlformats.org/drawingml/2006/picture">
+                <pic:pic xmlns:pic="http://schemas.openxmlformats.org/drawingml/2006/picture">
+                  <pic:nvPicPr>
+                    <pic:cNvPr id="1" name=""/>
+                    <pic:cNvPicPr/>
+                  </pic:nvPicPr>
+                  <pic:blipFill>
+                    <a:blip r:embed="rId53"/>
+                    <a:stretch>
+                      <a:fillRect/>
+                    </a:stretch>
+                  </pic:blipFill>
+                  <pic:spPr>
+                    <a:xfrm>
+                      <a:off x="0" y="0"/>
+                      <a:ext cx="5240246" cy="3490763"/>
+                    </a:xfrm>
+                    <a:prstGeom prst="rect">
+                      <a:avLst/>
+                    </a:prstGeom>
+                  </pic:spPr>
+                </pic:pic>
+              </a:graphicData>
+            </a:graphic>
+          </wp:inline>
+        </w:drawing>
+      </w:r>
+    </w:p>
+    <w:p>
+      <w:pPr>
+        <w:spacing w:line="276" w:lineRule="auto"/>
+        <w:jc w:val="center"/>
+        <w:rPr>
+          <w:rFonts w:asciiTheme="minorEastAsia" w:eastAsiaTheme="minorEastAsia" w:hAnsiTheme="minorEastAsia"/>
+        </w:rPr>
+      </w:pPr>
+      <w:r>
+        <w:rPr>
+          <w:rFonts w:asciiTheme="minorEastAsia" w:eastAsiaTheme="minorEastAsia" w:hAnsiTheme="minorEastAsia"/>
+        </w:rPr>
+        <w:t>图</w:t>
+      </w:r>
+      <w:r>
+        <w:rPr>
+          <w:rFonts w:asciiTheme="minorEastAsia" w:eastAsiaTheme="minorEastAsia" w:hAnsiTheme="minorEastAsia" w:hint="eastAsia"/>
+        </w:rPr>
+        <w:t>6-</w:t>
+      </w:r>
+      <w:r>
+        <w:rPr>
+          <w:rFonts w:asciiTheme="minorEastAsia" w:eastAsiaTheme="minorEastAsia" w:hAnsiTheme="minorEastAsia" w:hint="eastAsia"/>
+        </w:rPr>
+        <w:t>1 zookeeper启动页面</w:t>
+      </w:r>
+    </w:p>
+    <w:p>
+      <w:pPr>
+        <w:spacing w:line="276" w:lineRule="auto"/>
+        <w:rPr>
+          <w:rFonts w:asciiTheme="minorEastAsia" w:eastAsiaTheme="minorEastAsia" w:hAnsiTheme="minorEastAsia"/>
+        </w:rPr>
+      </w:pPr>
+      <w:r>
+        <w:rPr>
+          <w:noProof/>
+        </w:rPr>
+        <w:drawing>
+          <wp:inline distT="0" distB="0" distL="0" distR="0" wp14:anchorId="36486AC7" wp14:editId="164D2567">
+            <wp:extent cx="5274310" cy="3446780"/>
+            <wp:effectExtent l="0" t="0" r="2540" b="1270"/>
+            <wp:docPr id="36" name="图片 36"/>
+            <wp:cNvGraphicFramePr>
+              <a:graphicFrameLocks xmlns:a="http://schemas.openxmlformats.org/drawingml/2006/main" noChangeAspect="1"/>
+            </wp:cNvGraphicFramePr>
+            <a:graphic xmlns:a="http://schemas.openxmlformats.org/drawingml/2006/main">
+              <a:graphicData uri="http://schemas.openxmlformats.org/drawingml/2006/picture">
+                <pic:pic xmlns:pic="http://schemas.openxmlformats.org/drawingml/2006/picture">
+                  <pic:nvPicPr>
+                    <pic:cNvPr id="1" name=""/>
+                    <pic:cNvPicPr/>
+                  </pic:nvPicPr>
+                  <pic:blipFill>
+                    <a:blip r:embed="rId54"/>
+                    <a:stretch>
+                      <a:fillRect/>
+                    </a:stretch>
+                  </pic:blipFill>
+                  <pic:spPr>
+                    <a:xfrm>
+                      <a:off x="0" y="0"/>
+                      <a:ext cx="5274310" cy="3446780"/>
+                    </a:xfrm>
+                    <a:prstGeom prst="rect">
+                      <a:avLst/>
+                    </a:prstGeom>
+                  </pic:spPr>
+                </pic:pic>
+              </a:graphicData>
+            </a:graphic>
+          </wp:inline>
+        </w:drawing>
+      </w:r>
+    </w:p>
+    <w:p>
+      <w:pPr>
+        <w:spacing w:line="276" w:lineRule="auto"/>
+        <w:jc w:val="center"/>
+        <w:rPr>
+          <w:rFonts w:asciiTheme="minorEastAsia" w:eastAsiaTheme="minorEastAsia" w:hAnsiTheme="minorEastAsia"/>
+        </w:rPr>
+      </w:pPr>
+      <w:r>
+        <w:rPr>
+          <w:rFonts w:asciiTheme="minorEastAsia" w:eastAsiaTheme="minorEastAsia" w:hAnsiTheme="minorEastAsia"/>
+        </w:rPr>
+        <w:t>图</w:t>
+      </w:r>
+      <w:r>
+        <w:rPr>
+          <w:rFonts w:asciiTheme="minorEastAsia" w:eastAsiaTheme="minorEastAsia" w:hAnsiTheme="minorEastAsia" w:hint="eastAsia"/>
+        </w:rPr>
+        <w:t>6-2 zookeeper接口注册</w:t>
+      </w:r>
+    </w:p>
+    <w:p>
+      <w:pPr>
+        <w:spacing w:line="276" w:lineRule="auto"/>
+        <w:rPr>
+          <w:rFonts w:asciiTheme="minorEastAsia" w:eastAsiaTheme="minorEastAsia" w:hAnsiTheme="minorEastAsia"/>
+        </w:rPr>
+      </w:pPr>
+      <w:r>
+        <w:rPr>
+          <w:rFonts w:asciiTheme="minorEastAsia" w:eastAsiaTheme="minorEastAsia" w:hAnsiTheme="minorEastAsia" w:hint="eastAsia"/>
+        </w:rPr>
+        <w:t>6.1.2</w:t>
+      </w:r>
+      <w:r>
+        <w:rPr>
+          <w:rFonts w:asciiTheme="minorEastAsia" w:eastAsiaTheme="minorEastAsia" w:hAnsiTheme="minorEastAsia" w:hint="eastAsia"/>
+        </w:rPr>
+        <w:t xml:space="preserve"> zookeeper</w:t>
+      </w:r>
+      <w:r>
+        <w:rPr>
+          <w:rFonts w:asciiTheme="minorEastAsia" w:eastAsiaTheme="minorEastAsia" w:hAnsiTheme="minorEastAsia" w:hint="eastAsia"/>
+        </w:rPr>
+        <w:t>常见错误</w:t>
+      </w:r>
+    </w:p>
+    <w:p>
+      <w:pPr>
+        <w:spacing w:line="276" w:lineRule="auto"/>
+        <w:rPr>
+          <w:rFonts w:asciiTheme="minorEastAsia" w:eastAsiaTheme="minorEastAsia" w:hAnsiTheme="minorEastAsia" w:hint="eastAsia"/>
+        </w:rPr>
+      </w:pPr>
+    </w:p>
+    <w:p>
+      <w:pPr>
+        <w:spacing w:line="276" w:lineRule="auto"/>
+        <w:rPr>
+          <w:rFonts w:asciiTheme="minorEastAsia" w:eastAsiaTheme="minorEastAsia" w:hAnsiTheme="minorEastAsia"/>
+        </w:rPr>
+      </w:pPr>
+      <w:r>
+        <w:rPr>
+          <w:noProof/>
+        </w:rPr>
+        <w:drawing>
+          <wp:inline distT="0" distB="0" distL="0" distR="0" wp14:anchorId="248BF5D9" wp14:editId="15EA10A3">
+            <wp:extent cx="5274310" cy="483235"/>
+            <wp:effectExtent l="0" t="0" r="2540" b="0"/>
+            <wp:docPr id="37" name="图片 37"/>
+            <wp:cNvGraphicFramePr>
+              <a:graphicFrameLocks xmlns:a="http://schemas.openxmlformats.org/drawingml/2006/main" noChangeAspect="1"/>
+            </wp:cNvGraphicFramePr>
+            <a:graphic xmlns:a="http://schemas.openxmlformats.org/drawingml/2006/main">
+              <a:graphicData uri="http://schemas.openxmlformats.org/drawingml/2006/picture">
+                <pic:pic xmlns:pic="http://schemas.openxmlformats.org/drawingml/2006/picture">
+                  <pic:nvPicPr>
+                    <pic:cNvPr id="1" name=""/>
+                    <pic:cNvPicPr/>
+                  </pic:nvPicPr>
+                  <pic:blipFill>
+                    <a:blip r:embed="rId55"/>
+                    <a:stretch>
+                      <a:fillRect/>
+                    </a:stretch>
+                  </pic:blipFill>
+                  <pic:spPr>
+                    <a:xfrm>
+                      <a:off x="0" y="0"/>
+                      <a:ext cx="5274310" cy="483235"/>
+                    </a:xfrm>
+                    <a:prstGeom prst="rect">
+                      <a:avLst/>
+                    </a:prstGeom>
+                  </pic:spPr>
+                </pic:pic>
+              </a:graphicData>
+            </a:graphic>
+          </wp:inline>
+        </w:drawing>
+      </w:r>
+    </w:p>
+    <w:p>
+      <w:pPr>
+        <w:spacing w:line="276" w:lineRule="auto"/>
+        <w:rPr>
+          <w:rFonts w:asciiTheme="minorEastAsia" w:eastAsiaTheme="minorEastAsia" w:hAnsiTheme="minorEastAsia"/>
+        </w:rPr>
+      </w:pPr>
+      <w:r>
+        <w:rPr>
+          <w:rFonts w:asciiTheme="minorEastAsia" w:eastAsiaTheme="minorEastAsia" w:hAnsiTheme="minorEastAsia"/>
+        </w:rPr>
+        <w:t>原因</w:t>
+      </w:r>
+      <w:r>
+        <w:rPr>
+          <w:rFonts w:asciiTheme="minorEastAsia" w:eastAsiaTheme="minorEastAsia" w:hAnsiTheme="minorEastAsia" w:hint="eastAsia"/>
+        </w:rPr>
+        <w:t>：</w:t>
+      </w:r>
+      <w:r>
+        <w:rPr>
+          <w:rFonts w:asciiTheme="minorEastAsia" w:eastAsiaTheme="minorEastAsia" w:hAnsiTheme="minorEastAsia"/>
+        </w:rPr>
+        <w:t>dubbo启动时</w:t>
+      </w:r>
+      <w:r>
+        <w:rPr>
+          <w:rFonts w:asciiTheme="minorEastAsia" w:eastAsiaTheme="minorEastAsia" w:hAnsiTheme="minorEastAsia" w:hint="eastAsia"/>
+        </w:rPr>
+        <w:t>，</w:t>
+      </w:r>
+      <w:r>
+        <w:rPr>
+          <w:rFonts w:asciiTheme="minorEastAsia" w:eastAsiaTheme="minorEastAsia" w:hAnsiTheme="minorEastAsia"/>
+        </w:rPr>
+        <w:t>报这个错误</w:t>
+      </w:r>
+      <w:r>
+        <w:rPr>
+          <w:rFonts w:asciiTheme="minorEastAsia" w:eastAsiaTheme="minorEastAsia" w:hAnsiTheme="minorEastAsia" w:hint="eastAsia"/>
+        </w:rPr>
+        <w:t>，</w:t>
+      </w:r>
+      <w:r>
+        <w:rPr>
+          <w:rFonts w:asciiTheme="minorEastAsia" w:eastAsiaTheme="minorEastAsia" w:hAnsiTheme="minorEastAsia"/>
+        </w:rPr>
+        <w:t>因为dubbo依赖spring 2.5.6</w:t>
+      </w:r>
+      <w:r>
+        <w:rPr>
+          <w:rFonts w:asciiTheme="minorEastAsia" w:eastAsiaTheme="minorEastAsia" w:hAnsiTheme="minorEastAsia" w:hint="eastAsia"/>
+        </w:rPr>
+        <w:t>.SEC03这个库文件，假</w:t>
+      </w:r>
+      <w:r>
+        <w:rPr>
+          <w:rFonts w:asciiTheme="minorEastAsia" w:eastAsiaTheme="minorEastAsia" w:hAnsiTheme="minorEastAsia" w:hint="eastAsia"/>
+        </w:rPr>
+        <w:lastRenderedPageBreak/>
+        <w:t>设项目中有spring</w:t>
+      </w:r>
+      <w:r>
+        <w:rPr>
+          <w:rFonts w:asciiTheme="minorEastAsia" w:eastAsiaTheme="minorEastAsia" w:hAnsiTheme="minorEastAsia"/>
+        </w:rPr>
+        <w:t xml:space="preserve"> 2.5.6 REALSE版本</w:t>
+      </w:r>
+      <w:r>
+        <w:rPr>
+          <w:rFonts w:asciiTheme="minorEastAsia" w:eastAsiaTheme="minorEastAsia" w:hAnsiTheme="minorEastAsia" w:hint="eastAsia"/>
+        </w:rPr>
+        <w:t>，</w:t>
+      </w:r>
+      <w:r>
+        <w:rPr>
+          <w:rFonts w:asciiTheme="minorEastAsia" w:eastAsiaTheme="minorEastAsia" w:hAnsiTheme="minorEastAsia"/>
+        </w:rPr>
+        <w:t>则会造成包冲突</w:t>
+      </w:r>
+      <w:r>
+        <w:rPr>
+          <w:rFonts w:asciiTheme="minorEastAsia" w:eastAsiaTheme="minorEastAsia" w:hAnsiTheme="minorEastAsia" w:hint="eastAsia"/>
+        </w:rPr>
+        <w:t>。</w:t>
+      </w:r>
+      <w:r>
+        <w:rPr>
+          <w:rFonts w:asciiTheme="minorEastAsia" w:eastAsiaTheme="minorEastAsia" w:hAnsiTheme="minorEastAsia"/>
+        </w:rPr>
+        <w:t>则在maven依赖中去掉spring的依赖即可</w:t>
+      </w:r>
+      <w:r>
+        <w:rPr>
+          <w:rFonts w:asciiTheme="minorEastAsia" w:eastAsiaTheme="minorEastAsia" w:hAnsiTheme="minorEastAsia" w:hint="eastAsia"/>
+        </w:rPr>
+        <w:t>。</w:t>
+      </w:r>
+    </w:p>
+    <w:p>
+      <w:pPr>
+        <w:spacing w:line="276" w:lineRule="auto"/>
+        <w:rPr>
+          <w:rFonts w:asciiTheme="minorEastAsia" w:eastAsiaTheme="minorEastAsia" w:hAnsiTheme="minorEastAsia" w:hint="eastAsia"/>
+        </w:rPr>
+      </w:pPr>
+    </w:p>
+    <w:p>
+      <w:pPr>
+        <w:spacing w:line="276" w:lineRule="auto"/>
+        <w:rPr>
+          <w:rFonts w:hint="eastAsia"/>
+          <w:noProof/>
+        </w:rPr>
+      </w:pPr>
+      <w:r>
+        <w:rPr>
+          <w:noProof/>
+        </w:rPr>
+        <w:drawing>
+          <wp:inline distT="0" distB="0" distL="0" distR="0" wp14:anchorId="4A1B38C1" wp14:editId="115D14F7">
+            <wp:extent cx="5274310" cy="583565"/>
+            <wp:effectExtent l="0" t="0" r="2540" b="6985"/>
+            <wp:docPr id="41" name="图片 41"/>
+            <wp:cNvGraphicFramePr>
+              <a:graphicFrameLocks xmlns:a="http://schemas.openxmlformats.org/drawingml/2006/main" noChangeAspect="1"/>
+            </wp:cNvGraphicFramePr>
+            <a:graphic xmlns:a="http://schemas.openxmlformats.org/drawingml/2006/main">
+              <a:graphicData uri="http://schemas.openxmlformats.org/drawingml/2006/picture">
+                <pic:pic xmlns:pic="http://schemas.openxmlformats.org/drawingml/2006/picture">
+                  <pic:nvPicPr>
+                    <pic:cNvPr id="1" name=""/>
+                    <pic:cNvPicPr/>
+                  </pic:nvPicPr>
+                  <pic:blipFill>
+                    <a:blip r:embed="rId56"/>
+                    <a:stretch>
+                      <a:fillRect/>
+                    </a:stretch>
+                  </pic:blipFill>
+                  <pic:spPr>
+                    <a:xfrm>
+                      <a:off x="0" y="0"/>
+                      <a:ext cx="5274310" cy="583565"/>
+                    </a:xfrm>
+                    <a:prstGeom prst="rect">
+                      <a:avLst/>
+                    </a:prstGeom>
+                  </pic:spPr>
+                </pic:pic>
+              </a:graphicData>
+            </a:graphic>
+          </wp:inline>
+        </w:drawing>
+      </w:r>
+    </w:p>
+    <w:p>
+      <w:pPr>
+        <w:spacing w:line="276" w:lineRule="auto"/>
+        <w:jc w:val="left"/>
+        <w:rPr>
+          <w:rFonts w:hint="eastAsia"/>
+          <w:noProof/>
+        </w:rPr>
+      </w:pPr>
+      <w:r>
+        <w:rPr>
+          <w:noProof/>
+        </w:rPr>
+        <w:t xml:space="preserve"> </w:t>
+      </w:r>
+      <w:r>
+        <w:rPr>
+          <w:noProof/>
+        </w:rPr>
+        <w:t>错误原因</w:t>
+      </w:r>
+      <w:r>
+        <w:rPr>
+          <w:rFonts w:hint="eastAsia"/>
+          <w:noProof/>
+        </w:rPr>
+        <w:t>：</w:t>
+      </w:r>
+      <w:r>
+        <w:rPr>
+          <w:rFonts w:hint="eastAsia"/>
+          <w:noProof/>
+        </w:rPr>
+        <w:t>因为使用了</w:t>
+      </w:r>
+      <w:r>
+        <w:rPr>
+          <w:rFonts w:hint="eastAsia"/>
+          <w:noProof/>
+        </w:rPr>
+        <w:t xml:space="preserve"> jdk1.8, </w:t>
+      </w:r>
+      <w:r>
+        <w:rPr>
+          <w:rFonts w:hint="eastAsia"/>
+          <w:noProof/>
+        </w:rPr>
+        <w:t>而</w:t>
+      </w:r>
+      <w:r>
+        <w:rPr>
+          <w:rFonts w:hint="eastAsia"/>
+          <w:noProof/>
+        </w:rPr>
+        <w:t xml:space="preserve">dubbo </w:t>
+      </w:r>
+      <w:r>
+        <w:rPr>
+          <w:rFonts w:hint="eastAsia"/>
+          <w:noProof/>
+        </w:rPr>
+        <w:t>依赖</w:t>
+      </w:r>
+      <w:r>
+        <w:rPr>
+          <w:rFonts w:hint="eastAsia"/>
+          <w:noProof/>
+        </w:rPr>
+        <w:t xml:space="preserve"> Spring 2.5 </w:t>
+      </w:r>
+      <w:r>
+        <w:rPr>
+          <w:rFonts w:hint="eastAsia"/>
+          <w:noProof/>
+        </w:rPr>
+        <w:t>，而</w:t>
+      </w:r>
+      <w:r>
+        <w:rPr>
+          <w:rFonts w:hint="eastAsia"/>
+          <w:noProof/>
+        </w:rPr>
+        <w:t>Spring2.5</w:t>
+      </w:r>
+      <w:r>
+        <w:rPr>
+          <w:rFonts w:hint="eastAsia"/>
+          <w:noProof/>
+        </w:rPr>
+        <w:t>仅仅支持</w:t>
+      </w:r>
+      <w:r>
+        <w:rPr>
+          <w:rFonts w:hint="eastAsia"/>
+          <w:noProof/>
+        </w:rPr>
+        <w:t xml:space="preserve"> jdk1.5 </w:t>
+      </w:r>
+      <w:r>
+        <w:rPr>
+          <w:rFonts w:hint="eastAsia"/>
+          <w:noProof/>
+        </w:rPr>
+        <w:t>到</w:t>
+      </w:r>
+      <w:r>
+        <w:rPr>
+          <w:rFonts w:hint="eastAsia"/>
+          <w:noProof/>
+        </w:rPr>
+        <w:t xml:space="preserve"> jdk 1.7, </w:t>
+      </w:r>
+      <w:r>
+        <w:rPr>
+          <w:rFonts w:hint="eastAsia"/>
+          <w:noProof/>
+        </w:rPr>
+        <w:t>所以</w:t>
+      </w:r>
+      <w:r>
+        <w:rPr>
+          <w:rFonts w:hint="eastAsia"/>
+          <w:noProof/>
+        </w:rPr>
+        <w:t xml:space="preserve">jdk 1.8 </w:t>
+      </w:r>
+      <w:r>
+        <w:rPr>
+          <w:rFonts w:hint="eastAsia"/>
+          <w:noProof/>
+        </w:rPr>
+        <w:t>不被识别，所以报错。</w:t>
+      </w:r>
+    </w:p>
+    <w:p>
+      <w:pPr>
+        <w:spacing w:line="276" w:lineRule="auto"/>
+        <w:jc w:val="left"/>
+        <w:rPr>
+          <w:noProof/>
+        </w:rPr>
+      </w:pPr>
+    </w:p>
+    <w:p>
+      <w:pPr>
+        <w:spacing w:line="276" w:lineRule="auto"/>
+        <w:jc w:val="left"/>
+        <w:rPr>
+          <w:rFonts w:asciiTheme="minorEastAsia" w:eastAsiaTheme="minorEastAsia" w:hAnsiTheme="minorEastAsia"/>
+        </w:rPr>
+      </w:pPr>
+      <w:r>
+        <w:rPr>
+          <w:noProof/>
+        </w:rPr>
+        <w:drawing>
+          <wp:inline distT="0" distB="0" distL="0" distR="0" wp14:anchorId="00BBD90A" wp14:editId="4181FA9F">
+            <wp:extent cx="5274310" cy="969010"/>
+            <wp:effectExtent l="0" t="0" r="2540" b="2540"/>
+            <wp:docPr id="43" name="图片 43"/>
+            <wp:cNvGraphicFramePr>
+              <a:graphicFrameLocks xmlns:a="http://schemas.openxmlformats.org/drawingml/2006/main" noChangeAspect="1"/>
+            </wp:cNvGraphicFramePr>
+            <a:graphic xmlns:a="http://schemas.openxmlformats.org/drawingml/2006/main">
+              <a:graphicData uri="http://schemas.openxmlformats.org/drawingml/2006/picture">
+                <pic:pic xmlns:pic="http://schemas.openxmlformats.org/drawingml/2006/picture">
+                  <pic:nvPicPr>
+                    <pic:cNvPr id="1" name=""/>
+                    <pic:cNvPicPr/>
+                  </pic:nvPicPr>
+                  <pic:blipFill>
+                    <a:blip r:embed="rId57"/>
+                    <a:stretch>
+                      <a:fillRect/>
+                    </a:stretch>
+                  </pic:blipFill>
+                  <pic:spPr>
+                    <a:xfrm>
+                      <a:off x="0" y="0"/>
+                      <a:ext cx="5274310" cy="969010"/>
+                    </a:xfrm>
+                    <a:prstGeom prst="rect">
+                      <a:avLst/>
+                    </a:prstGeom>
+                  </pic:spPr>
+                </pic:pic>
+              </a:graphicData>
+            </a:graphic>
+          </wp:inline>
+        </w:drawing>
+      </w:r>
+    </w:p>
+    <w:p>
+      <w:pPr>
+        <w:widowControl/>
+        <w:shd w:val="clear" w:color="auto" w:fill="FFFFFF"/>
+        <w:spacing w:before="150" w:after="150"/>
+        <w:jc w:val="left"/>
+        <w:rPr>
+          <w:rFonts w:ascii="Helvetica" w:hAnsi="Helvetica" w:cs="宋体"/>
+          <w:color w:val="403226"/>
+          <w:kern w:val="0"/>
+          <w:szCs w:val="21"/>
+        </w:rPr>
+      </w:pPr>
+      <w:r>
+        <w:rPr>
+          <w:rFonts w:ascii="Helvetica" w:hAnsi="Helvetica" w:cs="宋体"/>
+          <w:color w:val="403226"/>
+          <w:kern w:val="0"/>
+          <w:szCs w:val="21"/>
+        </w:rPr>
+        <w:t>错误原因</w:t>
+      </w:r>
+      <w:r>
+        <w:rPr>
+          <w:rFonts w:ascii="Helvetica" w:hAnsi="Helvetica" w:cs="宋体" w:hint="eastAsia"/>
+          <w:color w:val="403226"/>
+          <w:kern w:val="0"/>
+          <w:szCs w:val="21"/>
+        </w:rPr>
+        <w:t>：</w:t>
+      </w:r>
+      <w:r>
+        <w:rPr>
+          <w:rFonts w:ascii="Helvetica" w:hAnsi="Helvetica" w:cs="宋体"/>
+          <w:color w:val="403226"/>
+          <w:kern w:val="0"/>
+          <w:szCs w:val="21"/>
+        </w:rPr>
+        <w:t>造成这种情况的原因是</w:t>
+      </w:r>
+      <w:r>
+        <w:rPr>
+          <w:rFonts w:ascii="Helvetica" w:hAnsi="Helvetica" w:cs="宋体"/>
+          <w:color w:val="403226"/>
+          <w:kern w:val="0"/>
+          <w:szCs w:val="21"/>
+        </w:rPr>
+        <w:t xml:space="preserve">spring context </w:t>
+      </w:r>
+      <w:r>
+        <w:rPr>
+          <w:rFonts w:ascii="Helvetica" w:hAnsi="Helvetica" w:cs="宋体"/>
+          <w:color w:val="403226"/>
+          <w:kern w:val="0"/>
+          <w:szCs w:val="21"/>
+        </w:rPr>
+        <w:t>初始化两次导致</w:t>
+      </w:r>
+      <w:r>
+        <w:rPr>
+          <w:rFonts w:ascii="Helvetica" w:hAnsi="Helvetica" w:cs="宋体"/>
+          <w:color w:val="403226"/>
+          <w:kern w:val="0"/>
+          <w:szCs w:val="21"/>
+        </w:rPr>
+        <w:t>dubbo</w:t>
+      </w:r>
+      <w:r>
+        <w:rPr>
+          <w:rFonts w:ascii="Helvetica" w:hAnsi="Helvetica" w:cs="宋体"/>
+          <w:color w:val="403226"/>
+          <w:kern w:val="0"/>
+          <w:szCs w:val="21"/>
+        </w:rPr>
+        <w:t>端口被占用</w:t>
+      </w:r>
+    </w:p>
+    <w:p>
+      <w:pPr>
+        <w:widowControl/>
+        <w:shd w:val="clear" w:color="auto" w:fill="FFFFFF"/>
+        <w:spacing w:before="150" w:after="150"/>
+        <w:jc w:val="left"/>
+        <w:rPr>
+          <w:rFonts w:ascii="Helvetica" w:hAnsi="Helvetica" w:cs="宋体" w:hint="eastAsia"/>
+          <w:color w:val="403226"/>
+          <w:kern w:val="0"/>
+          <w:szCs w:val="21"/>
+        </w:rPr>
+      </w:pPr>
+      <w:r>
+        <w:rPr>
+          <w:rFonts w:ascii="Helvetica" w:hAnsi="Helvetica" w:cs="宋体"/>
+          <w:color w:val="403226"/>
+          <w:kern w:val="0"/>
+          <w:szCs w:val="21"/>
+        </w:rPr>
+        <w:t>修改</w:t>
+      </w:r>
+      <w:r>
+        <w:rPr>
+          <w:rFonts w:ascii="Helvetica" w:hAnsi="Helvetica" w:cs="宋体"/>
+          <w:color w:val="403226"/>
+          <w:kern w:val="0"/>
+          <w:szCs w:val="21"/>
+        </w:rPr>
+        <w:t xml:space="preserve"> tomcat </w:t>
+      </w:r>
+      <w:r>
+        <w:rPr>
+          <w:rFonts w:ascii="Helvetica" w:hAnsi="Helvetica" w:cs="宋体"/>
+          <w:color w:val="403226"/>
+          <w:kern w:val="0"/>
+          <w:szCs w:val="21"/>
+        </w:rPr>
+        <w:t>的</w:t>
+      </w:r>
+      <w:r>
+        <w:rPr>
+          <w:rFonts w:ascii="Helvetica" w:hAnsi="Helvetica" w:cs="宋体"/>
+          <w:color w:val="403226"/>
+          <w:kern w:val="0"/>
+          <w:szCs w:val="21"/>
+        </w:rPr>
+        <w:t xml:space="preserve"> server.xml</w:t>
+      </w:r>
+      <w:r>
+        <w:rPr>
+          <w:rFonts w:ascii="Helvetica" w:hAnsi="Helvetica" w:cs="宋体" w:hint="eastAsia"/>
+          <w:color w:val="403226"/>
+          <w:kern w:val="0"/>
+          <w:szCs w:val="21"/>
+        </w:rPr>
+        <w:t>。将</w:t>
+      </w:r>
+      <w:r>
+        <w:rPr>
+          <w:rFonts w:ascii="Helvetica" w:hAnsi="Helvetica" w:cs="宋体"/>
+          <w:color w:val="403226"/>
+          <w:kern w:val="0"/>
+          <w:szCs w:val="21"/>
+        </w:rPr>
+        <w:t>autoDeploy="true" deployOnStartup="true"</w:t>
+      </w:r>
+      <w:r>
+        <w:rPr>
+          <w:rFonts w:ascii="Helvetica" w:hAnsi="Helvetica" w:cs="宋体"/>
+          <w:color w:val="403226"/>
+          <w:kern w:val="0"/>
+          <w:szCs w:val="21"/>
+        </w:rPr>
+        <w:t xml:space="preserve"> </w:t>
+      </w:r>
+      <w:r>
+        <w:rPr>
+          <w:rFonts w:ascii="Helvetica" w:hAnsi="Helvetica" w:cs="宋体"/>
+          <w:color w:val="403226"/>
+          <w:kern w:val="0"/>
+          <w:szCs w:val="21"/>
+        </w:rPr>
+        <w:t>全部改为</w:t>
+      </w:r>
+      <w:r>
+        <w:rPr>
+          <w:rFonts w:ascii="Helvetica" w:hAnsi="Helvetica" w:cs="宋体"/>
+          <w:color w:val="403226"/>
+          <w:kern w:val="0"/>
+          <w:szCs w:val="21"/>
+        </w:rPr>
+        <w:t>false</w:t>
+      </w:r>
+    </w:p>
+    <w:p>
+      <w:pPr>
+        <w:spacing w:line="276" w:lineRule="auto"/>
+        <w:rPr>
+          <w:rFonts w:asciiTheme="minorEastAsia" w:eastAsiaTheme="minorEastAsia" w:hAnsiTheme="minorEastAsia"/>
+        </w:rPr>
+      </w:pPr>
+      <w:r>
+        <w:rPr>
+          <w:rFonts w:asciiTheme="minorEastAsia" w:eastAsiaTheme="minorEastAsia" w:hAnsiTheme="minorEastAsia" w:hint="eastAsia"/>
+        </w:rPr>
+        <w:t>6.2</w:t>
+      </w:r>
+      <w:r>
+        <w:rPr>
+          <w:rFonts w:asciiTheme="minorEastAsia" w:eastAsiaTheme="minorEastAsia" w:hAnsiTheme="minorEastAsia"/>
+        </w:rPr>
+        <w:t xml:space="preserve"> </w:t>
+      </w:r>
+      <w:r>
+        <w:rPr>
+          <w:rFonts w:asciiTheme="minorEastAsia" w:eastAsiaTheme="minorEastAsia" w:hAnsiTheme="minorEastAsia"/>
+        </w:rPr>
+        <w:t>性能测试</w:t>
+      </w:r>
+    </w:p>
+    <w:p>
+      <w:pPr>
+        <w:spacing w:line="276" w:lineRule="auto"/>
+        <w:rPr>
+          <w:rFonts w:asciiTheme="minorEastAsia" w:eastAsiaTheme="minorEastAsia" w:hAnsiTheme="minorEastAsia"/>
+        </w:rPr>
+      </w:pPr>
+    </w:p>
+    <w:p>
+      <w:pPr>
+        <w:spacing w:line="276" w:lineRule="auto"/>
+        <w:rPr>
+          <w:rFonts w:asciiTheme="minorEastAsia" w:eastAsiaTheme="minorEastAsia" w:hAnsiTheme="minorEastAsia" w:hint="eastAsia"/>
+        </w:rPr>
+      </w:pPr>
+      <w:r>
+        <w:rPr>
+          <w:rFonts w:asciiTheme="minorEastAsia" w:eastAsiaTheme="minorEastAsia" w:hAnsiTheme="minorEastAsia"/>
+        </w:rPr>
+        <w:tab/>
+      </w:r>
+      <w:r>
+        <w:rPr>
+          <w:rFonts w:asciiTheme="minorEastAsia" w:eastAsiaTheme="minorEastAsia" w:hAnsiTheme="minorEastAsia"/>
+        </w:rPr>
+        <w:t>本系统的性能测试采用WebBench工具</w:t>
+      </w:r>
+      <w:r>
+        <w:rPr>
+          <w:rFonts w:asciiTheme="minorEastAsia" w:eastAsiaTheme="minorEastAsia" w:hAnsiTheme="minorEastAsia" w:hint="eastAsia"/>
+        </w:rPr>
+        <w:t>，</w:t>
+      </w:r>
+      <w:r>
+        <w:rPr>
+          <w:rFonts w:asciiTheme="minorEastAsia" w:eastAsiaTheme="minorEastAsia" w:hAnsiTheme="minorEastAsia"/>
+        </w:rPr>
+        <w:t>在centos5系统中</w:t>
+      </w:r>
+      <w:r>
+        <w:rPr>
+          <w:rFonts w:asciiTheme="minorEastAsia" w:eastAsiaTheme="minorEastAsia" w:hAnsiTheme="minorEastAsia" w:hint="eastAsia"/>
+        </w:rPr>
+        <w:t>，</w:t>
+      </w:r>
+      <w:r>
+        <w:rPr>
+          <w:rFonts w:asciiTheme="minorEastAsia" w:eastAsiaTheme="minorEastAsia" w:hAnsiTheme="minorEastAsia"/>
+        </w:rPr>
+        <w:t>对两个系统分别进行测试</w:t>
+      </w:r>
+      <w:r>
+        <w:rPr>
+          <w:rFonts w:asciiTheme="minorEastAsia" w:eastAsiaTheme="minorEastAsia" w:hAnsiTheme="minorEastAsia" w:hint="eastAsia"/>
+        </w:rPr>
+        <w:t>。</w:t>
+      </w:r>
+    </w:p>
+    <w:p>
+      <w:pPr>
+        <w:spacing w:line="276" w:lineRule="auto"/>
+        <w:rPr>
+          <w:rFonts w:asciiTheme="minorEastAsia" w:eastAsiaTheme="minorEastAsia" w:hAnsiTheme="minorEastAsia" w:hint="eastAsia"/>
+        </w:rPr>
+      </w:pPr>
+      <w:r>
+        <w:rPr>
+          <w:rFonts w:asciiTheme="minorEastAsia" w:eastAsiaTheme="minorEastAsia" w:hAnsiTheme="minorEastAsia"/>
+        </w:rPr>
+        <w:t>W</w:t>
+      </w:r>
+      <w:r>
+        <w:rPr>
+          <w:rFonts w:asciiTheme="minorEastAsia" w:eastAsiaTheme="minorEastAsia" w:hAnsiTheme="minorEastAsia" w:hint="eastAsia"/>
+        </w:rPr>
+        <w:t>eb</w:t>
+      </w:r>
+      <w:r>
+        <w:rPr>
+          <w:rFonts w:asciiTheme="minorEastAsia" w:eastAsiaTheme="minorEastAsia" w:hAnsiTheme="minorEastAsia"/>
+        </w:rPr>
+        <w:t>Bench是压力测试的一个重要工具</w:t>
+      </w:r>
+      <w:r>
+        <w:rPr>
+          <w:rFonts w:asciiTheme="minorEastAsia" w:eastAsiaTheme="minorEastAsia" w:hAnsiTheme="minorEastAsia" w:hint="eastAsia"/>
+        </w:rPr>
+        <w:t>，</w:t>
+      </w:r>
+      <w:r>
+        <w:rPr>
+          <w:rFonts w:asciiTheme="minorEastAsia" w:eastAsiaTheme="minorEastAsia" w:hAnsiTheme="minorEastAsia"/>
+        </w:rPr>
+        <w:t>由Lionbridge公司团队开发</w:t>
+      </w:r>
+      <w:r>
+        <w:rPr>
+          <w:rFonts w:asciiTheme="minorEastAsia" w:eastAsiaTheme="minorEastAsia" w:hAnsiTheme="minorEastAsia" w:hint="eastAsia"/>
+        </w:rPr>
+        <w:t>，</w:t>
+      </w:r>
+      <w:r>
+        <w:rPr>
+          <w:rFonts w:asciiTheme="minorEastAsia" w:eastAsiaTheme="minorEastAsia" w:hAnsiTheme="minorEastAsia"/>
+        </w:rPr>
+        <w:t>其测试处在相同的硬件上</w:t>
+      </w:r>
+      <w:r>
+        <w:rPr>
+          <w:rFonts w:asciiTheme="minorEastAsia" w:eastAsiaTheme="minorEastAsia" w:hAnsiTheme="minorEastAsia" w:hint="eastAsia"/>
+        </w:rPr>
+        <w:t>，</w:t>
+      </w:r>
+      <w:r>
+        <w:rPr>
+          <w:rFonts w:asciiTheme="minorEastAsia" w:eastAsiaTheme="minorEastAsia" w:hAnsiTheme="minorEastAsia"/>
+        </w:rPr>
+        <w:t>不同服务的性能以及不同硬件上同个服务的运行状况</w:t>
+      </w:r>
+      <w:r>
+        <w:rPr>
+          <w:rFonts w:asciiTheme="minorEastAsia" w:eastAsiaTheme="minorEastAsia" w:hAnsiTheme="minorEastAsia" w:hint="eastAsia"/>
+        </w:rPr>
+        <w:t>。</w:t>
+      </w:r>
+      <w:r>
+        <w:rPr>
+          <w:rFonts w:asciiTheme="minorEastAsia" w:eastAsiaTheme="minorEastAsia" w:hAnsiTheme="minorEastAsia" w:hint="eastAsia"/>
+        </w:rPr>
+        <w:t>它能够反应每秒钟的相应的请</w:t>
+      </w:r>
+      <w:r>
+        <w:rPr>
+          <w:rFonts w:asciiTheme="minorEastAsia" w:eastAsiaTheme="minorEastAsia" w:hAnsiTheme="minorEastAsia" w:hint="eastAsia"/>
+        </w:rPr>
+        <w:t>求数量</w:t>
+      </w:r>
+      <w:r>
+        <w:rPr>
+          <w:rFonts w:asciiTheme="minorEastAsia" w:eastAsiaTheme="minorEastAsia" w:hAnsiTheme="minorEastAsia" w:hint="eastAsia"/>
+        </w:rPr>
+        <w:t>和每秒钟传输的数据量。</w:t>
+      </w:r>
+      <w:r>
+        <w:rPr>
+          <w:rFonts w:asciiTheme="minorEastAsia" w:eastAsiaTheme="minorEastAsia" w:hAnsiTheme="minorEastAsia" w:hint="eastAsia"/>
+        </w:rPr>
+        <w:t>本测试先</w:t>
+      </w:r>
+      <w:r>
+        <w:rPr>
+          <w:rFonts w:asciiTheme="minorEastAsia" w:eastAsiaTheme="minorEastAsia" w:hAnsiTheme="minorEastAsia"/>
+        </w:rPr>
+        <w:t>以腾讯主页，</w:t>
+      </w:r>
+      <w:r>
+        <w:rPr>
+          <w:rFonts w:asciiTheme="minorEastAsia" w:eastAsiaTheme="minorEastAsia" w:hAnsiTheme="minorEastAsia"/>
+        </w:rPr>
+        <w:t>www.qq</w:t>
+      </w:r>
+      <w:r>
+        <w:rPr>
+          <w:rFonts w:asciiTheme="minorEastAsia" w:eastAsiaTheme="minorEastAsia" w:hAnsiTheme="minorEastAsia" w:hint="eastAsia"/>
+        </w:rPr>
+        <w:t>.com作为</w:t>
+      </w:r>
+      <w:r>
+        <w:rPr>
+          <w:rFonts w:asciiTheme="minorEastAsia" w:eastAsiaTheme="minorEastAsia" w:hAnsiTheme="minorEastAsia"/>
+        </w:rPr>
+        <w:t>测试对象，如图</w:t>
+      </w:r>
+      <w:r>
+        <w:rPr>
+          <w:rFonts w:asciiTheme="minorEastAsia" w:eastAsiaTheme="minorEastAsia" w:hAnsiTheme="minorEastAsia" w:hint="eastAsia"/>
+        </w:rPr>
+        <w:t>6</w:t>
+      </w:r>
+      <w:r>
+        <w:rPr>
+          <w:rFonts w:asciiTheme="minorEastAsia" w:eastAsiaTheme="minorEastAsia" w:hAnsiTheme="minorEastAsia"/>
+        </w:rPr>
+        <w:t>-3</w:t>
+      </w:r>
+      <w:r>
+        <w:rPr>
+          <w:rFonts w:asciiTheme="minorEastAsia" w:eastAsiaTheme="minorEastAsia" w:hAnsiTheme="minorEastAsia" w:hint="eastAsia"/>
+        </w:rPr>
+        <w:t>所示</w:t>
+      </w:r>
+      <w:r>
+        <w:rPr>
+          <w:rFonts w:asciiTheme="minorEastAsia" w:eastAsiaTheme="minorEastAsia" w:hAnsiTheme="minorEastAsia"/>
+        </w:rPr>
+        <w:t>。</w:t>
+      </w:r>
+    </w:p>
+    <w:p>
+      <w:pPr>
+        <w:spacing w:line="276" w:lineRule="auto"/>
+        <w:rPr>
+          <w:rFonts w:asciiTheme="minorEastAsia" w:eastAsiaTheme="minorEastAsia" w:hAnsiTheme="minorEastAsia"/>
+        </w:rPr>
+      </w:pPr>
+      <w:r>
+        <w:rPr>
+          <w:noProof/>
+        </w:rPr>
+        <w:drawing>
+          <wp:inline distT="0" distB="0" distL="0" distR="0" wp14:anchorId="4C7B454D" wp14:editId="180C5B30">
+            <wp:extent cx="5274310" cy="1434465"/>
+            <wp:effectExtent l="0" t="0" r="2540" b="0"/>
+            <wp:docPr id="45" name="图片 45"/>
+            <wp:cNvGraphicFramePr>
+              <a:graphicFrameLocks xmlns:a="http://schemas.openxmlformats.org/drawingml/2006/main" noChangeAspect="1"/>
+            </wp:cNvGraphicFramePr>
+            <a:graphic xmlns:a="http://schemas.openxmlformats.org/drawingml/2006/main">
+              <a:graphicData uri="http://schemas.openxmlformats.org/drawingml/2006/picture">
+                <pic:pic xmlns:pic="http://schemas.openxmlformats.org/drawingml/2006/picture">
+                  <pic:nvPicPr>
+                    <pic:cNvPr id="1" name=""/>
+                    <pic:cNvPicPr/>
+                  </pic:nvPicPr>
+                  <pic:blipFill>
+                    <a:blip r:embed="rId58"/>
+                    <a:stretch>
+                      <a:fillRect/>
+                    </a:stretch>
+                  </pic:blipFill>
+                  <pic:spPr>
+                    <a:xfrm>
+                      <a:off x="0" y="0"/>
+                      <a:ext cx="5274310" cy="1434465"/>
+                    </a:xfrm>
+                    <a:prstGeom prst="rect">
+                      <a:avLst/>
+                    </a:prstGeom>
+                  </pic:spPr>
+                </pic:pic>
+              </a:graphicData>
+            </a:graphic>
+          </wp:inline>
+        </w:drawing>
+      </w:r>
+    </w:p>
+    <w:p>
+      <w:pPr>
+        <w:spacing w:line="276" w:lineRule="auto"/>
+        <w:jc w:val="center"/>
+        <w:rPr>
+          <w:rFonts w:asciiTheme="minorEastAsia" w:eastAsiaTheme="minorEastAsia" w:hAnsiTheme="minorEastAsia" w:hint="eastAsia"/>
+        </w:rPr>
+      </w:pPr>
+      <w:r>
+        <w:rPr>
+          <w:rFonts w:asciiTheme="minorEastAsia" w:eastAsiaTheme="minorEastAsia" w:hAnsiTheme="minorEastAsia"/>
+        </w:rPr>
+        <w:t>图</w:t>
+      </w:r>
+      <w:r>
+        <w:rPr>
+          <w:rFonts w:asciiTheme="minorEastAsia" w:eastAsiaTheme="minorEastAsia" w:hAnsiTheme="minorEastAsia" w:hint="eastAsia"/>
+        </w:rPr>
+        <w:t>6</w:t>
+      </w:r>
+      <w:r>
+        <w:rPr>
+          <w:rFonts w:asciiTheme="minorEastAsia" w:eastAsiaTheme="minorEastAsia" w:hAnsiTheme="minorEastAsia"/>
+        </w:rPr>
+        <w:t>-2 webbench测试</w:t>
+      </w:r>
+      <w:r>
+        <w:rPr>
+          <w:rFonts w:asciiTheme="minorEastAsia" w:eastAsiaTheme="minorEastAsia" w:hAnsiTheme="minorEastAsia" w:hint="eastAsia"/>
+        </w:rPr>
+        <w:t>QQ首页</w:t>
+      </w:r>
+    </w:p>
+    <w:p>
+      <w:pPr>
+        <w:spacing w:line="276" w:lineRule="auto"/>
+        <w:rPr>
+          <w:rFonts w:ascii="Georgia" w:hAnsi="Georgia"/>
+          <w:color w:val="002200"/>
+          <w:sz w:val="23"/>
+          <w:szCs w:val="23"/>
+        </w:rPr>
+      </w:pPr>
+      <w:r>
+        <w:rPr>
+          <w:rFonts w:ascii="Georgia" w:hAnsi="Georgia"/>
+          <w:color w:val="002200"/>
+          <w:sz w:val="23"/>
+          <w:szCs w:val="23"/>
+        </w:rPr>
+        <w:t>每秒钟响应请求数：</w:t>
+      </w:r>
+      <w:r>
+        <w:rPr>
+          <w:rFonts w:asciiTheme="minorEastAsia" w:eastAsiaTheme="minorEastAsia" w:hAnsiTheme="minorEastAsia" w:hint="eastAsia"/>
+          <w:color w:val="002200"/>
+          <w:sz w:val="23"/>
+          <w:szCs w:val="23"/>
+        </w:rPr>
+        <w:t>1888</w:t>
+      </w:r>
+      <w:r>
+        <w:rPr>
+          <w:rFonts w:ascii="Georgia" w:hAnsi="Georgia"/>
+          <w:color w:val="002200"/>
+          <w:sz w:val="23"/>
+          <w:szCs w:val="23"/>
+        </w:rPr>
+        <w:t xml:space="preserve"> pages/min</w:t>
+      </w:r>
+      <w:r>
+        <w:rPr>
+          <w:rFonts w:ascii="Georgia" w:hAnsi="Georgia"/>
+          <w:color w:val="002200"/>
+          <w:sz w:val="23"/>
+          <w:szCs w:val="23"/>
+        </w:rPr>
+        <w:t>，每秒钟传输数据量</w:t>
+      </w:r>
+      <w:r>
+        <w:rPr>
+          <w:rFonts w:asciiTheme="minorEastAsia" w:eastAsiaTheme="minorEastAsia" w:hAnsiTheme="minorEastAsia" w:hint="eastAsia"/>
+          <w:color w:val="002200"/>
+          <w:sz w:val="23"/>
+          <w:szCs w:val="23"/>
+        </w:rPr>
+        <w:t>8018651</w:t>
+      </w:r>
+      <w:r>
+        <w:rPr>
+          <w:rFonts w:ascii="Georgia" w:hAnsi="Georgia"/>
+          <w:color w:val="002200"/>
+          <w:sz w:val="23"/>
+          <w:szCs w:val="23"/>
+        </w:rPr>
+        <w:t xml:space="preserve"> bytes/sec.</w:t>
+      </w:r>
+    </w:p>
+    <w:p>
+      <w:pPr>
+        <w:spacing w:line="276" w:lineRule="auto"/>
+        <w:rPr>
+          <w:rFonts w:asciiTheme="minorEastAsia" w:eastAsiaTheme="minorEastAsia" w:hAnsiTheme="minorEastAsia"/>
+          <w:color w:val="002200"/>
+          <w:sz w:val="23"/>
+          <w:szCs w:val="23"/>
+        </w:rPr>
+      </w:pPr>
+      <w:r>
+        <w:rPr>
+          <w:rFonts w:ascii="Georgia" w:hAnsi="Georgia"/>
+          <w:color w:val="002200"/>
+          <w:sz w:val="23"/>
+          <w:szCs w:val="23"/>
+        </w:rPr>
+        <w:t>请求</w:t>
+      </w:r>
+      <w:r>
+        <w:rPr>
+          <w:rFonts w:ascii="Georgia" w:hAnsi="Georgia" w:hint="eastAsia"/>
+          <w:color w:val="002200"/>
+          <w:sz w:val="23"/>
+          <w:szCs w:val="23"/>
+        </w:rPr>
+        <w:t>：</w:t>
+      </w:r>
+      <w:r>
+        <w:rPr>
+          <w:rFonts w:asciiTheme="minorEastAsia" w:eastAsiaTheme="minorEastAsia" w:hAnsiTheme="minorEastAsia" w:hint="eastAsia"/>
+          <w:color w:val="002200"/>
+          <w:sz w:val="23"/>
+          <w:szCs w:val="23"/>
+        </w:rPr>
+        <w:t>1888次成功，0次失败</w:t>
+      </w:r>
+    </w:p>
+    <w:p>
+      <w:pPr>
+        <w:spacing w:line="276" w:lineRule="auto"/>
+        <w:rPr>
+          <w:rFonts w:asciiTheme="minorEastAsia" w:eastAsiaTheme="minorEastAsia" w:hAnsiTheme="minorEastAsia"/>
+        </w:rPr>
+      </w:pPr>
+      <w:r>
+        <w:rPr>
+          <w:noProof/>
+        </w:rPr>
+        <w:lastRenderedPageBreak/>
+        <w:drawing>
+          <wp:inline distT="0" distB="0" distL="0" distR="0" wp14:anchorId="2C707E0D" wp14:editId="16985931">
+            <wp:extent cx="5274310" cy="1315085"/>
+            <wp:effectExtent l="0" t="0" r="2540" b="0"/>
+            <wp:docPr id="47" name="图片 47"/>
+            <wp:cNvGraphicFramePr>
+              <a:graphicFrameLocks xmlns:a="http://schemas.openxmlformats.org/drawingml/2006/main" noChangeAspect="1"/>
+            </wp:cNvGraphicFramePr>
+            <a:graphic xmlns:a="http://schemas.openxmlformats.org/drawingml/2006/main">
+              <a:graphicData uri="http://schemas.openxmlformats.org/drawingml/2006/picture">
+                <pic:pic xmlns:pic="http://schemas.openxmlformats.org/drawingml/2006/picture">
+                  <pic:nvPicPr>
+                    <pic:cNvPr id="1" name=""/>
+                    <pic:cNvPicPr/>
+                  </pic:nvPicPr>
+                  <pic:blipFill>
+                    <a:blip r:embed="rId59"/>
+                    <a:stretch>
+                      <a:fillRect/>
+                    </a:stretch>
+                  </pic:blipFill>
+                  <pic:spPr>
+                    <a:xfrm>
+                      <a:off x="0" y="0"/>
+                      <a:ext cx="5274310" cy="1315085"/>
+                    </a:xfrm>
+                    <a:prstGeom prst="rect">
+                      <a:avLst/>
+                    </a:prstGeom>
+                  </pic:spPr>
+                </pic:pic>
+              </a:graphicData>
+            </a:graphic>
+          </wp:inline>
+        </w:drawing>
+      </w:r>
+    </w:p>
+    <w:p>
+      <w:pPr>
+        <w:spacing w:line="276" w:lineRule="auto"/>
+        <w:jc w:val="center"/>
+        <w:rPr>
+          <w:rFonts w:asciiTheme="minorEastAsia" w:eastAsiaTheme="minorEastAsia" w:hAnsiTheme="minorEastAsia" w:hint="eastAsia"/>
+        </w:rPr>
+      </w:pPr>
+      <w:r>
+        <w:rPr>
+          <w:rFonts w:asciiTheme="minorEastAsia" w:eastAsiaTheme="minorEastAsia" w:hAnsiTheme="minorEastAsia"/>
+        </w:rPr>
+        <w:t>图</w:t>
+      </w:r>
+      <w:r>
+        <w:rPr>
+          <w:rFonts w:asciiTheme="minorEastAsia" w:eastAsiaTheme="minorEastAsia" w:hAnsiTheme="minorEastAsia" w:hint="eastAsia"/>
+        </w:rPr>
+        <w:t>6-3 电器商城系统测试</w:t>
+      </w:r>
+    </w:p>
+    <w:p>
+      <w:pPr>
+        <w:spacing w:line="276" w:lineRule="auto"/>
+        <w:rPr>
+          <w:rFonts w:asciiTheme="minorEastAsia" w:eastAsiaTheme="minorEastAsia" w:hAnsiTheme="minorEastAsia"/>
+          <w:color w:val="002200"/>
+          <w:sz w:val="23"/>
+          <w:szCs w:val="23"/>
+        </w:rPr>
+      </w:pPr>
+      <w:r>
+        <w:rPr>
+          <w:rFonts w:ascii="Georgia" w:hAnsi="Georgia"/>
+          <w:color w:val="002200"/>
+          <w:sz w:val="23"/>
+          <w:szCs w:val="23"/>
+        </w:rPr>
+        <w:tab/>
+      </w:r>
+      <w:bookmarkStart w:id="37" w:name="OLE_LINK40"/>
+      <w:bookmarkStart w:id="38" w:name="OLE_LINK41"/>
+      <w:r>
+        <w:rPr>
+          <w:rFonts w:ascii="Georgia" w:hAnsi="Georgia"/>
+          <w:color w:val="002200"/>
+          <w:sz w:val="23"/>
+          <w:szCs w:val="23"/>
+        </w:rPr>
+        <w:t>测试电器购物商城系统</w:t>
+      </w:r>
+      <w:r>
+        <w:rPr>
+          <w:rFonts w:ascii="Georgia" w:hAnsi="Georgia" w:hint="eastAsia"/>
+          <w:color w:val="002200"/>
+          <w:sz w:val="23"/>
+          <w:szCs w:val="23"/>
+        </w:rPr>
+        <w:t>，</w:t>
+      </w:r>
+      <w:r>
+        <w:rPr>
+          <w:rFonts w:ascii="Georgia" w:hAnsi="Georgia"/>
+          <w:color w:val="002200"/>
+          <w:sz w:val="23"/>
+          <w:szCs w:val="23"/>
+        </w:rPr>
+        <w:t>采用</w:t>
+      </w:r>
+      <w:r>
+        <w:rPr>
+          <w:rFonts w:asciiTheme="minorEastAsia" w:eastAsiaTheme="minorEastAsia" w:hAnsiTheme="minorEastAsia" w:hint="eastAsia"/>
+          <w:color w:val="002200"/>
+          <w:sz w:val="23"/>
+          <w:szCs w:val="23"/>
+        </w:rPr>
+        <w:t>1000</w:t>
+      </w:r>
+      <w:r>
+        <w:rPr>
+          <w:rFonts w:ascii="Georgia" w:hAnsi="Georgia" w:hint="eastAsia"/>
+          <w:color w:val="002200"/>
+          <w:sz w:val="23"/>
+          <w:szCs w:val="23"/>
+        </w:rPr>
+        <w:t>个并发，为时</w:t>
+      </w:r>
+      <w:r>
+        <w:rPr>
+          <w:rFonts w:asciiTheme="minorEastAsia" w:eastAsiaTheme="minorEastAsia" w:hAnsiTheme="minorEastAsia" w:hint="eastAsia"/>
+          <w:color w:val="002200"/>
+          <w:sz w:val="23"/>
+          <w:szCs w:val="23"/>
+        </w:rPr>
+        <w:t>60s，得出结论如下，证明系统的并发请求到千级别。根据</w:t>
+      </w:r>
+      <w:r>
+        <w:rPr>
+          <w:rFonts w:asciiTheme="minorEastAsia" w:eastAsiaTheme="minorEastAsia" w:hAnsiTheme="minorEastAsia" w:hint="eastAsia"/>
+          <w:color w:val="002200"/>
+          <w:sz w:val="23"/>
+          <w:szCs w:val="23"/>
+        </w:rPr>
+        <w:t>图6-3所示。</w:t>
+      </w:r>
+      <w:r>
+        <w:rPr>
+          <w:rFonts w:ascii="Georgia" w:hAnsi="Georgia"/>
+          <w:color w:val="002200"/>
+          <w:sz w:val="23"/>
+          <w:szCs w:val="23"/>
+        </w:rPr>
+        <w:t>每秒钟响应请求数：</w:t>
+      </w:r>
+      <w:r>
+        <w:rPr>
+          <w:rFonts w:asciiTheme="minorEastAsia" w:eastAsiaTheme="minorEastAsia" w:hAnsiTheme="minorEastAsia" w:hint="eastAsia"/>
+          <w:color w:val="002200"/>
+          <w:sz w:val="23"/>
+          <w:szCs w:val="23"/>
+        </w:rPr>
+        <w:t>6512</w:t>
+      </w:r>
+      <w:r>
+        <w:rPr>
+          <w:rFonts w:ascii="Georgia" w:hAnsi="Georgia"/>
+          <w:color w:val="002200"/>
+          <w:sz w:val="23"/>
+          <w:szCs w:val="23"/>
+        </w:rPr>
+        <w:t xml:space="preserve"> pages/min</w:t>
+      </w:r>
+      <w:r>
+        <w:rPr>
+          <w:rFonts w:ascii="Georgia" w:hAnsi="Georgia"/>
+          <w:color w:val="002200"/>
+          <w:sz w:val="23"/>
+          <w:szCs w:val="23"/>
+        </w:rPr>
+        <w:t>，每秒钟传输数据量</w:t>
+      </w:r>
+      <w:r>
+        <w:rPr>
+          <w:rFonts w:asciiTheme="minorEastAsia" w:eastAsiaTheme="minorEastAsia" w:hAnsiTheme="minorEastAsia" w:hint="eastAsia"/>
+          <w:color w:val="002200"/>
+          <w:sz w:val="23"/>
+          <w:szCs w:val="23"/>
+        </w:rPr>
+        <w:t>42475</w:t>
+      </w:r>
+      <w:r>
+        <w:rPr>
+          <w:rFonts w:ascii="Georgia" w:hAnsi="Georgia"/>
+          <w:color w:val="002200"/>
+          <w:sz w:val="23"/>
+          <w:szCs w:val="23"/>
+        </w:rPr>
+        <w:t xml:space="preserve"> bytes/sec.</w:t>
+      </w:r>
+      <w:r>
+        <w:rPr>
+          <w:rFonts w:asciiTheme="minorEastAsia" w:eastAsiaTheme="minorEastAsia" w:hAnsiTheme="minorEastAsia" w:hint="eastAsia"/>
+          <w:color w:val="002200"/>
+          <w:sz w:val="23"/>
+          <w:szCs w:val="23"/>
+        </w:rPr>
+        <w:t xml:space="preserve"> </w:t>
+      </w:r>
+      <w:r>
+        <w:rPr>
+          <w:rFonts w:ascii="Georgia" w:hAnsi="Georgia"/>
+          <w:color w:val="002200"/>
+          <w:sz w:val="23"/>
+          <w:szCs w:val="23"/>
+        </w:rPr>
+        <w:t>请求</w:t>
+      </w:r>
+      <w:r>
+        <w:rPr>
+          <w:rFonts w:ascii="Georgia" w:hAnsi="Georgia" w:hint="eastAsia"/>
+          <w:color w:val="002200"/>
+          <w:sz w:val="23"/>
+          <w:szCs w:val="23"/>
+        </w:rPr>
+        <w:t>：</w:t>
+      </w:r>
+      <w:r>
+        <w:rPr>
+          <w:rFonts w:asciiTheme="minorEastAsia" w:eastAsiaTheme="minorEastAsia" w:hAnsiTheme="minorEastAsia" w:hint="eastAsia"/>
+          <w:color w:val="002200"/>
+          <w:sz w:val="23"/>
+          <w:szCs w:val="23"/>
+        </w:rPr>
+        <w:t>6436</w:t>
+      </w:r>
+      <w:r>
+        <w:rPr>
+          <w:rFonts w:asciiTheme="minorEastAsia" w:eastAsiaTheme="minorEastAsia" w:hAnsiTheme="minorEastAsia" w:hint="eastAsia"/>
+          <w:color w:val="002200"/>
+          <w:sz w:val="23"/>
+          <w:szCs w:val="23"/>
+        </w:rPr>
+        <w:t>次成功，</w:t>
+      </w:r>
+      <w:r>
+        <w:rPr>
+          <w:rFonts w:asciiTheme="minorEastAsia" w:eastAsiaTheme="minorEastAsia" w:hAnsiTheme="minorEastAsia" w:hint="eastAsia"/>
+          <w:color w:val="002200"/>
+          <w:sz w:val="23"/>
+          <w:szCs w:val="23"/>
+        </w:rPr>
+        <w:t>76</w:t>
+      </w:r>
+      <w:r>
+        <w:rPr>
+          <w:rFonts w:asciiTheme="minorEastAsia" w:eastAsiaTheme="minorEastAsia" w:hAnsiTheme="minorEastAsia" w:hint="eastAsia"/>
+          <w:color w:val="002200"/>
+          <w:sz w:val="23"/>
+          <w:szCs w:val="23"/>
+        </w:rPr>
+        <w:t>次失败</w:t>
+      </w:r>
+      <w:r>
+        <w:rPr>
+          <w:rFonts w:asciiTheme="minorEastAsia" w:eastAsiaTheme="minorEastAsia" w:hAnsiTheme="minorEastAsia" w:hint="eastAsia"/>
+          <w:color w:val="002200"/>
+          <w:sz w:val="23"/>
+          <w:szCs w:val="23"/>
+        </w:rPr>
+        <w:t>。</w:t>
+      </w:r>
+    </w:p>
+    <w:bookmarkEnd w:id="37"/>
+    <w:bookmarkEnd w:id="38"/>
+    <w:p>
+      <w:pPr>
+        <w:spacing w:line="276" w:lineRule="auto"/>
+        <w:rPr>
+          <w:rFonts w:asciiTheme="minorEastAsia" w:eastAsiaTheme="minorEastAsia" w:hAnsiTheme="minorEastAsia"/>
+        </w:rPr>
+      </w:pPr>
+    </w:p>
+    <w:p>
+      <w:pPr>
+        <w:spacing w:line="276" w:lineRule="auto"/>
+        <w:rPr>
+          <w:rFonts w:asciiTheme="minorEastAsia" w:eastAsiaTheme="minorEastAsia" w:hAnsiTheme="minorEastAsia"/>
+        </w:rPr>
+      </w:pPr>
+      <w:r>
+        <w:rPr>
+          <w:noProof/>
+        </w:rPr>
+        <w:drawing>
+          <wp:inline distT="0" distB="0" distL="0" distR="0" wp14:anchorId="1B6B37D7" wp14:editId="49ECCFCB">
+            <wp:extent cx="5274310" cy="1137920"/>
+            <wp:effectExtent l="0" t="0" r="2540" b="5080"/>
+            <wp:docPr id="48" name="图片 48"/>
+            <wp:cNvGraphicFramePr>
+              <a:graphicFrameLocks xmlns:a="http://schemas.openxmlformats.org/drawingml/2006/main" noChangeAspect="1"/>
+            </wp:cNvGraphicFramePr>
+            <a:graphic xmlns:a="http://schemas.openxmlformats.org/drawingml/2006/main">
+              <a:graphicData uri="http://schemas.openxmlformats.org/drawingml/2006/picture">
+                <pic:pic xmlns:pic="http://schemas.openxmlformats.org/drawingml/2006/picture">
+                  <pic:nvPicPr>
+                    <pic:cNvPr id="1" name=""/>
+                    <pic:cNvPicPr/>
+                  </pic:nvPicPr>
+                  <pic:blipFill>
+                    <a:blip r:embed="rId60"/>
+                    <a:stretch>
+                      <a:fillRect/>
+                    </a:stretch>
+                  </pic:blipFill>
+                  <pic:spPr>
+                    <a:xfrm>
+                      <a:off x="0" y="0"/>
+                      <a:ext cx="5274310" cy="1137920"/>
+                    </a:xfrm>
+                    <a:prstGeom prst="rect">
+                      <a:avLst/>
+                    </a:prstGeom>
+                  </pic:spPr>
+                </pic:pic>
+              </a:graphicData>
+            </a:graphic>
+          </wp:inline>
+        </w:drawing>
+      </w:r>
+    </w:p>
+    <w:p>
+      <w:pPr>
+        <w:spacing w:line="276" w:lineRule="auto"/>
+        <w:rPr>
+          <w:rFonts w:asciiTheme="minorEastAsia" w:eastAsiaTheme="minorEastAsia" w:hAnsiTheme="minorEastAsia"/>
+          <w:color w:val="002200"/>
+          <w:sz w:val="23"/>
+          <w:szCs w:val="23"/>
+        </w:rPr>
+      </w:pPr>
+      <w:r>
+        <w:rPr>
+          <w:rFonts w:asciiTheme="minorEastAsia" w:eastAsiaTheme="minorEastAsia" w:hAnsiTheme="minorEastAsia"/>
+        </w:rPr>
+        <w:tab/>
+      </w:r>
+      <w:r>
+        <w:rPr>
+          <w:rFonts w:ascii="Georgia" w:hAnsi="Georgia" w:hint="eastAsia"/>
+          <w:color w:val="002200"/>
+          <w:sz w:val="23"/>
+          <w:szCs w:val="23"/>
+        </w:rPr>
+        <w:t>测试后台管理</w:t>
+      </w:r>
+      <w:r>
+        <w:rPr>
+          <w:rFonts w:ascii="Georgia" w:hAnsi="Georgia" w:hint="eastAsia"/>
+          <w:color w:val="002200"/>
+          <w:sz w:val="23"/>
+          <w:szCs w:val="23"/>
+        </w:rPr>
+        <w:t>系统，采用</w:t>
+      </w:r>
+      <w:r>
+        <w:rPr>
+          <w:rFonts w:asciiTheme="minorEastAsia" w:eastAsiaTheme="minorEastAsia" w:hAnsiTheme="minorEastAsia" w:hint="eastAsia"/>
+          <w:color w:val="002200"/>
+          <w:sz w:val="23"/>
+          <w:szCs w:val="23"/>
+        </w:rPr>
+        <w:t>1000</w:t>
+      </w:r>
+      <w:r>
+        <w:rPr>
+          <w:rFonts w:ascii="Georgia" w:hAnsi="Georgia" w:hint="eastAsia"/>
+          <w:color w:val="002200"/>
+          <w:sz w:val="23"/>
+          <w:szCs w:val="23"/>
+        </w:rPr>
+        <w:t>个并发，为时</w:t>
+      </w:r>
+      <w:r>
+        <w:rPr>
+          <w:rFonts w:asciiTheme="minorEastAsia" w:eastAsiaTheme="minorEastAsia" w:hAnsiTheme="minorEastAsia" w:hint="eastAsia"/>
+          <w:color w:val="002200"/>
+          <w:sz w:val="23"/>
+          <w:szCs w:val="23"/>
+        </w:rPr>
+        <w:t>1</w:t>
+      </w:r>
+      <w:r>
+        <w:rPr>
+          <w:rFonts w:asciiTheme="minorEastAsia" w:eastAsiaTheme="minorEastAsia" w:hAnsiTheme="minorEastAsia" w:hint="eastAsia"/>
+          <w:color w:val="002200"/>
+          <w:sz w:val="23"/>
+          <w:szCs w:val="23"/>
+        </w:rPr>
+        <w:t>0s，得出结论如下，证明系统的并发请求到千级别。根据图6-3所示。</w:t>
+      </w:r>
+      <w:r>
+        <w:rPr>
+          <w:rFonts w:ascii="Georgia" w:hAnsi="Georgia" w:hint="eastAsia"/>
+          <w:color w:val="002200"/>
+          <w:sz w:val="23"/>
+          <w:szCs w:val="23"/>
+        </w:rPr>
+        <w:t>每秒钟响应请求数：</w:t>
+      </w:r>
+      <w:r>
+        <w:rPr>
+          <w:rFonts w:asciiTheme="minorEastAsia" w:eastAsiaTheme="minorEastAsia" w:hAnsiTheme="minorEastAsia" w:hint="eastAsia"/>
+          <w:color w:val="002200"/>
+          <w:sz w:val="23"/>
+          <w:szCs w:val="23"/>
+        </w:rPr>
+        <w:t>6012</w:t>
+      </w:r>
+      <w:r>
+        <w:rPr>
+          <w:rFonts w:ascii="Georgia" w:hAnsi="Georgia"/>
+          <w:color w:val="002200"/>
+          <w:sz w:val="23"/>
+          <w:szCs w:val="23"/>
+        </w:rPr>
+        <w:t xml:space="preserve"> pages/min</w:t>
+      </w:r>
+      <w:r>
+        <w:rPr>
+          <w:rFonts w:ascii="Georgia" w:hAnsi="Georgia" w:hint="eastAsia"/>
+          <w:color w:val="002200"/>
+          <w:sz w:val="23"/>
+          <w:szCs w:val="23"/>
+        </w:rPr>
+        <w:t>，每秒钟传输数据量</w:t>
+      </w:r>
+      <w:r>
+        <w:rPr>
+          <w:rFonts w:asciiTheme="minorEastAsia" w:eastAsiaTheme="minorEastAsia" w:hAnsiTheme="minorEastAsia" w:hint="eastAsia"/>
+          <w:color w:val="002200"/>
+          <w:sz w:val="23"/>
+          <w:szCs w:val="23"/>
+        </w:rPr>
+        <w:t>39373</w:t>
+      </w:r>
+      <w:r>
+        <w:rPr>
+          <w:rFonts w:ascii="Georgia" w:hAnsi="Georgia"/>
+          <w:color w:val="002200"/>
+          <w:sz w:val="23"/>
+          <w:szCs w:val="23"/>
+        </w:rPr>
+        <w:t xml:space="preserve"> bytes/sec.</w:t>
+      </w:r>
+      <w:r>
+        <w:rPr>
+          <w:rFonts w:asciiTheme="minorEastAsia" w:eastAsiaTheme="minorEastAsia" w:hAnsiTheme="minorEastAsia" w:hint="eastAsia"/>
+          <w:color w:val="002200"/>
+          <w:sz w:val="23"/>
+          <w:szCs w:val="23"/>
+        </w:rPr>
+        <w:t xml:space="preserve"> </w:t>
+      </w:r>
+      <w:r>
+        <w:rPr>
+          <w:rFonts w:ascii="Georgia" w:hAnsi="Georgia" w:hint="eastAsia"/>
+          <w:color w:val="002200"/>
+          <w:sz w:val="23"/>
+          <w:szCs w:val="23"/>
+        </w:rPr>
+        <w:t>请求：</w:t>
+      </w:r>
+      <w:r>
+        <w:rPr>
+          <w:rFonts w:asciiTheme="minorEastAsia" w:eastAsiaTheme="minorEastAsia" w:hAnsiTheme="minorEastAsia" w:hint="eastAsia"/>
+          <w:color w:val="002200"/>
+          <w:sz w:val="23"/>
+          <w:szCs w:val="23"/>
+        </w:rPr>
+        <w:t>979</w:t>
+      </w:r>
+      <w:r>
+        <w:rPr>
+          <w:rFonts w:asciiTheme="minorEastAsia" w:eastAsiaTheme="minorEastAsia" w:hAnsiTheme="minorEastAsia" w:hint="eastAsia"/>
+          <w:color w:val="002200"/>
+          <w:sz w:val="23"/>
+          <w:szCs w:val="23"/>
+        </w:rPr>
+        <w:t>次成功，</w:t>
+      </w:r>
+      <w:r>
+        <w:rPr>
+          <w:rFonts w:asciiTheme="minorEastAsia" w:eastAsiaTheme="minorEastAsia" w:hAnsiTheme="minorEastAsia" w:hint="eastAsia"/>
+          <w:color w:val="002200"/>
+          <w:sz w:val="23"/>
+          <w:szCs w:val="23"/>
+        </w:rPr>
+        <w:t>23</w:t>
+      </w:r>
+      <w:r>
+        <w:rPr>
+          <w:rFonts w:asciiTheme="minorEastAsia" w:eastAsiaTheme="minorEastAsia" w:hAnsiTheme="minorEastAsia" w:hint="eastAsia"/>
+          <w:color w:val="002200"/>
+          <w:sz w:val="23"/>
+          <w:szCs w:val="23"/>
+        </w:rPr>
+        <w:t>次失败。</w:t>
+      </w:r>
+    </w:p>
+    <w:p>
+      <w:pPr>
+        <w:spacing w:line="276" w:lineRule="auto"/>
+        <w:rPr>
+          <w:rFonts w:asciiTheme="minorEastAsia" w:eastAsiaTheme="minorEastAsia" w:hAnsiTheme="minorEastAsia"/>
+        </w:rPr>
+      </w:pPr>
+    </w:p>
+    <w:p>
+      <w:pPr>
+        <w:spacing w:line="276" w:lineRule="auto"/>
+        <w:rPr>
+          <w:rFonts w:asciiTheme="minorEastAsia" w:eastAsiaTheme="minorEastAsia" w:hAnsiTheme="minorEastAsia"/>
+        </w:rPr>
+      </w:pPr>
+      <w:r>
+        <w:rPr>
+          <w:rFonts w:asciiTheme="minorEastAsia" w:eastAsiaTheme="minorEastAsia" w:hAnsiTheme="minorEastAsia" w:hint="eastAsia"/>
+        </w:rPr>
+        <w:t>6.3 本章小结</w:t>
+      </w:r>
+    </w:p>
+    <w:p>
+      <w:pPr>
+        <w:spacing w:line="276" w:lineRule="auto"/>
+        <w:rPr>
+          <w:rFonts w:asciiTheme="minorEastAsia" w:eastAsiaTheme="minorEastAsia" w:hAnsiTheme="minorEastAsia"/>
+        </w:rPr>
+      </w:pPr>
+    </w:p>
+    <w:p>
+      <w:pPr>
+        <w:spacing w:line="276" w:lineRule="auto"/>
+        <w:rPr>
+          <w:rFonts w:asciiTheme="minorEastAsia" w:eastAsiaTheme="minorEastAsia" w:hAnsiTheme="minorEastAsia"/>
+        </w:rPr>
+      </w:pPr>
+      <w:r>
+        <w:rPr>
+          <w:rFonts w:asciiTheme="minorEastAsia" w:eastAsiaTheme="minorEastAsia" w:hAnsiTheme="minorEastAsia"/>
+        </w:rPr>
+        <w:tab/>
+      </w:r>
+      <w:r>
+        <w:rPr>
+          <w:rFonts w:asciiTheme="minorEastAsia" w:eastAsiaTheme="minorEastAsia" w:hAnsiTheme="minorEastAsia"/>
+        </w:rPr>
+        <w:t>本章主要对</w:t>
+      </w:r>
+      <w:r>
+        <w:rPr>
+          <w:rFonts w:asciiTheme="minorEastAsia" w:eastAsiaTheme="minorEastAsia" w:hAnsiTheme="minorEastAsia"/>
+        </w:rPr>
+        <w:t>电器商城购物系统以及商户后台管理系统进行测试</w:t>
+      </w:r>
+      <w:r>
+        <w:rPr>
+          <w:rFonts w:asciiTheme="minorEastAsia" w:eastAsiaTheme="minorEastAsia" w:hAnsiTheme="minorEastAsia" w:hint="eastAsia"/>
+        </w:rPr>
+        <w:t>。分别为zookeeper注册中心的测试，以及对应的性能测试，还有常见错误的描述。</w:t>
+      </w:r>
+      <w:r>
+        <w:rPr>
+          <w:rFonts w:asciiTheme="minorEastAsia" w:eastAsiaTheme="minorEastAsia" w:hAnsiTheme="minorEastAsia"/>
+        </w:rPr>
+        <w:t>首先是对zookeeper注册中心的启动测试</w:t>
+      </w:r>
+      <w:r>
+        <w:rPr>
+          <w:rFonts w:asciiTheme="minorEastAsia" w:eastAsiaTheme="minorEastAsia" w:hAnsiTheme="minorEastAsia" w:hint="eastAsia"/>
+        </w:rPr>
+        <w:t>，</w:t>
+      </w:r>
+      <w:r>
+        <w:rPr>
+          <w:rFonts w:asciiTheme="minorEastAsia" w:eastAsiaTheme="minorEastAsia" w:hAnsiTheme="minorEastAsia"/>
+        </w:rPr>
+        <w:t>以及项目启动接口注册是否正常进行测试</w:t>
+      </w:r>
+      <w:r>
+        <w:rPr>
+          <w:rFonts w:asciiTheme="minorEastAsia" w:eastAsiaTheme="minorEastAsia" w:hAnsiTheme="minorEastAsia" w:hint="eastAsia"/>
+        </w:rPr>
+        <w:t>。对在使用zookeeper的时候出现的常用错误进行叙述和总结。另外对这两个系统进行了压力性能测试，通过Web</w:t>
+      </w:r>
+      <w:r>
+        <w:rPr>
+          <w:rFonts w:asciiTheme="minorEastAsia" w:eastAsiaTheme="minorEastAsia" w:hAnsiTheme="minorEastAsia"/>
+        </w:rPr>
+        <w:t>Bench工具实现简单并发请求</w:t>
+      </w:r>
+      <w:r>
+        <w:rPr>
+          <w:rFonts w:asciiTheme="minorEastAsia" w:eastAsiaTheme="minorEastAsia" w:hAnsiTheme="minorEastAsia" w:hint="eastAsia"/>
+        </w:rPr>
+        <w:t>。</w:t>
+      </w:r>
+    </w:p>
+    <w:p>
+      <w:pPr>
+        <w:spacing w:line="276" w:lineRule="auto"/>
+        <w:rPr>
+          <w:rFonts w:asciiTheme="minorEastAsia" w:eastAsiaTheme="minorEastAsia" w:hAnsiTheme="minorEastAsia"/>
+        </w:rPr>
+      </w:pPr>
+    </w:p>
+    <w:p>
+      <w:pPr>
+        <w:spacing w:line="276" w:lineRule="auto"/>
+        <w:rPr>
+          <w:rFonts w:asciiTheme="minorEastAsia" w:eastAsiaTheme="minorEastAsia" w:hAnsiTheme="minorEastAsia" w:hint="eastAsia"/>
+        </w:rPr>
+      </w:pPr>
+    </w:p>
+    <w:p>
+      <w:pPr>
+        <w:spacing w:line="276" w:lineRule="auto"/>
+        <w:rPr>
+          <w:rFonts w:asciiTheme="minorEastAsia" w:eastAsiaTheme="minorEastAsia" w:hAnsiTheme="minorEastAsia"/>
+        </w:rPr>
+      </w:pPr>
+      <w:r>
+        <w:rPr>
+          <w:rFonts w:asciiTheme="minorEastAsia" w:eastAsiaTheme="minorEastAsia" w:hAnsiTheme="minorEastAsia"/>
+        </w:rPr>
+        <w:t>第七章</w:t>
+      </w:r>
+      <w:r>
+        <w:rPr>
+          <w:rFonts w:asciiTheme="minorEastAsia" w:eastAsiaTheme="minorEastAsia" w:hAnsiTheme="minorEastAsia" w:hint="eastAsia"/>
+        </w:rPr>
+        <w:t xml:space="preserve"> 总结和展望</w:t>
+      </w:r>
+    </w:p>
+    <w:p>
+      <w:pPr>
+        <w:spacing w:line="276" w:lineRule="auto"/>
+        <w:rPr>
+          <w:rFonts w:asciiTheme="minorEastAsia" w:eastAsiaTheme="minorEastAsia" w:hAnsiTheme="minorEastAsia"/>
+        </w:rPr>
+      </w:pPr>
+    </w:p>
+    <w:p>
+      <w:pPr>
+        <w:spacing w:line="276" w:lineRule="auto"/>
+        <w:rPr>
+          <w:rFonts w:asciiTheme="minorEastAsia" w:eastAsiaTheme="minorEastAsia" w:hAnsiTheme="minorEastAsia"/>
+        </w:rPr>
+      </w:pPr>
+      <w:r>
+        <w:rPr>
+          <w:rFonts w:asciiTheme="minorEastAsia" w:eastAsiaTheme="minorEastAsia" w:hAnsiTheme="minorEastAsia" w:hint="eastAsia"/>
+        </w:rPr>
+        <w:t>7.1 本论文研究总结</w:t>
+      </w:r>
+    </w:p>
+    <w:p>
+      <w:pPr>
+        <w:spacing w:line="276" w:lineRule="auto"/>
+        <w:rPr>
+          <w:rFonts w:asciiTheme="minorEastAsia" w:eastAsiaTheme="minorEastAsia" w:hAnsiTheme="minorEastAsia"/>
+        </w:rPr>
+      </w:pPr>
+      <w:r>
+        <w:rPr>
+          <w:rFonts w:asciiTheme="minorEastAsia" w:eastAsiaTheme="minorEastAsia" w:hAnsiTheme="minorEastAsia"/>
+        </w:rPr>
+        <w:tab/>
+      </w:r>
+    </w:p>
+    <w:p>
+      <w:pPr>
+        <w:spacing w:line="276" w:lineRule="auto"/>
+        <w:rPr>
+          <w:rFonts w:asciiTheme="minorEastAsia" w:eastAsiaTheme="minorEastAsia" w:hAnsiTheme="minorEastAsia"/>
+        </w:rPr>
+      </w:pPr>
+      <w:r>
+        <w:rPr>
+          <w:rFonts w:asciiTheme="minorEastAsia" w:eastAsiaTheme="minorEastAsia" w:hAnsiTheme="minorEastAsia"/>
+        </w:rPr>
+        <w:tab/>
+      </w:r>
+      <w:r>
+        <w:rPr>
+          <w:rFonts w:asciiTheme="minorEastAsia" w:eastAsiaTheme="minorEastAsia" w:hAnsiTheme="minorEastAsia"/>
+        </w:rPr>
+        <w:t>本论文研究开发了两个系统</w:t>
+      </w:r>
+      <w:r>
+        <w:rPr>
+          <w:rFonts w:asciiTheme="minorEastAsia" w:eastAsiaTheme="minorEastAsia" w:hAnsiTheme="minorEastAsia" w:hint="eastAsia"/>
+        </w:rPr>
+        <w:t>，</w:t>
+      </w:r>
+      <w:r>
+        <w:rPr>
+          <w:rFonts w:asciiTheme="minorEastAsia" w:eastAsiaTheme="minorEastAsia" w:hAnsiTheme="minorEastAsia"/>
+        </w:rPr>
+        <w:t>一个是电器购物商城</w:t>
+      </w:r>
+      <w:r>
+        <w:rPr>
+          <w:rFonts w:asciiTheme="minorEastAsia" w:eastAsiaTheme="minorEastAsia" w:hAnsiTheme="minorEastAsia"/>
+        </w:rPr>
+        <w:t>系统</w:t>
+      </w:r>
+      <w:r>
+        <w:rPr>
+          <w:rFonts w:asciiTheme="minorEastAsia" w:eastAsiaTheme="minorEastAsia" w:hAnsiTheme="minorEastAsia" w:hint="eastAsia"/>
+        </w:rPr>
+        <w:t>，</w:t>
+      </w:r>
+      <w:r>
+        <w:rPr>
+          <w:rFonts w:asciiTheme="minorEastAsia" w:eastAsiaTheme="minorEastAsia" w:hAnsiTheme="minorEastAsia"/>
+        </w:rPr>
+        <w:t>一个是商户后台管理系统</w:t>
+      </w:r>
+      <w:r>
+        <w:rPr>
+          <w:rFonts w:asciiTheme="minorEastAsia" w:eastAsiaTheme="minorEastAsia" w:hAnsiTheme="minorEastAsia" w:hint="eastAsia"/>
+        </w:rPr>
+        <w:t>。</w:t>
+      </w:r>
+      <w:r>
+        <w:rPr>
+          <w:rFonts w:asciiTheme="minorEastAsia" w:eastAsiaTheme="minorEastAsia" w:hAnsiTheme="minorEastAsia"/>
+        </w:rPr>
+        <w:t>对于前者要求该应用程序拥有功能完备</w:t>
+      </w:r>
+      <w:r>
+        <w:rPr>
+          <w:rFonts w:asciiTheme="minorEastAsia" w:eastAsiaTheme="minorEastAsia" w:hAnsiTheme="minorEastAsia" w:hint="eastAsia"/>
+        </w:rPr>
+        <w:t>，</w:t>
+      </w:r>
+      <w:r>
+        <w:rPr>
+          <w:rFonts w:asciiTheme="minorEastAsia" w:eastAsiaTheme="minorEastAsia" w:hAnsiTheme="minorEastAsia"/>
+        </w:rPr>
+        <w:t>易操作</w:t>
+      </w:r>
+      <w:r>
+        <w:rPr>
+          <w:rFonts w:asciiTheme="minorEastAsia" w:eastAsiaTheme="minorEastAsia" w:hAnsiTheme="minorEastAsia" w:hint="eastAsia"/>
+        </w:rPr>
+        <w:t>，</w:t>
+      </w:r>
+      <w:r>
+        <w:rPr>
+          <w:rFonts w:asciiTheme="minorEastAsia" w:eastAsiaTheme="minorEastAsia" w:hAnsiTheme="minorEastAsia"/>
+        </w:rPr>
+        <w:t>易使用等特点</w:t>
+      </w:r>
+      <w:r>
+        <w:rPr>
+          <w:rFonts w:asciiTheme="minorEastAsia" w:eastAsiaTheme="minorEastAsia" w:hAnsiTheme="minorEastAsia" w:hint="eastAsia"/>
+        </w:rPr>
+        <w:t>。</w:t>
+      </w:r>
+      <w:r>
+        <w:rPr>
+          <w:rFonts w:asciiTheme="minorEastAsia" w:eastAsiaTheme="minorEastAsia" w:hAnsiTheme="minorEastAsia"/>
+        </w:rPr>
+        <w:t>对于后者</w:t>
+      </w:r>
+      <w:r>
+        <w:rPr>
+          <w:rFonts w:asciiTheme="minorEastAsia" w:eastAsiaTheme="minorEastAsia" w:hAnsiTheme="minorEastAsia" w:hint="eastAsia"/>
+        </w:rPr>
+        <w:t>，</w:t>
+      </w:r>
+      <w:r>
+        <w:rPr>
+          <w:rFonts w:asciiTheme="minorEastAsia" w:eastAsiaTheme="minorEastAsia" w:hAnsiTheme="minorEastAsia"/>
+        </w:rPr>
+        <w:t>则要求数据的统一性</w:t>
+      </w:r>
+      <w:r>
+        <w:rPr>
+          <w:rFonts w:asciiTheme="minorEastAsia" w:eastAsiaTheme="minorEastAsia" w:hAnsiTheme="minorEastAsia" w:hint="eastAsia"/>
+        </w:rPr>
+        <w:t>，</w:t>
+      </w:r>
+      <w:r>
+        <w:rPr>
+          <w:rFonts w:asciiTheme="minorEastAsia" w:eastAsiaTheme="minorEastAsia" w:hAnsiTheme="minorEastAsia"/>
+        </w:rPr>
+        <w:t>以及系统的安全性</w:t>
+      </w:r>
+      <w:r>
+        <w:rPr>
+          <w:rFonts w:asciiTheme="minorEastAsia" w:eastAsiaTheme="minorEastAsia" w:hAnsiTheme="minorEastAsia" w:hint="eastAsia"/>
+        </w:rPr>
+        <w:t>，</w:t>
+      </w:r>
+      <w:r>
+        <w:rPr>
+          <w:rFonts w:asciiTheme="minorEastAsia" w:eastAsiaTheme="minorEastAsia" w:hAnsiTheme="minorEastAsia"/>
+        </w:rPr>
+        <w:t>可扩展性</w:t>
+      </w:r>
+      <w:r>
+        <w:rPr>
+          <w:rFonts w:asciiTheme="minorEastAsia" w:eastAsiaTheme="minorEastAsia" w:hAnsiTheme="minorEastAsia" w:hint="eastAsia"/>
+        </w:rPr>
+        <w:t>。</w:t>
+      </w:r>
+    </w:p>
+    <w:p>
+      <w:pPr>
+        <w:spacing w:line="276" w:lineRule="auto"/>
+        <w:rPr>
+          <w:rFonts w:asciiTheme="minorEastAsia" w:eastAsiaTheme="minorEastAsia" w:hAnsiTheme="minorEastAsia"/>
+        </w:rPr>
+      </w:pPr>
+      <w:r>
+        <w:rPr>
+          <w:rFonts w:asciiTheme="minorEastAsia" w:eastAsiaTheme="minorEastAsia" w:hAnsiTheme="minorEastAsia"/>
+        </w:rPr>
+        <w:tab/>
+        <w:t>电器购物商城系统具有一般商城拥有的基本功能</w:t>
+      </w:r>
+      <w:r>
+        <w:rPr>
+          <w:rFonts w:asciiTheme="minorEastAsia" w:eastAsiaTheme="minorEastAsia" w:hAnsiTheme="minorEastAsia" w:hint="eastAsia"/>
+        </w:rPr>
+        <w:t>，</w:t>
+      </w:r>
+      <w:r>
+        <w:rPr>
+          <w:rFonts w:asciiTheme="minorEastAsia" w:eastAsiaTheme="minorEastAsia" w:hAnsiTheme="minorEastAsia"/>
+        </w:rPr>
+        <w:t>比如购物</w:t>
+      </w:r>
+      <w:r>
+        <w:rPr>
+          <w:rFonts w:asciiTheme="minorEastAsia" w:eastAsiaTheme="minorEastAsia" w:hAnsiTheme="minorEastAsia" w:hint="eastAsia"/>
+        </w:rPr>
+        <w:t>，</w:t>
+      </w:r>
+      <w:r>
+        <w:rPr>
+          <w:rFonts w:asciiTheme="minorEastAsia" w:eastAsiaTheme="minorEastAsia" w:hAnsiTheme="minorEastAsia"/>
+        </w:rPr>
+        <w:t>保修等功能</w:t>
+      </w:r>
+      <w:r>
+        <w:rPr>
+          <w:rFonts w:asciiTheme="minorEastAsia" w:eastAsiaTheme="minorEastAsia" w:hAnsiTheme="minorEastAsia" w:hint="eastAsia"/>
+        </w:rPr>
+        <w:t>。</w:t>
+      </w:r>
+      <w:r>
+        <w:rPr>
+          <w:rFonts w:asciiTheme="minorEastAsia" w:eastAsiaTheme="minorEastAsia" w:hAnsiTheme="minorEastAsia"/>
+        </w:rPr>
+        <w:t>后台管理系统则采用扩展性和管理性较强的方式</w:t>
+      </w:r>
+      <w:r>
+        <w:rPr>
+          <w:rFonts w:asciiTheme="minorEastAsia" w:eastAsiaTheme="minorEastAsia" w:hAnsiTheme="minorEastAsia" w:hint="eastAsia"/>
+        </w:rPr>
+        <w:t>，</w:t>
+      </w:r>
+      <w:r>
+        <w:rPr>
+          <w:rFonts w:asciiTheme="minorEastAsia" w:eastAsiaTheme="minorEastAsia" w:hAnsiTheme="minorEastAsia"/>
+        </w:rPr>
+        <w:t>分成角色管理</w:t>
+      </w:r>
+      <w:r>
+        <w:rPr>
+          <w:rFonts w:asciiTheme="minorEastAsia" w:eastAsiaTheme="minorEastAsia" w:hAnsiTheme="minorEastAsia" w:hint="eastAsia"/>
+        </w:rPr>
+        <w:t>，</w:t>
+      </w:r>
+      <w:r>
+        <w:rPr>
+          <w:rFonts w:asciiTheme="minorEastAsia" w:eastAsiaTheme="minorEastAsia" w:hAnsiTheme="minorEastAsia"/>
+        </w:rPr>
+        <w:t>权限管理</w:t>
+      </w:r>
+      <w:r>
+        <w:rPr>
+          <w:rFonts w:asciiTheme="minorEastAsia" w:eastAsiaTheme="minorEastAsia" w:hAnsiTheme="minorEastAsia" w:hint="eastAsia"/>
+        </w:rPr>
+        <w:t>，</w:t>
+      </w:r>
+      <w:r>
+        <w:rPr>
+          <w:rFonts w:asciiTheme="minorEastAsia" w:eastAsiaTheme="minorEastAsia" w:hAnsiTheme="minorEastAsia"/>
+        </w:rPr>
+        <w:t>资源管理等</w:t>
+      </w:r>
+      <w:r>
+        <w:rPr>
+          <w:rFonts w:asciiTheme="minorEastAsia" w:eastAsiaTheme="minorEastAsia" w:hAnsiTheme="minorEastAsia" w:hint="eastAsia"/>
+        </w:rPr>
+        <w:t>，对于人员，</w:t>
+      </w:r>
+      <w:r>
+        <w:rPr>
+          <w:rFonts w:asciiTheme="minorEastAsia" w:eastAsiaTheme="minorEastAsia" w:hAnsiTheme="minorEastAsia" w:hint="eastAsia"/>
+        </w:rPr>
+        <w:lastRenderedPageBreak/>
+        <w:t>权限，资源的管理具有针对性较强的作用。</w:t>
+      </w:r>
+    </w:p>
+    <w:p>
+      <w:pPr>
+        <w:spacing w:line="276" w:lineRule="auto"/>
+        <w:rPr>
+          <w:rFonts w:asciiTheme="minorEastAsia" w:eastAsiaTheme="minorEastAsia" w:hAnsiTheme="minorEastAsia"/>
+        </w:rPr>
+      </w:pPr>
+      <w:r>
+        <w:rPr>
+          <w:rFonts w:asciiTheme="minorEastAsia" w:eastAsiaTheme="minorEastAsia" w:hAnsiTheme="minorEastAsia"/>
+        </w:rPr>
+        <w:tab/>
+        <w:t>本论文就系统的功能</w:t>
+      </w:r>
+      <w:r>
+        <w:rPr>
+          <w:rFonts w:asciiTheme="minorEastAsia" w:eastAsiaTheme="minorEastAsia" w:hAnsiTheme="minorEastAsia" w:hint="eastAsia"/>
+        </w:rPr>
+        <w:t>设计，结构设计，数据设计，交互设计，以及相关技术的介绍，测试进行了详细的叙述，展示了系统的每一个细节。</w:t>
+      </w:r>
+    </w:p>
+    <w:p>
+      <w:pPr>
+        <w:spacing w:line="276" w:lineRule="auto"/>
+        <w:rPr>
+          <w:rFonts w:asciiTheme="minorEastAsia" w:eastAsiaTheme="minorEastAsia" w:hAnsiTheme="minorEastAsia"/>
+        </w:rPr>
+      </w:pPr>
+    </w:p>
+    <w:p>
+      <w:pPr>
+        <w:spacing w:line="276" w:lineRule="auto"/>
+        <w:rPr>
+          <w:rFonts w:asciiTheme="minorEastAsia" w:eastAsiaTheme="minorEastAsia" w:hAnsiTheme="minorEastAsia"/>
+        </w:rPr>
+      </w:pPr>
+      <w:r>
+        <w:rPr>
+          <w:rFonts w:asciiTheme="minorEastAsia" w:eastAsiaTheme="minorEastAsia" w:hAnsiTheme="minorEastAsia" w:hint="eastAsia"/>
+        </w:rPr>
+        <w:t>7.2 未来展望</w:t>
+      </w:r>
+    </w:p>
+    <w:p>
+      <w:pPr>
+        <w:spacing w:line="276" w:lineRule="auto"/>
+        <w:rPr>
+          <w:rFonts w:asciiTheme="minorEastAsia" w:eastAsiaTheme="minorEastAsia" w:hAnsiTheme="minorEastAsia"/>
+        </w:rPr>
+      </w:pPr>
+      <w:r>
+        <w:rPr>
+          <w:rFonts w:asciiTheme="minorEastAsia" w:eastAsiaTheme="minorEastAsia" w:hAnsiTheme="minorEastAsia"/>
+        </w:rPr>
+        <w:tab/>
+      </w:r>
+    </w:p>
+    <w:p>
+      <w:pPr>
+        <w:spacing w:line="276" w:lineRule="auto"/>
+        <w:rPr>
+          <w:rFonts w:asciiTheme="minorEastAsia" w:eastAsiaTheme="minorEastAsia" w:hAnsiTheme="minorEastAsia"/>
+        </w:rPr>
+      </w:pPr>
+      <w:r>
+        <w:rPr>
+          <w:rFonts w:asciiTheme="minorEastAsia" w:eastAsiaTheme="minorEastAsia" w:hAnsiTheme="minorEastAsia"/>
+        </w:rPr>
+        <w:tab/>
+        <w:t>开发这两个系统</w:t>
+      </w:r>
+      <w:r>
+        <w:rPr>
+          <w:rFonts w:asciiTheme="minorEastAsia" w:eastAsiaTheme="minorEastAsia" w:hAnsiTheme="minorEastAsia" w:hint="eastAsia"/>
+        </w:rPr>
+        <w:t>，</w:t>
+      </w:r>
+      <w:r>
+        <w:rPr>
+          <w:rFonts w:asciiTheme="minorEastAsia" w:eastAsiaTheme="minorEastAsia" w:hAnsiTheme="minorEastAsia"/>
+        </w:rPr>
+        <w:t>主要的目的</w:t>
+      </w:r>
+      <w:r>
+        <w:rPr>
+          <w:rFonts w:asciiTheme="minorEastAsia" w:eastAsiaTheme="minorEastAsia" w:hAnsiTheme="minorEastAsia"/>
+        </w:rPr>
+        <w:t>是方便家里的生意能够走上用户群管理的互联网化</w:t>
+      </w:r>
+      <w:r>
+        <w:rPr>
+          <w:rFonts w:asciiTheme="minorEastAsia" w:eastAsiaTheme="minorEastAsia" w:hAnsiTheme="minorEastAsia" w:hint="eastAsia"/>
+        </w:rPr>
+        <w:t>。</w:t>
+      </w:r>
+      <w:r>
+        <w:rPr>
+          <w:rFonts w:asciiTheme="minorEastAsia" w:eastAsiaTheme="minorEastAsia" w:hAnsiTheme="minorEastAsia"/>
+        </w:rPr>
+        <w:t>希望系统</w:t>
+      </w:r>
+      <w:r>
+        <w:rPr>
+          <w:rFonts w:asciiTheme="minorEastAsia" w:eastAsiaTheme="minorEastAsia" w:hAnsiTheme="minorEastAsia"/>
+        </w:rPr>
+        <w:t>可以经过不断的完善</w:t>
+      </w:r>
+      <w:r>
+        <w:rPr>
+          <w:rFonts w:asciiTheme="minorEastAsia" w:eastAsiaTheme="minorEastAsia" w:hAnsiTheme="minorEastAsia" w:hint="eastAsia"/>
+        </w:rPr>
+        <w:t>，</w:t>
+      </w:r>
+      <w:r>
+        <w:rPr>
+          <w:rFonts w:asciiTheme="minorEastAsia" w:eastAsiaTheme="minorEastAsia" w:hAnsiTheme="minorEastAsia"/>
+        </w:rPr>
+        <w:t>能够真正的</w:t>
+      </w:r>
+      <w:r>
+        <w:rPr>
+          <w:rFonts w:asciiTheme="minorEastAsia" w:eastAsiaTheme="minorEastAsia" w:hAnsiTheme="minorEastAsia"/>
+        </w:rPr>
+        <w:t>上线并投入使用</w:t>
+      </w:r>
+      <w:r>
+        <w:rPr>
+          <w:rFonts w:asciiTheme="minorEastAsia" w:eastAsiaTheme="minorEastAsia" w:hAnsiTheme="minorEastAsia" w:hint="eastAsia"/>
+        </w:rPr>
+        <w:t>。</w:t>
+      </w:r>
+      <w:r>
+        <w:rPr>
+          <w:rFonts w:asciiTheme="minorEastAsia" w:eastAsiaTheme="minorEastAsia" w:hAnsiTheme="minorEastAsia" w:hint="eastAsia"/>
+        </w:rPr>
+        <w:t>并且真正的具备安全性，能够扛住并发压力，恶意攻击等。系统的安全性还不完备，还需要进一步完善。</w:t>
+      </w:r>
+    </w:p>
+    <w:p>
+      <w:pPr>
+        <w:spacing w:line="276" w:lineRule="auto"/>
+        <w:rPr>
+          <w:rFonts w:asciiTheme="minorEastAsia" w:eastAsiaTheme="minorEastAsia" w:hAnsiTheme="minorEastAsia"/>
+        </w:rPr>
+      </w:pPr>
+    </w:p>
+    <w:p>
+      <w:pPr>
+        <w:spacing w:line="276" w:lineRule="auto"/>
+        <w:rPr>
+          <w:rFonts w:asciiTheme="minorEastAsia" w:eastAsiaTheme="minorEastAsia" w:hAnsiTheme="minorEastAsia"/>
+        </w:rPr>
+      </w:pPr>
+    </w:p>
+    <w:p>
+      <w:pPr>
+        <w:spacing w:line="276" w:lineRule="auto"/>
+        <w:rPr>
+          <w:rFonts w:asciiTheme="minorEastAsia" w:eastAsiaTheme="minorEastAsia" w:hAnsiTheme="minorEastAsia"/>
+        </w:rPr>
+      </w:pPr>
+    </w:p>
+    <w:p>
+      <w:pPr>
+        <w:spacing w:line="276" w:lineRule="auto"/>
+        <w:rPr>
+          <w:rFonts w:asciiTheme="minorEastAsia" w:eastAsiaTheme="minorEastAsia" w:hAnsiTheme="minorEastAsia"/>
+        </w:rPr>
+      </w:pPr>
+    </w:p>
+    <w:p>
+      <w:pPr>
+        <w:spacing w:line="276" w:lineRule="auto"/>
+        <w:rPr>
+          <w:rFonts w:asciiTheme="minorEastAsia" w:eastAsiaTheme="minorEastAsia" w:hAnsiTheme="minorEastAsia"/>
+        </w:rPr>
+      </w:pPr>
+    </w:p>
+    <w:p>
+      <w:pPr>
+        <w:spacing w:line="276" w:lineRule="auto"/>
+        <w:jc w:val="center"/>
+        <w:rPr>
+          <w:rFonts w:asciiTheme="minorEastAsia" w:eastAsiaTheme="minorEastAsia" w:hAnsiTheme="minorEastAsia"/>
+        </w:rPr>
+      </w:pPr>
+      <w:r>
+        <w:rPr>
+          <w:rFonts w:asciiTheme="minorEastAsia" w:eastAsiaTheme="minorEastAsia" w:hAnsiTheme="minorEastAsia"/>
+        </w:rPr>
+        <w:t>致谢</w:t>
+      </w:r>
+    </w:p>
+    <w:p>
+      <w:pPr>
+        <w:spacing w:line="276" w:lineRule="auto"/>
+        <w:jc w:val="center"/>
+        <w:rPr>
+          <w:rFonts w:asciiTheme="minorEastAsia" w:eastAsiaTheme="minorEastAsia" w:hAnsiTheme="minorEastAsia"/>
+        </w:rPr>
+      </w:pPr>
+    </w:p>
+    <w:p>
+      <w:pPr>
+        <w:spacing w:line="276" w:lineRule="auto"/>
+        <w:jc w:val="left"/>
+        <w:rPr>
+          <w:rFonts w:asciiTheme="minorEastAsia" w:eastAsiaTheme="minorEastAsia" w:hAnsiTheme="minorEastAsia"/>
+        </w:rPr>
+      </w:pPr>
+      <w:r>
+        <w:rPr>
+          <w:rFonts w:asciiTheme="minorEastAsia" w:eastAsiaTheme="minorEastAsia" w:hAnsiTheme="minorEastAsia"/>
+        </w:rPr>
+        <w:tab/>
+        <w:t>这几个月以来</w:t>
+      </w:r>
+      <w:r>
+        <w:rPr>
+          <w:rFonts w:asciiTheme="minorEastAsia" w:eastAsiaTheme="minorEastAsia" w:hAnsiTheme="minorEastAsia" w:hint="eastAsia"/>
+        </w:rPr>
+        <w:t>，</w:t>
+      </w:r>
+      <w:r>
+        <w:rPr>
+          <w:rFonts w:asciiTheme="minorEastAsia" w:eastAsiaTheme="minorEastAsia" w:hAnsiTheme="minorEastAsia"/>
+        </w:rPr>
+        <w:t>我一直在努力完成毕业设计以及论文的攒写</w:t>
+      </w:r>
+      <w:r>
+        <w:rPr>
+          <w:rFonts w:asciiTheme="minorEastAsia" w:eastAsiaTheme="minorEastAsia" w:hAnsiTheme="minorEastAsia" w:hint="eastAsia"/>
+        </w:rPr>
+        <w:t>，</w:t>
+      </w:r>
+      <w:r>
+        <w:rPr>
+          <w:rFonts w:asciiTheme="minorEastAsia" w:eastAsiaTheme="minorEastAsia" w:hAnsiTheme="minorEastAsia"/>
+        </w:rPr>
+        <w:t>期间遇到了很多难以解决的错误</w:t>
+      </w:r>
+      <w:r>
+        <w:rPr>
+          <w:rFonts w:asciiTheme="minorEastAsia" w:eastAsiaTheme="minorEastAsia" w:hAnsiTheme="minorEastAsia" w:hint="eastAsia"/>
+        </w:rPr>
+        <w:t>，</w:t>
+      </w:r>
+      <w:r>
+        <w:rPr>
+          <w:rFonts w:asciiTheme="minorEastAsia" w:eastAsiaTheme="minorEastAsia" w:hAnsiTheme="minorEastAsia"/>
+        </w:rPr>
+        <w:t>并且也请求过多人的帮助</w:t>
+      </w:r>
+    </w:p>
+    <w:p>
+      <w:pPr>
+        <w:spacing w:line="276" w:lineRule="auto"/>
+        <w:jc w:val="left"/>
+        <w:rPr>
+          <w:rFonts w:asciiTheme="minorEastAsia" w:eastAsiaTheme="minorEastAsia" w:hAnsiTheme="minorEastAsia"/>
+        </w:rPr>
+      </w:pPr>
+      <w:r>
+        <w:rPr>
+          <w:rFonts w:asciiTheme="minorEastAsia" w:eastAsiaTheme="minorEastAsia" w:hAnsiTheme="minorEastAsia"/>
+        </w:rPr>
+        <w:tab/>
+      </w:r>
+      <w:r>
+        <w:rPr>
+          <w:rFonts w:asciiTheme="minorEastAsia" w:eastAsiaTheme="minorEastAsia" w:hAnsiTheme="minorEastAsia"/>
+        </w:rPr>
+        <w:t>首先要衷心感谢我的毕业设计导师</w:t>
+      </w:r>
+      <w:r>
+        <w:rPr>
+          <w:rFonts w:asciiTheme="minorEastAsia" w:eastAsiaTheme="minorEastAsia" w:hAnsiTheme="minorEastAsia" w:hint="eastAsia"/>
+        </w:rPr>
+        <w:t>------</w:t>
+      </w:r>
+      <w:r>
+        <w:rPr>
+          <w:rFonts w:asciiTheme="minorEastAsia" w:eastAsiaTheme="minorEastAsia" w:hAnsiTheme="minorEastAsia"/>
+        </w:rPr>
+        <w:t>张席老师</w:t>
+      </w:r>
+      <w:r>
+        <w:rPr>
+          <w:rFonts w:asciiTheme="minorEastAsia" w:eastAsiaTheme="minorEastAsia" w:hAnsiTheme="minorEastAsia" w:hint="eastAsia"/>
+        </w:rPr>
+        <w:t>，</w:t>
+      </w:r>
+      <w:r>
+        <w:rPr>
+          <w:rFonts w:asciiTheme="minorEastAsia" w:eastAsiaTheme="minorEastAsia" w:hAnsiTheme="minorEastAsia"/>
+        </w:rPr>
+        <w:t>对张席老师的了解</w:t>
+      </w:r>
+      <w:r>
+        <w:rPr>
+          <w:rFonts w:asciiTheme="minorEastAsia" w:eastAsiaTheme="minorEastAsia" w:hAnsiTheme="minorEastAsia" w:hint="eastAsia"/>
+        </w:rPr>
+        <w:t>，</w:t>
+      </w:r>
+      <w:r>
+        <w:rPr>
+          <w:rFonts w:asciiTheme="minorEastAsia" w:eastAsiaTheme="minorEastAsia" w:hAnsiTheme="minorEastAsia"/>
+        </w:rPr>
+        <w:t>是从上他的java设计课程开始的</w:t>
+      </w:r>
+      <w:r>
+        <w:rPr>
+          <w:rFonts w:asciiTheme="minorEastAsia" w:eastAsiaTheme="minorEastAsia" w:hAnsiTheme="minorEastAsia" w:hint="eastAsia"/>
+        </w:rPr>
+        <w:t>，</w:t>
+      </w:r>
+      <w:r>
+        <w:rPr>
+          <w:rFonts w:asciiTheme="minorEastAsia" w:eastAsiaTheme="minorEastAsia" w:hAnsiTheme="minorEastAsia"/>
+        </w:rPr>
+        <w:t>觉得老师是一个讲课认真</w:t>
+      </w:r>
+      <w:r>
+        <w:rPr>
+          <w:rFonts w:asciiTheme="minorEastAsia" w:eastAsiaTheme="minorEastAsia" w:hAnsiTheme="minorEastAsia" w:hint="eastAsia"/>
+        </w:rPr>
+        <w:t>，知识</w:t>
+      </w:r>
+      <w:r>
+        <w:rPr>
+          <w:rFonts w:asciiTheme="minorEastAsia" w:eastAsiaTheme="minorEastAsia" w:hAnsiTheme="minorEastAsia"/>
+        </w:rPr>
+        <w:t>针对性很强</w:t>
+      </w:r>
+      <w:r>
+        <w:rPr>
+          <w:rFonts w:asciiTheme="minorEastAsia" w:eastAsiaTheme="minorEastAsia" w:hAnsiTheme="minorEastAsia" w:hint="eastAsia"/>
+        </w:rPr>
+        <w:t>，</w:t>
+      </w:r>
+      <w:r>
+        <w:rPr>
+          <w:rFonts w:asciiTheme="minorEastAsia" w:eastAsiaTheme="minorEastAsia" w:hAnsiTheme="minorEastAsia"/>
+        </w:rPr>
+        <w:t>教学经验丰富的老师</w:t>
+      </w:r>
+      <w:r>
+        <w:rPr>
+          <w:rFonts w:asciiTheme="minorEastAsia" w:eastAsiaTheme="minorEastAsia" w:hAnsiTheme="minorEastAsia" w:hint="eastAsia"/>
+        </w:rPr>
+        <w:t>。在毕业设计期间，老师给我的论题提供了非常多的建议，在我对项目进行开发的过程中，遇到的问题都能请教他，并会及时的回复。老师主张的是，遇到问题</w:t>
+      </w:r>
+      <w:r>
+        <w:rPr>
+          <w:rFonts w:asciiTheme="minorEastAsia" w:eastAsiaTheme="minorEastAsia" w:hAnsiTheme="minorEastAsia" w:hint="eastAsia"/>
+        </w:rPr>
+        <w:t>，直接见面聊解决</w:t>
+      </w:r>
+      <w:r>
+        <w:rPr>
+          <w:rFonts w:asciiTheme="minorEastAsia" w:eastAsiaTheme="minorEastAsia" w:hAnsiTheme="minorEastAsia" w:hint="eastAsia"/>
+        </w:rPr>
+        <w:t>，不要只是通过电话</w:t>
+      </w:r>
+      <w:r>
+        <w:rPr>
+          <w:rFonts w:asciiTheme="minorEastAsia" w:eastAsiaTheme="minorEastAsia" w:hAnsiTheme="minorEastAsia" w:hint="eastAsia"/>
+        </w:rPr>
+        <w:t>。</w:t>
+      </w:r>
+      <w:r>
+        <w:rPr>
+          <w:rFonts w:asciiTheme="minorEastAsia" w:eastAsiaTheme="minorEastAsia" w:hAnsiTheme="minorEastAsia" w:hint="eastAsia"/>
+        </w:rPr>
+        <w:t>正是因为老师的悉心教导以及负责，</w:t>
+      </w:r>
+      <w:r>
+        <w:rPr>
+          <w:rFonts w:asciiTheme="minorEastAsia" w:eastAsiaTheme="minorEastAsia" w:hAnsiTheme="minorEastAsia" w:hint="eastAsia"/>
+        </w:rPr>
+        <w:t>我</w:t>
+      </w:r>
+      <w:r>
+        <w:rPr>
+          <w:rFonts w:asciiTheme="minorEastAsia" w:eastAsiaTheme="minorEastAsia" w:hAnsiTheme="minorEastAsia" w:hint="eastAsia"/>
+        </w:rPr>
+        <w:t>才能够顺利的完成毕业设计的开发，以及论文攒写，并顺利完成学业</w:t>
+      </w:r>
+      <w:r>
+        <w:rPr>
+          <w:rFonts w:asciiTheme="minorEastAsia" w:eastAsiaTheme="minorEastAsia" w:hAnsiTheme="minorEastAsia" w:hint="eastAsia"/>
+        </w:rPr>
+        <w:t>，使我的业务开发能力有了大幅度的提升</w:t>
+      </w:r>
+      <w:r>
+        <w:rPr>
+          <w:rFonts w:asciiTheme="minorEastAsia" w:eastAsiaTheme="minorEastAsia" w:hAnsiTheme="minorEastAsia" w:hint="eastAsia"/>
+        </w:rPr>
+        <w:t>。</w:t>
+      </w:r>
+    </w:p>
+    <w:p>
+      <w:pPr>
+        <w:spacing w:line="276" w:lineRule="auto"/>
+        <w:jc w:val="left"/>
+        <w:rPr>
+          <w:rFonts w:asciiTheme="minorEastAsia" w:eastAsiaTheme="minorEastAsia" w:hAnsiTheme="minorEastAsia"/>
+        </w:rPr>
+      </w:pPr>
+      <w:r>
+        <w:rPr>
+          <w:rFonts w:asciiTheme="minorEastAsia" w:eastAsiaTheme="minorEastAsia" w:hAnsiTheme="minorEastAsia"/>
+        </w:rPr>
+        <w:tab/>
+      </w:r>
+      <w:r>
+        <w:rPr>
+          <w:rFonts w:asciiTheme="minorEastAsia" w:eastAsiaTheme="minorEastAsia" w:hAnsiTheme="minorEastAsia"/>
+        </w:rPr>
+        <w:t>同时</w:t>
+      </w:r>
+      <w:r>
+        <w:rPr>
+          <w:rFonts w:asciiTheme="minorEastAsia" w:eastAsiaTheme="minorEastAsia" w:hAnsiTheme="minorEastAsia" w:hint="eastAsia"/>
+        </w:rPr>
+        <w:t>，</w:t>
+      </w:r>
+      <w:r>
+        <w:rPr>
+          <w:rFonts w:asciiTheme="minorEastAsia" w:eastAsiaTheme="minorEastAsia" w:hAnsiTheme="minorEastAsia"/>
+        </w:rPr>
+        <w:t>也要感谢其他教导过我的老师</w:t>
+      </w:r>
+      <w:r>
+        <w:rPr>
+          <w:rFonts w:asciiTheme="minorEastAsia" w:eastAsiaTheme="minorEastAsia" w:hAnsiTheme="minorEastAsia" w:hint="eastAsia"/>
+        </w:rPr>
+        <w:t>，</w:t>
+      </w:r>
+      <w:r>
+        <w:rPr>
+          <w:rFonts w:asciiTheme="minorEastAsia" w:eastAsiaTheme="minorEastAsia" w:hAnsiTheme="minorEastAsia"/>
+        </w:rPr>
+        <w:t>以及每一位帮助过我的软件工程系的同学</w:t>
+      </w:r>
+      <w:r>
+        <w:rPr>
+          <w:rFonts w:asciiTheme="minorEastAsia" w:eastAsiaTheme="minorEastAsia" w:hAnsiTheme="minorEastAsia" w:hint="eastAsia"/>
+        </w:rPr>
+        <w:t>，</w:t>
+      </w:r>
+      <w:r>
+        <w:rPr>
+          <w:rFonts w:asciiTheme="minorEastAsia" w:eastAsiaTheme="minorEastAsia" w:hAnsiTheme="minorEastAsia"/>
+        </w:rPr>
+        <w:t>在他们的帮助下解决了许多困难的问题</w:t>
+      </w:r>
+      <w:r>
+        <w:rPr>
+          <w:rFonts w:asciiTheme="minorEastAsia" w:eastAsiaTheme="minorEastAsia" w:hAnsiTheme="minorEastAsia" w:hint="eastAsia"/>
+        </w:rPr>
+        <w:t>。</w:t>
+      </w:r>
+    </w:p>
+    <w:p>
+      <w:pPr>
+        <w:spacing w:line="276" w:lineRule="auto"/>
+        <w:ind w:firstLine="420"/>
+        <w:jc w:val="left"/>
+        <w:rPr>
+          <w:rFonts w:asciiTheme="minorEastAsia" w:eastAsiaTheme="minorEastAsia" w:hAnsiTheme="minorEastAsia"/>
+        </w:rPr>
+      </w:pPr>
+      <w:r>
+        <w:rPr>
+          <w:rFonts w:asciiTheme="minorEastAsia" w:eastAsiaTheme="minorEastAsia" w:hAnsiTheme="minorEastAsia" w:hint="eastAsia"/>
+        </w:rPr>
+        <w:t>最后，还要感谢我的爸妈，女朋友，有他们</w:t>
+      </w:r>
+      <w:r>
+        <w:rPr>
+          <w:rFonts w:asciiTheme="minorEastAsia" w:eastAsiaTheme="minorEastAsia" w:hAnsiTheme="minorEastAsia" w:hint="eastAsia"/>
+        </w:rPr>
+        <w:t>在背后</w:t>
+      </w:r>
+      <w:r>
+        <w:rPr>
+          <w:rFonts w:asciiTheme="minorEastAsia" w:eastAsiaTheme="minorEastAsia" w:hAnsiTheme="minorEastAsia" w:hint="eastAsia"/>
+        </w:rPr>
+        <w:t>默默的支持以及关心，让我能够有信心去面对未来发生的一切困难。</w:t>
+      </w:r>
+    </w:p>
+    <w:p>
+      <w:pPr>
+        <w:spacing w:line="276" w:lineRule="auto"/>
+        <w:jc w:val="left"/>
+        <w:rPr>
+          <w:rFonts w:asciiTheme="minorEastAsia" w:eastAsiaTheme="minorEastAsia" w:hAnsiTheme="minorEastAsia"/>
+        </w:rPr>
+      </w:pPr>
+    </w:p>
+    <w:p>
+      <w:pPr>
+        <w:spacing w:line="276" w:lineRule="auto"/>
+        <w:jc w:val="left"/>
+        <w:rPr>
+          <w:rFonts w:asciiTheme="minorEastAsia" w:eastAsiaTheme="minorEastAsia" w:hAnsiTheme="minorEastAsia"/>
+        </w:rPr>
+      </w:pPr>
+    </w:p>
+    <w:p>
+      <w:pPr>
+        <w:spacing w:line="276" w:lineRule="auto"/>
+        <w:jc w:val="left"/>
+        <w:rPr>
+          <w:rFonts w:asciiTheme="minorEastAsia" w:eastAsiaTheme="minorEastAsia" w:hAnsiTheme="minorEastAsia"/>
+        </w:rPr>
+      </w:pPr>
+    </w:p>
+    <w:p>
+      <w:pPr>
+        <w:spacing w:line="276" w:lineRule="auto"/>
+        <w:jc w:val="center"/>
+        <w:rPr>
+          <w:rFonts w:asciiTheme="minorEastAsia" w:eastAsiaTheme="minorEastAsia" w:hAnsiTheme="minorEastAsia"/>
+        </w:rPr>
+      </w:pPr>
+      <w:r>
+        <w:rPr>
+          <w:rFonts w:asciiTheme="minorEastAsia" w:eastAsiaTheme="minorEastAsia" w:hAnsiTheme="minorEastAsia"/>
+        </w:rPr>
+        <w:t>参考文献</w:t>
+      </w:r>
+    </w:p>
+    <w:p>
+      <w:pPr>
+        <w:spacing w:line="276" w:lineRule="auto"/>
+        <w:rPr>
+          <w:rFonts w:asciiTheme="minorEastAsia" w:eastAsiaTheme="minorEastAsia" w:hAnsiTheme="minorEastAsia"/>
+        </w:rPr>
+      </w:pPr>
+    </w:p>
+    <w:p>
+      <w:pPr>
+        <w:spacing w:line="276" w:lineRule="auto"/>
+        <w:rPr>
+          <w:rFonts w:asciiTheme="minorEastAsia" w:eastAsiaTheme="minorEastAsia" w:hAnsiTheme="minorEastAsia" w:hint="eastAsia"/>
+        </w:rPr>
+      </w:pPr>
+      <w:bookmarkStart w:id="39" w:name="_GoBack"/>
+      <w:bookmarkEnd w:id="39"/>
     </w:p>
     <w:sectPr>
       <w:pgSz w:w="11906" w:h="16838"/>
@@ -40016,7 +42781,7 @@
 </file>
 
 <file path=customXml/itemProps1.xml><?xml version="1.0" encoding="utf-8"?>
-<ds:datastoreItem xmlns:ds="http://schemas.openxmlformats.org/officeDocument/2006/customXml" ds:itemID="{A1B7113A-BF93-4651-9E36-8531DC5A2772}">
+<ds:datastoreItem xmlns:ds="http://schemas.openxmlformats.org/officeDocument/2006/customXml" ds:itemID="{0E13A96A-9C16-4CCF-B3B3-8A5B5C735459}">
   <ds:schemaRefs>
     <ds:schemaRef ds:uri="http://schemas.openxmlformats.org/officeDocument/2006/bibliography"/>
   </ds:schemaRefs>

--- a/赵楷佳-毕业论文.docx
+++ b/赵楷佳-毕业论文.docx
@@ -5,6 +5,7 @@
     <w:p>
       <w:pPr>
         <w:rPr>
+          <w:rFonts w:hint="eastAsia"/>
           <w:sz w:val="28"/>
         </w:rPr>
       </w:pPr>
@@ -931,11 +932,47 @@
           <w:rFonts w:asciiTheme="minorEastAsia" w:eastAsiaTheme="minorEastAsia" w:hAnsiTheme="minorEastAsia"/>
         </w:rPr>
       </w:pPr>
-      <w:r>
-        <w:rPr>
-          <w:rFonts w:asciiTheme="minorEastAsia" w:eastAsiaTheme="minorEastAsia" w:hAnsiTheme="minorEastAsia"/>
-        </w:rPr>
-        <w:t>Web的发展历程</w:t>
+      <w:bookmarkStart w:id="0" w:name="OLE_LINK38"/>
+      <w:bookmarkStart w:id="1" w:name="OLE_LINK39"/>
+      <w:bookmarkStart w:id="2" w:name="OLE_LINK42"/>
+      <w:r>
+        <w:rPr>
+          <w:rFonts w:asciiTheme="minorEastAsia" w:eastAsiaTheme="minorEastAsia" w:hAnsiTheme="minorEastAsia" w:hint="eastAsia"/>
+        </w:rPr>
+        <w:t>纵观传统的电商系统，作为大物件的电器行业，也出现了类似于国美，苏宁等这样的大集团公司</w:t>
+      </w:r>
+      <w:r>
+        <w:rPr>
+          <w:rFonts w:asciiTheme="minorEastAsia" w:eastAsiaTheme="minorEastAsia" w:hAnsiTheme="minorEastAsia" w:hint="eastAsia"/>
+        </w:rPr>
+        <w:t>。但就家乡</w:t>
+      </w:r>
+      <w:r>
+        <w:rPr>
+          <w:rFonts w:asciiTheme="minorEastAsia" w:eastAsiaTheme="minorEastAsia" w:hAnsiTheme="minorEastAsia" w:hint="eastAsia"/>
+        </w:rPr>
+        <w:t>地区来说，在网上购物的需求没有想象中像大城市那样的巨大。因为在电器这个销售行业中，其中</w:t>
+      </w:r>
+      <w:r>
+        <w:rPr>
+          <w:rFonts w:asciiTheme="minorEastAsia" w:eastAsiaTheme="minorEastAsia" w:hAnsiTheme="minorEastAsia" w:hint="eastAsia"/>
+        </w:rPr>
+        <w:t>最难解决的还是售后服务，与运输过程出现的质量问题。</w:t>
+      </w:r>
+    </w:p>
+    <w:p>
+      <w:pPr>
+        <w:spacing w:line="276" w:lineRule="auto"/>
+        <w:ind w:firstLine="420"/>
+        <w:rPr>
+          <w:rFonts w:asciiTheme="minorEastAsia" w:eastAsiaTheme="minorEastAsia" w:hAnsiTheme="minorEastAsia"/>
+        </w:rPr>
+      </w:pPr>
+      <w:r>
+        <w:rPr>
+          <w:rFonts w:asciiTheme="minorEastAsia" w:eastAsiaTheme="minorEastAsia" w:hAnsiTheme="minorEastAsia"/>
+        </w:rPr>
+        <w:t>本系统开发的总体需求任务</w:t>
       </w:r>
       <w:r>
         <w:rPr>
@@ -947,31 +984,19 @@
         <w:rPr>
           <w:rFonts w:asciiTheme="minorEastAsia" w:eastAsiaTheme="minorEastAsia" w:hAnsiTheme="minorEastAsia"/>
         </w:rPr>
-        <w:t>从</w:t>
-      </w:r>
-      <w:r>
-        <w:rPr>
-          <w:rFonts w:asciiTheme="minorEastAsia" w:eastAsiaTheme="minorEastAsia" w:hAnsiTheme="minorEastAsia" w:hint="eastAsia"/>
-        </w:rPr>
-        <w:t>1991年</w:t>
-      </w:r>
-      <w:r>
-        <w:rPr>
-          <w:rFonts w:asciiTheme="minorEastAsia" w:eastAsiaTheme="minorEastAsia" w:hAnsiTheme="minorEastAsia"/>
-        </w:rPr>
-        <w:t>诞生提出的World Wide Web</w:t>
-      </w:r>
-      <w:r>
-        <w:rPr>
-          <w:rFonts w:asciiTheme="minorEastAsia" w:eastAsiaTheme="minorEastAsia" w:hAnsiTheme="minorEastAsia"/>
-        </w:rPr>
-        <w:t>简单摘要</w:t>
-      </w:r>
-      <w:r>
-        <w:rPr>
-          <w:rFonts w:asciiTheme="minorEastAsia" w:eastAsiaTheme="minorEastAsia" w:hAnsiTheme="minorEastAsia" w:hint="eastAsia"/>
-        </w:rPr>
-        <w:t>，出现了通过超文本标记语言HTML，以及利用TCP/IP协议族的计算机互联网络，HTTP协议，以及URI定位信息资源，组成了最开始简单的web应用。经过一段时间的沉淀发展，出现了越来越多的后台框架以及前端框架，包括动态内容的CGI，web编程脚本 PHP/ASP/JSP，分布式企业计算，J2EE/.Net</w:t>
+        <w:t>是为农村用户群提供高度客户化和互联网化的浏览器或手机界面</w:t>
+      </w:r>
+      <w:r>
+        <w:rPr>
+          <w:rFonts w:asciiTheme="minorEastAsia" w:eastAsiaTheme="minorEastAsia" w:hAnsiTheme="minorEastAsia" w:hint="eastAsia"/>
+        </w:rPr>
+        <w:t>。</w:t>
+      </w:r>
+      <w:r>
+        <w:rPr>
+          <w:rFonts w:asciiTheme="minorEastAsia" w:eastAsiaTheme="minorEastAsia" w:hAnsiTheme="minorEastAsia"/>
+        </w:rPr>
+        <w:t>引导用户去直接上互联网浏览以及购买</w:t>
       </w:r>
       <w:r>
         <w:rPr>
@@ -983,55 +1008,76 @@
         <w:rPr>
           <w:rFonts w:asciiTheme="minorEastAsia" w:eastAsiaTheme="minorEastAsia" w:hAnsiTheme="minorEastAsia"/>
         </w:rPr>
-        <w:t>以及后来的</w:t>
-      </w:r>
-      <w:r>
-        <w:rPr>
-          <w:rFonts w:asciiTheme="minorEastAsia" w:eastAsiaTheme="minorEastAsia" w:hAnsiTheme="minorEastAsia" w:hint="eastAsia"/>
-        </w:rPr>
-        <w:t>MVC ORM框架。</w:t>
-      </w:r>
-      <w:r>
-        <w:rPr>
-          <w:rFonts w:asciiTheme="minorEastAsia" w:eastAsiaTheme="minorEastAsia" w:hAnsiTheme="minorEastAsia"/>
-        </w:rPr>
-        <w:t>W</w:t>
-      </w:r>
-      <w:r>
-        <w:rPr>
-          <w:rFonts w:asciiTheme="minorEastAsia" w:eastAsiaTheme="minorEastAsia" w:hAnsiTheme="minorEastAsia" w:hint="eastAsia"/>
-        </w:rPr>
-        <w:t>eb的发展可谓非常迅速，也渐渐变成无可取代的行业。</w:t>
-      </w:r>
-      <w:r>
-        <w:rPr>
-          <w:rFonts w:asciiTheme="minorEastAsia" w:eastAsiaTheme="minorEastAsia" w:hAnsiTheme="minorEastAsia" w:hint="eastAsia"/>
-        </w:rPr>
-        <w:t>相比起后起之秀的android，IOS的需求。</w:t>
-      </w:r>
-      <w:r>
-        <w:rPr>
-          <w:rFonts w:asciiTheme="minorEastAsia" w:eastAsiaTheme="minorEastAsia" w:hAnsiTheme="minorEastAsia"/>
-        </w:rPr>
-        <w:t>W</w:t>
-      </w:r>
-      <w:r>
-        <w:rPr>
-          <w:rFonts w:asciiTheme="minorEastAsia" w:eastAsiaTheme="minorEastAsia" w:hAnsiTheme="minorEastAsia" w:hint="eastAsia"/>
-        </w:rPr>
-        <w:t>eb</w:t>
-      </w:r>
-      <w:r>
-        <w:rPr>
-          <w:rFonts w:asciiTheme="minorEastAsia" w:eastAsiaTheme="minorEastAsia" w:hAnsiTheme="minorEastAsia"/>
-        </w:rPr>
-        <w:t>作为</w:t>
-      </w:r>
-      <w:r>
-        <w:rPr>
-          <w:rFonts w:asciiTheme="minorEastAsia" w:eastAsiaTheme="minorEastAsia" w:hAnsiTheme="minorEastAsia"/>
-        </w:rPr>
-        <w:t>最原本的资源</w:t>
+        <w:t>并且解决保修的距离问题</w:t>
+      </w:r>
+      <w:r>
+        <w:rPr>
+          <w:rFonts w:asciiTheme="minorEastAsia" w:eastAsiaTheme="minorEastAsia" w:hAnsiTheme="minorEastAsia" w:hint="eastAsia"/>
+        </w:rPr>
+        <w:t>。</w:t>
+      </w:r>
+      <w:r>
+        <w:rPr>
+          <w:rFonts w:asciiTheme="minorEastAsia" w:eastAsiaTheme="minorEastAsia" w:hAnsiTheme="minorEastAsia" w:hint="eastAsia"/>
+        </w:rPr>
+        <w:t>系统购物的web端，</w:t>
+      </w:r>
+      <w:r>
+        <w:rPr>
+          <w:rFonts w:asciiTheme="minorEastAsia" w:eastAsiaTheme="minorEastAsia" w:hAnsiTheme="minorEastAsia" w:hint="eastAsia"/>
+        </w:rPr>
+        <w:t>简约风格，支持</w:t>
+      </w:r>
+      <w:r>
+        <w:rPr>
+          <w:rFonts w:asciiTheme="minorEastAsia" w:eastAsiaTheme="minorEastAsia" w:hAnsiTheme="minorEastAsia" w:hint="eastAsia"/>
+        </w:rPr>
+        <w:t>电脑，手机端微信端进行</w:t>
+      </w:r>
+      <w:r>
+        <w:rPr>
+          <w:rFonts w:asciiTheme="minorEastAsia" w:eastAsiaTheme="minorEastAsia" w:hAnsiTheme="minorEastAsia" w:hint="eastAsia"/>
+        </w:rPr>
+        <w:t>购买</w:t>
+      </w:r>
+      <w:r>
+        <w:rPr>
+          <w:rFonts w:asciiTheme="minorEastAsia" w:eastAsiaTheme="minorEastAsia" w:hAnsiTheme="minorEastAsia" w:hint="eastAsia"/>
+        </w:rPr>
+        <w:t>。</w:t>
+      </w:r>
+      <w:r>
+        <w:rPr>
+          <w:rFonts w:asciiTheme="minorEastAsia" w:eastAsiaTheme="minorEastAsia" w:hAnsiTheme="minorEastAsia" w:hint="eastAsia"/>
+        </w:rPr>
+        <w:t>后台管理系统，通过权限的管理，以及资源的管理，对产品，用户订单，以及保修单进行维护和管理。</w:t>
+      </w:r>
+      <w:r>
+        <w:rPr>
+          <w:rFonts w:asciiTheme="minorEastAsia" w:eastAsiaTheme="minorEastAsia" w:hAnsiTheme="minorEastAsia" w:hint="eastAsia"/>
+        </w:rPr>
+        <w:t>最后，通过三个不同的tomcat和JNDI数据源管理对这两个系统和同一个数据库连接在一起。</w:t>
+      </w:r>
+    </w:p>
+    <w:p>
+      <w:pPr>
+        <w:spacing w:line="276" w:lineRule="auto"/>
+        <w:ind w:firstLine="420"/>
+        <w:rPr>
+          <w:rFonts w:asciiTheme="minorEastAsia" w:eastAsiaTheme="minorEastAsia" w:hAnsiTheme="minorEastAsia"/>
+        </w:rPr>
+      </w:pPr>
+      <w:r>
+        <w:rPr>
+          <w:rFonts w:asciiTheme="minorEastAsia" w:eastAsiaTheme="minorEastAsia" w:hAnsiTheme="minorEastAsia"/>
+        </w:rPr>
+        <w:t>针对家乡地区</w:t>
+      </w:r>
+      <w:r>
+        <w:rPr>
+          <w:rFonts w:asciiTheme="minorEastAsia" w:eastAsiaTheme="minorEastAsia" w:hAnsiTheme="minorEastAsia"/>
+        </w:rPr>
+        <w:t>电器实体店的现状</w:t>
       </w:r>
       <w:r>
         <w:rPr>
@@ -1043,1188 +1089,990 @@
         <w:rPr>
           <w:rFonts w:asciiTheme="minorEastAsia" w:eastAsiaTheme="minorEastAsia" w:hAnsiTheme="minorEastAsia"/>
         </w:rPr>
-        <w:t>也没有减退它的开发和应用</w:t>
-      </w:r>
-      <w:r>
-        <w:rPr>
-          <w:rFonts w:asciiTheme="minorEastAsia" w:eastAsiaTheme="minorEastAsia" w:hAnsiTheme="minorEastAsia" w:hint="eastAsia"/>
-        </w:rPr>
-        <w:t>。</w:t>
-      </w:r>
-      <w:r>
-        <w:rPr>
-          <w:rFonts w:asciiTheme="minorEastAsia" w:eastAsiaTheme="minorEastAsia" w:hAnsiTheme="minorEastAsia"/>
-        </w:rPr>
-        <w:t>在</w:t>
-      </w:r>
-      <w:r>
-        <w:rPr>
-          <w:rFonts w:asciiTheme="minorEastAsia" w:eastAsiaTheme="minorEastAsia" w:hAnsiTheme="minorEastAsia" w:hint="eastAsia"/>
-        </w:rPr>
-        <w:t>J2EE以及框架成熟的背景下，</w:t>
-      </w:r>
-      <w:r>
-        <w:rPr>
-          <w:rFonts w:asciiTheme="minorEastAsia" w:eastAsiaTheme="minorEastAsia" w:hAnsiTheme="minorEastAsia" w:hint="eastAsia"/>
-        </w:rPr>
-        <w:t>出现了</w:t>
-      </w:r>
-      <w:r>
-        <w:rPr>
-          <w:rFonts w:asciiTheme="minorEastAsia" w:eastAsiaTheme="minorEastAsia" w:hAnsiTheme="minorEastAsia" w:hint="eastAsia"/>
-        </w:rPr>
-        <w:t>非常多的</w:t>
-      </w:r>
-      <w:r>
-        <w:rPr>
-          <w:rFonts w:asciiTheme="minorEastAsia" w:eastAsiaTheme="minorEastAsia" w:hAnsiTheme="minorEastAsia" w:hint="eastAsia"/>
-        </w:rPr>
-        <w:t>电子商务系统，并且受到了人们的关注和青睐。人们可以实现足不出户就能实现购物环节。</w:t>
-      </w:r>
-      <w:r>
-        <w:rPr>
-          <w:rFonts w:asciiTheme="minorEastAsia" w:eastAsiaTheme="minorEastAsia" w:hAnsiTheme="minorEastAsia" w:hint="eastAsia"/>
-        </w:rPr>
-        <w:t>应运而生的电子商务平台更是优化着人们的生活方式，如：淘宝网、亚马逊、京东等。</w:t>
-      </w:r>
-      <w:r>
-        <w:rPr>
-          <w:rFonts w:asciiTheme="minorEastAsia" w:eastAsiaTheme="minorEastAsia" w:hAnsiTheme="minorEastAsia" w:hint="eastAsia"/>
-        </w:rPr>
-        <w:t>在这个成熟的技术支持背景下</w:t>
-      </w:r>
-      <w:r>
-        <w:rPr>
-          <w:rFonts w:asciiTheme="minorEastAsia" w:eastAsiaTheme="minorEastAsia" w:hAnsiTheme="minorEastAsia" w:hint="eastAsia"/>
-        </w:rPr>
-        <w:t>，开发的商店系统，解决了传统购物和销售购买环节带来的运输问题。</w:t>
-      </w:r>
-    </w:p>
-    <w:p>
-      <w:pPr>
-        <w:spacing w:line="276" w:lineRule="auto"/>
-        <w:ind w:firstLine="420"/>
-        <w:rPr>
-          <w:rFonts w:asciiTheme="minorEastAsia" w:eastAsiaTheme="minorEastAsia" w:hAnsiTheme="minorEastAsia"/>
-        </w:rPr>
-      </w:pPr>
-      <w:r>
-        <w:rPr>
-          <w:rFonts w:asciiTheme="minorEastAsia" w:eastAsiaTheme="minorEastAsia" w:hAnsiTheme="minorEastAsia" w:hint="eastAsia"/>
-        </w:rPr>
-        <w:t>纵观传统的电商系统，作为大物件的电器行业，也出现了类似于国美，苏宁等这样的大集团公司</w:t>
-      </w:r>
-      <w:r>
-        <w:rPr>
-          <w:rFonts w:asciiTheme="minorEastAsia" w:eastAsiaTheme="minorEastAsia" w:hAnsiTheme="minorEastAsia" w:hint="eastAsia"/>
-        </w:rPr>
-        <w:t>。但就家乡</w:t>
-      </w:r>
-      <w:r>
-        <w:rPr>
-          <w:rFonts w:asciiTheme="minorEastAsia" w:eastAsiaTheme="minorEastAsia" w:hAnsiTheme="minorEastAsia" w:hint="eastAsia"/>
-        </w:rPr>
-        <w:t>地区来说，在网上购物的需求没有想象中像大城市那样的巨大。因为在电器这个销售行业中，其中</w:t>
-      </w:r>
-      <w:r>
-        <w:rPr>
-          <w:rFonts w:asciiTheme="minorEastAsia" w:eastAsiaTheme="minorEastAsia" w:hAnsiTheme="minorEastAsia" w:hint="eastAsia"/>
-        </w:rPr>
-        <w:t>最难解决的还是售后服务，与运输过程出现的质量问题。</w:t>
-      </w:r>
-    </w:p>
-    <w:p>
-      <w:pPr>
-        <w:spacing w:line="276" w:lineRule="auto"/>
-        <w:ind w:firstLine="420"/>
-        <w:rPr>
-          <w:rFonts w:asciiTheme="minorEastAsia" w:eastAsiaTheme="minorEastAsia" w:hAnsiTheme="minorEastAsia"/>
-        </w:rPr>
-      </w:pPr>
-      <w:r>
-        <w:rPr>
-          <w:rFonts w:asciiTheme="minorEastAsia" w:eastAsiaTheme="minorEastAsia" w:hAnsiTheme="minorEastAsia"/>
-        </w:rPr>
-        <w:t>本系统开发的总体需求任务</w:t>
-      </w:r>
-      <w:r>
-        <w:rPr>
-          <w:rFonts w:asciiTheme="minorEastAsia" w:eastAsiaTheme="minorEastAsia" w:hAnsiTheme="minorEastAsia" w:hint="eastAsia"/>
-        </w:rPr>
-        <w:t>，</w:t>
-      </w:r>
-      <w:r>
-        <w:rPr>
-          <w:rFonts w:asciiTheme="minorEastAsia" w:eastAsiaTheme="minorEastAsia" w:hAnsiTheme="minorEastAsia"/>
-        </w:rPr>
-        <w:t>是为农村用户群提供高度客户化和互联网化的浏览器或手机界面</w:t>
-      </w:r>
-      <w:r>
-        <w:rPr>
-          <w:rFonts w:asciiTheme="minorEastAsia" w:eastAsiaTheme="minorEastAsia" w:hAnsiTheme="minorEastAsia" w:hint="eastAsia"/>
-        </w:rPr>
-        <w:t>。</w:t>
-      </w:r>
-      <w:r>
-        <w:rPr>
-          <w:rFonts w:asciiTheme="minorEastAsia" w:eastAsiaTheme="minorEastAsia" w:hAnsiTheme="minorEastAsia"/>
-        </w:rPr>
-        <w:t>引导用户去直接上互联网浏览以及购买</w:t>
-      </w:r>
-      <w:r>
-        <w:rPr>
-          <w:rFonts w:asciiTheme="minorEastAsia" w:eastAsiaTheme="minorEastAsia" w:hAnsiTheme="minorEastAsia" w:hint="eastAsia"/>
-        </w:rPr>
-        <w:t>，</w:t>
-      </w:r>
-      <w:r>
-        <w:rPr>
-          <w:rFonts w:asciiTheme="minorEastAsia" w:eastAsiaTheme="minorEastAsia" w:hAnsiTheme="minorEastAsia"/>
-        </w:rPr>
-        <w:t>并且解决保修的距离问题</w:t>
-      </w:r>
-      <w:r>
-        <w:rPr>
-          <w:rFonts w:asciiTheme="minorEastAsia" w:eastAsiaTheme="minorEastAsia" w:hAnsiTheme="minorEastAsia" w:hint="eastAsia"/>
-        </w:rPr>
-        <w:t>。</w:t>
-      </w:r>
-      <w:r>
-        <w:rPr>
-          <w:rFonts w:asciiTheme="minorEastAsia" w:eastAsiaTheme="minorEastAsia" w:hAnsiTheme="minorEastAsia" w:hint="eastAsia"/>
-        </w:rPr>
-        <w:t>系统包括用户管理模块，购物管理模块，订单管理模块，商品管理模块，产品售后服务管理模块，权限管理，系统资源管理模块等。</w:t>
-      </w:r>
-      <w:r>
-        <w:rPr>
-          <w:rFonts w:asciiTheme="minorEastAsia" w:eastAsiaTheme="minorEastAsia" w:hAnsiTheme="minorEastAsia" w:hint="eastAsia"/>
-        </w:rPr>
-        <w:t>对于系统购物的web端，提供了系统扁平化的设计，以及简约风格，直接引导用户的购买行为，并且可以在电脑，手机端微信端进行</w:t>
-      </w:r>
-      <w:r>
-        <w:rPr>
-          <w:rFonts w:asciiTheme="minorEastAsia" w:eastAsiaTheme="minorEastAsia" w:hAnsiTheme="minorEastAsia" w:hint="eastAsia"/>
-        </w:rPr>
-        <w:t>购买。用户还能通过我的页面对产品进行评价或者申请保修。</w:t>
-      </w:r>
-      <w:r>
-        <w:rPr>
-          <w:rFonts w:asciiTheme="minorEastAsia" w:eastAsiaTheme="minorEastAsia" w:hAnsiTheme="minorEastAsia" w:hint="eastAsia"/>
-        </w:rPr>
-        <w:t>对于另外一个后台管理系统，通过权限的管理，以及资源的管理，对产品，用户订单，以及保修单进行维护和管理。</w:t>
-      </w:r>
-      <w:r>
-        <w:rPr>
-          <w:rFonts w:asciiTheme="minorEastAsia" w:eastAsiaTheme="minorEastAsia" w:hAnsiTheme="minorEastAsia" w:hint="eastAsia"/>
-        </w:rPr>
-        <w:t>最后，通过三个不同的tomcat和JNDI数据源管理对这两个系统和同一个数据库连接在一起。</w:t>
-      </w:r>
-    </w:p>
-    <w:p>
-      <w:pPr>
-        <w:spacing w:line="276" w:lineRule="auto"/>
-        <w:ind w:firstLine="420"/>
-        <w:rPr>
-          <w:rFonts w:asciiTheme="minorEastAsia" w:eastAsiaTheme="minorEastAsia" w:hAnsiTheme="minorEastAsia"/>
-        </w:rPr>
-      </w:pPr>
-      <w:r>
-        <w:rPr>
-          <w:rFonts w:asciiTheme="minorEastAsia" w:eastAsiaTheme="minorEastAsia" w:hAnsiTheme="minorEastAsia"/>
-        </w:rPr>
-        <w:t>针对家乡地区</w:t>
-      </w:r>
-      <w:r>
-        <w:rPr>
-          <w:rFonts w:asciiTheme="minorEastAsia" w:eastAsiaTheme="minorEastAsia" w:hAnsiTheme="minorEastAsia"/>
-        </w:rPr>
-        <w:t>电器实体店的现状</w:t>
-      </w:r>
-      <w:r>
-        <w:rPr>
-          <w:rFonts w:asciiTheme="minorEastAsia" w:eastAsiaTheme="minorEastAsia" w:hAnsiTheme="minorEastAsia" w:hint="eastAsia"/>
-        </w:rPr>
-        <w:t>，</w:t>
-      </w:r>
-      <w:r>
-        <w:rPr>
-          <w:rFonts w:asciiTheme="minorEastAsia" w:eastAsiaTheme="minorEastAsia" w:hAnsiTheme="minorEastAsia"/>
-        </w:rPr>
         <w:t>方便家里更好的管理订单和维修单等</w:t>
       </w:r>
       <w:r>
         <w:rPr>
           <w:rFonts w:asciiTheme="minorEastAsia" w:eastAsiaTheme="minorEastAsia" w:hAnsiTheme="minorEastAsia" w:hint="eastAsia"/>
         </w:rPr>
-        <w:t>，开发了这样一个集购买，维修，以及管理为一体的两个web端应用。运用zookeeper注册中心以及RPC远程调用方式实现，暂时满足这种现象的需求。</w:t>
-      </w:r>
-    </w:p>
-    <w:p>
-      <w:pPr>
-        <w:spacing w:line="276" w:lineRule="auto"/>
-        <w:ind w:firstLine="420"/>
-        <w:rPr>
-          <w:rFonts w:asciiTheme="minorEastAsia" w:eastAsiaTheme="minorEastAsia" w:hAnsiTheme="minorEastAsia"/>
-        </w:rPr>
-      </w:pPr>
-    </w:p>
-    <w:p>
-      <w:pPr>
-        <w:spacing w:line="276" w:lineRule="auto"/>
-        <w:ind w:firstLine="420"/>
-        <w:rPr>
-          <w:rFonts w:asciiTheme="minorEastAsia" w:eastAsiaTheme="minorEastAsia" w:hAnsiTheme="minorEastAsia"/>
-        </w:rPr>
-      </w:pPr>
-      <w:r>
-        <w:rPr>
-          <w:rFonts w:asciiTheme="minorEastAsia" w:eastAsiaTheme="minorEastAsia" w:hAnsiTheme="minorEastAsia"/>
-        </w:rPr>
-        <w:t>关键词</w:t>
-      </w:r>
-      <w:r>
-        <w:rPr>
-          <w:rFonts w:asciiTheme="minorEastAsia" w:eastAsiaTheme="minorEastAsia" w:hAnsiTheme="minorEastAsia" w:hint="eastAsia"/>
-        </w:rPr>
-        <w:t>：</w:t>
-      </w:r>
-      <w:r>
-        <w:rPr>
-          <w:rFonts w:asciiTheme="minorEastAsia" w:eastAsiaTheme="minorEastAsia" w:hAnsiTheme="minorEastAsia"/>
-        </w:rPr>
-        <w:t>电子商务</w:t>
-      </w:r>
-      <w:r>
-        <w:rPr>
-          <w:rFonts w:asciiTheme="minorEastAsia" w:eastAsiaTheme="minorEastAsia" w:hAnsiTheme="minorEastAsia" w:hint="eastAsia"/>
-        </w:rPr>
-        <w:t>，</w:t>
-      </w:r>
-      <w:r>
-        <w:rPr>
-          <w:rFonts w:asciiTheme="minorEastAsia" w:eastAsiaTheme="minorEastAsia" w:hAnsiTheme="minorEastAsia"/>
-        </w:rPr>
-        <w:t>JNDI</w:t>
-      </w:r>
-      <w:r>
-        <w:rPr>
-          <w:rFonts w:asciiTheme="minorEastAsia" w:eastAsiaTheme="minorEastAsia" w:hAnsiTheme="minorEastAsia" w:hint="eastAsia"/>
-        </w:rPr>
-        <w:t>，J2EE，网上商店</w:t>
-      </w:r>
-    </w:p>
-    <w:p>
-      <w:pPr>
-        <w:spacing w:line="276" w:lineRule="auto"/>
-        <w:ind w:firstLine="420"/>
-        <w:rPr>
-          <w:rFonts w:asciiTheme="minorEastAsia" w:eastAsiaTheme="minorEastAsia" w:hAnsiTheme="minorEastAsia"/>
-        </w:rPr>
-      </w:pPr>
-    </w:p>
-    <w:p>
-      <w:pPr>
-        <w:spacing w:line="276" w:lineRule="auto"/>
-        <w:rPr>
-          <w:rFonts w:asciiTheme="minorEastAsia" w:eastAsiaTheme="minorEastAsia" w:hAnsiTheme="minorEastAsia"/>
-        </w:rPr>
-      </w:pPr>
-    </w:p>
-    <w:p>
-      <w:pPr>
-        <w:spacing w:line="276" w:lineRule="auto"/>
-        <w:rPr>
-          <w:rFonts w:asciiTheme="minorEastAsia" w:eastAsiaTheme="minorEastAsia" w:hAnsiTheme="minorEastAsia"/>
-        </w:rPr>
-      </w:pPr>
-      <w:r>
-        <w:rPr>
-          <w:rFonts w:asciiTheme="minorEastAsia" w:eastAsiaTheme="minorEastAsia" w:hAnsiTheme="minorEastAsia"/>
-        </w:rPr>
-        <w:t>第一章</w:t>
-      </w:r>
-      <w:r>
-        <w:rPr>
-          <w:rFonts w:asciiTheme="minorEastAsia" w:eastAsiaTheme="minorEastAsia" w:hAnsiTheme="minorEastAsia" w:hint="eastAsia"/>
-        </w:rPr>
-        <w:t xml:space="preserve"> </w:t>
-      </w:r>
-      <w:r>
-        <w:rPr>
-          <w:rFonts w:asciiTheme="minorEastAsia" w:eastAsiaTheme="minorEastAsia" w:hAnsiTheme="minorEastAsia" w:hint="eastAsia"/>
-        </w:rPr>
-        <w:t>绪论</w:t>
-      </w:r>
-    </w:p>
-    <w:p>
-      <w:pPr>
-        <w:spacing w:line="276" w:lineRule="auto"/>
-        <w:rPr>
-          <w:rFonts w:asciiTheme="minorEastAsia" w:eastAsiaTheme="minorEastAsia" w:hAnsiTheme="minorEastAsia"/>
-        </w:rPr>
-      </w:pPr>
-      <w:r>
-        <w:rPr>
-          <w:rFonts w:asciiTheme="minorEastAsia" w:eastAsiaTheme="minorEastAsia" w:hAnsiTheme="minorEastAsia" w:hint="eastAsia"/>
-        </w:rPr>
-        <w:t>1.1 选题的依据与意义</w:t>
-      </w:r>
-    </w:p>
-    <w:p>
-      <w:pPr>
-        <w:spacing w:line="276" w:lineRule="auto"/>
-        <w:rPr>
-          <w:rFonts w:asciiTheme="minorEastAsia" w:eastAsiaTheme="minorEastAsia" w:hAnsiTheme="minorEastAsia"/>
-        </w:rPr>
-      </w:pPr>
-      <w:r>
-        <w:rPr>
-          <w:rFonts w:asciiTheme="minorEastAsia" w:eastAsiaTheme="minorEastAsia" w:hAnsiTheme="minorEastAsia"/>
-        </w:rPr>
-        <w:tab/>
-        <w:t>在淘宝</w:t>
-      </w:r>
-      <w:r>
-        <w:rPr>
-          <w:rFonts w:asciiTheme="minorEastAsia" w:eastAsiaTheme="minorEastAsia" w:hAnsiTheme="minorEastAsia" w:hint="eastAsia"/>
-        </w:rPr>
-        <w:t>，</w:t>
-      </w:r>
-      <w:r>
-        <w:rPr>
-          <w:rFonts w:asciiTheme="minorEastAsia" w:eastAsiaTheme="minorEastAsia" w:hAnsiTheme="minorEastAsia"/>
-        </w:rPr>
-        <w:t>天猫</w:t>
-      </w:r>
-      <w:r>
-        <w:rPr>
-          <w:rFonts w:asciiTheme="minorEastAsia" w:eastAsiaTheme="minorEastAsia" w:hAnsiTheme="minorEastAsia" w:hint="eastAsia"/>
-        </w:rPr>
-        <w:t>，</w:t>
-      </w:r>
-      <w:r>
-        <w:rPr>
-          <w:rFonts w:asciiTheme="minorEastAsia" w:eastAsiaTheme="minorEastAsia" w:hAnsiTheme="minorEastAsia"/>
-        </w:rPr>
-        <w:t>京东等大型网络电子商务网站出现之后</w:t>
-      </w:r>
-      <w:r>
-        <w:rPr>
-          <w:rFonts w:asciiTheme="minorEastAsia" w:eastAsiaTheme="minorEastAsia" w:hAnsiTheme="minorEastAsia" w:hint="eastAsia"/>
-        </w:rPr>
-        <w:t>，人们的消费观念也发生了深刻的变化，</w:t>
-      </w:r>
-      <w:r>
-        <w:rPr>
-          <w:rFonts w:asciiTheme="minorEastAsia" w:eastAsiaTheme="minorEastAsia" w:hAnsiTheme="minorEastAsia"/>
-        </w:rPr>
-        <w:t>足不出户的购物方式已经走进了人们的生活</w:t>
-      </w:r>
-      <w:r>
-        <w:rPr>
-          <w:rFonts w:asciiTheme="minorEastAsia" w:eastAsiaTheme="minorEastAsia" w:hAnsiTheme="minorEastAsia" w:hint="eastAsia"/>
-        </w:rPr>
-        <w:t>，</w:t>
-      </w:r>
-      <w:r>
-        <w:rPr>
-          <w:rFonts w:asciiTheme="minorEastAsia" w:eastAsiaTheme="minorEastAsia" w:hAnsiTheme="minorEastAsia"/>
-        </w:rPr>
-        <w:t>变成无可取代的一种生活方式</w:t>
-      </w:r>
-      <w:r>
-        <w:rPr>
-          <w:rFonts w:asciiTheme="minorEastAsia" w:eastAsiaTheme="minorEastAsia" w:hAnsiTheme="minorEastAsia" w:hint="eastAsia"/>
-        </w:rPr>
-        <w:t>，</w:t>
-      </w:r>
-      <w:r>
-        <w:rPr>
-          <w:rFonts w:asciiTheme="minorEastAsia" w:eastAsiaTheme="minorEastAsia" w:hAnsiTheme="minorEastAsia"/>
-        </w:rPr>
-        <w:t>实体市场并不一定是唯一购物的地点</w:t>
-      </w:r>
-      <w:r>
-        <w:rPr>
-          <w:rFonts w:asciiTheme="minorEastAsia" w:eastAsiaTheme="minorEastAsia" w:hAnsiTheme="minorEastAsia" w:hint="eastAsia"/>
-        </w:rPr>
-        <w:t>。就大城市而言，快递行业也已经普及到了每个角落，每一个楼层。就电器行业来讲，国美集团，苏宁集团也已经成为了行业巨头。人们可以非常轻松的通过网络途径就可以购买商品并且送货到家，并且提供安装和售后问题的服务。最大限度的降低了人们对于实体市场的依赖性以及耦合性。</w:t>
-      </w:r>
-      <w:r>
-        <w:rPr>
-          <w:rFonts w:asciiTheme="minorEastAsia" w:eastAsiaTheme="minorEastAsia" w:hAnsiTheme="minorEastAsia" w:hint="eastAsia"/>
-        </w:rPr>
-        <w:t>但就家乡地区的发展情况而言，苏宁，国美还没有普及到这些地方，他们对于电器的采购依旧是通过传统的实体店购买，然后进行送货上门和安装。</w:t>
-      </w:r>
-      <w:r>
-        <w:rPr>
-          <w:rFonts w:asciiTheme="minorEastAsia" w:eastAsiaTheme="minorEastAsia" w:hAnsiTheme="minorEastAsia" w:hint="eastAsia"/>
-        </w:rPr>
-        <w:t>在天猫，国美，苏宁等大型的电器销售平台购买的人，是相对比较少的，因</w:t>
-      </w:r>
-      <w:r>
-        <w:rPr>
-          <w:rFonts w:asciiTheme="minorEastAsia" w:eastAsiaTheme="minorEastAsia" w:hAnsiTheme="minorEastAsia" w:hint="eastAsia"/>
-        </w:rPr>
-        <w:lastRenderedPageBreak/>
-        <w:t>为他们怕快递过程的商品质量问题，担心售后服务的问题。</w:t>
-      </w:r>
-      <w:r>
-        <w:rPr>
-          <w:rFonts w:asciiTheme="minorEastAsia" w:eastAsiaTheme="minorEastAsia" w:hAnsiTheme="minorEastAsia" w:hint="eastAsia"/>
-        </w:rPr>
-        <w:t>对于这个现象而言</w:t>
-      </w:r>
-      <w:r>
-        <w:rPr>
-          <w:rFonts w:asciiTheme="minorEastAsia" w:eastAsiaTheme="minorEastAsia" w:hAnsiTheme="minorEastAsia" w:hint="eastAsia"/>
-        </w:rPr>
-        <w:t>，是有需求做一个结合自己的实体店和网络，结合实体店以及解决电器行业保修困难的情况，</w:t>
-      </w:r>
-      <w:r>
-        <w:rPr>
-          <w:rFonts w:asciiTheme="minorEastAsia" w:eastAsiaTheme="minorEastAsia" w:hAnsiTheme="minorEastAsia" w:hint="eastAsia"/>
-        </w:rPr>
-        <w:t>推一款适用于区域</w:t>
-      </w:r>
-      <w:r>
-        <w:rPr>
-          <w:rFonts w:asciiTheme="minorEastAsia" w:eastAsiaTheme="minorEastAsia" w:hAnsiTheme="minorEastAsia" w:hint="eastAsia"/>
-        </w:rPr>
-        <w:t>性电器购物</w:t>
-      </w:r>
-      <w:r>
-        <w:rPr>
-          <w:rFonts w:asciiTheme="minorEastAsia" w:eastAsiaTheme="minorEastAsia" w:hAnsiTheme="minorEastAsia" w:hint="eastAsia"/>
-        </w:rPr>
-        <w:t>的网络应用。</w:t>
-      </w:r>
-    </w:p>
-    <w:p>
-      <w:pPr>
-        <w:spacing w:line="276" w:lineRule="auto"/>
-        <w:rPr>
-          <w:rFonts w:asciiTheme="minorEastAsia" w:eastAsiaTheme="minorEastAsia" w:hAnsiTheme="minorEastAsia"/>
-        </w:rPr>
-      </w:pPr>
-      <w:r>
-        <w:rPr>
-          <w:rFonts w:asciiTheme="minorEastAsia" w:eastAsiaTheme="minorEastAsia" w:hAnsiTheme="minorEastAsia"/>
-        </w:rPr>
-        <w:tab/>
-        <w:t>这款应用</w:t>
-      </w:r>
-      <w:r>
-        <w:rPr>
-          <w:rFonts w:asciiTheme="minorEastAsia" w:eastAsiaTheme="minorEastAsia" w:hAnsiTheme="minorEastAsia" w:hint="eastAsia"/>
-        </w:rPr>
-        <w:t>，</w:t>
-      </w:r>
-      <w:r>
-        <w:rPr>
-          <w:rFonts w:asciiTheme="minorEastAsia" w:eastAsiaTheme="minorEastAsia" w:hAnsiTheme="minorEastAsia"/>
-        </w:rPr>
-        <w:t>应该体现出区域性以及个体性</w:t>
-      </w:r>
-      <w:r>
-        <w:rPr>
-          <w:rFonts w:asciiTheme="minorEastAsia" w:eastAsiaTheme="minorEastAsia" w:hAnsiTheme="minorEastAsia" w:hint="eastAsia"/>
-        </w:rPr>
-        <w:t>，</w:t>
-      </w:r>
-      <w:r>
-        <w:rPr>
-          <w:rFonts w:asciiTheme="minorEastAsia" w:eastAsiaTheme="minorEastAsia" w:hAnsiTheme="minorEastAsia"/>
-        </w:rPr>
-        <w:t>需要有实体门店的个体网络应用</w:t>
-      </w:r>
-      <w:r>
-        <w:rPr>
-          <w:rFonts w:asciiTheme="minorEastAsia" w:eastAsiaTheme="minorEastAsia" w:hAnsiTheme="minorEastAsia" w:hint="eastAsia"/>
-        </w:rPr>
-        <w:t>。</w:t>
-      </w:r>
-      <w:r>
-        <w:rPr>
-          <w:rFonts w:asciiTheme="minorEastAsia" w:eastAsiaTheme="minorEastAsia" w:hAnsiTheme="minorEastAsia" w:hint="eastAsia"/>
-        </w:rPr>
-        <w:t>物流的方式可以通过自己实体店的配送，出现这样一个做区域性电子商务的想法，是为了简化家乡地区电器销售批发以及售后服务的区域性流程，为广大的用户带来方便，实现随时买，随时送，随时换，随时售后服务的宗旨。</w:t>
-      </w:r>
-    </w:p>
-    <w:p>
-      <w:pPr>
-        <w:spacing w:line="276" w:lineRule="auto"/>
-        <w:rPr>
-          <w:rFonts w:asciiTheme="minorEastAsia" w:eastAsiaTheme="minorEastAsia" w:hAnsiTheme="minorEastAsia"/>
-        </w:rPr>
-      </w:pPr>
-      <w:r>
-        <w:rPr>
-          <w:rFonts w:asciiTheme="minorEastAsia" w:eastAsiaTheme="minorEastAsia" w:hAnsiTheme="minorEastAsia"/>
-        </w:rPr>
-        <w:t>1.2 国内外研究现状</w:t>
-      </w:r>
-    </w:p>
-    <w:p>
-      <w:pPr>
-        <w:spacing w:line="276" w:lineRule="auto"/>
-        <w:rPr>
-          <w:rFonts w:asciiTheme="minorEastAsia" w:eastAsiaTheme="minorEastAsia" w:hAnsiTheme="minorEastAsia"/>
-        </w:rPr>
-      </w:pPr>
-      <w:r>
-        <w:rPr>
-          <w:rFonts w:asciiTheme="minorEastAsia" w:eastAsiaTheme="minorEastAsia" w:hAnsiTheme="minorEastAsia"/>
-        </w:rPr>
-        <w:tab/>
-      </w:r>
-      <w:r>
-        <w:rPr>
-          <w:rFonts w:asciiTheme="minorEastAsia" w:eastAsiaTheme="minorEastAsia" w:hAnsiTheme="minorEastAsia"/>
-        </w:rPr>
-        <w:t>互联网的广泛应用和</w:t>
-      </w:r>
-      <w:r>
-        <w:rPr>
-          <w:rFonts w:asciiTheme="minorEastAsia" w:eastAsiaTheme="minorEastAsia" w:hAnsiTheme="minorEastAsia" w:hint="eastAsia"/>
-        </w:rPr>
-        <w:t>J2EE技术的愈发成熟，</w:t>
-      </w:r>
-      <w:r>
-        <w:rPr>
-          <w:rFonts w:asciiTheme="minorEastAsia" w:eastAsiaTheme="minorEastAsia" w:hAnsiTheme="minorEastAsia" w:hint="eastAsia"/>
-        </w:rPr>
-        <w:t>也因为在各类电商大巨头的成功例子的基础上。确定了网上购物的热门性和可行性。在美国，日本这些信息化高速发达的国家，网络商店的电子商城更是发展非常迅速，在一些传统的商品上，美国有世界级超一流的零售商，如科罗格，亚马逊，沃尔玛凯马特</w:t>
-      </w:r>
-      <w:r>
-        <w:rPr>
-          <w:rFonts w:asciiTheme="minorEastAsia" w:eastAsiaTheme="minorEastAsia" w:hAnsiTheme="minorEastAsia" w:hint="eastAsia"/>
-        </w:rPr>
-        <w:t>等纷纷跻身于</w:t>
-      </w:r>
-      <w:r>
-        <w:rPr>
-          <w:rFonts w:asciiTheme="minorEastAsia" w:eastAsiaTheme="minorEastAsia" w:hAnsiTheme="minorEastAsia" w:hint="eastAsia"/>
-        </w:rPr>
-        <w:t>网络经商的行列中。</w:t>
-      </w:r>
-      <w:r>
-        <w:rPr>
-          <w:rFonts w:asciiTheme="minorEastAsia" w:eastAsiaTheme="minorEastAsia" w:hAnsiTheme="minorEastAsia" w:hint="eastAsia"/>
-        </w:rPr>
-        <w:t>就电器行业来讲，涉及的服务要比传统的商品要多，</w:t>
-      </w:r>
-      <w:r>
-        <w:rPr>
-          <w:rFonts w:asciiTheme="minorEastAsia" w:eastAsiaTheme="minorEastAsia" w:hAnsiTheme="minorEastAsia" w:hint="eastAsia"/>
-        </w:rPr>
-        <w:t>会出现</w:t>
-      </w:r>
-      <w:r>
-        <w:rPr>
-          <w:rFonts w:asciiTheme="minorEastAsia" w:eastAsiaTheme="minorEastAsia" w:hAnsiTheme="minorEastAsia" w:hint="eastAsia"/>
-        </w:rPr>
-        <w:t>售后服务，退换货很麻烦的问题等。</w:t>
-      </w:r>
-      <w:r>
-        <w:rPr>
-          <w:rFonts w:asciiTheme="minorEastAsia" w:eastAsiaTheme="minorEastAsia" w:hAnsiTheme="minorEastAsia" w:hint="eastAsia"/>
-        </w:rPr>
-        <w:t>在美国，电器行业的电子商务模式，依旧是全国性质的销售平台，没有细化到某个区域。例如ebay，newegg等平台。因此，对于区域性的购物网上应用，具有一定的开发价值</w:t>
-      </w:r>
-      <w:r>
-        <w:rPr>
-          <w:rFonts w:asciiTheme="minorEastAsia" w:eastAsiaTheme="minorEastAsia" w:hAnsiTheme="minorEastAsia" w:hint="eastAsia"/>
-        </w:rPr>
-        <w:t>。</w:t>
-      </w:r>
-    </w:p>
-    <w:p>
-      <w:pPr>
-        <w:spacing w:line="276" w:lineRule="auto"/>
-        <w:rPr>
-          <w:rFonts w:asciiTheme="minorEastAsia" w:eastAsiaTheme="minorEastAsia" w:hAnsiTheme="minorEastAsia"/>
-        </w:rPr>
-      </w:pPr>
-      <w:r>
-        <w:rPr>
-          <w:rFonts w:asciiTheme="minorEastAsia" w:eastAsiaTheme="minorEastAsia" w:hAnsiTheme="minorEastAsia"/>
-        </w:rPr>
-        <w:tab/>
-        <w:t>根据我的初步统计</w:t>
-      </w:r>
-      <w:r>
-        <w:rPr>
-          <w:rFonts w:asciiTheme="minorEastAsia" w:eastAsiaTheme="minorEastAsia" w:hAnsiTheme="minorEastAsia" w:hint="eastAsia"/>
-        </w:rPr>
-        <w:t>，</w:t>
-      </w:r>
-      <w:r>
-        <w:rPr>
-          <w:rFonts w:asciiTheme="minorEastAsia" w:eastAsiaTheme="minorEastAsia" w:hAnsiTheme="minorEastAsia"/>
-        </w:rPr>
-        <w:t>在家乡片区</w:t>
-      </w:r>
-      <w:r>
-        <w:rPr>
-          <w:rFonts w:asciiTheme="minorEastAsia" w:eastAsiaTheme="minorEastAsia" w:hAnsiTheme="minorEastAsia" w:hint="eastAsia"/>
-        </w:rPr>
-        <w:t>，在30公里的范围内，</w:t>
-      </w:r>
-      <w:r>
-        <w:rPr>
-          <w:rFonts w:asciiTheme="minorEastAsia" w:eastAsiaTheme="minorEastAsia" w:hAnsiTheme="minorEastAsia"/>
-        </w:rPr>
-        <w:t>电器销售商超过</w:t>
-      </w:r>
-      <w:r>
-        <w:rPr>
-          <w:rFonts w:asciiTheme="minorEastAsia" w:eastAsiaTheme="minorEastAsia" w:hAnsiTheme="minorEastAsia" w:hint="eastAsia"/>
-        </w:rPr>
-        <w:t>2</w:t>
-      </w:r>
-      <w:r>
-        <w:rPr>
-          <w:rFonts w:asciiTheme="minorEastAsia" w:eastAsiaTheme="minorEastAsia" w:hAnsiTheme="minorEastAsia" w:hint="eastAsia"/>
-        </w:rPr>
-        <w:t>0家，电器商品的样式大多大同小异，价格差距不大，大多数通过租商铺进行电器销售的个体经营户，对商品售卖的价格会相应的抬高</w:t>
-      </w:r>
-      <w:r>
-        <w:rPr>
-          <w:rFonts w:asciiTheme="minorEastAsia" w:eastAsiaTheme="minorEastAsia" w:hAnsiTheme="minorEastAsia" w:hint="eastAsia"/>
-        </w:rPr>
-        <w:t>，因为需要解决商铺</w:t>
-      </w:r>
-      <w:r>
-        <w:rPr>
-          <w:rFonts w:asciiTheme="minorEastAsia" w:eastAsiaTheme="minorEastAsia" w:hAnsiTheme="minorEastAsia" w:hint="eastAsia"/>
-        </w:rPr>
-        <w:t>租</w:t>
-      </w:r>
-      <w:r>
-        <w:rPr>
-          <w:rFonts w:asciiTheme="minorEastAsia" w:eastAsiaTheme="minorEastAsia" w:hAnsiTheme="minorEastAsia" w:hint="eastAsia"/>
-        </w:rPr>
-        <w:t>金</w:t>
-      </w:r>
-      <w:r>
-        <w:rPr>
-          <w:rFonts w:asciiTheme="minorEastAsia" w:eastAsiaTheme="minorEastAsia" w:hAnsiTheme="minorEastAsia" w:hint="eastAsia"/>
-        </w:rPr>
-        <w:t>的问题。</w:t>
-      </w:r>
-      <w:r>
-        <w:rPr>
-          <w:rFonts w:asciiTheme="minorEastAsia" w:eastAsiaTheme="minorEastAsia" w:hAnsiTheme="minorEastAsia" w:hint="eastAsia"/>
-        </w:rPr>
-        <w:t>通常都是客户自己上门到个体经营店，去买商品，并且达成购买协议后，进行配送安装等</w:t>
-      </w:r>
-      <w:r>
-        <w:rPr>
-          <w:rFonts w:asciiTheme="minorEastAsia" w:eastAsiaTheme="minorEastAsia" w:hAnsiTheme="minorEastAsia" w:hint="eastAsia"/>
-        </w:rPr>
-        <w:t>服务</w:t>
-      </w:r>
-      <w:r>
-        <w:rPr>
-          <w:rFonts w:asciiTheme="minorEastAsia" w:eastAsiaTheme="minorEastAsia" w:hAnsiTheme="minorEastAsia" w:hint="eastAsia"/>
-        </w:rPr>
-        <w:t>。</w:t>
-      </w:r>
-      <w:r>
-        <w:rPr>
-          <w:rFonts w:asciiTheme="minorEastAsia" w:eastAsiaTheme="minorEastAsia" w:hAnsiTheme="minorEastAsia" w:hint="eastAsia"/>
-        </w:rPr>
-        <w:t>他们的经营方式都是一样的，就是通过线下进行销售，没有和现如今非常炙手可热的互联网结合起来。对于回头客，以及很熟悉的用户群，他们只需要打个电话，商户直接配送即可。</w:t>
-      </w:r>
-      <w:r>
-        <w:rPr>
-          <w:rFonts w:asciiTheme="minorEastAsia" w:eastAsiaTheme="minorEastAsia" w:hAnsiTheme="minorEastAsia" w:hint="eastAsia"/>
-        </w:rPr>
-        <w:t>为了解决以及方便用户的选购，</w:t>
-      </w:r>
-      <w:r>
-        <w:rPr>
-          <w:rFonts w:asciiTheme="minorEastAsia" w:eastAsiaTheme="minorEastAsia" w:hAnsiTheme="minorEastAsia" w:hint="eastAsia"/>
-        </w:rPr>
-        <w:t>改变这种单一的电器购物行为</w:t>
-      </w:r>
-      <w:r>
-        <w:rPr>
-          <w:rFonts w:asciiTheme="minorEastAsia" w:eastAsiaTheme="minorEastAsia" w:hAnsiTheme="minorEastAsia" w:hint="eastAsia"/>
-        </w:rPr>
-        <w:t>，能够更好的利用线上，使自己的竞争地位更加处于上风。</w:t>
-      </w:r>
-      <w:r>
-        <w:rPr>
-          <w:rFonts w:asciiTheme="minorEastAsia" w:eastAsiaTheme="minorEastAsia" w:hAnsiTheme="minorEastAsia" w:hint="eastAsia"/>
-        </w:rPr>
-        <w:t>因此</w:t>
-      </w:r>
-      <w:r>
-        <w:rPr>
-          <w:rFonts w:asciiTheme="minorEastAsia" w:eastAsiaTheme="minorEastAsia" w:hAnsiTheme="minorEastAsia" w:hint="eastAsia"/>
-        </w:rPr>
-        <w:t>，自己通过制作</w:t>
-      </w:r>
-      <w:r>
-        <w:rPr>
-          <w:rFonts w:asciiTheme="minorEastAsia" w:eastAsiaTheme="minorEastAsia" w:hAnsiTheme="minorEastAsia" w:hint="eastAsia"/>
-        </w:rPr>
-        <w:t>一款</w:t>
-      </w:r>
-      <w:r>
-        <w:rPr>
-          <w:rFonts w:asciiTheme="minorEastAsia" w:eastAsiaTheme="minorEastAsia" w:hAnsiTheme="minorEastAsia" w:hint="eastAsia"/>
-        </w:rPr>
-        <w:t>亲民简约的用户软件系统，预示着另外一种</w:t>
-      </w:r>
-      <w:r>
-        <w:rPr>
-          <w:rFonts w:asciiTheme="minorEastAsia" w:eastAsiaTheme="minorEastAsia" w:hAnsiTheme="minorEastAsia" w:hint="eastAsia"/>
-        </w:rPr>
-        <w:t>区域性电器销售模式的改进，</w:t>
-      </w:r>
-      <w:r>
-        <w:rPr>
-          <w:rFonts w:asciiTheme="minorEastAsia" w:eastAsiaTheme="minorEastAsia" w:hAnsiTheme="minorEastAsia" w:hint="eastAsia"/>
-        </w:rPr>
-        <w:t>以及对保修问题的解决提供了互联网环境。</w:t>
-      </w:r>
-      <w:r>
-        <w:rPr>
-          <w:rFonts w:asciiTheme="minorEastAsia" w:eastAsiaTheme="minorEastAsia" w:hAnsiTheme="minorEastAsia" w:hint="eastAsia"/>
-        </w:rPr>
-        <w:t>同时，也可以对商品货物进行可控的管理。及时的察觉哪些商品卖的最多，并且也可以计算出商品的销售量。</w:t>
-      </w:r>
-      <w:r>
-        <w:rPr>
-          <w:rFonts w:asciiTheme="minorEastAsia" w:eastAsiaTheme="minorEastAsia" w:hAnsiTheme="minorEastAsia" w:hint="eastAsia"/>
-        </w:rPr>
-        <w:t>对于一个个体的经营户来说，这样的模式可以省去很多线下的订单管理，密密麻麻的订单不需要通过纸上来体现，通过互联网的记录就能达到相同的效果，并且查找非常简单，不需要找订单通过手动</w:t>
-      </w:r>
-      <w:r>
-        <w:rPr>
-          <w:rFonts w:asciiTheme="minorEastAsia" w:eastAsiaTheme="minorEastAsia" w:hAnsiTheme="minorEastAsia" w:hint="eastAsia"/>
-        </w:rPr>
-        <w:t>，纸张去管理</w:t>
-      </w:r>
-      <w:r>
-        <w:rPr>
-          <w:rFonts w:asciiTheme="minorEastAsia" w:eastAsiaTheme="minorEastAsia" w:hAnsiTheme="minorEastAsia" w:hint="eastAsia"/>
-        </w:rPr>
-        <w:t>。</w:t>
-      </w:r>
-      <w:r>
-        <w:rPr>
-          <w:rFonts w:asciiTheme="minorEastAsia" w:eastAsiaTheme="minorEastAsia" w:hAnsiTheme="minorEastAsia" w:hint="eastAsia"/>
-        </w:rPr>
-        <w:t>极大的</w:t>
-      </w:r>
-      <w:r>
-        <w:rPr>
-          <w:rFonts w:asciiTheme="minorEastAsia" w:eastAsiaTheme="minorEastAsia" w:hAnsiTheme="minorEastAsia" w:hint="eastAsia"/>
-        </w:rPr>
-        <w:t>方便了个体经营户的管理形式。</w:t>
-      </w:r>
-      <w:r>
-        <w:rPr>
-          <w:rFonts w:asciiTheme="minorEastAsia" w:eastAsiaTheme="minorEastAsia" w:hAnsiTheme="minorEastAsia" w:hint="eastAsia"/>
-        </w:rPr>
-        <w:t>并且保修的过程得到了简化，维修的过程也能得到简化，不需要用手机纸张对维修人的地址和电话进行记录，而是通过网上填单就能达到相同的效果。</w:t>
-      </w:r>
-      <w:r>
-        <w:rPr>
-          <w:rFonts w:asciiTheme="minorEastAsia" w:eastAsiaTheme="minorEastAsia" w:hAnsiTheme="minorEastAsia" w:hint="eastAsia"/>
-        </w:rPr>
-        <w:t>这样的系统虽远远比不上正式庞大的</w:t>
-      </w:r>
-      <w:r>
-        <w:rPr>
-          <w:rFonts w:asciiTheme="minorEastAsia" w:eastAsiaTheme="minorEastAsia" w:hAnsiTheme="minorEastAsia" w:hint="eastAsia"/>
-        </w:rPr>
-        <w:t>国美，苏宁。</w:t>
-      </w:r>
-      <w:r>
-        <w:rPr>
-          <w:rFonts w:asciiTheme="minorEastAsia" w:eastAsiaTheme="minorEastAsia" w:hAnsiTheme="minorEastAsia" w:hint="eastAsia"/>
-        </w:rPr>
-        <w:t>但是却能在区域性发生一定的化学反应。</w:t>
-      </w:r>
-    </w:p>
-    <w:p>
-      <w:pPr>
-        <w:spacing w:line="276" w:lineRule="auto"/>
-        <w:rPr>
-          <w:rFonts w:asciiTheme="minorEastAsia" w:eastAsiaTheme="minorEastAsia" w:hAnsiTheme="minorEastAsia"/>
-        </w:rPr>
-      </w:pPr>
-    </w:p>
-    <w:p>
-      <w:pPr>
-        <w:spacing w:line="276" w:lineRule="auto"/>
-        <w:rPr>
-          <w:rFonts w:asciiTheme="minorEastAsia" w:eastAsiaTheme="minorEastAsia" w:hAnsiTheme="minorEastAsia"/>
-        </w:rPr>
-      </w:pPr>
-    </w:p>
-    <w:p>
-      <w:pPr>
-        <w:spacing w:line="276" w:lineRule="auto"/>
-        <w:rPr>
-          <w:rFonts w:asciiTheme="minorEastAsia" w:eastAsiaTheme="minorEastAsia" w:hAnsiTheme="minorEastAsia"/>
-        </w:rPr>
-      </w:pPr>
-    </w:p>
-    <w:p>
-      <w:pPr>
-        <w:spacing w:line="276" w:lineRule="auto"/>
-        <w:rPr>
-          <w:rFonts w:asciiTheme="minorEastAsia" w:eastAsiaTheme="minorEastAsia" w:hAnsiTheme="minorEastAsia"/>
-        </w:rPr>
-      </w:pPr>
-      <w:r>
-        <w:rPr>
-          <w:rFonts w:asciiTheme="minorEastAsia" w:eastAsiaTheme="minorEastAsia" w:hAnsiTheme="minorEastAsia" w:hint="eastAsia"/>
-        </w:rPr>
-        <w:t>第二章 J2EE与zookeeper分布式技术概述</w:t>
-      </w:r>
-      <w:r>
-        <w:rPr>
-          <w:rFonts w:asciiTheme="minorEastAsia" w:eastAsiaTheme="minorEastAsia" w:hAnsiTheme="minorEastAsia" w:hint="eastAsia"/>
-        </w:rPr>
-        <w:t>与配置</w:t>
-      </w:r>
-    </w:p>
-    <w:p>
-      <w:pPr>
-        <w:spacing w:line="276" w:lineRule="auto"/>
-        <w:rPr>
-          <w:rFonts w:asciiTheme="minorEastAsia" w:eastAsiaTheme="minorEastAsia" w:hAnsiTheme="minorEastAsia"/>
-        </w:rPr>
-      </w:pPr>
-      <w:r>
-        <w:rPr>
-          <w:rFonts w:asciiTheme="minorEastAsia" w:eastAsiaTheme="minorEastAsia" w:hAnsiTheme="minorEastAsia"/>
-        </w:rPr>
-        <w:t>2.1 J2EE</w:t>
-      </w:r>
-      <w:r>
-        <w:rPr>
-          <w:rFonts w:asciiTheme="minorEastAsia" w:eastAsiaTheme="minorEastAsia" w:hAnsiTheme="minorEastAsia" w:hint="eastAsia"/>
-        </w:rPr>
-        <w:t>框架平台技术介绍</w:t>
-      </w:r>
-    </w:p>
-    <w:p>
-      <w:pPr>
-        <w:spacing w:line="276" w:lineRule="auto"/>
-        <w:rPr>
-          <w:rFonts w:asciiTheme="minorEastAsia" w:eastAsiaTheme="minorEastAsia" w:hAnsiTheme="minorEastAsia"/>
-        </w:rPr>
-      </w:pPr>
-      <w:r>
-        <w:rPr>
-          <w:rFonts w:asciiTheme="minorEastAsia" w:eastAsiaTheme="minorEastAsia" w:hAnsiTheme="minorEastAsia"/>
-        </w:rPr>
-        <w:tab/>
-      </w:r>
-      <w:r>
-        <w:rPr>
-          <w:rFonts w:asciiTheme="minorEastAsia" w:eastAsiaTheme="minorEastAsia" w:hAnsiTheme="minorEastAsia" w:hint="eastAsia"/>
-        </w:rPr>
-        <w:t>J2</w:t>
-      </w:r>
-      <w:r>
-        <w:rPr>
-          <w:rFonts w:asciiTheme="minorEastAsia" w:eastAsiaTheme="minorEastAsia" w:hAnsiTheme="minorEastAsia"/>
-        </w:rPr>
-        <w:t>EE</w:t>
-      </w:r>
-      <w:r>
-        <w:rPr>
-          <w:rFonts w:asciiTheme="minorEastAsia" w:eastAsiaTheme="minorEastAsia" w:hAnsiTheme="minorEastAsia" w:hint="eastAsia"/>
-        </w:rPr>
-        <w:t>对于目前很多现有的应用程序集成有着强有力的支持，J2EE平台简化了企业解决方案的开发，部署和管理的相关问题。从典型的J2EE三层结构剖析，其有三层重要的结构，分为表现层，中间层(即控制层，业务逻辑层)和数据</w:t>
-      </w:r>
-      <w:r>
-        <w:rPr>
-          <w:rFonts w:asciiTheme="minorEastAsia" w:eastAsiaTheme="minorEastAsia" w:hAnsiTheme="minorEastAsia" w:hint="eastAsia"/>
-        </w:rPr>
-        <w:t>服务层。这三层结构将数据的访问，业</w:t>
-      </w:r>
-      <w:r>
-        <w:rPr>
-          <w:rFonts w:asciiTheme="minorEastAsia" w:eastAsiaTheme="minorEastAsia" w:hAnsiTheme="minorEastAsia" w:hint="eastAsia"/>
-        </w:rPr>
-        <w:lastRenderedPageBreak/>
-        <w:t>务规则及合法性校验等工作放在中间层进行处理，客户端不直接与数据库进行交互，而是通过组件与中间层进行连接，再由中间层与数据库进行交互。</w:t>
-      </w:r>
-    </w:p>
-    <w:p>
-      <w:pPr>
-        <w:spacing w:line="276" w:lineRule="auto"/>
-        <w:rPr>
-          <w:rFonts w:asciiTheme="minorEastAsia" w:eastAsiaTheme="minorEastAsia" w:hAnsiTheme="minorEastAsia"/>
-        </w:rPr>
-      </w:pPr>
-      <w:r>
-        <w:rPr>
-          <w:rFonts w:asciiTheme="minorEastAsia" w:eastAsiaTheme="minorEastAsia" w:hAnsiTheme="minorEastAsia"/>
-        </w:rPr>
-        <w:tab/>
-      </w:r>
-      <w:r>
-        <w:rPr>
-          <w:rFonts w:asciiTheme="minorEastAsia" w:eastAsiaTheme="minorEastAsia" w:hAnsiTheme="minorEastAsia" w:hint="eastAsia"/>
-        </w:rPr>
-        <w:t>表现层：目前最传统的表现层结构为JSP技术，java可通过Spring的JSTL语言或者是EL表达式，将从后台处理得到的数据在JSP层进行解析之后返回到前台。</w:t>
-      </w:r>
-    </w:p>
-    <w:p>
-      <w:pPr>
-        <w:spacing w:line="276" w:lineRule="auto"/>
-        <w:rPr>
-          <w:rFonts w:asciiTheme="minorEastAsia" w:eastAsiaTheme="minorEastAsia" w:hAnsiTheme="minorEastAsia"/>
-        </w:rPr>
-      </w:pPr>
-      <w:r>
-        <w:rPr>
-          <w:rFonts w:asciiTheme="minorEastAsia" w:eastAsiaTheme="minorEastAsia" w:hAnsiTheme="minorEastAsia"/>
-        </w:rPr>
-        <w:tab/>
-        <w:t>W</w:t>
-      </w:r>
-      <w:r>
-        <w:rPr>
-          <w:rFonts w:asciiTheme="minorEastAsia" w:eastAsiaTheme="minorEastAsia" w:hAnsiTheme="minorEastAsia" w:hint="eastAsia"/>
-        </w:rPr>
-        <w:t>eb层，中间层，控制层：控制层框架常用的有struts，SpringMVC</w:t>
-      </w:r>
-      <w:r>
-        <w:rPr>
-          <w:rFonts w:asciiTheme="minorEastAsia" w:eastAsiaTheme="minorEastAsia" w:hAnsiTheme="minorEastAsia" w:hint="eastAsia"/>
-        </w:rPr>
-        <w:t>，spring</w:t>
-      </w:r>
-      <w:r>
-        <w:rPr>
-          <w:rFonts w:asciiTheme="minorEastAsia" w:eastAsiaTheme="minorEastAsia" w:hAnsiTheme="minorEastAsia"/>
-        </w:rPr>
-        <w:t>MVC</w:t>
-      </w:r>
-      <w:r>
-        <w:rPr>
-          <w:rFonts w:asciiTheme="minorEastAsia" w:eastAsiaTheme="minorEastAsia" w:hAnsiTheme="minorEastAsia" w:hint="eastAsia"/>
-        </w:rPr>
-        <w:t>还可以集成freemarker模板引擎，基于模板和数据来生成输出文本。</w:t>
-      </w:r>
-    </w:p>
-    <w:p>
-      <w:pPr>
-        <w:spacing w:line="276" w:lineRule="auto"/>
-        <w:rPr>
-          <w:rFonts w:asciiTheme="minorEastAsia" w:eastAsiaTheme="minorEastAsia" w:hAnsiTheme="minorEastAsia"/>
-        </w:rPr>
-      </w:pPr>
-      <w:r>
-        <w:rPr>
-          <w:rFonts w:asciiTheme="minorEastAsia" w:eastAsiaTheme="minorEastAsia" w:hAnsiTheme="minorEastAsia"/>
-        </w:rPr>
-        <w:tab/>
-        <w:t>S</w:t>
-      </w:r>
-      <w:r>
-        <w:rPr>
-          <w:rFonts w:asciiTheme="minorEastAsia" w:eastAsiaTheme="minorEastAsia" w:hAnsiTheme="minorEastAsia" w:hint="eastAsia"/>
-        </w:rPr>
-        <w:t>ervice层</w:t>
-      </w:r>
-      <w:r>
-        <w:rPr>
-          <w:rFonts w:asciiTheme="minorEastAsia" w:eastAsiaTheme="minorEastAsia" w:hAnsiTheme="minorEastAsia" w:hint="eastAsia"/>
-        </w:rPr>
-        <w:t>(业务逻辑层)</w:t>
-      </w:r>
-      <w:r>
-        <w:rPr>
-          <w:rFonts w:asciiTheme="minorEastAsia" w:eastAsiaTheme="minorEastAsia" w:hAnsiTheme="minorEastAsia" w:hint="eastAsia"/>
-        </w:rPr>
-        <w:t>：</w:t>
-      </w:r>
-      <w:r>
-        <w:rPr>
-          <w:rFonts w:asciiTheme="minorEastAsia" w:eastAsiaTheme="minorEastAsia" w:hAnsiTheme="minorEastAsia" w:hint="eastAsia"/>
-        </w:rPr>
-        <w:t>负责实现业务逻辑，业务逻辑层以DAO层为基础，通过对DAO组件进行包装，完成系统所需要的业务逻辑，包括数据的逻辑处理等。</w:t>
-      </w:r>
-    </w:p>
-    <w:p>
-      <w:pPr>
-        <w:spacing w:line="276" w:lineRule="auto"/>
-        <w:rPr>
-          <w:rFonts w:asciiTheme="minorEastAsia" w:eastAsiaTheme="minorEastAsia" w:hAnsiTheme="minorEastAsia"/>
-        </w:rPr>
-      </w:pPr>
-      <w:r>
-        <w:rPr>
-          <w:rFonts w:asciiTheme="minorEastAsia" w:eastAsiaTheme="minorEastAsia" w:hAnsiTheme="minorEastAsia"/>
-        </w:rPr>
-        <w:tab/>
-      </w:r>
-      <w:r>
-        <w:rPr>
-          <w:rFonts w:asciiTheme="minorEastAsia" w:eastAsiaTheme="minorEastAsia" w:hAnsiTheme="minorEastAsia"/>
-        </w:rPr>
-        <w:t>DAO</w:t>
-      </w:r>
-      <w:r>
-        <w:rPr>
-          <w:rFonts w:asciiTheme="minorEastAsia" w:eastAsiaTheme="minorEastAsia" w:hAnsiTheme="minorEastAsia" w:hint="eastAsia"/>
-        </w:rPr>
-        <w:t>层(数据持久化层)：</w:t>
-      </w:r>
-      <w:r>
-        <w:rPr>
-          <w:rFonts w:asciiTheme="minorEastAsia" w:eastAsiaTheme="minorEastAsia" w:hAnsiTheme="minorEastAsia" w:hint="eastAsia"/>
-        </w:rPr>
-        <w:t>负责与持久化对象进行交互，该层封装了JDBC或ODBC等连接数据库组件，将数据库的每个记录转化</w:t>
-      </w:r>
-      <w:r>
-        <w:rPr>
-          <w:rFonts w:asciiTheme="minorEastAsia" w:eastAsiaTheme="minorEastAsia" w:hAnsiTheme="minorEastAsia" w:hint="eastAsia"/>
-        </w:rPr>
-        <w:t>为ORM对象，封装了数据的增删改查的操作。</w:t>
-      </w:r>
-    </w:p>
-    <w:p>
-      <w:pPr>
-        <w:spacing w:line="276" w:lineRule="auto"/>
-        <w:rPr>
-          <w:rFonts w:asciiTheme="minorEastAsia" w:eastAsiaTheme="minorEastAsia" w:hAnsiTheme="minorEastAsia"/>
-        </w:rPr>
-      </w:pPr>
-      <w:r>
-        <w:rPr>
-          <w:rFonts w:asciiTheme="minorEastAsia" w:eastAsiaTheme="minorEastAsia" w:hAnsiTheme="minorEastAsia"/>
-        </w:rPr>
-        <w:tab/>
-      </w:r>
-      <w:r>
-        <w:rPr>
-          <w:rFonts w:asciiTheme="minorEastAsia" w:eastAsiaTheme="minorEastAsia" w:hAnsiTheme="minorEastAsia" w:hint="eastAsia"/>
-        </w:rPr>
-        <w:t>其中Spring框架贯穿了整个中间层，将Web层，DAO层，Service层以及PO无缝的整合在一起，因此Spring是Java框架中最核心的成员，它负责了对象的生存周期等业务，将对象通过单态模式或者工厂模式，在Application</w:t>
-      </w:r>
-      <w:r>
-        <w:rPr>
-          <w:rFonts w:asciiTheme="minorEastAsia" w:eastAsiaTheme="minorEastAsia" w:hAnsiTheme="minorEastAsia"/>
-        </w:rPr>
-        <w:t>C</w:t>
-      </w:r>
-      <w:r>
-        <w:rPr>
-          <w:rFonts w:asciiTheme="minorEastAsia" w:eastAsiaTheme="minorEastAsia" w:hAnsiTheme="minorEastAsia" w:hint="eastAsia"/>
-        </w:rPr>
-        <w:t>ontext</w:t>
-      </w:r>
-      <w:r>
-        <w:rPr>
-          <w:rFonts w:asciiTheme="minorEastAsia" w:eastAsiaTheme="minorEastAsia" w:hAnsiTheme="minorEastAsia" w:hint="eastAsia"/>
-        </w:rPr>
-        <w:t>统一进行管理。</w:t>
-      </w:r>
-    </w:p>
-    <w:p>
-      <w:pPr>
-        <w:spacing w:line="276" w:lineRule="auto"/>
-        <w:rPr>
-          <w:rFonts w:asciiTheme="minorEastAsia" w:eastAsiaTheme="minorEastAsia" w:hAnsiTheme="minorEastAsia"/>
-        </w:rPr>
-      </w:pPr>
-      <w:r>
-        <w:rPr>
-          <w:rFonts w:asciiTheme="minorEastAsia" w:eastAsiaTheme="minorEastAsia" w:hAnsiTheme="minorEastAsia"/>
-        </w:rPr>
-        <w:tab/>
-      </w:r>
-      <w:r>
-        <w:rPr>
-          <w:rFonts w:asciiTheme="minorEastAsia" w:eastAsiaTheme="minorEastAsia" w:hAnsiTheme="minorEastAsia" w:hint="eastAsia"/>
-        </w:rPr>
-        <w:t>在严格的分层结构中，控制层依赖于业务逻辑层，但不会与任何业务逻辑组件耦合，业务逻辑层依赖于DAO层，也不会与任何具体的D</w:t>
-      </w:r>
-      <w:r>
-        <w:rPr>
-          <w:rFonts w:asciiTheme="minorEastAsia" w:eastAsiaTheme="minorEastAsia" w:hAnsiTheme="minorEastAsia"/>
-        </w:rPr>
-        <w:t>AO</w:t>
-      </w:r>
-      <w:r>
-        <w:rPr>
-          <w:rFonts w:asciiTheme="minorEastAsia" w:eastAsiaTheme="minorEastAsia" w:hAnsiTheme="minorEastAsia" w:hint="eastAsia"/>
-        </w:rPr>
-        <w:t>组件进行耦合，并且采用面向接口的编程方式。</w:t>
-      </w:r>
-      <w:r>
-        <w:rPr>
-          <w:rFonts w:asciiTheme="minorEastAsia" w:eastAsiaTheme="minorEastAsia" w:hAnsiTheme="minorEastAsia" w:hint="eastAsia"/>
-        </w:rPr>
-        <w:t>引入接口</w:t>
-      </w:r>
-      <w:r>
-        <w:rPr>
-          <w:rFonts w:asciiTheme="minorEastAsia" w:eastAsiaTheme="minorEastAsia" w:hAnsiTheme="minorEastAsia" w:hint="eastAsia"/>
-        </w:rPr>
-        <w:t>需要Spring进行管理，也能通过AOP切面对业务进行中间干预。</w:t>
-      </w:r>
-    </w:p>
-    <w:p>
-      <w:pPr>
-        <w:spacing w:line="276" w:lineRule="auto"/>
-        <w:rPr>
-          <w:rFonts w:asciiTheme="minorEastAsia" w:eastAsiaTheme="minorEastAsia" w:hAnsiTheme="minorEastAsia"/>
-        </w:rPr>
-      </w:pPr>
-    </w:p>
-    <w:p>
-      <w:pPr>
-        <w:spacing w:line="276" w:lineRule="auto"/>
-        <w:rPr>
-          <w:rFonts w:asciiTheme="minorEastAsia" w:eastAsiaTheme="minorEastAsia" w:hAnsiTheme="minorEastAsia"/>
-        </w:rPr>
-      </w:pPr>
-      <w:bookmarkStart w:id="0" w:name="OLE_LINK5"/>
-      <w:bookmarkStart w:id="1" w:name="OLE_LINK6"/>
-      <w:bookmarkStart w:id="2" w:name="OLE_LINK7"/>
-      <w:r>
-        <w:rPr>
-          <w:rFonts w:asciiTheme="minorEastAsia" w:eastAsiaTheme="minorEastAsia" w:hAnsiTheme="minorEastAsia"/>
-        </w:rPr>
-        <w:t xml:space="preserve">2.2 </w:t>
-      </w:r>
-      <w:r>
-        <w:rPr>
-          <w:rFonts w:asciiTheme="minorEastAsia" w:eastAsiaTheme="minorEastAsia" w:hAnsiTheme="minorEastAsia" w:hint="eastAsia"/>
-        </w:rPr>
-        <w:t>分布式服务框架Zookeeper</w:t>
-      </w:r>
-      <w:r>
-        <w:rPr>
-          <w:rFonts w:asciiTheme="minorEastAsia" w:eastAsiaTheme="minorEastAsia" w:hAnsiTheme="minorEastAsia" w:hint="eastAsia"/>
-        </w:rPr>
-        <w:t>，dubbo</w:t>
-      </w:r>
-      <w:r>
-        <w:rPr>
-          <w:rFonts w:asciiTheme="minorEastAsia" w:eastAsiaTheme="minorEastAsia" w:hAnsiTheme="minorEastAsia" w:hint="eastAsia"/>
-        </w:rPr>
-        <w:t>介绍</w:t>
+        <w:t>，开发了这样一个集购买，维修，以及管理为一体的两个web端应用。运用zookeeper注册中心以及RPC</w:t>
+      </w:r>
+      <w:r>
+        <w:rPr>
+          <w:rFonts w:asciiTheme="minorEastAsia" w:eastAsiaTheme="minorEastAsia" w:hAnsiTheme="minorEastAsia" w:hint="eastAsia"/>
+        </w:rPr>
+        <w:t>远程调用方式实现，</w:t>
+      </w:r>
+      <w:r>
+        <w:rPr>
+          <w:rFonts w:asciiTheme="minorEastAsia" w:eastAsiaTheme="minorEastAsia" w:hAnsiTheme="minorEastAsia" w:hint="eastAsia"/>
+        </w:rPr>
+        <w:t>满足这种现象的需求。</w:t>
       </w:r>
     </w:p>
     <w:bookmarkEnd w:id="0"/>
     <w:bookmarkEnd w:id="1"/>
     <w:bookmarkEnd w:id="2"/>
+    <w:p>
+      <w:pPr>
+        <w:spacing w:line="276" w:lineRule="auto"/>
+        <w:ind w:firstLine="420"/>
+        <w:rPr>
+          <w:rFonts w:asciiTheme="minorEastAsia" w:eastAsiaTheme="minorEastAsia" w:hAnsiTheme="minorEastAsia"/>
+        </w:rPr>
+      </w:pPr>
+    </w:p>
+    <w:p>
+      <w:pPr>
+        <w:spacing w:line="276" w:lineRule="auto"/>
+        <w:ind w:firstLine="420"/>
+        <w:rPr>
+          <w:rFonts w:asciiTheme="minorEastAsia" w:eastAsiaTheme="minorEastAsia" w:hAnsiTheme="minorEastAsia"/>
+        </w:rPr>
+      </w:pPr>
+      <w:r>
+        <w:rPr>
+          <w:rFonts w:asciiTheme="minorEastAsia" w:eastAsiaTheme="minorEastAsia" w:hAnsiTheme="minorEastAsia"/>
+        </w:rPr>
+        <w:t>关键词</w:t>
+      </w:r>
+      <w:r>
+        <w:rPr>
+          <w:rFonts w:asciiTheme="minorEastAsia" w:eastAsiaTheme="minorEastAsia" w:hAnsiTheme="minorEastAsia" w:hint="eastAsia"/>
+        </w:rPr>
+        <w:t>：</w:t>
+      </w:r>
+      <w:r>
+        <w:rPr>
+          <w:rFonts w:asciiTheme="minorEastAsia" w:eastAsiaTheme="minorEastAsia" w:hAnsiTheme="minorEastAsia"/>
+        </w:rPr>
+        <w:t>电子商务</w:t>
+      </w:r>
+      <w:r>
+        <w:rPr>
+          <w:rFonts w:asciiTheme="minorEastAsia" w:eastAsiaTheme="minorEastAsia" w:hAnsiTheme="minorEastAsia" w:hint="eastAsia"/>
+        </w:rPr>
+        <w:t>，</w:t>
+      </w:r>
+      <w:r>
+        <w:rPr>
+          <w:rFonts w:asciiTheme="minorEastAsia" w:eastAsiaTheme="minorEastAsia" w:hAnsiTheme="minorEastAsia"/>
+        </w:rPr>
+        <w:t>JNDI</w:t>
+      </w:r>
+      <w:r>
+        <w:rPr>
+          <w:rFonts w:asciiTheme="minorEastAsia" w:eastAsiaTheme="minorEastAsia" w:hAnsiTheme="minorEastAsia" w:hint="eastAsia"/>
+        </w:rPr>
+        <w:t>，J2EE，网上商店</w:t>
+      </w:r>
+    </w:p>
+    <w:p>
+      <w:pPr>
+        <w:spacing w:line="276" w:lineRule="auto"/>
+        <w:ind w:firstLine="420"/>
+        <w:rPr>
+          <w:rFonts w:asciiTheme="minorEastAsia" w:eastAsiaTheme="minorEastAsia" w:hAnsiTheme="minorEastAsia"/>
+        </w:rPr>
+      </w:pPr>
+    </w:p>
+    <w:p>
+      <w:pPr>
+        <w:spacing w:line="276" w:lineRule="auto"/>
+        <w:rPr>
+          <w:rFonts w:asciiTheme="minorEastAsia" w:eastAsiaTheme="minorEastAsia" w:hAnsiTheme="minorEastAsia"/>
+        </w:rPr>
+      </w:pPr>
+    </w:p>
+    <w:p>
+      <w:pPr>
+        <w:spacing w:line="276" w:lineRule="auto"/>
+        <w:rPr>
+          <w:rFonts w:asciiTheme="minorEastAsia" w:eastAsiaTheme="minorEastAsia" w:hAnsiTheme="minorEastAsia"/>
+        </w:rPr>
+      </w:pPr>
+      <w:r>
+        <w:rPr>
+          <w:rFonts w:asciiTheme="minorEastAsia" w:eastAsiaTheme="minorEastAsia" w:hAnsiTheme="minorEastAsia"/>
+        </w:rPr>
+        <w:t>第一章</w:t>
+      </w:r>
+      <w:r>
+        <w:rPr>
+          <w:rFonts w:asciiTheme="minorEastAsia" w:eastAsiaTheme="minorEastAsia" w:hAnsiTheme="minorEastAsia" w:hint="eastAsia"/>
+        </w:rPr>
+        <w:t xml:space="preserve"> </w:t>
+      </w:r>
+      <w:r>
+        <w:rPr>
+          <w:rFonts w:asciiTheme="minorEastAsia" w:eastAsiaTheme="minorEastAsia" w:hAnsiTheme="minorEastAsia" w:hint="eastAsia"/>
+        </w:rPr>
+        <w:t>绪论</w:t>
+      </w:r>
+    </w:p>
+    <w:p>
+      <w:pPr>
+        <w:spacing w:line="276" w:lineRule="auto"/>
+        <w:rPr>
+          <w:rFonts w:asciiTheme="minorEastAsia" w:eastAsiaTheme="minorEastAsia" w:hAnsiTheme="minorEastAsia"/>
+        </w:rPr>
+      </w:pPr>
+      <w:r>
+        <w:rPr>
+          <w:rFonts w:asciiTheme="minorEastAsia" w:eastAsiaTheme="minorEastAsia" w:hAnsiTheme="minorEastAsia" w:hint="eastAsia"/>
+        </w:rPr>
+        <w:t>1.1 选题的依据与意义</w:t>
+      </w:r>
+    </w:p>
+    <w:p>
+      <w:pPr>
+        <w:spacing w:line="276" w:lineRule="auto"/>
+        <w:rPr>
+          <w:rFonts w:asciiTheme="minorEastAsia" w:eastAsiaTheme="minorEastAsia" w:hAnsiTheme="minorEastAsia"/>
+        </w:rPr>
+      </w:pPr>
+      <w:r>
+        <w:rPr>
+          <w:rFonts w:asciiTheme="minorEastAsia" w:eastAsiaTheme="minorEastAsia" w:hAnsiTheme="minorEastAsia"/>
+        </w:rPr>
+        <w:tab/>
+        <w:t>在淘宝</w:t>
+      </w:r>
+      <w:r>
+        <w:rPr>
+          <w:rFonts w:asciiTheme="minorEastAsia" w:eastAsiaTheme="minorEastAsia" w:hAnsiTheme="minorEastAsia" w:hint="eastAsia"/>
+        </w:rPr>
+        <w:t>，</w:t>
+      </w:r>
+      <w:r>
+        <w:rPr>
+          <w:rFonts w:asciiTheme="minorEastAsia" w:eastAsiaTheme="minorEastAsia" w:hAnsiTheme="minorEastAsia"/>
+        </w:rPr>
+        <w:t>天猫</w:t>
+      </w:r>
+      <w:r>
+        <w:rPr>
+          <w:rFonts w:asciiTheme="minorEastAsia" w:eastAsiaTheme="minorEastAsia" w:hAnsiTheme="minorEastAsia" w:hint="eastAsia"/>
+        </w:rPr>
+        <w:t>，</w:t>
+      </w:r>
+      <w:r>
+        <w:rPr>
+          <w:rFonts w:asciiTheme="minorEastAsia" w:eastAsiaTheme="minorEastAsia" w:hAnsiTheme="minorEastAsia"/>
+        </w:rPr>
+        <w:t>京东等大型网络电子商务网站出现之后</w:t>
+      </w:r>
+      <w:r>
+        <w:rPr>
+          <w:rFonts w:asciiTheme="minorEastAsia" w:eastAsiaTheme="minorEastAsia" w:hAnsiTheme="minorEastAsia" w:hint="eastAsia"/>
+        </w:rPr>
+        <w:t>，人们的消费观念也发生了深刻的变化，</w:t>
+      </w:r>
+      <w:r>
+        <w:rPr>
+          <w:rFonts w:asciiTheme="minorEastAsia" w:eastAsiaTheme="minorEastAsia" w:hAnsiTheme="minorEastAsia"/>
+        </w:rPr>
+        <w:t>足不出户的购物方式已经走进了人们的生活</w:t>
+      </w:r>
+      <w:r>
+        <w:rPr>
+          <w:rFonts w:asciiTheme="minorEastAsia" w:eastAsiaTheme="minorEastAsia" w:hAnsiTheme="minorEastAsia" w:hint="eastAsia"/>
+        </w:rPr>
+        <w:t>，</w:t>
+      </w:r>
+      <w:r>
+        <w:rPr>
+          <w:rFonts w:asciiTheme="minorEastAsia" w:eastAsiaTheme="minorEastAsia" w:hAnsiTheme="minorEastAsia"/>
+        </w:rPr>
+        <w:t>变成无可取代的一种生活方式</w:t>
+      </w:r>
+      <w:r>
+        <w:rPr>
+          <w:rFonts w:asciiTheme="minorEastAsia" w:eastAsiaTheme="minorEastAsia" w:hAnsiTheme="minorEastAsia" w:hint="eastAsia"/>
+        </w:rPr>
+        <w:t>，</w:t>
+      </w:r>
+      <w:r>
+        <w:rPr>
+          <w:rFonts w:asciiTheme="minorEastAsia" w:eastAsiaTheme="minorEastAsia" w:hAnsiTheme="minorEastAsia"/>
+        </w:rPr>
+        <w:t>实体市场并不一定是唯一购物的地点</w:t>
+      </w:r>
+      <w:r>
+        <w:rPr>
+          <w:rFonts w:asciiTheme="minorEastAsia" w:eastAsiaTheme="minorEastAsia" w:hAnsiTheme="minorEastAsia" w:hint="eastAsia"/>
+        </w:rPr>
+        <w:t>。就大城市而言，快递行业也已经普及到了每个角落，每一个楼层。就电器行业来讲，国美集团，苏宁集团也已经成为了行业巨头。人们可以非常轻松的通过网络途径就可以购买商品并且送货到家，并且提供安装和售后问题的服务。最大限度的降低了人们对于实体市场的依赖性以及耦合性。</w:t>
+      </w:r>
+      <w:r>
+        <w:rPr>
+          <w:rFonts w:asciiTheme="minorEastAsia" w:eastAsiaTheme="minorEastAsia" w:hAnsiTheme="minorEastAsia" w:hint="eastAsia"/>
+        </w:rPr>
+        <w:t>但就家乡地区的发展情况而言，苏宁，国美还没有普及到这些地方，他们对于电器的采购依旧是通过传统的实体店购买，然后进行送货上门和安装。</w:t>
+      </w:r>
+      <w:r>
+        <w:rPr>
+          <w:rFonts w:asciiTheme="minorEastAsia" w:eastAsiaTheme="minorEastAsia" w:hAnsiTheme="minorEastAsia" w:hint="eastAsia"/>
+        </w:rPr>
+        <w:t>在天猫，国美，苏宁等大型的电器销售平台购买的人，是相对比较少的，因为他们怕快递过程的商品质量问题，担心售后服务的问题。</w:t>
+      </w:r>
+      <w:r>
+        <w:rPr>
+          <w:rFonts w:asciiTheme="minorEastAsia" w:eastAsiaTheme="minorEastAsia" w:hAnsiTheme="minorEastAsia" w:hint="eastAsia"/>
+        </w:rPr>
+        <w:t>对于这个现象而言</w:t>
+      </w:r>
+      <w:r>
+        <w:rPr>
+          <w:rFonts w:asciiTheme="minorEastAsia" w:eastAsiaTheme="minorEastAsia" w:hAnsiTheme="minorEastAsia" w:hint="eastAsia"/>
+        </w:rPr>
+        <w:t>，是有需求做一个结合自己的实体店和网络，结合实体店以及解决电器行业保修困难的情况，</w:t>
+      </w:r>
+      <w:r>
+        <w:rPr>
+          <w:rFonts w:asciiTheme="minorEastAsia" w:eastAsiaTheme="minorEastAsia" w:hAnsiTheme="minorEastAsia" w:hint="eastAsia"/>
+        </w:rPr>
+        <w:t>推一款适用于区域</w:t>
+      </w:r>
+      <w:r>
+        <w:rPr>
+          <w:rFonts w:asciiTheme="minorEastAsia" w:eastAsiaTheme="minorEastAsia" w:hAnsiTheme="minorEastAsia" w:hint="eastAsia"/>
+        </w:rPr>
+        <w:t>性电器购物</w:t>
+      </w:r>
+      <w:r>
+        <w:rPr>
+          <w:rFonts w:asciiTheme="minorEastAsia" w:eastAsiaTheme="minorEastAsia" w:hAnsiTheme="minorEastAsia" w:hint="eastAsia"/>
+        </w:rPr>
+        <w:t>的网络应用。</w:t>
+      </w:r>
+    </w:p>
+    <w:p>
+      <w:pPr>
+        <w:spacing w:line="276" w:lineRule="auto"/>
+        <w:rPr>
+          <w:rFonts w:asciiTheme="minorEastAsia" w:eastAsiaTheme="minorEastAsia" w:hAnsiTheme="minorEastAsia"/>
+        </w:rPr>
+      </w:pPr>
+      <w:r>
+        <w:rPr>
+          <w:rFonts w:asciiTheme="minorEastAsia" w:eastAsiaTheme="minorEastAsia" w:hAnsiTheme="minorEastAsia"/>
+        </w:rPr>
+        <w:tab/>
+        <w:t>这款应用</w:t>
+      </w:r>
+      <w:r>
+        <w:rPr>
+          <w:rFonts w:asciiTheme="minorEastAsia" w:eastAsiaTheme="minorEastAsia" w:hAnsiTheme="minorEastAsia" w:hint="eastAsia"/>
+        </w:rPr>
+        <w:t>，</w:t>
+      </w:r>
+      <w:r>
+        <w:rPr>
+          <w:rFonts w:asciiTheme="minorEastAsia" w:eastAsiaTheme="minorEastAsia" w:hAnsiTheme="minorEastAsia"/>
+        </w:rPr>
+        <w:t>应该体现出区域性以及个体性</w:t>
+      </w:r>
+      <w:r>
+        <w:rPr>
+          <w:rFonts w:asciiTheme="minorEastAsia" w:eastAsiaTheme="minorEastAsia" w:hAnsiTheme="minorEastAsia" w:hint="eastAsia"/>
+        </w:rPr>
+        <w:t>，</w:t>
+      </w:r>
+      <w:r>
+        <w:rPr>
+          <w:rFonts w:asciiTheme="minorEastAsia" w:eastAsiaTheme="minorEastAsia" w:hAnsiTheme="minorEastAsia"/>
+        </w:rPr>
+        <w:t>需要有实体门店的个体网络应用</w:t>
+      </w:r>
+      <w:r>
+        <w:rPr>
+          <w:rFonts w:asciiTheme="minorEastAsia" w:eastAsiaTheme="minorEastAsia" w:hAnsiTheme="minorEastAsia" w:hint="eastAsia"/>
+        </w:rPr>
+        <w:t>。</w:t>
+      </w:r>
+      <w:r>
+        <w:rPr>
+          <w:rFonts w:asciiTheme="minorEastAsia" w:eastAsiaTheme="minorEastAsia" w:hAnsiTheme="minorEastAsia" w:hint="eastAsia"/>
+        </w:rPr>
+        <w:t>物流的方式可以通过自己实体店的配送，出现这样一个做区域性电子商务的想法，是为了简化家乡地区电器销售批发以及售后服务的区域性流程，为广大的用户带来方便，实现随时买，随时送，随时换，随时售后服务的宗旨。</w:t>
+      </w:r>
+    </w:p>
+    <w:p>
+      <w:pPr>
+        <w:spacing w:line="276" w:lineRule="auto"/>
+        <w:rPr>
+          <w:rFonts w:asciiTheme="minorEastAsia" w:eastAsiaTheme="minorEastAsia" w:hAnsiTheme="minorEastAsia"/>
+        </w:rPr>
+      </w:pPr>
+      <w:r>
+        <w:rPr>
+          <w:rFonts w:asciiTheme="minorEastAsia" w:eastAsiaTheme="minorEastAsia" w:hAnsiTheme="minorEastAsia"/>
+        </w:rPr>
+        <w:t>1.2 国内外研究现状</w:t>
+      </w:r>
+    </w:p>
+    <w:p>
+      <w:pPr>
+        <w:spacing w:line="276" w:lineRule="auto"/>
+        <w:rPr>
+          <w:rFonts w:asciiTheme="minorEastAsia" w:eastAsiaTheme="minorEastAsia" w:hAnsiTheme="minorEastAsia"/>
+        </w:rPr>
+      </w:pPr>
+      <w:r>
+        <w:rPr>
+          <w:rFonts w:asciiTheme="minorEastAsia" w:eastAsiaTheme="minorEastAsia" w:hAnsiTheme="minorEastAsia"/>
+        </w:rPr>
+        <w:tab/>
+      </w:r>
+      <w:r>
+        <w:rPr>
+          <w:rFonts w:asciiTheme="minorEastAsia" w:eastAsiaTheme="minorEastAsia" w:hAnsiTheme="minorEastAsia"/>
+        </w:rPr>
+        <w:t>互联网的广泛应用和</w:t>
+      </w:r>
+      <w:r>
+        <w:rPr>
+          <w:rFonts w:asciiTheme="minorEastAsia" w:eastAsiaTheme="minorEastAsia" w:hAnsiTheme="minorEastAsia" w:hint="eastAsia"/>
+        </w:rPr>
+        <w:t>J2EE技术的愈发成熟，</w:t>
+      </w:r>
+      <w:r>
+        <w:rPr>
+          <w:rFonts w:asciiTheme="minorEastAsia" w:eastAsiaTheme="minorEastAsia" w:hAnsiTheme="minorEastAsia" w:hint="eastAsia"/>
+        </w:rPr>
+        <w:t>也因为在各类电商大巨头的成功例子的基础上。确定了网上购物的热门性和可行性。在美国，日本这些信息化高速发达的国家，网络商店的电子商城更是发展非常迅速，在一些传统的商品上，美国有世界级超一流的零售商，如科罗格，亚马逊，沃尔玛凯马特</w:t>
+      </w:r>
+      <w:r>
+        <w:rPr>
+          <w:rFonts w:asciiTheme="minorEastAsia" w:eastAsiaTheme="minorEastAsia" w:hAnsiTheme="minorEastAsia" w:hint="eastAsia"/>
+        </w:rPr>
+        <w:t>等纷纷跻身于</w:t>
+      </w:r>
+      <w:r>
+        <w:rPr>
+          <w:rFonts w:asciiTheme="minorEastAsia" w:eastAsiaTheme="minorEastAsia" w:hAnsiTheme="minorEastAsia" w:hint="eastAsia"/>
+        </w:rPr>
+        <w:t>网络经商的行列中。</w:t>
+      </w:r>
+      <w:r>
+        <w:rPr>
+          <w:rFonts w:asciiTheme="minorEastAsia" w:eastAsiaTheme="minorEastAsia" w:hAnsiTheme="minorEastAsia" w:hint="eastAsia"/>
+        </w:rPr>
+        <w:t>就电器行业来讲，涉及的服务要比传统的商品要多，</w:t>
+      </w:r>
+      <w:r>
+        <w:rPr>
+          <w:rFonts w:asciiTheme="minorEastAsia" w:eastAsiaTheme="minorEastAsia" w:hAnsiTheme="minorEastAsia" w:hint="eastAsia"/>
+        </w:rPr>
+        <w:t>会出现</w:t>
+      </w:r>
+      <w:r>
+        <w:rPr>
+          <w:rFonts w:asciiTheme="minorEastAsia" w:eastAsiaTheme="minorEastAsia" w:hAnsiTheme="minorEastAsia" w:hint="eastAsia"/>
+        </w:rPr>
+        <w:t>售后服务，退换货很麻烦的问题等。</w:t>
+      </w:r>
+      <w:r>
+        <w:rPr>
+          <w:rFonts w:asciiTheme="minorEastAsia" w:eastAsiaTheme="minorEastAsia" w:hAnsiTheme="minorEastAsia" w:hint="eastAsia"/>
+        </w:rPr>
+        <w:t>在美国，电器行业</w:t>
+      </w:r>
+      <w:r>
+        <w:rPr>
+          <w:rFonts w:asciiTheme="minorEastAsia" w:eastAsiaTheme="minorEastAsia" w:hAnsiTheme="minorEastAsia" w:hint="eastAsia"/>
+        </w:rPr>
+        <w:lastRenderedPageBreak/>
+        <w:t>的电子商务模式，依旧是全国性质的销售平台，没有细化到某个区域。例如ebay，newegg等平台。因此，对于区域性的购物网上应用，具有一定的开发价值</w:t>
+      </w:r>
+      <w:r>
+        <w:rPr>
+          <w:rFonts w:asciiTheme="minorEastAsia" w:eastAsiaTheme="minorEastAsia" w:hAnsiTheme="minorEastAsia" w:hint="eastAsia"/>
+        </w:rPr>
+        <w:t>。</w:t>
+      </w:r>
+    </w:p>
+    <w:p>
+      <w:pPr>
+        <w:spacing w:line="276" w:lineRule="auto"/>
+        <w:rPr>
+          <w:rFonts w:asciiTheme="minorEastAsia" w:eastAsiaTheme="minorEastAsia" w:hAnsiTheme="minorEastAsia"/>
+        </w:rPr>
+      </w:pPr>
+      <w:r>
+        <w:rPr>
+          <w:rFonts w:asciiTheme="minorEastAsia" w:eastAsiaTheme="minorEastAsia" w:hAnsiTheme="minorEastAsia"/>
+        </w:rPr>
+        <w:tab/>
+        <w:t>根据我的初步统计</w:t>
+      </w:r>
+      <w:r>
+        <w:rPr>
+          <w:rFonts w:asciiTheme="minorEastAsia" w:eastAsiaTheme="minorEastAsia" w:hAnsiTheme="minorEastAsia" w:hint="eastAsia"/>
+        </w:rPr>
+        <w:t>，</w:t>
+      </w:r>
+      <w:r>
+        <w:rPr>
+          <w:rFonts w:asciiTheme="minorEastAsia" w:eastAsiaTheme="minorEastAsia" w:hAnsiTheme="minorEastAsia"/>
+        </w:rPr>
+        <w:t>在家乡片区</w:t>
+      </w:r>
+      <w:r>
+        <w:rPr>
+          <w:rFonts w:asciiTheme="minorEastAsia" w:eastAsiaTheme="minorEastAsia" w:hAnsiTheme="minorEastAsia" w:hint="eastAsia"/>
+        </w:rPr>
+        <w:t>，在30公里的范围内，</w:t>
+      </w:r>
+      <w:r>
+        <w:rPr>
+          <w:rFonts w:asciiTheme="minorEastAsia" w:eastAsiaTheme="minorEastAsia" w:hAnsiTheme="minorEastAsia"/>
+        </w:rPr>
+        <w:t>电器销售商超过</w:t>
+      </w:r>
+      <w:r>
+        <w:rPr>
+          <w:rFonts w:asciiTheme="minorEastAsia" w:eastAsiaTheme="minorEastAsia" w:hAnsiTheme="minorEastAsia" w:hint="eastAsia"/>
+        </w:rPr>
+        <w:t>2</w:t>
+      </w:r>
+      <w:r>
+        <w:rPr>
+          <w:rFonts w:asciiTheme="minorEastAsia" w:eastAsiaTheme="minorEastAsia" w:hAnsiTheme="minorEastAsia" w:hint="eastAsia"/>
+        </w:rPr>
+        <w:t>0家，电器商品的样式大多大同小异，价格差距不大，大多数通过租商铺进行电器销售的个体经营户，对商品售卖的价格会相应的抬高</w:t>
+      </w:r>
+      <w:r>
+        <w:rPr>
+          <w:rFonts w:asciiTheme="minorEastAsia" w:eastAsiaTheme="minorEastAsia" w:hAnsiTheme="minorEastAsia" w:hint="eastAsia"/>
+        </w:rPr>
+        <w:t>，因为需要解决商铺</w:t>
+      </w:r>
+      <w:r>
+        <w:rPr>
+          <w:rFonts w:asciiTheme="minorEastAsia" w:eastAsiaTheme="minorEastAsia" w:hAnsiTheme="minorEastAsia" w:hint="eastAsia"/>
+        </w:rPr>
+        <w:t>租</w:t>
+      </w:r>
+      <w:r>
+        <w:rPr>
+          <w:rFonts w:asciiTheme="minorEastAsia" w:eastAsiaTheme="minorEastAsia" w:hAnsiTheme="minorEastAsia" w:hint="eastAsia"/>
+        </w:rPr>
+        <w:t>金</w:t>
+      </w:r>
+      <w:r>
+        <w:rPr>
+          <w:rFonts w:asciiTheme="minorEastAsia" w:eastAsiaTheme="minorEastAsia" w:hAnsiTheme="minorEastAsia" w:hint="eastAsia"/>
+        </w:rPr>
+        <w:t>的问题。</w:t>
+      </w:r>
+      <w:r>
+        <w:rPr>
+          <w:rFonts w:asciiTheme="minorEastAsia" w:eastAsiaTheme="minorEastAsia" w:hAnsiTheme="minorEastAsia" w:hint="eastAsia"/>
+        </w:rPr>
+        <w:t>通常都是客户自己上门到个体经营店，去买商品，并且达成购买协议后，进行配送安装等</w:t>
+      </w:r>
+      <w:r>
+        <w:rPr>
+          <w:rFonts w:asciiTheme="minorEastAsia" w:eastAsiaTheme="minorEastAsia" w:hAnsiTheme="minorEastAsia" w:hint="eastAsia"/>
+        </w:rPr>
+        <w:t>服务</w:t>
+      </w:r>
+      <w:r>
+        <w:rPr>
+          <w:rFonts w:asciiTheme="minorEastAsia" w:eastAsiaTheme="minorEastAsia" w:hAnsiTheme="minorEastAsia" w:hint="eastAsia"/>
+        </w:rPr>
+        <w:t>。</w:t>
+      </w:r>
+      <w:r>
+        <w:rPr>
+          <w:rFonts w:asciiTheme="minorEastAsia" w:eastAsiaTheme="minorEastAsia" w:hAnsiTheme="minorEastAsia" w:hint="eastAsia"/>
+        </w:rPr>
+        <w:t>他们的经营方式都是一样的，就是通过线下进行销售，没有和现如今非常炙手可热的互联网结合起来。对于回头客，以及很熟悉的用户群，他们只需要打个电话，商户直接配送即可。</w:t>
+      </w:r>
+      <w:r>
+        <w:rPr>
+          <w:rFonts w:asciiTheme="minorEastAsia" w:eastAsiaTheme="minorEastAsia" w:hAnsiTheme="minorEastAsia" w:hint="eastAsia"/>
+        </w:rPr>
+        <w:t>为了解决以及方便用户的选购，</w:t>
+      </w:r>
+      <w:r>
+        <w:rPr>
+          <w:rFonts w:asciiTheme="minorEastAsia" w:eastAsiaTheme="minorEastAsia" w:hAnsiTheme="minorEastAsia" w:hint="eastAsia"/>
+        </w:rPr>
+        <w:t>改变这种单一的电器购物行为</w:t>
+      </w:r>
+      <w:r>
+        <w:rPr>
+          <w:rFonts w:asciiTheme="minorEastAsia" w:eastAsiaTheme="minorEastAsia" w:hAnsiTheme="minorEastAsia" w:hint="eastAsia"/>
+        </w:rPr>
+        <w:t>，能够更好的利用线上，使自己的竞争地位更加处于上风。</w:t>
+      </w:r>
+      <w:r>
+        <w:rPr>
+          <w:rFonts w:asciiTheme="minorEastAsia" w:eastAsiaTheme="minorEastAsia" w:hAnsiTheme="minorEastAsia" w:hint="eastAsia"/>
+        </w:rPr>
+        <w:t>因此</w:t>
+      </w:r>
+      <w:r>
+        <w:rPr>
+          <w:rFonts w:asciiTheme="minorEastAsia" w:eastAsiaTheme="minorEastAsia" w:hAnsiTheme="minorEastAsia" w:hint="eastAsia"/>
+        </w:rPr>
+        <w:t>，自己通过制作</w:t>
+      </w:r>
+      <w:r>
+        <w:rPr>
+          <w:rFonts w:asciiTheme="minorEastAsia" w:eastAsiaTheme="minorEastAsia" w:hAnsiTheme="minorEastAsia" w:hint="eastAsia"/>
+        </w:rPr>
+        <w:t>一款</w:t>
+      </w:r>
+      <w:r>
+        <w:rPr>
+          <w:rFonts w:asciiTheme="minorEastAsia" w:eastAsiaTheme="minorEastAsia" w:hAnsiTheme="minorEastAsia" w:hint="eastAsia"/>
+        </w:rPr>
+        <w:t>亲民简约的用户软件系统，预示着另外一种</w:t>
+      </w:r>
+      <w:r>
+        <w:rPr>
+          <w:rFonts w:asciiTheme="minorEastAsia" w:eastAsiaTheme="minorEastAsia" w:hAnsiTheme="minorEastAsia" w:hint="eastAsia"/>
+        </w:rPr>
+        <w:t>区域性电器销售模式的改进，</w:t>
+      </w:r>
+      <w:r>
+        <w:rPr>
+          <w:rFonts w:asciiTheme="minorEastAsia" w:eastAsiaTheme="minorEastAsia" w:hAnsiTheme="minorEastAsia" w:hint="eastAsia"/>
+        </w:rPr>
+        <w:t>以及对保修问题的解决提供了互联网环境。</w:t>
+      </w:r>
+      <w:r>
+        <w:rPr>
+          <w:rFonts w:asciiTheme="minorEastAsia" w:eastAsiaTheme="minorEastAsia" w:hAnsiTheme="minorEastAsia" w:hint="eastAsia"/>
+        </w:rPr>
+        <w:t>同时，也可以对商品货物进行可控的管理。及时的察觉哪些商品卖的最多，并且也可以计算出商品的销售量。</w:t>
+      </w:r>
+      <w:r>
+        <w:rPr>
+          <w:rFonts w:asciiTheme="minorEastAsia" w:eastAsiaTheme="minorEastAsia" w:hAnsiTheme="minorEastAsia" w:hint="eastAsia"/>
+        </w:rPr>
+        <w:t>对于一个个体的经营户来说，这样的模式可以省去很多线下的订单管理，密密麻麻的订单不需要通过纸上来体现，通过互联网的记录就能达到相同的效果，并且查找非常简单，不需要找订单通过手动</w:t>
+      </w:r>
+      <w:r>
+        <w:rPr>
+          <w:rFonts w:asciiTheme="minorEastAsia" w:eastAsiaTheme="minorEastAsia" w:hAnsiTheme="minorEastAsia" w:hint="eastAsia"/>
+        </w:rPr>
+        <w:t>，纸张去管理</w:t>
+      </w:r>
+      <w:r>
+        <w:rPr>
+          <w:rFonts w:asciiTheme="minorEastAsia" w:eastAsiaTheme="minorEastAsia" w:hAnsiTheme="minorEastAsia" w:hint="eastAsia"/>
+        </w:rPr>
+        <w:t>。</w:t>
+      </w:r>
+      <w:r>
+        <w:rPr>
+          <w:rFonts w:asciiTheme="minorEastAsia" w:eastAsiaTheme="minorEastAsia" w:hAnsiTheme="minorEastAsia" w:hint="eastAsia"/>
+        </w:rPr>
+        <w:t>极大的</w:t>
+      </w:r>
+      <w:r>
+        <w:rPr>
+          <w:rFonts w:asciiTheme="minorEastAsia" w:eastAsiaTheme="minorEastAsia" w:hAnsiTheme="minorEastAsia" w:hint="eastAsia"/>
+        </w:rPr>
+        <w:t>方便了个体经营户的管理形式。</w:t>
+      </w:r>
+      <w:r>
+        <w:rPr>
+          <w:rFonts w:asciiTheme="minorEastAsia" w:eastAsiaTheme="minorEastAsia" w:hAnsiTheme="minorEastAsia" w:hint="eastAsia"/>
+        </w:rPr>
+        <w:t>并且保修的过程得到了简化，维修的过程也能得到简化，不需要用手机纸张对维修人的地址和电话进行记录，而是通过网上填单就能达到相同的效果。</w:t>
+      </w:r>
+      <w:r>
+        <w:rPr>
+          <w:rFonts w:asciiTheme="minorEastAsia" w:eastAsiaTheme="minorEastAsia" w:hAnsiTheme="minorEastAsia" w:hint="eastAsia"/>
+        </w:rPr>
+        <w:t>这样的系统虽远远比不上正式庞大的</w:t>
+      </w:r>
+      <w:r>
+        <w:rPr>
+          <w:rFonts w:asciiTheme="minorEastAsia" w:eastAsiaTheme="minorEastAsia" w:hAnsiTheme="minorEastAsia" w:hint="eastAsia"/>
+        </w:rPr>
+        <w:t>国美，苏宁。</w:t>
+      </w:r>
+      <w:r>
+        <w:rPr>
+          <w:rFonts w:asciiTheme="minorEastAsia" w:eastAsiaTheme="minorEastAsia" w:hAnsiTheme="minorEastAsia" w:hint="eastAsia"/>
+        </w:rPr>
+        <w:t>但是却能在区域性发生一定的化学反应。</w:t>
+      </w:r>
+    </w:p>
+    <w:p>
+      <w:pPr>
+        <w:spacing w:line="276" w:lineRule="auto"/>
+        <w:rPr>
+          <w:rFonts w:asciiTheme="minorEastAsia" w:eastAsiaTheme="minorEastAsia" w:hAnsiTheme="minorEastAsia"/>
+        </w:rPr>
+      </w:pPr>
+    </w:p>
+    <w:p>
+      <w:pPr>
+        <w:spacing w:line="276" w:lineRule="auto"/>
+        <w:rPr>
+          <w:rFonts w:asciiTheme="minorEastAsia" w:eastAsiaTheme="minorEastAsia" w:hAnsiTheme="minorEastAsia"/>
+        </w:rPr>
+      </w:pPr>
+    </w:p>
+    <w:p>
+      <w:pPr>
+        <w:spacing w:line="276" w:lineRule="auto"/>
+        <w:rPr>
+          <w:rFonts w:asciiTheme="minorEastAsia" w:eastAsiaTheme="minorEastAsia" w:hAnsiTheme="minorEastAsia"/>
+        </w:rPr>
+      </w:pPr>
+    </w:p>
+    <w:p>
+      <w:pPr>
+        <w:spacing w:line="276" w:lineRule="auto"/>
+        <w:rPr>
+          <w:rFonts w:asciiTheme="minorEastAsia" w:eastAsiaTheme="minorEastAsia" w:hAnsiTheme="minorEastAsia"/>
+        </w:rPr>
+      </w:pPr>
+      <w:r>
+        <w:rPr>
+          <w:rFonts w:asciiTheme="minorEastAsia" w:eastAsiaTheme="minorEastAsia" w:hAnsiTheme="minorEastAsia" w:hint="eastAsia"/>
+        </w:rPr>
+        <w:t>第二章 J2EE与zookeeper分布式技术概述</w:t>
+      </w:r>
+      <w:r>
+        <w:rPr>
+          <w:rFonts w:asciiTheme="minorEastAsia" w:eastAsiaTheme="minorEastAsia" w:hAnsiTheme="minorEastAsia" w:hint="eastAsia"/>
+        </w:rPr>
+        <w:t>与配置</w:t>
+      </w:r>
+    </w:p>
+    <w:p>
+      <w:pPr>
+        <w:spacing w:line="276" w:lineRule="auto"/>
+        <w:rPr>
+          <w:rFonts w:asciiTheme="minorEastAsia" w:eastAsiaTheme="minorEastAsia" w:hAnsiTheme="minorEastAsia"/>
+        </w:rPr>
+      </w:pPr>
+      <w:r>
+        <w:rPr>
+          <w:rFonts w:asciiTheme="minorEastAsia" w:eastAsiaTheme="minorEastAsia" w:hAnsiTheme="minorEastAsia"/>
+        </w:rPr>
+        <w:t>2.1 J2EE</w:t>
+      </w:r>
+      <w:r>
+        <w:rPr>
+          <w:rFonts w:asciiTheme="minorEastAsia" w:eastAsiaTheme="minorEastAsia" w:hAnsiTheme="minorEastAsia" w:hint="eastAsia"/>
+        </w:rPr>
+        <w:t>框架平台技术介绍</w:t>
+      </w:r>
+    </w:p>
+    <w:p>
+      <w:pPr>
+        <w:spacing w:line="276" w:lineRule="auto"/>
+        <w:rPr>
+          <w:rFonts w:asciiTheme="minorEastAsia" w:eastAsiaTheme="minorEastAsia" w:hAnsiTheme="minorEastAsia"/>
+        </w:rPr>
+      </w:pPr>
+      <w:r>
+        <w:rPr>
+          <w:rFonts w:asciiTheme="minorEastAsia" w:eastAsiaTheme="minorEastAsia" w:hAnsiTheme="minorEastAsia"/>
+        </w:rPr>
+        <w:tab/>
+      </w:r>
+      <w:r>
+        <w:rPr>
+          <w:rFonts w:asciiTheme="minorEastAsia" w:eastAsiaTheme="minorEastAsia" w:hAnsiTheme="minorEastAsia" w:hint="eastAsia"/>
+        </w:rPr>
+        <w:t>J2</w:t>
+      </w:r>
+      <w:r>
+        <w:rPr>
+          <w:rFonts w:asciiTheme="minorEastAsia" w:eastAsiaTheme="minorEastAsia" w:hAnsiTheme="minorEastAsia"/>
+        </w:rPr>
+        <w:t>EE</w:t>
+      </w:r>
+      <w:r>
+        <w:rPr>
+          <w:rFonts w:asciiTheme="minorEastAsia" w:eastAsiaTheme="minorEastAsia" w:hAnsiTheme="minorEastAsia" w:hint="eastAsia"/>
+        </w:rPr>
+        <w:t>对于目前很多现有的应用程序集成有着强有力的支持，J2EE平台简化了企业解决方案的开发，部署和管理的相关问题。从典型的J2EE三层结构剖析，其有三层重要的结构，分为表现层，中间层(即控制层，业务逻辑层)和数据</w:t>
+      </w:r>
+      <w:r>
+        <w:rPr>
+          <w:rFonts w:asciiTheme="minorEastAsia" w:eastAsiaTheme="minorEastAsia" w:hAnsiTheme="minorEastAsia" w:hint="eastAsia"/>
+        </w:rPr>
+        <w:t>服务层。这三层结构将数据的访问，业务规则及合法性校验等工作放在中间层进行处理，客户端不直接与数据库进行交互，而是通过组件与中间层进行连接，再由中间层与数据库进行交互。</w:t>
+      </w:r>
+    </w:p>
+    <w:p>
+      <w:pPr>
+        <w:spacing w:line="276" w:lineRule="auto"/>
+        <w:rPr>
+          <w:rFonts w:asciiTheme="minorEastAsia" w:eastAsiaTheme="minorEastAsia" w:hAnsiTheme="minorEastAsia"/>
+        </w:rPr>
+      </w:pPr>
+      <w:r>
+        <w:rPr>
+          <w:rFonts w:asciiTheme="minorEastAsia" w:eastAsiaTheme="minorEastAsia" w:hAnsiTheme="minorEastAsia"/>
+        </w:rPr>
+        <w:tab/>
+      </w:r>
+      <w:r>
+        <w:rPr>
+          <w:rFonts w:asciiTheme="minorEastAsia" w:eastAsiaTheme="minorEastAsia" w:hAnsiTheme="minorEastAsia" w:hint="eastAsia"/>
+        </w:rPr>
+        <w:t>表现层：目前最传统的表现层结构为JSP技术，java可通过Spring的JSTL语言或者是EL表达式，将从后台处理得到的数据在JSP层进行解析之后返回到前台。</w:t>
+      </w:r>
+    </w:p>
+    <w:p>
+      <w:pPr>
+        <w:spacing w:line="276" w:lineRule="auto"/>
+        <w:rPr>
+          <w:rFonts w:asciiTheme="minorEastAsia" w:eastAsiaTheme="minorEastAsia" w:hAnsiTheme="minorEastAsia"/>
+        </w:rPr>
+      </w:pPr>
+      <w:r>
+        <w:rPr>
+          <w:rFonts w:asciiTheme="minorEastAsia" w:eastAsiaTheme="minorEastAsia" w:hAnsiTheme="minorEastAsia"/>
+        </w:rPr>
+        <w:tab/>
+        <w:t>W</w:t>
+      </w:r>
+      <w:r>
+        <w:rPr>
+          <w:rFonts w:asciiTheme="minorEastAsia" w:eastAsiaTheme="minorEastAsia" w:hAnsiTheme="minorEastAsia" w:hint="eastAsia"/>
+        </w:rPr>
+        <w:t>eb层，中间层，控制层：控制层框架常用的有struts，SpringMVC</w:t>
+      </w:r>
+      <w:r>
+        <w:rPr>
+          <w:rFonts w:asciiTheme="minorEastAsia" w:eastAsiaTheme="minorEastAsia" w:hAnsiTheme="minorEastAsia" w:hint="eastAsia"/>
+        </w:rPr>
+        <w:t>，spring</w:t>
+      </w:r>
+      <w:r>
+        <w:rPr>
+          <w:rFonts w:asciiTheme="minorEastAsia" w:eastAsiaTheme="minorEastAsia" w:hAnsiTheme="minorEastAsia"/>
+        </w:rPr>
+        <w:t>MVC</w:t>
+      </w:r>
+      <w:r>
+        <w:rPr>
+          <w:rFonts w:asciiTheme="minorEastAsia" w:eastAsiaTheme="minorEastAsia" w:hAnsiTheme="minorEastAsia" w:hint="eastAsia"/>
+        </w:rPr>
+        <w:t>还可以集成freemarker模板引擎，基于模板和数据来生成输出文本。</w:t>
+      </w:r>
+    </w:p>
+    <w:p>
+      <w:pPr>
+        <w:spacing w:line="276" w:lineRule="auto"/>
+        <w:rPr>
+          <w:rFonts w:asciiTheme="minorEastAsia" w:eastAsiaTheme="minorEastAsia" w:hAnsiTheme="minorEastAsia"/>
+        </w:rPr>
+      </w:pPr>
+      <w:r>
+        <w:rPr>
+          <w:rFonts w:asciiTheme="minorEastAsia" w:eastAsiaTheme="minorEastAsia" w:hAnsiTheme="minorEastAsia"/>
+        </w:rPr>
+        <w:tab/>
+        <w:t>S</w:t>
+      </w:r>
+      <w:r>
+        <w:rPr>
+          <w:rFonts w:asciiTheme="minorEastAsia" w:eastAsiaTheme="minorEastAsia" w:hAnsiTheme="minorEastAsia" w:hint="eastAsia"/>
+        </w:rPr>
+        <w:t>ervice层</w:t>
+      </w:r>
+      <w:r>
+        <w:rPr>
+          <w:rFonts w:asciiTheme="minorEastAsia" w:eastAsiaTheme="minorEastAsia" w:hAnsiTheme="minorEastAsia" w:hint="eastAsia"/>
+        </w:rPr>
+        <w:t>(业务逻辑层)</w:t>
+      </w:r>
+      <w:r>
+        <w:rPr>
+          <w:rFonts w:asciiTheme="minorEastAsia" w:eastAsiaTheme="minorEastAsia" w:hAnsiTheme="minorEastAsia" w:hint="eastAsia"/>
+        </w:rPr>
+        <w:t>：</w:t>
+      </w:r>
+      <w:r>
+        <w:rPr>
+          <w:rFonts w:asciiTheme="minorEastAsia" w:eastAsiaTheme="minorEastAsia" w:hAnsiTheme="minorEastAsia" w:hint="eastAsia"/>
+        </w:rPr>
+        <w:t>负责实现业务逻辑，业务逻辑层以DAO层为基础，通过对DAO组件进行包装，完成系统所需要的业务逻辑，包括数据的逻辑处理等。</w:t>
+      </w:r>
+    </w:p>
+    <w:p>
+      <w:pPr>
+        <w:spacing w:line="276" w:lineRule="auto"/>
+        <w:rPr>
+          <w:rFonts w:asciiTheme="minorEastAsia" w:eastAsiaTheme="minorEastAsia" w:hAnsiTheme="minorEastAsia"/>
+        </w:rPr>
+      </w:pPr>
+      <w:r>
+        <w:rPr>
+          <w:rFonts w:asciiTheme="minorEastAsia" w:eastAsiaTheme="minorEastAsia" w:hAnsiTheme="minorEastAsia"/>
+        </w:rPr>
+        <w:tab/>
+      </w:r>
+      <w:r>
+        <w:rPr>
+          <w:rFonts w:asciiTheme="minorEastAsia" w:eastAsiaTheme="minorEastAsia" w:hAnsiTheme="minorEastAsia"/>
+        </w:rPr>
+        <w:t>DAO</w:t>
+      </w:r>
+      <w:r>
+        <w:rPr>
+          <w:rFonts w:asciiTheme="minorEastAsia" w:eastAsiaTheme="minorEastAsia" w:hAnsiTheme="minorEastAsia" w:hint="eastAsia"/>
+        </w:rPr>
+        <w:t>层(数据持久化层)：</w:t>
+      </w:r>
+      <w:r>
+        <w:rPr>
+          <w:rFonts w:asciiTheme="minorEastAsia" w:eastAsiaTheme="minorEastAsia" w:hAnsiTheme="minorEastAsia" w:hint="eastAsia"/>
+        </w:rPr>
+        <w:t>负责与持久化对象进行交互，该层封装了JDBC或ODBC等连接数据库组件，将数据库的每个记录转化</w:t>
+      </w:r>
+      <w:r>
+        <w:rPr>
+          <w:rFonts w:asciiTheme="minorEastAsia" w:eastAsiaTheme="minorEastAsia" w:hAnsiTheme="minorEastAsia" w:hint="eastAsia"/>
+        </w:rPr>
+        <w:t>为ORM对象，封装了数据的增删改查的操作。</w:t>
+      </w:r>
+    </w:p>
+    <w:p>
+      <w:pPr>
+        <w:spacing w:line="276" w:lineRule="auto"/>
+        <w:rPr>
+          <w:rFonts w:asciiTheme="minorEastAsia" w:eastAsiaTheme="minorEastAsia" w:hAnsiTheme="minorEastAsia"/>
+        </w:rPr>
+      </w:pPr>
+      <w:r>
+        <w:rPr>
+          <w:rFonts w:asciiTheme="minorEastAsia" w:eastAsiaTheme="minorEastAsia" w:hAnsiTheme="minorEastAsia"/>
+        </w:rPr>
+        <w:tab/>
+      </w:r>
+      <w:r>
+        <w:rPr>
+          <w:rFonts w:asciiTheme="minorEastAsia" w:eastAsiaTheme="minorEastAsia" w:hAnsiTheme="minorEastAsia" w:hint="eastAsia"/>
+        </w:rPr>
+        <w:t>其中Spring框架贯穿了整个中间层，将Web层，DAO层，Service层以及PO无缝的整合在一起，因此Spring是Java框架中最核心的成员，它负责了对象的生存周期等业务，将对象通过单态模式或者工厂模式，在Application</w:t>
+      </w:r>
+      <w:r>
+        <w:rPr>
+          <w:rFonts w:asciiTheme="minorEastAsia" w:eastAsiaTheme="minorEastAsia" w:hAnsiTheme="minorEastAsia"/>
+        </w:rPr>
+        <w:t>C</w:t>
+      </w:r>
+      <w:r>
+        <w:rPr>
+          <w:rFonts w:asciiTheme="minorEastAsia" w:eastAsiaTheme="minorEastAsia" w:hAnsiTheme="minorEastAsia" w:hint="eastAsia"/>
+        </w:rPr>
+        <w:t>ontext</w:t>
+      </w:r>
+      <w:r>
+        <w:rPr>
+          <w:rFonts w:asciiTheme="minorEastAsia" w:eastAsiaTheme="minorEastAsia" w:hAnsiTheme="minorEastAsia" w:hint="eastAsia"/>
+        </w:rPr>
+        <w:t>统一进行管理。</w:t>
+      </w:r>
+    </w:p>
+    <w:p>
+      <w:pPr>
+        <w:spacing w:line="276" w:lineRule="auto"/>
+        <w:rPr>
+          <w:rFonts w:asciiTheme="minorEastAsia" w:eastAsiaTheme="minorEastAsia" w:hAnsiTheme="minorEastAsia"/>
+        </w:rPr>
+      </w:pPr>
+      <w:r>
+        <w:rPr>
+          <w:rFonts w:asciiTheme="minorEastAsia" w:eastAsiaTheme="minorEastAsia" w:hAnsiTheme="minorEastAsia"/>
+        </w:rPr>
+        <w:lastRenderedPageBreak/>
+        <w:tab/>
+      </w:r>
+      <w:r>
+        <w:rPr>
+          <w:rFonts w:asciiTheme="minorEastAsia" w:eastAsiaTheme="minorEastAsia" w:hAnsiTheme="minorEastAsia" w:hint="eastAsia"/>
+        </w:rPr>
+        <w:t>在严格的分层结构中，控制层依赖于业务逻辑层，但不会与任何业务逻辑组件耦合，业务逻辑层依赖于DAO层，也不会与任何具体的D</w:t>
+      </w:r>
+      <w:r>
+        <w:rPr>
+          <w:rFonts w:asciiTheme="minorEastAsia" w:eastAsiaTheme="minorEastAsia" w:hAnsiTheme="minorEastAsia"/>
+        </w:rPr>
+        <w:t>AO</w:t>
+      </w:r>
+      <w:r>
+        <w:rPr>
+          <w:rFonts w:asciiTheme="minorEastAsia" w:eastAsiaTheme="minorEastAsia" w:hAnsiTheme="minorEastAsia" w:hint="eastAsia"/>
+        </w:rPr>
+        <w:t>组件进行耦合，并且采用面向接口的编程方式。</w:t>
+      </w:r>
+      <w:r>
+        <w:rPr>
+          <w:rFonts w:asciiTheme="minorEastAsia" w:eastAsiaTheme="minorEastAsia" w:hAnsiTheme="minorEastAsia" w:hint="eastAsia"/>
+        </w:rPr>
+        <w:t>引入接口</w:t>
+      </w:r>
+      <w:r>
+        <w:rPr>
+          <w:rFonts w:asciiTheme="minorEastAsia" w:eastAsiaTheme="minorEastAsia" w:hAnsiTheme="minorEastAsia" w:hint="eastAsia"/>
+        </w:rPr>
+        <w:t>需要Spring进行管理，也能通过AOP切面对业务进行中间干预。</w:t>
+      </w:r>
+    </w:p>
+    <w:p>
+      <w:pPr>
+        <w:spacing w:line="276" w:lineRule="auto"/>
+        <w:rPr>
+          <w:rFonts w:asciiTheme="minorEastAsia" w:eastAsiaTheme="minorEastAsia" w:hAnsiTheme="minorEastAsia"/>
+        </w:rPr>
+      </w:pPr>
+    </w:p>
+    <w:p>
+      <w:pPr>
+        <w:spacing w:line="276" w:lineRule="auto"/>
+        <w:rPr>
+          <w:rFonts w:asciiTheme="minorEastAsia" w:eastAsiaTheme="minorEastAsia" w:hAnsiTheme="minorEastAsia"/>
+        </w:rPr>
+      </w:pPr>
+      <w:bookmarkStart w:id="3" w:name="OLE_LINK5"/>
+      <w:bookmarkStart w:id="4" w:name="OLE_LINK6"/>
+      <w:bookmarkStart w:id="5" w:name="OLE_LINK7"/>
+      <w:r>
+        <w:rPr>
+          <w:rFonts w:asciiTheme="minorEastAsia" w:eastAsiaTheme="minorEastAsia" w:hAnsiTheme="minorEastAsia"/>
+        </w:rPr>
+        <w:t xml:space="preserve">2.2 </w:t>
+      </w:r>
+      <w:r>
+        <w:rPr>
+          <w:rFonts w:asciiTheme="minorEastAsia" w:eastAsiaTheme="minorEastAsia" w:hAnsiTheme="minorEastAsia" w:hint="eastAsia"/>
+        </w:rPr>
+        <w:t>分布式服务框架Zookeeper</w:t>
+      </w:r>
+      <w:r>
+        <w:rPr>
+          <w:rFonts w:asciiTheme="minorEastAsia" w:eastAsiaTheme="minorEastAsia" w:hAnsiTheme="minorEastAsia" w:hint="eastAsia"/>
+        </w:rPr>
+        <w:t>，dubbo</w:t>
+      </w:r>
+      <w:r>
+        <w:rPr>
+          <w:rFonts w:asciiTheme="minorEastAsia" w:eastAsiaTheme="minorEastAsia" w:hAnsiTheme="minorEastAsia" w:hint="eastAsia"/>
+        </w:rPr>
+        <w:t>介绍</w:t>
+      </w:r>
+    </w:p>
+    <w:bookmarkEnd w:id="3"/>
+    <w:bookmarkEnd w:id="4"/>
+    <w:bookmarkEnd w:id="5"/>
     <w:p>
       <w:pPr>
         <w:spacing w:line="276" w:lineRule="auto"/>
@@ -2563,7 +2411,6 @@
         <w:rPr>
           <w:rFonts w:asciiTheme="minorEastAsia" w:eastAsiaTheme="minorEastAsia" w:hAnsiTheme="minorEastAsia" w:hint="eastAsia"/>
         </w:rPr>
-        <w:lastRenderedPageBreak/>
         <w:t>Dubbo框架的设计一共划分为10层，</w:t>
       </w:r>
       <w:r>
@@ -2862,7 +2709,14 @@
         <w:rPr>
           <w:rFonts w:asciiTheme="minorEastAsia" w:eastAsiaTheme="minorEastAsia" w:hAnsiTheme="minorEastAsia" w:hint="eastAsia"/>
         </w:rPr>
-        <w:t>其暴露的接口服务</w:t>
+        <w:t>其暴露</w:t>
+      </w:r>
+      <w:r>
+        <w:rPr>
+          <w:rFonts w:asciiTheme="minorEastAsia" w:eastAsiaTheme="minorEastAsia" w:hAnsiTheme="minorEastAsia" w:hint="eastAsia"/>
+        </w:rPr>
+        <w:lastRenderedPageBreak/>
+        <w:t>的接口服务</w:t>
       </w:r>
       <w:r>
         <w:rPr>
@@ -6164,7 +6018,7 @@
           <v:shape id="_x0000_i1025" type="#_x0000_t75" style="width:414.75pt;height:260.25pt" o:ole="">
             <v:imagedata r:id="rId23" o:title=""/>
           </v:shape>
-          <o:OLEObject Type="Embed" ProgID="Visio.Drawing.15" ShapeID="_x0000_i1025" DrawAspect="Content" ObjectID="_1555258143" r:id="rId24"/>
+          <o:OLEObject Type="Embed" ProgID="Visio.Drawing.15" ShapeID="_x0000_i1025" DrawAspect="Content" ObjectID="_1555431384" r:id="rId24"/>
         </w:object>
       </w:r>
     </w:p>
@@ -6452,7 +6306,7 @@
           <v:shape id="_x0000_i1026" type="#_x0000_t75" style="width:414.75pt;height:249pt" o:ole="">
             <v:imagedata r:id="rId25" o:title=""/>
           </v:shape>
-          <o:OLEObject Type="Embed" ProgID="Visio.Drawing.15" ShapeID="_x0000_i1026" DrawAspect="Content" ObjectID="_1555258144" r:id="rId26"/>
+          <o:OLEObject Type="Embed" ProgID="Visio.Drawing.15" ShapeID="_x0000_i1026" DrawAspect="Content" ObjectID="_1555431385" r:id="rId26"/>
         </w:object>
       </w:r>
     </w:p>
@@ -6703,8 +6557,8 @@
         <w:lastRenderedPageBreak/>
         <w:t xml:space="preserve">3.3 </w:t>
       </w:r>
-      <w:bookmarkStart w:id="3" w:name="OLE_LINK1"/>
-      <w:bookmarkStart w:id="4" w:name="OLE_LINK2"/>
+      <w:bookmarkStart w:id="6" w:name="OLE_LINK1"/>
+      <w:bookmarkStart w:id="7" w:name="OLE_LINK2"/>
       <w:r>
         <w:rPr>
           <w:rFonts w:asciiTheme="minorEastAsia" w:eastAsiaTheme="minorEastAsia" w:hAnsiTheme="minorEastAsia" w:hint="eastAsia"/>
@@ -6723,8 +6577,8 @@
         </w:rPr>
         <w:t>系统</w:t>
       </w:r>
-      <w:bookmarkEnd w:id="3"/>
-      <w:bookmarkEnd w:id="4"/>
+      <w:bookmarkEnd w:id="6"/>
+      <w:bookmarkEnd w:id="7"/>
       <w:r>
         <w:rPr>
           <w:rFonts w:asciiTheme="minorEastAsia" w:eastAsiaTheme="minorEastAsia" w:hAnsiTheme="minorEastAsia" w:hint="eastAsia"/>
@@ -6821,7 +6675,7 @@
           <v:shape id="_x0000_i1027" type="#_x0000_t75" style="width:402.75pt;height:514.5pt" o:ole="">
             <v:imagedata r:id="rId27" o:title=""/>
           </v:shape>
-          <o:OLEObject Type="Embed" ProgID="Visio.Drawing.15" ShapeID="_x0000_i1027" DrawAspect="Content" ObjectID="_1555258145" r:id="rId28"/>
+          <o:OLEObject Type="Embed" ProgID="Visio.Drawing.15" ShapeID="_x0000_i1027" DrawAspect="Content" ObjectID="_1555431386" r:id="rId28"/>
         </w:object>
       </w:r>
     </w:p>
@@ -7206,7 +7060,7 @@
           <v:shape id="_x0000_i1028" type="#_x0000_t75" style="width:397.5pt;height:460.5pt" o:ole="">
             <v:imagedata r:id="rId29" o:title=""/>
           </v:shape>
-          <o:OLEObject Type="Embed" ProgID="Visio.Drawing.15" ShapeID="_x0000_i1028" DrawAspect="Content" ObjectID="_1555258146" r:id="rId30"/>
+          <o:OLEObject Type="Embed" ProgID="Visio.Drawing.15" ShapeID="_x0000_i1028" DrawAspect="Content" ObjectID="_1555431387" r:id="rId30"/>
         </w:object>
       </w:r>
     </w:p>
@@ -8170,8 +8024,8 @@
                 <w:szCs w:val="21"/>
               </w:rPr>
             </w:pPr>
-            <w:bookmarkStart w:id="5" w:name="OLE_LINK3"/>
-            <w:bookmarkStart w:id="6" w:name="OLE_LINK4"/>
+            <w:bookmarkStart w:id="8" w:name="OLE_LINK3"/>
+            <w:bookmarkStart w:id="9" w:name="OLE_LINK4"/>
             <w:r>
               <w:rPr>
                 <w:rFonts w:asciiTheme="minorEastAsia" w:eastAsiaTheme="minorEastAsia" w:hAnsiTheme="minorEastAsia"/>
@@ -8180,8 +8034,8 @@
               </w:rPr>
               <w:t>t_application_setting</w:t>
             </w:r>
-            <w:bookmarkEnd w:id="5"/>
-            <w:bookmarkEnd w:id="6"/>
+            <w:bookmarkEnd w:id="8"/>
+            <w:bookmarkEnd w:id="9"/>
           </w:p>
         </w:tc>
         <w:tc>
@@ -36490,12 +36344,12 @@
           <w:rFonts w:asciiTheme="minorEastAsia" w:eastAsiaTheme="minorEastAsia" w:hAnsiTheme="minorEastAsia"/>
         </w:rPr>
       </w:pPr>
-      <w:bookmarkStart w:id="7" w:name="OLE_LINK8"/>
-      <w:bookmarkStart w:id="8" w:name="OLE_LINK9"/>
-      <w:bookmarkStart w:id="9" w:name="OLE_LINK10"/>
-      <w:bookmarkStart w:id="10" w:name="OLE_LINK31"/>
-      <w:bookmarkStart w:id="11" w:name="OLE_LINK32"/>
-      <w:bookmarkStart w:id="12" w:name="OLE_LINK33"/>
+      <w:bookmarkStart w:id="10" w:name="OLE_LINK8"/>
+      <w:bookmarkStart w:id="11" w:name="OLE_LINK9"/>
+      <w:bookmarkStart w:id="12" w:name="OLE_LINK10"/>
+      <w:bookmarkStart w:id="13" w:name="OLE_LINK31"/>
+      <w:bookmarkStart w:id="14" w:name="OLE_LINK32"/>
+      <w:bookmarkStart w:id="15" w:name="OLE_LINK33"/>
       <w:r>
         <w:rPr>
           <w:rFonts w:asciiTheme="minorEastAsia" w:eastAsiaTheme="minorEastAsia" w:hAnsiTheme="minorEastAsia"/>
@@ -36711,12 +36565,12 @@
         <w:t>5-12 验证码</w:t>
       </w:r>
     </w:p>
-    <w:bookmarkEnd w:id="7"/>
-    <w:bookmarkEnd w:id="8"/>
-    <w:bookmarkEnd w:id="9"/>
     <w:bookmarkEnd w:id="10"/>
     <w:bookmarkEnd w:id="11"/>
     <w:bookmarkEnd w:id="12"/>
+    <w:bookmarkEnd w:id="13"/>
+    <w:bookmarkEnd w:id="14"/>
+    <w:bookmarkEnd w:id="15"/>
     <w:p>
       <w:pPr>
         <w:spacing w:line="276" w:lineRule="auto"/>
@@ -37468,10 +37322,10 @@
           <w:rFonts w:asciiTheme="minorEastAsia" w:eastAsiaTheme="minorEastAsia" w:hAnsiTheme="minorEastAsia"/>
         </w:rPr>
       </w:pPr>
-      <w:bookmarkStart w:id="13" w:name="OLE_LINK11"/>
-      <w:bookmarkStart w:id="14" w:name="OLE_LINK12"/>
-      <w:bookmarkStart w:id="15" w:name="OLE_LINK13"/>
-      <w:bookmarkStart w:id="16" w:name="OLE_LINK14"/>
+      <w:bookmarkStart w:id="16" w:name="OLE_LINK11"/>
+      <w:bookmarkStart w:id="17" w:name="OLE_LINK12"/>
+      <w:bookmarkStart w:id="18" w:name="OLE_LINK13"/>
+      <w:bookmarkStart w:id="19" w:name="OLE_LINK14"/>
       <w:r>
         <w:rPr>
           <w:rFonts w:asciiTheme="minorEastAsia" w:eastAsiaTheme="minorEastAsia" w:hAnsiTheme="minorEastAsia"/>
@@ -37485,10 +37339,10 @@
         <w:t>产品管理模块</w:t>
       </w:r>
     </w:p>
-    <w:bookmarkEnd w:id="13"/>
-    <w:bookmarkEnd w:id="14"/>
-    <w:bookmarkEnd w:id="15"/>
     <w:bookmarkEnd w:id="16"/>
+    <w:bookmarkEnd w:id="17"/>
+    <w:bookmarkEnd w:id="18"/>
+    <w:bookmarkEnd w:id="19"/>
     <w:p>
       <w:pPr>
         <w:spacing w:line="276" w:lineRule="auto"/>
@@ -37811,8 +37665,8 @@
           <w:rFonts w:asciiTheme="minorEastAsia" w:eastAsiaTheme="minorEastAsia" w:hAnsiTheme="minorEastAsia"/>
         </w:rPr>
       </w:pPr>
-      <w:bookmarkStart w:id="17" w:name="OLE_LINK15"/>
-      <w:bookmarkStart w:id="18" w:name="OLE_LINK16"/>
+      <w:bookmarkStart w:id="20" w:name="OLE_LINK15"/>
+      <w:bookmarkStart w:id="21" w:name="OLE_LINK16"/>
       <w:r>
         <w:rPr>
           <w:rFonts w:asciiTheme="minorEastAsia" w:eastAsiaTheme="minorEastAsia" w:hAnsiTheme="minorEastAsia"/>
@@ -37832,25 +37686,25 @@
         <w:t>管理模块</w:t>
       </w:r>
     </w:p>
-    <w:bookmarkEnd w:id="17"/>
-    <w:bookmarkEnd w:id="18"/>
-    <w:p>
-      <w:pPr>
-        <w:spacing w:line="276" w:lineRule="auto"/>
-        <w:rPr>
-          <w:rFonts w:asciiTheme="minorEastAsia" w:eastAsiaTheme="minorEastAsia" w:hAnsiTheme="minorEastAsia"/>
-        </w:rPr>
-      </w:pPr>
-    </w:p>
-    <w:p>
-      <w:pPr>
-        <w:spacing w:line="276" w:lineRule="auto"/>
-        <w:rPr>
-          <w:rFonts w:asciiTheme="minorEastAsia" w:eastAsiaTheme="minorEastAsia" w:hAnsiTheme="minorEastAsia"/>
-        </w:rPr>
-      </w:pPr>
-      <w:bookmarkStart w:id="19" w:name="OLE_LINK17"/>
-      <w:bookmarkStart w:id="20" w:name="OLE_LINK18"/>
+    <w:bookmarkEnd w:id="20"/>
+    <w:bookmarkEnd w:id="21"/>
+    <w:p>
+      <w:pPr>
+        <w:spacing w:line="276" w:lineRule="auto"/>
+        <w:rPr>
+          <w:rFonts w:asciiTheme="minorEastAsia" w:eastAsiaTheme="minorEastAsia" w:hAnsiTheme="minorEastAsia"/>
+        </w:rPr>
+      </w:pPr>
+    </w:p>
+    <w:p>
+      <w:pPr>
+        <w:spacing w:line="276" w:lineRule="auto"/>
+        <w:rPr>
+          <w:rFonts w:asciiTheme="minorEastAsia" w:eastAsiaTheme="minorEastAsia" w:hAnsiTheme="minorEastAsia"/>
+        </w:rPr>
+      </w:pPr>
+      <w:bookmarkStart w:id="22" w:name="OLE_LINK17"/>
+      <w:bookmarkStart w:id="23" w:name="OLE_LINK18"/>
       <w:r>
         <w:rPr>
           <w:rFonts w:asciiTheme="minorEastAsia" w:eastAsiaTheme="minorEastAsia" w:hAnsiTheme="minorEastAsia"/>
@@ -37924,8 +37778,8 @@
         <w:t>发起的维修或者保修单，商户在后台进行维护，包括地址的记录以及状态的改变。</w:t>
       </w:r>
     </w:p>
-    <w:bookmarkEnd w:id="19"/>
-    <w:bookmarkEnd w:id="20"/>
+    <w:bookmarkEnd w:id="22"/>
+    <w:bookmarkEnd w:id="23"/>
     <w:p>
       <w:pPr>
         <w:spacing w:line="276" w:lineRule="auto"/>
@@ -38024,16 +37878,16 @@
           <w:rFonts w:asciiTheme="minorEastAsia" w:eastAsiaTheme="minorEastAsia" w:hAnsiTheme="minorEastAsia"/>
         </w:rPr>
       </w:pPr>
-      <w:bookmarkStart w:id="21" w:name="OLE_LINK19"/>
-      <w:bookmarkStart w:id="22" w:name="OLE_LINK20"/>
-      <w:bookmarkStart w:id="23" w:name="OLE_LINK21"/>
-      <w:bookmarkStart w:id="24" w:name="OLE_LINK22"/>
-      <w:bookmarkStart w:id="25" w:name="OLE_LINK23"/>
-      <w:bookmarkStart w:id="26" w:name="OLE_LINK24"/>
-      <w:bookmarkStart w:id="27" w:name="OLE_LINK25"/>
-      <w:bookmarkStart w:id="28" w:name="OLE_LINK26"/>
-      <w:bookmarkStart w:id="29" w:name="OLE_LINK27"/>
-      <w:bookmarkStart w:id="30" w:name="OLE_LINK28"/>
+      <w:bookmarkStart w:id="24" w:name="OLE_LINK19"/>
+      <w:bookmarkStart w:id="25" w:name="OLE_LINK20"/>
+      <w:bookmarkStart w:id="26" w:name="OLE_LINK21"/>
+      <w:bookmarkStart w:id="27" w:name="OLE_LINK22"/>
+      <w:bookmarkStart w:id="28" w:name="OLE_LINK23"/>
+      <w:bookmarkStart w:id="29" w:name="OLE_LINK24"/>
+      <w:bookmarkStart w:id="30" w:name="OLE_LINK25"/>
+      <w:bookmarkStart w:id="31" w:name="OLE_LINK26"/>
+      <w:bookmarkStart w:id="32" w:name="OLE_LINK27"/>
+      <w:bookmarkStart w:id="33" w:name="OLE_LINK28"/>
       <w:r>
         <w:rPr>
           <w:rFonts w:asciiTheme="minorEastAsia" w:eastAsiaTheme="minorEastAsia" w:hAnsiTheme="minorEastAsia"/>
@@ -38059,9 +37913,6 @@
         <w:t>管理模块</w:t>
       </w:r>
     </w:p>
-    <w:bookmarkEnd w:id="21"/>
-    <w:bookmarkEnd w:id="22"/>
-    <w:bookmarkEnd w:id="23"/>
     <w:bookmarkEnd w:id="24"/>
     <w:bookmarkEnd w:id="25"/>
     <w:bookmarkEnd w:id="26"/>
@@ -38069,6 +37920,9 @@
     <w:bookmarkEnd w:id="28"/>
     <w:bookmarkEnd w:id="29"/>
     <w:bookmarkEnd w:id="30"/>
+    <w:bookmarkEnd w:id="31"/>
+    <w:bookmarkEnd w:id="32"/>
+    <w:bookmarkEnd w:id="33"/>
     <w:p>
       <w:pPr>
         <w:spacing w:line="276" w:lineRule="auto"/>
@@ -38230,8 +38084,8 @@
           <w:rFonts w:asciiTheme="minorEastAsia" w:eastAsiaTheme="minorEastAsia" w:hAnsiTheme="minorEastAsia"/>
         </w:rPr>
       </w:pPr>
-      <w:bookmarkStart w:id="31" w:name="OLE_LINK29"/>
-      <w:bookmarkStart w:id="32" w:name="OLE_LINK30"/>
+      <w:bookmarkStart w:id="34" w:name="OLE_LINK29"/>
+      <w:bookmarkStart w:id="35" w:name="OLE_LINK30"/>
       <w:r>
         <w:rPr>
           <w:rFonts w:asciiTheme="minorEastAsia" w:eastAsiaTheme="minorEastAsia" w:hAnsiTheme="minorEastAsia" w:hint="eastAsia"/>
@@ -38263,8 +38117,8 @@
         <w:t>模块</w:t>
       </w:r>
     </w:p>
-    <w:bookmarkEnd w:id="31"/>
-    <w:bookmarkEnd w:id="32"/>
+    <w:bookmarkEnd w:id="34"/>
+    <w:bookmarkEnd w:id="35"/>
     <w:p>
       <w:pPr>
         <w:spacing w:line="276" w:lineRule="auto"/>
@@ -38542,8 +38396,8 @@
           <w:rFonts w:asciiTheme="minorEastAsia" w:eastAsiaTheme="minorEastAsia" w:hAnsiTheme="minorEastAsia"/>
         </w:rPr>
       </w:pPr>
-      <w:bookmarkStart w:id="33" w:name="OLE_LINK36"/>
-      <w:bookmarkStart w:id="34" w:name="OLE_LINK37"/>
+      <w:bookmarkStart w:id="36" w:name="OLE_LINK36"/>
+      <w:bookmarkStart w:id="37" w:name="OLE_LINK37"/>
       <w:r>
         <w:rPr>
           <w:rFonts w:asciiTheme="minorEastAsia" w:eastAsiaTheme="minorEastAsia" w:hAnsiTheme="minorEastAsia" w:hint="eastAsia"/>
@@ -38576,10 +38430,10 @@
           <w:rFonts w:asciiTheme="minorEastAsia" w:eastAsiaTheme="minorEastAsia" w:hAnsiTheme="minorEastAsia"/>
         </w:rPr>
       </w:pPr>
-      <w:bookmarkStart w:id="35" w:name="OLE_LINK34"/>
-      <w:bookmarkStart w:id="36" w:name="OLE_LINK35"/>
-      <w:bookmarkEnd w:id="33"/>
-      <w:bookmarkEnd w:id="34"/>
+      <w:bookmarkStart w:id="38" w:name="OLE_LINK34"/>
+      <w:bookmarkStart w:id="39" w:name="OLE_LINK35"/>
+      <w:bookmarkEnd w:id="36"/>
+      <w:bookmarkEnd w:id="37"/>
       <w:r>
         <w:rPr>
           <w:rFonts w:asciiTheme="minorEastAsia" w:eastAsiaTheme="minorEastAsia" w:hAnsiTheme="minorEastAsia" w:hint="eastAsia"/>
@@ -38605,13 +38459,13 @@
         <w:t>件的测试</w:t>
       </w:r>
     </w:p>
-    <w:bookmarkEnd w:id="35"/>
-    <w:bookmarkEnd w:id="36"/>
-    <w:p>
-      <w:pPr>
-        <w:spacing w:line="276" w:lineRule="auto"/>
-        <w:rPr>
-          <w:rFonts w:asciiTheme="minorEastAsia" w:eastAsiaTheme="minorEastAsia" w:hAnsiTheme="minorEastAsia" w:hint="eastAsia"/>
+    <w:bookmarkEnd w:id="38"/>
+    <w:bookmarkEnd w:id="39"/>
+    <w:p>
+      <w:pPr>
+        <w:spacing w:line="276" w:lineRule="auto"/>
+        <w:rPr>
+          <w:rFonts w:asciiTheme="minorEastAsia" w:eastAsiaTheme="minorEastAsia" w:hAnsiTheme="minorEastAsia"/>
         </w:rPr>
       </w:pPr>
       <w:r>
@@ -38722,7 +38576,7 @@
       <w:pPr>
         <w:spacing w:line="276" w:lineRule="auto"/>
         <w:rPr>
-          <w:rFonts w:asciiTheme="minorEastAsia" w:eastAsiaTheme="minorEastAsia" w:hAnsiTheme="minorEastAsia" w:hint="eastAsia"/>
+          <w:rFonts w:asciiTheme="minorEastAsia" w:eastAsiaTheme="minorEastAsia" w:hAnsiTheme="minorEastAsia"/>
         </w:rPr>
       </w:pPr>
     </w:p>
@@ -38882,26 +38736,14 @@
         <w:rPr>
           <w:rFonts w:asciiTheme="minorEastAsia" w:eastAsiaTheme="minorEastAsia" w:hAnsiTheme="minorEastAsia" w:hint="eastAsia"/>
         </w:rPr>
-        <w:t>6.1.2</w:t>
-      </w:r>
-      <w:r>
-        <w:rPr>
-          <w:rFonts w:asciiTheme="minorEastAsia" w:eastAsiaTheme="minorEastAsia" w:hAnsiTheme="minorEastAsia" w:hint="eastAsia"/>
-        </w:rPr>
-        <w:t xml:space="preserve"> zookeeper</w:t>
-      </w:r>
-      <w:r>
-        <w:rPr>
-          <w:rFonts w:asciiTheme="minorEastAsia" w:eastAsiaTheme="minorEastAsia" w:hAnsiTheme="minorEastAsia" w:hint="eastAsia"/>
-        </w:rPr>
-        <w:t>常见错误</w:t>
-      </w:r>
-    </w:p>
-    <w:p>
-      <w:pPr>
-        <w:spacing w:line="276" w:lineRule="auto"/>
-        <w:rPr>
-          <w:rFonts w:asciiTheme="minorEastAsia" w:eastAsiaTheme="minorEastAsia" w:hAnsiTheme="minorEastAsia" w:hint="eastAsia"/>
+        <w:t>6.1.2 zookeeper常见错误</w:t>
+      </w:r>
+    </w:p>
+    <w:p>
+      <w:pPr>
+        <w:spacing w:line="276" w:lineRule="auto"/>
+        <w:rPr>
+          <w:rFonts w:asciiTheme="minorEastAsia" w:eastAsiaTheme="minorEastAsia" w:hAnsiTheme="minorEastAsia"/>
         </w:rPr>
       </w:pPr>
     </w:p>
@@ -39056,15 +38898,14 @@
       <w:pPr>
         <w:spacing w:line="276" w:lineRule="auto"/>
         <w:rPr>
-          <w:rFonts w:asciiTheme="minorEastAsia" w:eastAsiaTheme="minorEastAsia" w:hAnsiTheme="minorEastAsia" w:hint="eastAsia"/>
-        </w:rPr>
-      </w:pPr>
-    </w:p>
-    <w:p>
-      <w:pPr>
-        <w:spacing w:line="276" w:lineRule="auto"/>
-        <w:rPr>
-          <w:rFonts w:hint="eastAsia"/>
+          <w:rFonts w:asciiTheme="minorEastAsia" w:eastAsiaTheme="minorEastAsia" w:hAnsiTheme="minorEastAsia"/>
+        </w:rPr>
+      </w:pPr>
+    </w:p>
+    <w:p>
+      <w:pPr>
+        <w:spacing w:line="276" w:lineRule="auto"/>
+        <w:rPr>
           <w:noProof/>
         </w:rPr>
       </w:pPr>
@@ -39114,7 +38955,6 @@
         <w:spacing w:line="276" w:lineRule="auto"/>
         <w:jc w:val="left"/>
         <w:rPr>
-          <w:rFonts w:hint="eastAsia"/>
           <w:noProof/>
         </w:rPr>
       </w:pPr>
@@ -39385,12 +39225,57 @@
         <w:spacing w:before="150" w:after="150"/>
         <w:jc w:val="left"/>
         <w:rPr>
+          <w:rFonts w:ascii="Helvetica" w:hAnsi="Helvetica" w:cs="宋体"/>
+          <w:color w:val="403226"/>
+          <w:kern w:val="0"/>
+          <w:szCs w:val="21"/>
+        </w:rPr>
+      </w:pPr>
+      <w:r>
+        <w:rPr>
+          <w:rFonts w:ascii="Helvetica" w:hAnsi="Helvetica" w:cs="宋体"/>
+          <w:color w:val="403226"/>
+          <w:kern w:val="0"/>
+          <w:szCs w:val="21"/>
+        </w:rPr>
+        <w:t>修改</w:t>
+      </w:r>
+      <w:r>
+        <w:rPr>
+          <w:rFonts w:ascii="Helvetica" w:hAnsi="Helvetica" w:cs="宋体"/>
+          <w:color w:val="403226"/>
+          <w:kern w:val="0"/>
+          <w:szCs w:val="21"/>
+        </w:rPr>
+        <w:t xml:space="preserve"> tomcat </w:t>
+      </w:r>
+      <w:r>
+        <w:rPr>
+          <w:rFonts w:ascii="Helvetica" w:hAnsi="Helvetica" w:cs="宋体"/>
+          <w:color w:val="403226"/>
+          <w:kern w:val="0"/>
+          <w:szCs w:val="21"/>
+        </w:rPr>
+        <w:t>的</w:t>
+      </w:r>
+      <w:r>
+        <w:rPr>
+          <w:rFonts w:ascii="Helvetica" w:hAnsi="Helvetica" w:cs="宋体"/>
+          <w:color w:val="403226"/>
+          <w:kern w:val="0"/>
+          <w:szCs w:val="21"/>
+        </w:rPr>
+        <w:t xml:space="preserve"> server.xml</w:t>
+      </w:r>
+      <w:r>
+        <w:rPr>
           <w:rFonts w:ascii="Helvetica" w:hAnsi="Helvetica" w:cs="宋体" w:hint="eastAsia"/>
           <w:color w:val="403226"/>
           <w:kern w:val="0"/>
           <w:szCs w:val="21"/>
         </w:rPr>
-      </w:pPr>
+        <w:t>。将</w:t>
+      </w:r>
       <w:r>
         <w:rPr>
           <w:rFonts w:ascii="Helvetica" w:hAnsi="Helvetica" w:cs="宋体"/>
@@ -39398,7 +39283,7 @@
           <w:kern w:val="0"/>
           <w:szCs w:val="21"/>
         </w:rPr>
-        <w:t>修改</w:t>
+        <w:t>autoDeploy="true" deployOnStartup="true"</w:t>
       </w:r>
       <w:r>
         <w:rPr>
@@ -39407,7 +39292,7 @@
           <w:kern w:val="0"/>
           <w:szCs w:val="21"/>
         </w:rPr>
-        <w:t xml:space="preserve"> tomcat </w:t>
+        <w:t xml:space="preserve"> </w:t>
       </w:r>
       <w:r>
         <w:rPr>
@@ -39416,7 +39301,7 @@
           <w:kern w:val="0"/>
           <w:szCs w:val="21"/>
         </w:rPr>
-        <w:t>的</w:t>
+        <w:t>全部改为</w:t>
       </w:r>
       <w:r>
         <w:rPr>
@@ -39425,51 +39310,6 @@
           <w:kern w:val="0"/>
           <w:szCs w:val="21"/>
         </w:rPr>
-        <w:t xml:space="preserve"> server.xml</w:t>
-      </w:r>
-      <w:r>
-        <w:rPr>
-          <w:rFonts w:ascii="Helvetica" w:hAnsi="Helvetica" w:cs="宋体" w:hint="eastAsia"/>
-          <w:color w:val="403226"/>
-          <w:kern w:val="0"/>
-          <w:szCs w:val="21"/>
-        </w:rPr>
-        <w:t>。将</w:t>
-      </w:r>
-      <w:r>
-        <w:rPr>
-          <w:rFonts w:ascii="Helvetica" w:hAnsi="Helvetica" w:cs="宋体"/>
-          <w:color w:val="403226"/>
-          <w:kern w:val="0"/>
-          <w:szCs w:val="21"/>
-        </w:rPr>
-        <w:t>autoDeploy="true" deployOnStartup="true"</w:t>
-      </w:r>
-      <w:r>
-        <w:rPr>
-          <w:rFonts w:ascii="Helvetica" w:hAnsi="Helvetica" w:cs="宋体"/>
-          <w:color w:val="403226"/>
-          <w:kern w:val="0"/>
-          <w:szCs w:val="21"/>
-        </w:rPr>
-        <w:t xml:space="preserve"> </w:t>
-      </w:r>
-      <w:r>
-        <w:rPr>
-          <w:rFonts w:ascii="Helvetica" w:hAnsi="Helvetica" w:cs="宋体"/>
-          <w:color w:val="403226"/>
-          <w:kern w:val="0"/>
-          <w:szCs w:val="21"/>
-        </w:rPr>
-        <w:t>全部改为</w:t>
-      </w:r>
-      <w:r>
-        <w:rPr>
-          <w:rFonts w:ascii="Helvetica" w:hAnsi="Helvetica" w:cs="宋体"/>
-          <w:color w:val="403226"/>
-          <w:kern w:val="0"/>
-          <w:szCs w:val="21"/>
-        </w:rPr>
         <w:t>false</w:t>
       </w:r>
     </w:p>
@@ -39490,28 +39330,22 @@
         <w:rPr>
           <w:rFonts w:asciiTheme="minorEastAsia" w:eastAsiaTheme="minorEastAsia" w:hAnsiTheme="minorEastAsia"/>
         </w:rPr>
-        <w:t xml:space="preserve"> </w:t>
-      </w:r>
-      <w:r>
-        <w:rPr>
-          <w:rFonts w:asciiTheme="minorEastAsia" w:eastAsiaTheme="minorEastAsia" w:hAnsiTheme="minorEastAsia"/>
-        </w:rPr>
-        <w:t>性能测试</w:t>
-      </w:r>
-    </w:p>
-    <w:p>
-      <w:pPr>
-        <w:spacing w:line="276" w:lineRule="auto"/>
-        <w:rPr>
-          <w:rFonts w:asciiTheme="minorEastAsia" w:eastAsiaTheme="minorEastAsia" w:hAnsiTheme="minorEastAsia"/>
-        </w:rPr>
-      </w:pPr>
-    </w:p>
-    <w:p>
-      <w:pPr>
-        <w:spacing w:line="276" w:lineRule="auto"/>
-        <w:rPr>
-          <w:rFonts w:asciiTheme="minorEastAsia" w:eastAsiaTheme="minorEastAsia" w:hAnsiTheme="minorEastAsia" w:hint="eastAsia"/>
+        <w:t xml:space="preserve"> 性能测试</w:t>
+      </w:r>
+    </w:p>
+    <w:p>
+      <w:pPr>
+        <w:spacing w:line="276" w:lineRule="auto"/>
+        <w:rPr>
+          <w:rFonts w:asciiTheme="minorEastAsia" w:eastAsiaTheme="minorEastAsia" w:hAnsiTheme="minorEastAsia"/>
+        </w:rPr>
+      </w:pPr>
+    </w:p>
+    <w:p>
+      <w:pPr>
+        <w:spacing w:line="276" w:lineRule="auto"/>
+        <w:rPr>
+          <w:rFonts w:asciiTheme="minorEastAsia" w:eastAsiaTheme="minorEastAsia" w:hAnsiTheme="minorEastAsia"/>
         </w:rPr>
       </w:pPr>
       <w:r>
@@ -39561,7 +39395,7 @@
       <w:pPr>
         <w:spacing w:line="276" w:lineRule="auto"/>
         <w:rPr>
-          <w:rFonts w:asciiTheme="minorEastAsia" w:eastAsiaTheme="minorEastAsia" w:hAnsiTheme="minorEastAsia" w:hint="eastAsia"/>
+          <w:rFonts w:asciiTheme="minorEastAsia" w:eastAsiaTheme="minorEastAsia" w:hAnsiTheme="minorEastAsia"/>
         </w:rPr>
       </w:pPr>
       <w:r>
@@ -39750,7 +39584,7 @@
         <w:spacing w:line="276" w:lineRule="auto"/>
         <w:jc w:val="center"/>
         <w:rPr>
-          <w:rFonts w:asciiTheme="minorEastAsia" w:eastAsiaTheme="minorEastAsia" w:hAnsiTheme="minorEastAsia" w:hint="eastAsia"/>
+          <w:rFonts w:asciiTheme="minorEastAsia" w:eastAsiaTheme="minorEastAsia" w:hAnsiTheme="minorEastAsia"/>
         </w:rPr>
       </w:pPr>
       <w:r>
@@ -39935,7 +39769,7 @@
         <w:spacing w:line="276" w:lineRule="auto"/>
         <w:jc w:val="center"/>
         <w:rPr>
-          <w:rFonts w:asciiTheme="minorEastAsia" w:eastAsiaTheme="minorEastAsia" w:hAnsiTheme="minorEastAsia" w:hint="eastAsia"/>
+          <w:rFonts w:asciiTheme="minorEastAsia" w:eastAsiaTheme="minorEastAsia" w:hAnsiTheme="minorEastAsia"/>
         </w:rPr>
       </w:pPr>
       <w:r>
@@ -39970,8 +39804,8 @@
         </w:rPr>
         <w:tab/>
       </w:r>
-      <w:bookmarkStart w:id="37" w:name="OLE_LINK40"/>
-      <w:bookmarkStart w:id="38" w:name="OLE_LINK41"/>
+      <w:bookmarkStart w:id="40" w:name="OLE_LINK40"/>
+      <w:bookmarkStart w:id="41" w:name="OLE_LINK41"/>
       <w:r>
         <w:rPr>
           <w:rFonts w:ascii="Georgia" w:hAnsi="Georgia"/>
@@ -40123,7 +39957,7 @@
           <w:sz w:val="23"/>
           <w:szCs w:val="23"/>
         </w:rPr>
-        <w:t>6436</w:t>
+        <w:t>6436次成功，76次失败</w:t>
       </w:r>
       <w:r>
         <w:rPr>
@@ -40132,38 +39966,11 @@
           <w:sz w:val="23"/>
           <w:szCs w:val="23"/>
         </w:rPr>
-        <w:t>次成功，</w:t>
-      </w:r>
-      <w:r>
-        <w:rPr>
-          <w:rFonts w:asciiTheme="minorEastAsia" w:eastAsiaTheme="minorEastAsia" w:hAnsiTheme="minorEastAsia" w:hint="eastAsia"/>
-          <w:color w:val="002200"/>
-          <w:sz w:val="23"/>
-          <w:szCs w:val="23"/>
-        </w:rPr>
-        <w:t>76</w:t>
-      </w:r>
-      <w:r>
-        <w:rPr>
-          <w:rFonts w:asciiTheme="minorEastAsia" w:eastAsiaTheme="minorEastAsia" w:hAnsiTheme="minorEastAsia" w:hint="eastAsia"/>
-          <w:color w:val="002200"/>
-          <w:sz w:val="23"/>
-          <w:szCs w:val="23"/>
-        </w:rPr>
-        <w:t>次失败</w:t>
-      </w:r>
-      <w:r>
-        <w:rPr>
-          <w:rFonts w:asciiTheme="minorEastAsia" w:eastAsiaTheme="minorEastAsia" w:hAnsiTheme="minorEastAsia" w:hint="eastAsia"/>
-          <w:color w:val="002200"/>
-          <w:sz w:val="23"/>
-          <w:szCs w:val="23"/>
-        </w:rPr>
         <w:t>。</w:t>
       </w:r>
     </w:p>
-    <w:bookmarkEnd w:id="37"/>
-    <w:bookmarkEnd w:id="38"/>
+    <w:bookmarkEnd w:id="40"/>
+    <w:bookmarkEnd w:id="41"/>
     <w:p>
       <w:pPr>
         <w:spacing w:line="276" w:lineRule="auto"/>
@@ -40509,7 +40316,7 @@
       <w:pPr>
         <w:spacing w:line="276" w:lineRule="auto"/>
         <w:rPr>
-          <w:rFonts w:asciiTheme="minorEastAsia" w:eastAsiaTheme="minorEastAsia" w:hAnsiTheme="minorEastAsia" w:hint="eastAsia"/>
+          <w:rFonts w:asciiTheme="minorEastAsia" w:eastAsiaTheme="minorEastAsia" w:hAnsiTheme="minorEastAsia"/>
         </w:rPr>
       </w:pPr>
     </w:p>
@@ -40990,6 +40797,758 @@
     <w:p>
       <w:pPr>
         <w:spacing w:line="276" w:lineRule="auto"/>
+        <w:jc w:val="left"/>
+        <w:rPr>
+          <w:rFonts w:asciiTheme="minorEastAsia" w:eastAsiaTheme="minorEastAsia" w:hAnsiTheme="minorEastAsia"/>
+        </w:rPr>
+      </w:pPr>
+    </w:p>
+    <w:p>
+      <w:pPr>
+        <w:spacing w:line="276" w:lineRule="auto"/>
+        <w:jc w:val="left"/>
+        <w:rPr>
+          <w:rFonts w:asciiTheme="minorEastAsia" w:eastAsiaTheme="minorEastAsia" w:hAnsiTheme="minorEastAsia"/>
+        </w:rPr>
+      </w:pPr>
+    </w:p>
+    <w:p>
+      <w:pPr>
+        <w:spacing w:line="276" w:lineRule="auto"/>
+        <w:jc w:val="left"/>
+        <w:rPr>
+          <w:rFonts w:asciiTheme="minorEastAsia" w:eastAsiaTheme="minorEastAsia" w:hAnsiTheme="minorEastAsia"/>
+        </w:rPr>
+      </w:pPr>
+    </w:p>
+    <w:p>
+      <w:pPr>
+        <w:spacing w:line="276" w:lineRule="auto"/>
+        <w:jc w:val="center"/>
+        <w:rPr>
+          <w:rFonts w:asciiTheme="minorEastAsia" w:eastAsiaTheme="minorEastAsia" w:hAnsiTheme="minorEastAsia"/>
+        </w:rPr>
+      </w:pPr>
+      <w:r>
+        <w:rPr>
+          <w:rFonts w:asciiTheme="minorEastAsia" w:eastAsiaTheme="minorEastAsia" w:hAnsiTheme="minorEastAsia"/>
+        </w:rPr>
+        <w:t>参考文献</w:t>
+      </w:r>
+    </w:p>
+    <w:p>
+      <w:pPr>
+        <w:spacing w:line="276" w:lineRule="auto"/>
+        <w:rPr>
+          <w:rFonts w:asciiTheme="minorEastAsia" w:eastAsiaTheme="minorEastAsia" w:hAnsiTheme="minorEastAsia"/>
+        </w:rPr>
+      </w:pPr>
+    </w:p>
+    <w:p>
+      <w:pPr>
+        <w:numPr>
+          <w:ilvl w:val="0"/>
+          <w:numId w:val="4"/>
+        </w:numPr>
+        <w:rPr>
+          <w:rFonts w:ascii="宋体" w:hAnsi="宋体" w:hint="eastAsia"/>
+        </w:rPr>
+      </w:pPr>
+      <w:r>
+        <w:rPr>
+          <w:rFonts w:ascii="宋体" w:hAnsi="宋体" w:hint="eastAsia"/>
+        </w:rPr>
+        <w:t xml:space="preserve">李子骅. </w:t>
+      </w:r>
+      <w:r>
+        <w:rPr>
+          <w:rFonts w:ascii="宋体" w:hAnsi="宋体"/>
+        </w:rPr>
+        <w:t>Redis</w:t>
+      </w:r>
+      <w:r>
+        <w:rPr>
+          <w:rFonts w:ascii="宋体" w:hAnsi="宋体" w:hint="eastAsia"/>
+        </w:rPr>
+        <w:t>入门</w:t>
+      </w:r>
+      <w:r>
+        <w:rPr>
+          <w:rFonts w:ascii="宋体" w:hAnsi="宋体"/>
+        </w:rPr>
+        <w:t>指南</w:t>
+      </w:r>
+      <w:r>
+        <w:rPr>
+          <w:rFonts w:ascii="宋体" w:hAnsi="宋体" w:hint="eastAsia"/>
+        </w:rPr>
+        <w:t>. 北京：人民</w:t>
+      </w:r>
+      <w:r>
+        <w:rPr>
+          <w:rFonts w:ascii="宋体" w:hAnsi="宋体"/>
+        </w:rPr>
+        <w:t>邮电</w:t>
+      </w:r>
+      <w:r>
+        <w:rPr>
+          <w:rFonts w:ascii="宋体" w:hAnsi="宋体" w:hint="eastAsia"/>
+        </w:rPr>
+        <w:t xml:space="preserve">出版社, 2013. </w:t>
+      </w:r>
+    </w:p>
+    <w:p>
+      <w:pPr>
+        <w:numPr>
+          <w:ilvl w:val="0"/>
+          <w:numId w:val="4"/>
+        </w:numPr>
+        <w:rPr>
+          <w:rFonts w:ascii="宋体" w:hAnsi="宋体"/>
+        </w:rPr>
+      </w:pPr>
+      <w:r>
+        <w:rPr>
+          <w:rFonts w:ascii="宋体" w:hAnsi="宋体" w:hint="eastAsia"/>
+        </w:rPr>
+        <w:t>陈昊鹏、王浩、姚建平. JAVA核心技术卷1. 北京：机械工业出版社, 2008</w:t>
+      </w:r>
+      <w:r>
+        <w:rPr>
+          <w:rFonts w:ascii="宋体" w:hAnsi="宋体"/>
+        </w:rPr>
+        <w:t>: 198-325</w:t>
+      </w:r>
+      <w:r>
+        <w:rPr>
+          <w:rFonts w:ascii="宋体" w:hAnsi="宋体" w:hint="eastAsia"/>
+        </w:rPr>
+        <w:t>.</w:t>
+      </w:r>
+    </w:p>
+    <w:p>
+      <w:pPr>
+        <w:numPr>
+          <w:ilvl w:val="0"/>
+          <w:numId w:val="4"/>
+        </w:numPr>
+        <w:rPr>
+          <w:rFonts w:ascii="宋体" w:hAnsi="宋体" w:hint="eastAsia"/>
+        </w:rPr>
+      </w:pPr>
+      <w:r>
+        <w:rPr>
+          <w:rFonts w:ascii="宋体" w:hAnsi="宋体" w:hint="eastAsia"/>
+        </w:rPr>
+        <w:t>陈昊鹏、王浩、姚建平. JAVA核心技术卷2. 北京：机械工业出版社, 2008</w:t>
+      </w:r>
+      <w:r>
+        <w:rPr>
+          <w:rFonts w:ascii="宋体" w:hAnsi="宋体"/>
+        </w:rPr>
+        <w:t>: 234-458</w:t>
+      </w:r>
+      <w:r>
+        <w:rPr>
+          <w:rFonts w:ascii="宋体" w:hAnsi="宋体" w:hint="eastAsia"/>
+        </w:rPr>
+        <w:t xml:space="preserve">.   </w:t>
+      </w:r>
+    </w:p>
+    <w:p>
+      <w:pPr>
+        <w:numPr>
+          <w:ilvl w:val="0"/>
+          <w:numId w:val="4"/>
+        </w:numPr>
+        <w:rPr>
+          <w:rFonts w:ascii="宋体" w:hAnsi="宋体" w:hint="eastAsia"/>
+        </w:rPr>
+      </w:pPr>
+      <w:r>
+        <w:rPr>
+          <w:rFonts w:ascii="宋体" w:hAnsi="宋体" w:hint="eastAsia"/>
+        </w:rPr>
+        <w:t xml:space="preserve">陈雄华、林开雄. Spring 3.x 企业应用开发实战. 北京：清华大学出版社, 2012.  </w:t>
+      </w:r>
+    </w:p>
+    <w:p>
+      <w:pPr>
+        <w:numPr>
+          <w:ilvl w:val="0"/>
+          <w:numId w:val="4"/>
+        </w:numPr>
+        <w:rPr>
+          <w:rFonts w:ascii="宋体" w:hAnsi="宋体" w:hint="eastAsia"/>
+        </w:rPr>
+      </w:pPr>
+      <w:r>
+        <w:rPr>
+          <w:rFonts w:ascii="宋体" w:hAnsi="宋体" w:hint="eastAsia"/>
+        </w:rPr>
+        <w:t>拉德.  深入解析Spring MVC与Web Flow. 人民邮电出版社,</w:t>
+      </w:r>
+      <w:r>
+        <w:rPr>
+          <w:rFonts w:ascii="宋体" w:hAnsi="宋体"/>
+        </w:rPr>
+        <w:t xml:space="preserve"> </w:t>
+      </w:r>
+      <w:r>
+        <w:rPr>
+          <w:rFonts w:ascii="宋体" w:hAnsi="宋体" w:hint="eastAsia"/>
+        </w:rPr>
+        <w:t xml:space="preserve">2008. </w:t>
+      </w:r>
+    </w:p>
+    <w:p>
+      <w:pPr>
+        <w:numPr>
+          <w:ilvl w:val="0"/>
+          <w:numId w:val="4"/>
+        </w:numPr>
+        <w:rPr>
+          <w:rFonts w:ascii="宋体" w:hAnsi="宋体" w:hint="eastAsia"/>
+        </w:rPr>
+      </w:pPr>
+      <w:r>
+        <w:rPr>
+          <w:rFonts w:ascii="宋体" w:hAnsi="宋体" w:hint="eastAsia"/>
+        </w:rPr>
+        <w:t>林昊.  分布式Java应用.</w:t>
+      </w:r>
+      <w:r>
+        <w:rPr>
+          <w:rFonts w:ascii="宋体" w:hAnsi="宋体"/>
+        </w:rPr>
+        <w:t xml:space="preserve"> </w:t>
+      </w:r>
+      <w:r>
+        <w:rPr>
+          <w:rFonts w:ascii="宋体" w:hAnsi="宋体" w:hint="eastAsia"/>
+        </w:rPr>
+        <w:t>电子工业出版社,</w:t>
+      </w:r>
+      <w:r>
+        <w:rPr>
+          <w:rFonts w:ascii="宋体" w:hAnsi="宋体"/>
+        </w:rPr>
+        <w:t xml:space="preserve"> </w:t>
+      </w:r>
+      <w:r>
+        <w:rPr>
+          <w:rFonts w:ascii="宋体" w:hAnsi="宋体" w:hint="eastAsia"/>
+        </w:rPr>
+        <w:t>2010.</w:t>
+      </w:r>
+      <w:r>
+        <w:rPr>
+          <w:rFonts w:ascii="宋体" w:hAnsi="宋体"/>
+        </w:rPr>
+        <w:t xml:space="preserve"> </w:t>
+      </w:r>
+    </w:p>
+    <w:p>
+      <w:pPr>
+        <w:numPr>
+          <w:ilvl w:val="0"/>
+          <w:numId w:val="4"/>
+        </w:numPr>
+        <w:rPr>
+          <w:rFonts w:ascii="宋体" w:hAnsi="宋体" w:hint="eastAsia"/>
+        </w:rPr>
+      </w:pPr>
+      <w:r>
+        <w:rPr>
+          <w:rFonts w:ascii="宋体" w:hAnsi="宋体" w:hint="eastAsia"/>
+        </w:rPr>
+        <w:t xml:space="preserve">张宴. </w:t>
+      </w:r>
+      <w:r>
+        <w:rPr>
+          <w:rFonts w:ascii="宋体" w:hAnsi="宋体"/>
+        </w:rPr>
+        <w:t xml:space="preserve"> </w:t>
+      </w:r>
+      <w:r>
+        <w:rPr>
+          <w:rFonts w:ascii="宋体" w:hAnsi="宋体" w:cs="Arial" w:hint="eastAsia"/>
+          <w:color w:val="333333"/>
+          <w:sz w:val="20"/>
+          <w:szCs w:val="18"/>
+          <w:shd w:val="clear" w:color="auto" w:fill="FFFFFF"/>
+        </w:rPr>
+        <w:t>实战Nginx:取代Apache的高性能Web服务器</w:t>
+      </w:r>
+      <w:r>
+        <w:rPr>
+          <w:rFonts w:ascii="宋体" w:hAnsi="宋体" w:hint="eastAsia"/>
+        </w:rPr>
+        <w:t>.</w:t>
+      </w:r>
+      <w:r>
+        <w:rPr>
+          <w:rFonts w:ascii="宋体" w:hAnsi="宋体"/>
+        </w:rPr>
+        <w:t xml:space="preserve"> 北京</w:t>
+      </w:r>
+      <w:r>
+        <w:rPr>
+          <w:rFonts w:ascii="宋体" w:hAnsi="宋体" w:hint="eastAsia"/>
+        </w:rPr>
+        <w:t>：电子工业出版社, 2010.</w:t>
+      </w:r>
+    </w:p>
+    <w:p>
+      <w:pPr>
+        <w:numPr>
+          <w:ilvl w:val="0"/>
+          <w:numId w:val="4"/>
+        </w:numPr>
+        <w:rPr>
+          <w:rFonts w:ascii="宋体" w:hAnsi="宋体"/>
+        </w:rPr>
+      </w:pPr>
+      <w:r>
+        <w:rPr>
+          <w:rFonts w:ascii="宋体" w:hAnsi="宋体"/>
+        </w:rPr>
+        <w:t>Chen, shiping, Greenfield, paul.Qos evaluation of JMS:An empirical approach.Proceedings of the 37</w:t>
+      </w:r>
+      <w:r>
+        <w:rPr>
+          <w:rFonts w:ascii="宋体" w:hAnsi="宋体"/>
+          <w:vertAlign w:val="superscript"/>
+        </w:rPr>
+        <w:t>th</w:t>
+      </w:r>
+      <w:r>
+        <w:rPr>
+          <w:rFonts w:ascii="宋体" w:hAnsi="宋体"/>
+        </w:rPr>
+        <w:t xml:space="preserve"> Annual Hawaii International Conference on System Sciences,v37,2004,p4385-4394.</w:t>
+      </w:r>
+    </w:p>
+    <w:p>
+      <w:pPr>
+        <w:numPr>
+          <w:ilvl w:val="0"/>
+          <w:numId w:val="4"/>
+        </w:numPr>
+        <w:rPr>
+          <w:rFonts w:ascii="宋体" w:hAnsi="宋体"/>
+        </w:rPr>
+      </w:pPr>
+      <w:r>
+        <w:rPr>
+          <w:rFonts w:ascii="宋体" w:hAnsi="宋体" w:hint="eastAsia"/>
+        </w:rPr>
+        <w:t>Bruno,</w:t>
+      </w:r>
+      <w:r>
+        <w:rPr>
+          <w:rFonts w:ascii="宋体" w:hAnsi="宋体"/>
+        </w:rPr>
+        <w:t xml:space="preserve"> </w:t>
+      </w:r>
+      <w:r>
+        <w:rPr>
+          <w:rFonts w:ascii="宋体" w:hAnsi="宋体" w:hint="eastAsia"/>
+        </w:rPr>
+        <w:t>Eric J</w:t>
+      </w:r>
+      <w:r>
+        <w:rPr>
+          <w:rFonts w:ascii="宋体" w:hAnsi="宋体"/>
+        </w:rPr>
+        <w:t>. Building a lightweight JMS provider. Dr.Dobb’s Journal,v29,n6,December,2005,p958-961.</w:t>
+      </w:r>
+    </w:p>
+    <w:p>
+      <w:pPr>
+        <w:numPr>
+          <w:ilvl w:val="0"/>
+          <w:numId w:val="4"/>
+        </w:numPr>
+        <w:rPr>
+          <w:rFonts w:ascii="宋体" w:hAnsi="宋体"/>
+          <w:szCs w:val="21"/>
+        </w:rPr>
+      </w:pPr>
+      <w:r>
+        <w:rPr>
+          <w:rFonts w:ascii="宋体" w:hAnsi="宋体"/>
+        </w:rPr>
+        <w:t xml:space="preserve">URL: </w:t>
+      </w:r>
+      <w:r>
+        <w:rPr>
+          <w:rFonts w:ascii="宋体" w:hAnsi="宋体"/>
+          <w:szCs w:val="21"/>
+        </w:rPr>
+        <w:t>http://www.cnblogs.com/ASPNET2008/p/5622005.html.</w:t>
+      </w:r>
+    </w:p>
+    <w:p>
+      <w:pPr>
+        <w:numPr>
+          <w:ilvl w:val="0"/>
+          <w:numId w:val="4"/>
+        </w:numPr>
+        <w:rPr>
+          <w:rFonts w:ascii="宋体" w:hAnsi="宋体" w:hint="eastAsia"/>
+        </w:rPr>
+      </w:pPr>
+      <w:r>
+        <w:rPr>
+          <w:rFonts w:ascii="宋体" w:hAnsi="宋体"/>
+          <w:szCs w:val="21"/>
+        </w:rPr>
+        <w:t>URL: http://boy00fly.iteye.com/blog/1103586</w:t>
+      </w:r>
+      <w:r>
+        <w:rPr>
+          <w:rFonts w:ascii="宋体" w:hAnsi="宋体" w:hint="eastAsia"/>
+          <w:szCs w:val="21"/>
+        </w:rPr>
+        <w:t>.</w:t>
+      </w:r>
+    </w:p>
+    <w:p>
+      <w:pPr>
+        <w:numPr>
+          <w:ilvl w:val="0"/>
+          <w:numId w:val="4"/>
+        </w:numPr>
+        <w:jc w:val="left"/>
+        <w:rPr>
+          <w:rFonts w:ascii="宋体" w:hAnsi="宋体" w:hint="eastAsia"/>
+          <w:szCs w:val="21"/>
+        </w:rPr>
+      </w:pPr>
+      <w:r>
+        <w:rPr>
+          <w:rFonts w:ascii="宋体" w:hAnsi="宋体" w:hint="eastAsia"/>
+          <w:szCs w:val="21"/>
+        </w:rPr>
+        <w:t xml:space="preserve">Jeffrey A. Hoffer，University of Dayton，Joey </w:t>
+      </w:r>
+      <w:r>
+        <w:rPr>
+          <w:rFonts w:ascii="宋体" w:hAnsi="宋体"/>
+          <w:szCs w:val="21"/>
+        </w:rPr>
+        <w:t xml:space="preserve"> </w:t>
+      </w:r>
+      <w:r>
+        <w:rPr>
+          <w:rFonts w:ascii="宋体" w:hAnsi="宋体" w:hint="eastAsia"/>
+          <w:szCs w:val="21"/>
+        </w:rPr>
+        <w:t>F.George.Modern Systems Analysis and Design，Third Edition. Pearson Education，2003：66-67</w:t>
+      </w:r>
+      <w:r>
+        <w:rPr>
+          <w:rFonts w:ascii="宋体" w:hAnsi="宋体"/>
+          <w:szCs w:val="21"/>
+        </w:rPr>
+        <w:t>.</w:t>
+      </w:r>
+    </w:p>
+    <w:p>
+      <w:pPr>
+        <w:numPr>
+          <w:ilvl w:val="0"/>
+          <w:numId w:val="4"/>
+        </w:numPr>
+        <w:rPr>
+          <w:rFonts w:ascii="宋体" w:hAnsi="宋体" w:hint="eastAsia"/>
+          <w:szCs w:val="21"/>
+        </w:rPr>
+      </w:pPr>
+      <w:r>
+        <w:rPr>
+          <w:rFonts w:ascii="宋体" w:hAnsi="宋体" w:hint="eastAsia"/>
+          <w:szCs w:val="21"/>
+        </w:rPr>
+        <w:t>[美]盖尔兹,陈晓燕译.实用 J2EE 应用程序体系结构[M].北京: 清华大学出版社, 2007, (1): 5-26.</w:t>
+      </w:r>
+    </w:p>
+    <w:p>
+      <w:pPr>
+        <w:numPr>
+          <w:ilvl w:val="0"/>
+          <w:numId w:val="4"/>
+        </w:numPr>
+        <w:rPr>
+          <w:rFonts w:ascii="宋体" w:hAnsi="宋体" w:hint="eastAsia"/>
+          <w:sz w:val="24"/>
+        </w:rPr>
+      </w:pPr>
+      <w:r>
+        <w:rPr>
+          <w:rFonts w:ascii="宋体" w:hAnsi="宋体" w:hint="eastAsia"/>
+          <w:szCs w:val="21"/>
+        </w:rPr>
+        <w:t>胡雪婧.</w:t>
+      </w:r>
+      <w:r>
+        <w:rPr>
+          <w:rFonts w:ascii="宋体" w:hAnsi="宋体"/>
+          <w:szCs w:val="21"/>
+        </w:rPr>
+        <w:t xml:space="preserve"> 基于</w:t>
+      </w:r>
+      <w:r>
+        <w:rPr>
+          <w:rFonts w:ascii="宋体" w:hAnsi="宋体" w:hint="eastAsia"/>
+          <w:szCs w:val="21"/>
+        </w:rPr>
+        <w:t>ZooKeeoer的分布式系统的消息发送机制的设计与实现[D].</w:t>
+      </w:r>
+      <w:r>
+        <w:rPr>
+          <w:rFonts w:ascii="宋体" w:hAnsi="宋体"/>
+          <w:szCs w:val="21"/>
+        </w:rPr>
+        <w:t xml:space="preserve"> 吉林大学</w:t>
+      </w:r>
+      <w:r>
+        <w:rPr>
+          <w:rFonts w:ascii="宋体" w:hAnsi="宋体" w:hint="eastAsia"/>
+          <w:szCs w:val="21"/>
+        </w:rPr>
+        <w:t>，2016.</w:t>
+      </w:r>
+    </w:p>
+    <w:p>
+      <w:pPr>
+        <w:numPr>
+          <w:ilvl w:val="0"/>
+          <w:numId w:val="4"/>
+        </w:numPr>
+        <w:rPr>
+          <w:rFonts w:ascii="宋体" w:hAnsi="宋体" w:hint="eastAsia"/>
+          <w:sz w:val="24"/>
+        </w:rPr>
+      </w:pPr>
+      <w:r>
+        <w:rPr>
+          <w:rFonts w:ascii="宋体" w:hAnsi="宋体" w:hint="eastAsia"/>
+          <w:szCs w:val="21"/>
+        </w:rPr>
+        <w:t>刘庆典，李川.</w:t>
+      </w:r>
+      <w:r>
+        <w:rPr>
+          <w:rFonts w:ascii="宋体" w:hAnsi="宋体"/>
+          <w:szCs w:val="21"/>
+        </w:rPr>
+        <w:t xml:space="preserve"> 一个基于</w:t>
+      </w:r>
+      <w:r>
+        <w:rPr>
+          <w:rFonts w:ascii="宋体" w:hAnsi="宋体" w:hint="eastAsia"/>
+          <w:szCs w:val="21"/>
+        </w:rPr>
+        <w:t>Redis架构的分布式图计算系统设计[D].</w:t>
+      </w:r>
+      <w:r>
+        <w:rPr>
+          <w:rFonts w:ascii="宋体" w:hAnsi="宋体"/>
+          <w:szCs w:val="21"/>
+        </w:rPr>
+        <w:t xml:space="preserve"> 四川大学</w:t>
+      </w:r>
+      <w:r>
+        <w:rPr>
+          <w:rFonts w:ascii="宋体" w:hAnsi="宋体" w:hint="eastAsia"/>
+          <w:szCs w:val="21"/>
+        </w:rPr>
+        <w:t>，2016.</w:t>
+      </w:r>
+    </w:p>
+    <w:p>
+      <w:pPr>
+        <w:numPr>
+          <w:ilvl w:val="0"/>
+          <w:numId w:val="4"/>
+        </w:numPr>
+        <w:rPr>
+          <w:rFonts w:ascii="宋体" w:hAnsi="宋体" w:hint="eastAsia"/>
+          <w:sz w:val="24"/>
+        </w:rPr>
+      </w:pPr>
+      <w:r>
+        <w:rPr>
+          <w:rFonts w:ascii="宋体" w:hAnsi="宋体" w:hint="eastAsia"/>
+          <w:szCs w:val="21"/>
+        </w:rPr>
+        <w:t>蒲晓阳.</w:t>
+      </w:r>
+      <w:r>
+        <w:rPr>
+          <w:rFonts w:ascii="宋体" w:hAnsi="宋体"/>
+          <w:szCs w:val="21"/>
+        </w:rPr>
+        <w:t xml:space="preserve"> 基于</w:t>
+      </w:r>
+      <w:r>
+        <w:rPr>
+          <w:rFonts w:ascii="宋体" w:hAnsi="宋体" w:hint="eastAsia"/>
+          <w:szCs w:val="21"/>
+        </w:rPr>
+        <w:t>Nginx和Redis高并发web服务负载均衡的研究[D].</w:t>
+      </w:r>
+      <w:r>
+        <w:rPr>
+          <w:rFonts w:ascii="宋体" w:hAnsi="宋体"/>
+          <w:szCs w:val="21"/>
+        </w:rPr>
+        <w:t xml:space="preserve"> 中国人民银行西</w:t>
+      </w:r>
+      <w:r>
+        <w:rPr>
+          <w:rFonts w:ascii="宋体" w:hAnsi="宋体"/>
+          <w:szCs w:val="21"/>
+        </w:rPr>
+        <w:lastRenderedPageBreak/>
+        <w:t>安分行</w:t>
+      </w:r>
+      <w:r>
+        <w:rPr>
+          <w:rFonts w:ascii="宋体" w:hAnsi="宋体" w:hint="eastAsia"/>
+          <w:szCs w:val="21"/>
+        </w:rPr>
+        <w:t>，2016.</w:t>
+      </w:r>
+    </w:p>
+    <w:p>
+      <w:pPr>
+        <w:pStyle w:val="a3"/>
+        <w:numPr>
+          <w:ilvl w:val="0"/>
+          <w:numId w:val="4"/>
+        </w:numPr>
+        <w:spacing w:line="276" w:lineRule="auto"/>
+        <w:ind w:firstLineChars="0"/>
+        <w:jc w:val="left"/>
+      </w:pPr>
+      <w:r>
+        <w:t>欧阳昉</w:t>
+      </w:r>
+      <w:r>
+        <w:t>.</w:t>
+      </w:r>
+      <w:r>
+        <w:t>网上商城购物系统研究与开发</w:t>
+      </w:r>
+      <w:r>
+        <w:t>[D].</w:t>
+      </w:r>
+      <w:r>
+        <w:t>电子科技大学</w:t>
+      </w:r>
+      <w:r>
+        <w:t xml:space="preserve">,2007. </w:t>
+      </w:r>
+    </w:p>
+    <w:p>
+      <w:pPr>
+        <w:pStyle w:val="a3"/>
+        <w:numPr>
+          <w:ilvl w:val="0"/>
+          <w:numId w:val="4"/>
+        </w:numPr>
+        <w:spacing w:line="276" w:lineRule="auto"/>
+        <w:ind w:firstLineChars="0"/>
+        <w:jc w:val="left"/>
+      </w:pPr>
+      <w:r>
+        <w:t>李红陛</w:t>
+      </w:r>
+      <w:r>
+        <w:t>.</w:t>
+      </w:r>
+      <w:r>
+        <w:t>基于</w:t>
+      </w:r>
+      <w:r>
+        <w:t>J2EE</w:t>
+      </w:r>
+      <w:r>
+        <w:t>技术的网上商城系统设计</w:t>
+      </w:r>
+      <w:r>
+        <w:t>[D].</w:t>
+      </w:r>
+      <w:r>
+        <w:t>河北科技大</w:t>
+      </w:r>
+      <w:r>
+        <w:t>学</w:t>
+      </w:r>
+      <w:r>
+        <w:t xml:space="preserve">,2010.DOI:10.7666/d.y1933629. </w:t>
+      </w:r>
+    </w:p>
+    <w:p>
+      <w:pPr>
+        <w:pStyle w:val="a3"/>
+        <w:numPr>
+          <w:ilvl w:val="0"/>
+          <w:numId w:val="4"/>
+        </w:numPr>
+        <w:spacing w:line="276" w:lineRule="auto"/>
+        <w:ind w:firstLineChars="0"/>
+        <w:jc w:val="left"/>
+      </w:pPr>
+      <w:r>
+        <w:t>吴康</w:t>
+      </w:r>
+      <w:r>
+        <w:t>.</w:t>
+      </w:r>
+      <w:r>
+        <w:t>基于</w:t>
+      </w:r>
+      <w:r>
+        <w:t>J2EE</w:t>
+      </w:r>
+      <w:r>
+        <w:t>的新型分布式网络商店的设计与实现</w:t>
+      </w:r>
+      <w:r>
+        <w:t>[D].</w:t>
+      </w:r>
+      <w:r>
+        <w:t>电子科技大学</w:t>
+      </w:r>
+      <w:r>
+        <w:t>,2010.</w:t>
+      </w:r>
+    </w:p>
+    <w:p>
+      <w:pPr>
+        <w:spacing w:line="276" w:lineRule="auto"/>
+        <w:jc w:val="left"/>
+        <w:rPr>
+          <w:rFonts w:asciiTheme="minorEastAsia" w:eastAsiaTheme="minorEastAsia" w:hAnsiTheme="minorEastAsia"/>
+        </w:rPr>
+      </w:pPr>
+    </w:p>
+    <w:p>
+      <w:pPr>
+        <w:spacing w:line="276" w:lineRule="auto"/>
+        <w:jc w:val="left"/>
+        <w:rPr>
+          <w:rFonts w:asciiTheme="minorEastAsia" w:eastAsiaTheme="minorEastAsia" w:hAnsiTheme="minorEastAsia"/>
+        </w:rPr>
+      </w:pPr>
+    </w:p>
+    <w:p>
+      <w:pPr>
+        <w:spacing w:line="276" w:lineRule="auto"/>
         <w:jc w:val="center"/>
         <w:rPr>
           <w:rFonts w:asciiTheme="minorEastAsia" w:eastAsiaTheme="minorEastAsia" w:hAnsiTheme="minorEastAsia"/>
@@ -41076,11 +41635,6 @@
           <w:rFonts w:asciiTheme="minorEastAsia" w:eastAsiaTheme="minorEastAsia" w:hAnsiTheme="minorEastAsia"/>
         </w:rPr>
         <w:tab/>
-      </w:r>
-      <w:r>
-        <w:rPr>
-          <w:rFonts w:asciiTheme="minorEastAsia" w:eastAsiaTheme="minorEastAsia" w:hAnsiTheme="minorEastAsia"/>
-        </w:rPr>
         <w:t>首先要衷心感谢我的毕业设计导师</w:t>
       </w:r>
       <w:r>
@@ -41159,55 +41713,7 @@
         <w:rPr>
           <w:rFonts w:asciiTheme="minorEastAsia" w:eastAsiaTheme="minorEastAsia" w:hAnsiTheme="minorEastAsia" w:hint="eastAsia"/>
         </w:rPr>
-        <w:t>。在毕业设计期间，老师给我的论题提供了非常多的建议，在我对项目进行开发的过程中，遇到的问题都能请教他，并会及时的回复。老师主张的是，遇到问题</w:t>
-      </w:r>
-      <w:r>
-        <w:rPr>
-          <w:rFonts w:asciiTheme="minorEastAsia" w:eastAsiaTheme="minorEastAsia" w:hAnsiTheme="minorEastAsia" w:hint="eastAsia"/>
-        </w:rPr>
-        <w:t>，直接见面聊解决</w:t>
-      </w:r>
-      <w:r>
-        <w:rPr>
-          <w:rFonts w:asciiTheme="minorEastAsia" w:eastAsiaTheme="minorEastAsia" w:hAnsiTheme="minorEastAsia" w:hint="eastAsia"/>
-        </w:rPr>
-        <w:t>，不要只是通过电话</w:t>
-      </w:r>
-      <w:r>
-        <w:rPr>
-          <w:rFonts w:asciiTheme="minorEastAsia" w:eastAsiaTheme="minorEastAsia" w:hAnsiTheme="minorEastAsia" w:hint="eastAsia"/>
-        </w:rPr>
-        <w:t>。</w:t>
-      </w:r>
-      <w:r>
-        <w:rPr>
-          <w:rFonts w:asciiTheme="minorEastAsia" w:eastAsiaTheme="minorEastAsia" w:hAnsiTheme="minorEastAsia" w:hint="eastAsia"/>
-        </w:rPr>
-        <w:t>正是因为老师的悉心教导以及负责，</w:t>
-      </w:r>
-      <w:r>
-        <w:rPr>
-          <w:rFonts w:asciiTheme="minorEastAsia" w:eastAsiaTheme="minorEastAsia" w:hAnsiTheme="minorEastAsia" w:hint="eastAsia"/>
-        </w:rPr>
-        <w:t>我</w:t>
-      </w:r>
-      <w:r>
-        <w:rPr>
-          <w:rFonts w:asciiTheme="minorEastAsia" w:eastAsiaTheme="minorEastAsia" w:hAnsiTheme="minorEastAsia" w:hint="eastAsia"/>
-        </w:rPr>
-        <w:t>才能够顺利的完成毕业设计的开发，以及论文攒写，并顺利完成学业</w:t>
-      </w:r>
-      <w:r>
-        <w:rPr>
-          <w:rFonts w:asciiTheme="minorEastAsia" w:eastAsiaTheme="minorEastAsia" w:hAnsiTheme="minorEastAsia" w:hint="eastAsia"/>
-        </w:rPr>
-        <w:t>，使我的业务开发能力有了大幅度的提升</w:t>
-      </w:r>
-      <w:r>
-        <w:rPr>
-          <w:rFonts w:asciiTheme="minorEastAsia" w:eastAsiaTheme="minorEastAsia" w:hAnsiTheme="minorEastAsia" w:hint="eastAsia"/>
-        </w:rPr>
-        <w:t>。</w:t>
+        <w:t>。在毕业设计期间，老师给我的论题提供了非常多的建议，在我对项目进行开发的过程中，遇到的问题都能请教他，并会及时的回复。老师主张的是，遇到问题，直接见面聊解决，不要只是通过电话。正是因为老师的悉心教导以及负责，我才能够顺利的完成毕业设计的开发，以及论文攒写，并顺利完成学业，使我的业务开发能力有了大幅度的提升。</w:t>
       </w:r>
     </w:p>
     <w:p>
@@ -41223,11 +41729,6 @@
           <w:rFonts w:asciiTheme="minorEastAsia" w:eastAsiaTheme="minorEastAsia" w:hAnsiTheme="minorEastAsia"/>
         </w:rPr>
         <w:tab/>
-      </w:r>
-      <w:r>
-        <w:rPr>
-          <w:rFonts w:asciiTheme="minorEastAsia" w:eastAsiaTheme="minorEastAsia" w:hAnsiTheme="minorEastAsia"/>
-        </w:rPr>
         <w:t>同时</w:t>
       </w:r>
       <w:r>
@@ -41286,19 +41787,7 @@
         <w:rPr>
           <w:rFonts w:asciiTheme="minorEastAsia" w:eastAsiaTheme="minorEastAsia" w:hAnsiTheme="minorEastAsia" w:hint="eastAsia"/>
         </w:rPr>
-        <w:t>最后，还要感谢我的爸妈，女朋友，有他们</w:t>
-      </w:r>
-      <w:r>
-        <w:rPr>
-          <w:rFonts w:asciiTheme="minorEastAsia" w:eastAsiaTheme="minorEastAsia" w:hAnsiTheme="minorEastAsia" w:hint="eastAsia"/>
-        </w:rPr>
-        <w:t>在背后</w:t>
-      </w:r>
-      <w:r>
-        <w:rPr>
-          <w:rFonts w:asciiTheme="minorEastAsia" w:eastAsiaTheme="minorEastAsia" w:hAnsiTheme="minorEastAsia" w:hint="eastAsia"/>
-        </w:rPr>
-        <w:t>默默的支持以及关心，让我能够有信心去面对未来发生的一切困难。</w:t>
+        <w:t>最后，还要感谢我的爸妈，有他们在背后默默的支持以及关心，让我能够有信心去面对未来发生的一切困难。</w:t>
       </w:r>
     </w:p>
     <w:p>
@@ -41333,33 +41822,63 @@
         <w:spacing w:line="276" w:lineRule="auto"/>
         <w:jc w:val="center"/>
         <w:rPr>
-          <w:rFonts w:asciiTheme="minorEastAsia" w:eastAsiaTheme="minorEastAsia" w:hAnsiTheme="minorEastAsia"/>
-        </w:rPr>
-      </w:pPr>
-      <w:r>
-        <w:rPr>
-          <w:rFonts w:asciiTheme="minorEastAsia" w:eastAsiaTheme="minorEastAsia" w:hAnsiTheme="minorEastAsia"/>
-        </w:rPr>
-        <w:t>参考文献</w:t>
-      </w:r>
-    </w:p>
-    <w:p>
-      <w:pPr>
-        <w:spacing w:line="276" w:lineRule="auto"/>
-        <w:rPr>
-          <w:rFonts w:asciiTheme="minorEastAsia" w:eastAsiaTheme="minorEastAsia" w:hAnsiTheme="minorEastAsia"/>
-        </w:rPr>
-      </w:pPr>
-    </w:p>
-    <w:p>
-      <w:pPr>
-        <w:spacing w:line="276" w:lineRule="auto"/>
-        <w:rPr>
-          <w:rFonts w:asciiTheme="minorEastAsia" w:eastAsiaTheme="minorEastAsia" w:hAnsiTheme="minorEastAsia" w:hint="eastAsia"/>
-        </w:rPr>
-      </w:pPr>
-      <w:bookmarkStart w:id="39" w:name="_GoBack"/>
-      <w:bookmarkEnd w:id="39"/>
+          <w:rFonts w:asciiTheme="minorEastAsia" w:eastAsiaTheme="minorEastAsia" w:hAnsiTheme="minorEastAsia" w:hint="eastAsia"/>
+        </w:rPr>
+      </w:pPr>
+      <w:bookmarkStart w:id="42" w:name="_GoBack"/>
+      <w:bookmarkEnd w:id="42"/>
+    </w:p>
+    <w:p>
+      <w:pPr>
+        <w:spacing w:line="276" w:lineRule="auto"/>
+        <w:ind w:firstLine="420"/>
+        <w:rPr>
+          <w:rFonts w:ascii="Times New Roman" w:eastAsiaTheme="minorEastAsia" w:hAnsi="Times New Roman" w:cs="Times New Roman"/>
+        </w:rPr>
+      </w:pPr>
+      <w:r>
+        <w:rPr>
+          <w:rFonts w:ascii="Times New Roman" w:eastAsiaTheme="minorEastAsia" w:hAnsi="Times New Roman" w:cs="Times New Roman"/>
+        </w:rPr>
+        <w:t>Throughout the traditional electricity business system, as a large object of the electrical industry, there have been similar to the United States, Suning and other large group companies. But the hometown area, the demand for online shopping did not imagine the big city as big as that. Because the electrical industry in this sales industry, one of the most difficult to solve or after-sales service, and the transport process of quality problems.</w:t>
+      </w:r>
+    </w:p>
+    <w:p>
+      <w:pPr>
+        <w:spacing w:line="276" w:lineRule="auto"/>
+        <w:ind w:firstLine="420"/>
+        <w:rPr>
+          <w:rFonts w:ascii="Times New Roman" w:eastAsiaTheme="minorEastAsia" w:hAnsi="Times New Roman" w:cs="Times New Roman"/>
+        </w:rPr>
+      </w:pPr>
+      <w:r>
+        <w:rPr>
+          <w:rFonts w:ascii="Times New Roman" w:eastAsiaTheme="minorEastAsia" w:hAnsi="Times New Roman" w:cs="Times New Roman"/>
+        </w:rPr>
+        <w:t>The overall demand task developed by the system is to provide a highly customized and Internet-based browser or mobile interface for rural users. Guide users to go directly to the Internet to browse and buy, and solve the problem of warranty distance. System shopping web side, simple style, support the computer, mobile phone side WeChat to buy. Background management system, through the management of authority, and resource management, product, user orders, and warranty maintenance and management. Finally, through the three different tomcat and JNDI data source management of the two systems and the same database together.</w:t>
+      </w:r>
+    </w:p>
+    <w:p>
+      <w:pPr>
+        <w:spacing w:line="276" w:lineRule="auto"/>
+        <w:ind w:firstLine="420"/>
+        <w:rPr>
+          <w:rFonts w:ascii="Times New Roman" w:eastAsiaTheme="minorEastAsia" w:hAnsi="Times New Roman" w:cs="Times New Roman"/>
+        </w:rPr>
+      </w:pPr>
+      <w:r>
+        <w:rPr>
+          <w:rFonts w:ascii="Times New Roman" w:eastAsiaTheme="minorEastAsia" w:hAnsi="Times New Roman" w:cs="Times New Roman"/>
+        </w:rPr>
+        <w:t xml:space="preserve">Home appliances for the home of the status quo, to facilitate the home better management orders and maintenance orders, such as the development of such a set to buy, repair, and </w:t>
+      </w:r>
+      <w:r>
+        <w:rPr>
+          <w:rFonts w:ascii="Times New Roman" w:eastAsiaTheme="minorEastAsia" w:hAnsi="Times New Roman" w:cs="Times New Roman"/>
+        </w:rPr>
+        <w:lastRenderedPageBreak/>
+        <w:t>management as one of the two web applications. Using zookeeper registry and RPC remote call to achieve, to meet the needs of this phenomenon.</w:t>
+      </w:r>
     </w:p>
     <w:sectPr>
       <w:pgSz w:w="11906" w:h="16838"/>
@@ -41794,6 +42313,96 @@
       </w:rPr>
     </w:lvl>
   </w:abstractNum>
+  <w:abstractNum w:abstractNumId="3" w15:restartNumberingAfterBreak="0">
+    <w:nsid w:val="7F757A6C"/>
+    <w:multiLevelType w:val="hybridMultilevel"/>
+    <w:tmpl w:val="DF9AA4DA"/>
+    <w:lvl w:ilvl="0" w:tplc="AB0C9280">
+      <w:start w:val="1"/>
+      <w:numFmt w:val="decimal"/>
+      <w:suff w:val="space"/>
+      <w:lvlText w:val="[%1]"/>
+      <w:lvlJc w:val="left"/>
+      <w:pPr>
+        <w:ind w:left="420" w:hanging="420"/>
+      </w:pPr>
+      <w:rPr>
+        <w:rFonts w:hint="eastAsia"/>
+      </w:rPr>
+    </w:lvl>
+    <w:lvl w:ilvl="1" w:tplc="04090019" w:tentative="1">
+      <w:start w:val="1"/>
+      <w:numFmt w:val="lowerLetter"/>
+      <w:lvlText w:val="%2)"/>
+      <w:lvlJc w:val="left"/>
+      <w:pPr>
+        <w:ind w:left="840" w:hanging="420"/>
+      </w:pPr>
+    </w:lvl>
+    <w:lvl w:ilvl="2" w:tplc="0409001B" w:tentative="1">
+      <w:start w:val="1"/>
+      <w:numFmt w:val="lowerRoman"/>
+      <w:lvlText w:val="%3."/>
+      <w:lvlJc w:val="right"/>
+      <w:pPr>
+        <w:ind w:left="1260" w:hanging="420"/>
+      </w:pPr>
+    </w:lvl>
+    <w:lvl w:ilvl="3" w:tplc="0409000F" w:tentative="1">
+      <w:start w:val="1"/>
+      <w:numFmt w:val="decimal"/>
+      <w:lvlText w:val="%4."/>
+      <w:lvlJc w:val="left"/>
+      <w:pPr>
+        <w:ind w:left="1680" w:hanging="420"/>
+      </w:pPr>
+    </w:lvl>
+    <w:lvl w:ilvl="4" w:tplc="04090019" w:tentative="1">
+      <w:start w:val="1"/>
+      <w:numFmt w:val="lowerLetter"/>
+      <w:lvlText w:val="%5)"/>
+      <w:lvlJc w:val="left"/>
+      <w:pPr>
+        <w:ind w:left="2100" w:hanging="420"/>
+      </w:pPr>
+    </w:lvl>
+    <w:lvl w:ilvl="5" w:tplc="0409001B" w:tentative="1">
+      <w:start w:val="1"/>
+      <w:numFmt w:val="lowerRoman"/>
+      <w:lvlText w:val="%6."/>
+      <w:lvlJc w:val="right"/>
+      <w:pPr>
+        <w:ind w:left="2520" w:hanging="420"/>
+      </w:pPr>
+    </w:lvl>
+    <w:lvl w:ilvl="6" w:tplc="0409000F" w:tentative="1">
+      <w:start w:val="1"/>
+      <w:numFmt w:val="decimal"/>
+      <w:lvlText w:val="%7."/>
+      <w:lvlJc w:val="left"/>
+      <w:pPr>
+        <w:ind w:left="2940" w:hanging="420"/>
+      </w:pPr>
+    </w:lvl>
+    <w:lvl w:ilvl="7" w:tplc="04090019" w:tentative="1">
+      <w:start w:val="1"/>
+      <w:numFmt w:val="lowerLetter"/>
+      <w:lvlText w:val="%8)"/>
+      <w:lvlJc w:val="left"/>
+      <w:pPr>
+        <w:ind w:left="3360" w:hanging="420"/>
+      </w:pPr>
+    </w:lvl>
+    <w:lvl w:ilvl="8" w:tplc="0409001B" w:tentative="1">
+      <w:start w:val="1"/>
+      <w:numFmt w:val="lowerRoman"/>
+      <w:lvlText w:val="%9."/>
+      <w:lvlJc w:val="right"/>
+      <w:pPr>
+        <w:ind w:left="3780" w:hanging="420"/>
+      </w:pPr>
+    </w:lvl>
+  </w:abstractNum>
   <w:num w:numId="1">
     <w:abstractNumId w:val="0"/>
   </w:num>
@@ -41802,6 +42411,9 @@
   </w:num>
   <w:num w:numId="3">
     <w:abstractNumId w:val="2"/>
+  </w:num>
+  <w:num w:numId="4">
+    <w:abstractNumId w:val="3"/>
   </w:num>
 </w:numbering>
 </file>
@@ -42781,7 +43393,7 @@
 </file>
 
 <file path=customXml/itemProps1.xml><?xml version="1.0" encoding="utf-8"?>
-<ds:datastoreItem xmlns:ds="http://schemas.openxmlformats.org/officeDocument/2006/customXml" ds:itemID="{0E13A96A-9C16-4CCF-B3B3-8A5B5C735459}">
+<ds:datastoreItem xmlns:ds="http://schemas.openxmlformats.org/officeDocument/2006/customXml" ds:itemID="{BF0164B8-3F8A-4694-A984-EE44CDB7C02F}">
   <ds:schemaRefs>
     <ds:schemaRef ds:uri="http://schemas.openxmlformats.org/officeDocument/2006/bibliography"/>
   </ds:schemaRefs>
